--- a/说明/数据库.docx
+++ b/说明/数据库.docx
@@ -315,9 +315,6 @@
     <w:p>
       <w:pPr>
         <w:spacing w:line="220" w:lineRule="atLeast"/>
-        <w:rPr>
-          <w:rFonts w:hint="eastAsia"/>
-        </w:rPr>
       </w:pPr>
     </w:p>
     <w:tbl>
@@ -362,7 +359,6 @@
               <w:spacing w:line="220" w:lineRule="atLeast"/>
               <w:jc w:val="center"/>
               <w:rPr>
-                <w:rFonts w:hint="eastAsia"/>
                 <w:sz w:val="15"/>
                 <w:szCs w:val="15"/>
               </w:rPr>
@@ -423,7 +419,6 @@
             <w:pPr>
               <w:spacing w:line="220" w:lineRule="atLeast"/>
               <w:rPr>
-                <w:rFonts w:hint="eastAsia"/>
                 <w:sz w:val="15"/>
                 <w:szCs w:val="15"/>
               </w:rPr>
@@ -443,7 +438,6 @@
               <w:spacing w:line="220" w:lineRule="atLeast"/>
               <w:jc w:val="center"/>
               <w:rPr>
-                <w:rFonts w:hint="eastAsia"/>
                 <w:sz w:val="15"/>
                 <w:szCs w:val="15"/>
               </w:rPr>
@@ -497,7 +491,6 @@
             <w:pPr>
               <w:spacing w:line="220" w:lineRule="atLeast"/>
               <w:rPr>
-                <w:rFonts w:hint="eastAsia"/>
                 <w:sz w:val="15"/>
                 <w:szCs w:val="15"/>
               </w:rPr>
@@ -536,7 +529,6 @@
             <w:pPr>
               <w:spacing w:line="220" w:lineRule="atLeast"/>
               <w:rPr>
-                <w:rFonts w:hint="eastAsia"/>
                 <w:sz w:val="15"/>
                 <w:szCs w:val="15"/>
               </w:rPr>
@@ -583,7 +575,6 @@
             <w:pPr>
               <w:spacing w:line="220" w:lineRule="atLeast"/>
               <w:rPr>
-                <w:rFonts w:hint="eastAsia"/>
                 <w:sz w:val="15"/>
                 <w:szCs w:val="15"/>
               </w:rPr>
@@ -630,7 +621,6 @@
             <w:pPr>
               <w:spacing w:line="220" w:lineRule="atLeast"/>
               <w:rPr>
-                <w:rFonts w:hint="eastAsia"/>
                 <w:sz w:val="15"/>
                 <w:szCs w:val="15"/>
               </w:rPr>
@@ -684,7 +674,6 @@
             <w:pPr>
               <w:spacing w:line="220" w:lineRule="atLeast"/>
               <w:rPr>
-                <w:rFonts w:hint="eastAsia"/>
                 <w:sz w:val="15"/>
                 <w:szCs w:val="15"/>
               </w:rPr>
@@ -731,7 +720,6 @@
             <w:pPr>
               <w:spacing w:line="220" w:lineRule="atLeast"/>
               <w:rPr>
-                <w:rFonts w:hint="eastAsia"/>
                 <w:sz w:val="15"/>
                 <w:szCs w:val="15"/>
               </w:rPr>
@@ -767,7 +755,6 @@
               <w:spacing w:line="220" w:lineRule="atLeast"/>
               <w:jc w:val="center"/>
               <w:rPr>
-                <w:rFonts w:hint="eastAsia"/>
                 <w:sz w:val="15"/>
                 <w:szCs w:val="15"/>
               </w:rPr>
@@ -786,20 +773,22 @@
                 <w:sz w:val="15"/>
                 <w:szCs w:val="15"/>
               </w:rPr>
-              <w:t>(column</w:t>
-            </w:r>
-            <w:r>
-              <w:rPr>
-                <w:rFonts w:hint="eastAsia"/>
-              </w:rPr>
-              <w:t>_</w:t>
-            </w:r>
-            <w:r>
-              <w:rPr>
-                <w:sz w:val="15"/>
-                <w:szCs w:val="15"/>
-              </w:rPr>
-              <w:t>manage</w:t>
+              <w:t>(</w:t>
+            </w:r>
+            <w:r>
+              <w:rPr>
+                <w:sz w:val="15"/>
+                <w:szCs w:val="15"/>
+              </w:rPr>
+              <w:t>permission</w:t>
+            </w:r>
+            <w:r>
+              <w:rPr>
+                <w:rFonts w:hint="eastAsia"/>
+                <w:sz w:val="15"/>
+                <w:szCs w:val="15"/>
+              </w:rPr>
+              <w:t>_column</w:t>
             </w:r>
             <w:r>
               <w:rPr>
@@ -821,7 +810,6 @@
             <w:pPr>
               <w:spacing w:line="220" w:lineRule="atLeast"/>
               <w:rPr>
-                <w:rFonts w:hint="eastAsia"/>
                 <w:sz w:val="15"/>
                 <w:szCs w:val="15"/>
               </w:rPr>
@@ -851,7 +839,6 @@
             <w:pPr>
               <w:spacing w:line="220" w:lineRule="atLeast"/>
               <w:rPr>
-                <w:rFonts w:hint="eastAsia"/>
                 <w:color w:val="E7F6FF"/>
                 <w:sz w:val="15"/>
                 <w:szCs w:val="15"/>
@@ -891,7 +878,6 @@
             <w:pPr>
               <w:spacing w:line="220" w:lineRule="atLeast"/>
               <w:rPr>
-                <w:rFonts w:hint="eastAsia"/>
                 <w:sz w:val="15"/>
                 <w:szCs w:val="15"/>
               </w:rPr>
@@ -940,7 +926,6 @@
             <w:pPr>
               <w:spacing w:line="220" w:lineRule="atLeast"/>
               <w:rPr>
-                <w:rFonts w:hint="eastAsia"/>
                 <w:sz w:val="15"/>
                 <w:szCs w:val="15"/>
               </w:rPr>
@@ -962,10 +947,57 @@
             <w:pPr>
               <w:spacing w:line="220" w:lineRule="atLeast"/>
               <w:rPr>
+                <w:rFonts w:ascii="微软雅黑" w:hAnsi="微软雅黑"/>
+                <w:sz w:val="15"/>
+                <w:szCs w:val="15"/>
+              </w:rPr>
+            </w:pPr>
+            <w:r>
+              <w:rPr>
                 <w:rFonts w:ascii="微软雅黑" w:hAnsi="微软雅黑" w:hint="eastAsia"/>
                 <w:sz w:val="15"/>
                 <w:szCs w:val="15"/>
               </w:rPr>
+              <w:t>1级栏目id</w:t>
+            </w:r>
+          </w:p>
+        </w:tc>
+      </w:tr>
+      <w:tr>
+        <w:tc>
+          <w:tcPr>
+            <w:tcW w:w="963" w:type="dxa"/>
+          </w:tcPr>
+          <w:p>
+            <w:pPr>
+              <w:spacing w:line="220" w:lineRule="atLeast"/>
+              <w:rPr>
+                <w:sz w:val="15"/>
+                <w:szCs w:val="15"/>
+              </w:rPr>
+            </w:pPr>
+            <w:r>
+              <w:rPr>
+                <w:rFonts w:hint="eastAsia"/>
+                <w:sz w:val="15"/>
+                <w:szCs w:val="15"/>
+              </w:rPr>
+              <w:t>url</w:t>
+            </w:r>
+          </w:p>
+        </w:tc>
+        <w:tc>
+          <w:tcPr>
+            <w:tcW w:w="7559" w:type="dxa"/>
+          </w:tcPr>
+          <w:p>
+            <w:pPr>
+              <w:spacing w:line="220" w:lineRule="atLeast"/>
+              <w:rPr>
+                <w:rFonts w:ascii="微软雅黑" w:hAnsi="微软雅黑"/>
+                <w:sz w:val="15"/>
+                <w:szCs w:val="15"/>
+              </w:rPr>
             </w:pPr>
             <w:r>
               <w:rPr>
@@ -973,7 +1005,7 @@
                 <w:sz w:val="15"/>
                 <w:szCs w:val="15"/>
               </w:rPr>
-              <w:t>1级栏目id</w:t>
+              <w:t>地址</w:t>
             </w:r>
           </w:p>
         </w:tc>
@@ -993,11 +1025,18 @@
             </w:pPr>
             <w:r>
               <w:rPr>
-                <w:rFonts w:hint="eastAsia"/>
-                <w:sz w:val="15"/>
-                <w:szCs w:val="15"/>
-              </w:rPr>
-              <w:t>url</w:t>
+                <w:sz w:val="15"/>
+                <w:szCs w:val="15"/>
+              </w:rPr>
+              <w:t>S</w:t>
+            </w:r>
+            <w:r>
+              <w:rPr>
+                <w:rFonts w:hint="eastAsia"/>
+                <w:sz w:val="15"/>
+                <w:szCs w:val="15"/>
+              </w:rPr>
+              <w:t>ort</w:t>
             </w:r>
           </w:p>
         </w:tc>
@@ -1009,10 +1048,57 @@
             <w:pPr>
               <w:spacing w:line="220" w:lineRule="atLeast"/>
               <w:rPr>
+                <w:rFonts w:ascii="微软雅黑" w:hAnsi="微软雅黑"/>
+                <w:sz w:val="15"/>
+                <w:szCs w:val="15"/>
+              </w:rPr>
+            </w:pPr>
+            <w:r>
+              <w:rPr>
                 <w:rFonts w:ascii="微软雅黑" w:hAnsi="微软雅黑" w:hint="eastAsia"/>
                 <w:sz w:val="15"/>
                 <w:szCs w:val="15"/>
               </w:rPr>
+              <w:t>排序</w:t>
+            </w:r>
+          </w:p>
+        </w:tc>
+      </w:tr>
+      <w:tr>
+        <w:tc>
+          <w:tcPr>
+            <w:tcW w:w="963" w:type="dxa"/>
+          </w:tcPr>
+          <w:p>
+            <w:pPr>
+              <w:spacing w:line="220" w:lineRule="atLeast"/>
+              <w:rPr>
+                <w:sz w:val="15"/>
+                <w:szCs w:val="15"/>
+              </w:rPr>
+            </w:pPr>
+            <w:r>
+              <w:rPr>
+                <w:rFonts w:hint="eastAsia"/>
+                <w:sz w:val="15"/>
+                <w:szCs w:val="15"/>
+              </w:rPr>
+              <w:t>parentId</w:t>
+            </w:r>
+          </w:p>
+        </w:tc>
+        <w:tc>
+          <w:tcPr>
+            <w:tcW w:w="7559" w:type="dxa"/>
+          </w:tcPr>
+          <w:p>
+            <w:pPr>
+              <w:spacing w:line="220" w:lineRule="atLeast"/>
+              <w:rPr>
+                <w:rFonts w:ascii="微软雅黑" w:hAnsi="微软雅黑"/>
+                <w:sz w:val="15"/>
+                <w:szCs w:val="15"/>
+              </w:rPr>
             </w:pPr>
             <w:r>
               <w:rPr>
@@ -1020,7 +1106,7 @@
                 <w:sz w:val="15"/>
                 <w:szCs w:val="15"/>
               </w:rPr>
-              <w:t>地址</w:t>
+              <w:t>父id</w:t>
             </w:r>
           </w:p>
         </w:tc>
@@ -1034,25 +1120,24 @@
             <w:pPr>
               <w:spacing w:line="220" w:lineRule="atLeast"/>
               <w:rPr>
-                <w:rFonts w:hint="eastAsia"/>
-                <w:sz w:val="15"/>
-                <w:szCs w:val="15"/>
-              </w:rPr>
-            </w:pPr>
-            <w:r>
-              <w:rPr>
-                <w:sz w:val="15"/>
-                <w:szCs w:val="15"/>
-              </w:rPr>
-              <w:t>S</w:t>
-            </w:r>
-            <w:r>
-              <w:rPr>
-                <w:rFonts w:hint="eastAsia"/>
-                <w:sz w:val="15"/>
-                <w:szCs w:val="15"/>
-              </w:rPr>
-              <w:t>ort</w:t>
+                <w:sz w:val="15"/>
+                <w:szCs w:val="15"/>
+              </w:rPr>
+            </w:pPr>
+            <w:r>
+              <w:rPr>
+                <w:sz w:val="15"/>
+                <w:szCs w:val="15"/>
+              </w:rPr>
+              <w:t>P</w:t>
+            </w:r>
+            <w:r>
+              <w:rPr>
+                <w:rFonts w:hint="eastAsia"/>
+                <w:sz w:val="15"/>
+                <w:szCs w:val="15"/>
+              </w:rPr>
+              <w:t>latform</w:t>
             </w:r>
           </w:p>
         </w:tc>
@@ -1064,109 +1149,7 @@
             <w:pPr>
               <w:spacing w:line="220" w:lineRule="atLeast"/>
               <w:rPr>
-                <w:rFonts w:ascii="微软雅黑" w:hAnsi="微软雅黑" w:hint="eastAsia"/>
-                <w:sz w:val="15"/>
-                <w:szCs w:val="15"/>
-              </w:rPr>
-            </w:pPr>
-            <w:r>
-              <w:rPr>
-                <w:rFonts w:ascii="微软雅黑" w:hAnsi="微软雅黑" w:hint="eastAsia"/>
-                <w:sz w:val="15"/>
-                <w:szCs w:val="15"/>
-              </w:rPr>
-              <w:t>排序</w:t>
-            </w:r>
-          </w:p>
-        </w:tc>
-      </w:tr>
-      <w:tr>
-        <w:tc>
-          <w:tcPr>
-            <w:tcW w:w="963" w:type="dxa"/>
-          </w:tcPr>
-          <w:p>
-            <w:pPr>
-              <w:spacing w:line="220" w:lineRule="atLeast"/>
-              <w:rPr>
-                <w:sz w:val="15"/>
-                <w:szCs w:val="15"/>
-              </w:rPr>
-            </w:pPr>
-            <w:r>
-              <w:rPr>
-                <w:rFonts w:hint="eastAsia"/>
-                <w:sz w:val="15"/>
-                <w:szCs w:val="15"/>
-              </w:rPr>
-              <w:t>parentId</w:t>
-            </w:r>
-          </w:p>
-        </w:tc>
-        <w:tc>
-          <w:tcPr>
-            <w:tcW w:w="7559" w:type="dxa"/>
-          </w:tcPr>
-          <w:p>
-            <w:pPr>
-              <w:spacing w:line="220" w:lineRule="atLeast"/>
-              <w:rPr>
-                <w:rFonts w:ascii="微软雅黑" w:hAnsi="微软雅黑" w:hint="eastAsia"/>
-                <w:sz w:val="15"/>
-                <w:szCs w:val="15"/>
-              </w:rPr>
-            </w:pPr>
-            <w:r>
-              <w:rPr>
-                <w:rFonts w:ascii="微软雅黑" w:hAnsi="微软雅黑" w:hint="eastAsia"/>
-                <w:sz w:val="15"/>
-                <w:szCs w:val="15"/>
-              </w:rPr>
-              <w:t>父id</w:t>
-            </w:r>
-          </w:p>
-        </w:tc>
-      </w:tr>
-      <w:tr>
-        <w:tc>
-          <w:tcPr>
-            <w:tcW w:w="963" w:type="dxa"/>
-          </w:tcPr>
-          <w:p>
-            <w:pPr>
-              <w:spacing w:line="220" w:lineRule="atLeast"/>
-              <w:rPr>
-                <w:rFonts w:hint="eastAsia"/>
-                <w:sz w:val="15"/>
-                <w:szCs w:val="15"/>
-              </w:rPr>
-            </w:pPr>
-            <w:r>
-              <w:rPr>
-                <w:sz w:val="15"/>
-                <w:szCs w:val="15"/>
-              </w:rPr>
-              <w:t>P</w:t>
-            </w:r>
-            <w:r>
-              <w:rPr>
-                <w:rFonts w:hint="eastAsia"/>
-                <w:sz w:val="15"/>
-                <w:szCs w:val="15"/>
-              </w:rPr>
-              <w:t>latform</w:t>
-            </w:r>
-          </w:p>
-        </w:tc>
-        <w:tc>
-          <w:tcPr>
-            <w:tcW w:w="7559" w:type="dxa"/>
-          </w:tcPr>
-          <w:p>
-            <w:pPr>
-              <w:spacing w:line="220" w:lineRule="atLeast"/>
-              <w:rPr>
-                <w:rFonts w:ascii="微软雅黑" w:hAnsi="微软雅黑" w:hint="eastAsia"/>
+                <w:rFonts w:ascii="微软雅黑" w:hAnsi="微软雅黑"/>
                 <w:sz w:val="15"/>
                 <w:szCs w:val="15"/>
               </w:rPr>
@@ -1186,17 +1169,11 @@
     <w:p>
       <w:pPr>
         <w:spacing w:line="220" w:lineRule="atLeast"/>
-        <w:rPr>
-          <w:rFonts w:hint="eastAsia"/>
-        </w:rPr>
       </w:pPr>
     </w:p>
     <w:p>
       <w:pPr>
         <w:spacing w:line="220" w:lineRule="atLeast"/>
-        <w:rPr>
-          <w:rFonts w:hint="eastAsia"/>
-        </w:rPr>
       </w:pPr>
     </w:p>
     <w:p>
@@ -1476,9 +1453,6 @@
     <w:p>
       <w:pPr>
         <w:spacing w:line="220" w:lineRule="atLeast"/>
-        <w:rPr>
-          <w:rFonts w:hint="eastAsia"/>
-        </w:rPr>
       </w:pPr>
     </w:p>
     <w:tbl>
@@ -1506,13 +1480,7 @@
               <w:rPr>
                 <w:rFonts w:hint="eastAsia"/>
               </w:rPr>
-              <w:t>二级</w:t>
-            </w:r>
-            <w:r>
-              <w:rPr>
-                <w:rFonts w:hint="eastAsia"/>
-              </w:rPr>
-              <w:t>栏目分类说明</w:t>
+              <w:t>二级栏目分类说明</w:t>
             </w:r>
             <w:r>
               <w:t>second_column</w:t>
@@ -1658,9 +1626,6 @@
     <w:p>
       <w:pPr>
         <w:spacing w:line="220" w:lineRule="atLeast"/>
-        <w:rPr>
-          <w:rFonts w:hint="eastAsia"/>
-        </w:rPr>
       </w:pPr>
     </w:p>
     <w:p>
@@ -4532,7 +4497,7 @@
 </file>
 
 <file path=customXml/itemProps1.xml><?xml version="1.0" encoding="utf-8"?>
-<ds:datastoreItem xmlns:ds="http://schemas.openxmlformats.org/officeDocument/2006/customXml" ds:itemID="{F54C661B-7E44-4016-9E8A-09AB0DCB9A58}">
+<ds:datastoreItem xmlns:ds="http://schemas.openxmlformats.org/officeDocument/2006/customXml" ds:itemID="{F990EE90-AD78-4666-9D53-3680DB218804}">
   <ds:schemaRefs>
     <ds:schemaRef ds:uri="http://schemas.openxmlformats.org/officeDocument/2006/bibliography"/>
   </ds:schemaRefs>

--- a/说明/数据库.docx
+++ b/说明/数据库.docx
@@ -740,6 +740,84 @@
               </w:rPr>
               <w:t>ID</w:t>
             </w:r>
+            <w:r>
+              <w:rPr>
+                <w:rFonts w:hint="eastAsia"/>
+                <w:sz w:val="15"/>
+                <w:szCs w:val="15"/>
+              </w:rPr>
+              <w:t>l</w:t>
+            </w:r>
+          </w:p>
+        </w:tc>
+      </w:tr>
+      <w:tr>
+        <w:tc>
+          <w:tcPr>
+            <w:tcW w:w="963" w:type="dxa"/>
+          </w:tcPr>
+          <w:p>
+            <w:pPr>
+              <w:spacing w:line="220" w:lineRule="atLeast"/>
+              <w:rPr>
+                <w:rFonts w:hint="eastAsia"/>
+                <w:sz w:val="15"/>
+                <w:szCs w:val="15"/>
+              </w:rPr>
+            </w:pPr>
+            <w:r>
+              <w:rPr>
+                <w:sz w:val="15"/>
+                <w:szCs w:val="15"/>
+              </w:rPr>
+              <w:t>I</w:t>
+            </w:r>
+            <w:r>
+              <w:rPr>
+                <w:rFonts w:hint="eastAsia"/>
+                <w:sz w:val="15"/>
+                <w:szCs w:val="15"/>
+              </w:rPr>
+              <w:t>dfa</w:t>
+            </w:r>
+          </w:p>
+        </w:tc>
+        <w:tc>
+          <w:tcPr>
+            <w:tcW w:w="7559" w:type="dxa"/>
+          </w:tcPr>
+          <w:p>
+            <w:pPr>
+              <w:spacing w:line="220" w:lineRule="atLeast"/>
+              <w:rPr>
+                <w:rFonts w:hint="eastAsia"/>
+                <w:sz w:val="15"/>
+                <w:szCs w:val="15"/>
+              </w:rPr>
+            </w:pPr>
+            <w:r>
+              <w:rPr>
+                <w:sz w:val="15"/>
+                <w:szCs w:val="15"/>
+              </w:rPr>
+              <w:t>M</w:t>
+            </w:r>
+            <w:r>
+              <w:rPr>
+                <w:rFonts w:hint="eastAsia"/>
+                <w:sz w:val="15"/>
+                <w:szCs w:val="15"/>
+              </w:rPr>
+              <w:t>ac</w:t>
+            </w:r>
+            <w:r>
+              <w:rPr>
+                <w:rFonts w:hint="eastAsia"/>
+                <w:sz w:val="15"/>
+                <w:szCs w:val="15"/>
+              </w:rPr>
+              <w:t>地址</w:t>
+            </w:r>
           </w:p>
         </w:tc>
       </w:tr>
@@ -1162,6 +1240,130 @@
               </w:rPr>
               <w:t>平台</w:t>
             </w:r>
+          </w:p>
+        </w:tc>
+      </w:tr>
+      <w:tr>
+        <w:tc>
+          <w:tcPr>
+            <w:tcW w:w="963" w:type="dxa"/>
+          </w:tcPr>
+          <w:p>
+            <w:pPr>
+              <w:spacing w:line="220" w:lineRule="atLeast"/>
+              <w:rPr>
+                <w:sz w:val="15"/>
+                <w:szCs w:val="15"/>
+              </w:rPr>
+            </w:pPr>
+          </w:p>
+        </w:tc>
+        <w:tc>
+          <w:tcPr>
+            <w:tcW w:w="7559" w:type="dxa"/>
+          </w:tcPr>
+          <w:p>
+            <w:pPr>
+              <w:spacing w:line="220" w:lineRule="atLeast"/>
+              <w:rPr>
+                <w:rFonts w:ascii="微软雅黑" w:hAnsi="微软雅黑" w:hint="eastAsia"/>
+                <w:sz w:val="15"/>
+                <w:szCs w:val="15"/>
+              </w:rPr>
+            </w:pPr>
+          </w:p>
+        </w:tc>
+      </w:tr>
+      <w:tr>
+        <w:tc>
+          <w:tcPr>
+            <w:tcW w:w="963" w:type="dxa"/>
+          </w:tcPr>
+          <w:p>
+            <w:pPr>
+              <w:spacing w:line="220" w:lineRule="atLeast"/>
+              <w:rPr>
+                <w:sz w:val="15"/>
+                <w:szCs w:val="15"/>
+              </w:rPr>
+            </w:pPr>
+          </w:p>
+        </w:tc>
+        <w:tc>
+          <w:tcPr>
+            <w:tcW w:w="7559" w:type="dxa"/>
+          </w:tcPr>
+          <w:p>
+            <w:pPr>
+              <w:spacing w:line="220" w:lineRule="atLeast"/>
+              <w:rPr>
+                <w:rFonts w:ascii="微软雅黑" w:hAnsi="微软雅黑" w:hint="eastAsia"/>
+                <w:sz w:val="15"/>
+                <w:szCs w:val="15"/>
+              </w:rPr>
+            </w:pPr>
+          </w:p>
+        </w:tc>
+      </w:tr>
+      <w:tr>
+        <w:tc>
+          <w:tcPr>
+            <w:tcW w:w="963" w:type="dxa"/>
+          </w:tcPr>
+          <w:p>
+            <w:pPr>
+              <w:spacing w:line="220" w:lineRule="atLeast"/>
+              <w:rPr>
+                <w:sz w:val="15"/>
+                <w:szCs w:val="15"/>
+              </w:rPr>
+            </w:pPr>
+          </w:p>
+        </w:tc>
+        <w:tc>
+          <w:tcPr>
+            <w:tcW w:w="7559" w:type="dxa"/>
+          </w:tcPr>
+          <w:p>
+            <w:pPr>
+              <w:spacing w:line="220" w:lineRule="atLeast"/>
+              <w:rPr>
+                <w:rFonts w:ascii="微软雅黑" w:hAnsi="微软雅黑" w:hint="eastAsia"/>
+                <w:sz w:val="15"/>
+                <w:szCs w:val="15"/>
+              </w:rPr>
+            </w:pPr>
+          </w:p>
+        </w:tc>
+      </w:tr>
+      <w:tr>
+        <w:tc>
+          <w:tcPr>
+            <w:tcW w:w="963" w:type="dxa"/>
+          </w:tcPr>
+          <w:p>
+            <w:pPr>
+              <w:spacing w:line="220" w:lineRule="atLeast"/>
+              <w:rPr>
+                <w:sz w:val="15"/>
+                <w:szCs w:val="15"/>
+              </w:rPr>
+            </w:pPr>
+          </w:p>
+        </w:tc>
+        <w:tc>
+          <w:tcPr>
+            <w:tcW w:w="7559" w:type="dxa"/>
+          </w:tcPr>
+          <w:p>
+            <w:pPr>
+              <w:spacing w:line="220" w:lineRule="atLeast"/>
+              <w:rPr>
+                <w:rFonts w:ascii="微软雅黑" w:hAnsi="微软雅黑" w:hint="eastAsia"/>
+                <w:sz w:val="15"/>
+                <w:szCs w:val="15"/>
+              </w:rPr>
+            </w:pPr>
           </w:p>
         </w:tc>
       </w:tr>
@@ -1536,6 +1738,7 @@
               <w:spacing w:line="220" w:lineRule="atLeast"/>
             </w:pPr>
             <w:r>
+              <w:lastRenderedPageBreak/>
               <w:t>column_id</w:t>
             </w:r>
           </w:p>
@@ -2913,6 +3116,7 @@
               <w:spacing w:line="220" w:lineRule="atLeast"/>
             </w:pPr>
             <w:r>
+              <w:lastRenderedPageBreak/>
               <w:t>year</w:t>
             </w:r>
           </w:p>
@@ -4497,7 +4701,7 @@
 </file>
 
 <file path=customXml/itemProps1.xml><?xml version="1.0" encoding="utf-8"?>
-<ds:datastoreItem xmlns:ds="http://schemas.openxmlformats.org/officeDocument/2006/customXml" ds:itemID="{F990EE90-AD78-4666-9D53-3680DB218804}">
+<ds:datastoreItem xmlns:ds="http://schemas.openxmlformats.org/officeDocument/2006/customXml" ds:itemID="{69AE709A-EA1C-4099-B088-C02C7E45EE79}">
   <ds:schemaRefs>
     <ds:schemaRef ds:uri="http://schemas.openxmlformats.org/officeDocument/2006/bibliography"/>
   </ds:schemaRefs>

--- a/说明/数据库.docx
+++ b/说明/数据库.docx
@@ -324,8 +324,8 @@
         <w:tblLook w:val="04A0"/>
       </w:tblPr>
       <w:tblGrid>
-        <w:gridCol w:w="1078"/>
-        <w:gridCol w:w="7444"/>
+        <w:gridCol w:w="1063"/>
+        <w:gridCol w:w="7459"/>
       </w:tblGrid>
       <w:tr>
         <w:tc>
@@ -450,6 +450,30 @@
               </w:rPr>
               <w:t>会员管理</w:t>
             </w:r>
+            <w:r>
+              <w:rPr>
+                <w:rFonts w:hint="eastAsia"/>
+                <w:sz w:val="15"/>
+                <w:szCs w:val="15"/>
+              </w:rPr>
+              <w:t>（</w:t>
+            </w:r>
+            <w:r>
+              <w:rPr>
+                <w:rFonts w:hint="eastAsia"/>
+                <w:sz w:val="15"/>
+                <w:szCs w:val="15"/>
+              </w:rPr>
+              <w:t>user</w:t>
+            </w:r>
+            <w:r>
+              <w:rPr>
+                <w:rFonts w:hint="eastAsia"/>
+                <w:sz w:val="15"/>
+                <w:szCs w:val="15"/>
+              </w:rPr>
+              <w:t>）</w:t>
+            </w:r>
           </w:p>
         </w:tc>
       </w:tr>
@@ -513,11 +537,34 @@
             </w:pPr>
             <w:r>
               <w:rPr>
-                <w:rFonts w:hint="eastAsia"/>
-                <w:sz w:val="15"/>
-                <w:szCs w:val="15"/>
-              </w:rPr>
-              <w:t>userName</w:t>
+                <w:sz w:val="15"/>
+                <w:szCs w:val="15"/>
+              </w:rPr>
+              <w:t>U</w:t>
+            </w:r>
+            <w:r>
+              <w:rPr>
+                <w:rFonts w:hint="eastAsia"/>
+                <w:sz w:val="15"/>
+                <w:szCs w:val="15"/>
+              </w:rPr>
+              <w:t>ser</w:t>
+            </w:r>
+            <w:r>
+              <w:rPr>
+                <w:rFonts w:hint="eastAsia"/>
+                <w:sz w:val="15"/>
+                <w:szCs w:val="15"/>
+              </w:rPr>
+              <w:t>_</w:t>
+            </w:r>
+            <w:r>
+              <w:rPr>
+                <w:rFonts w:hint="eastAsia"/>
+                <w:sz w:val="15"/>
+                <w:szCs w:val="15"/>
+              </w:rPr>
+              <w:t>Name</w:t>
             </w:r>
           </w:p>
         </w:tc>
@@ -559,11 +606,34 @@
             </w:pPr>
             <w:r>
               <w:rPr>
-                <w:rFonts w:hint="eastAsia"/>
-                <w:sz w:val="15"/>
-                <w:szCs w:val="15"/>
-              </w:rPr>
-              <w:t>headImage</w:t>
+                <w:sz w:val="15"/>
+                <w:szCs w:val="15"/>
+              </w:rPr>
+              <w:t>H</w:t>
+            </w:r>
+            <w:r>
+              <w:rPr>
+                <w:rFonts w:hint="eastAsia"/>
+                <w:sz w:val="15"/>
+                <w:szCs w:val="15"/>
+              </w:rPr>
+              <w:t>ead</w:t>
+            </w:r>
+            <w:r>
+              <w:rPr>
+                <w:rFonts w:hint="eastAsia"/>
+                <w:sz w:val="15"/>
+                <w:szCs w:val="15"/>
+              </w:rPr>
+              <w:t>_</w:t>
+            </w:r>
+            <w:r>
+              <w:rPr>
+                <w:rFonts w:hint="eastAsia"/>
+                <w:sz w:val="15"/>
+                <w:szCs w:val="15"/>
+              </w:rPr>
+              <w:t>Image</w:t>
             </w:r>
           </w:p>
         </w:tc>
@@ -605,11 +675,34 @@
             </w:pPr>
             <w:r>
               <w:rPr>
-                <w:rFonts w:hint="eastAsia"/>
-                <w:sz w:val="15"/>
-                <w:szCs w:val="15"/>
-              </w:rPr>
-              <w:t>realName</w:t>
+                <w:sz w:val="15"/>
+                <w:szCs w:val="15"/>
+              </w:rPr>
+              <w:t>R</w:t>
+            </w:r>
+            <w:r>
+              <w:rPr>
+                <w:rFonts w:hint="eastAsia"/>
+                <w:sz w:val="15"/>
+                <w:szCs w:val="15"/>
+              </w:rPr>
+              <w:t>eal</w:t>
+            </w:r>
+            <w:r>
+              <w:rPr>
+                <w:rFonts w:hint="eastAsia"/>
+                <w:sz w:val="15"/>
+                <w:szCs w:val="15"/>
+              </w:rPr>
+              <w:t>_</w:t>
+            </w:r>
+            <w:r>
+              <w:rPr>
+                <w:rFonts w:hint="eastAsia"/>
+                <w:sz w:val="15"/>
+                <w:szCs w:val="15"/>
+              </w:rPr>
+              <w:t>Name</w:t>
             </w:r>
           </w:p>
         </w:tc>
@@ -704,11 +797,34 @@
             </w:pPr>
             <w:r>
               <w:rPr>
-                <w:rFonts w:hint="eastAsia"/>
-                <w:sz w:val="15"/>
-                <w:szCs w:val="15"/>
-              </w:rPr>
-              <w:t>userId</w:t>
+                <w:sz w:val="15"/>
+                <w:szCs w:val="15"/>
+              </w:rPr>
+              <w:t>U</w:t>
+            </w:r>
+            <w:r>
+              <w:rPr>
+                <w:rFonts w:hint="eastAsia"/>
+                <w:sz w:val="15"/>
+                <w:szCs w:val="15"/>
+              </w:rPr>
+              <w:t>ser</w:t>
+            </w:r>
+            <w:r>
+              <w:rPr>
+                <w:rFonts w:hint="eastAsia"/>
+                <w:sz w:val="15"/>
+                <w:szCs w:val="15"/>
+              </w:rPr>
+              <w:t>_</w:t>
+            </w:r>
+            <w:r>
+              <w:rPr>
+                <w:rFonts w:hint="eastAsia"/>
+                <w:sz w:val="15"/>
+                <w:szCs w:val="15"/>
+              </w:rPr>
+              <w:t>Id</w:t>
             </w:r>
           </w:p>
         </w:tc>
@@ -760,7 +876,6 @@
             <w:pPr>
               <w:spacing w:line="220" w:lineRule="atLeast"/>
               <w:rPr>
-                <w:rFonts w:hint="eastAsia"/>
                 <w:sz w:val="15"/>
                 <w:szCs w:val="15"/>
               </w:rPr>
@@ -790,7 +905,6 @@
             <w:pPr>
               <w:spacing w:line="220" w:lineRule="atLeast"/>
               <w:rPr>
-                <w:rFonts w:hint="eastAsia"/>
                 <w:sz w:val="15"/>
                 <w:szCs w:val="15"/>
               </w:rPr>
@@ -858,15 +972,7 @@
                 <w:sz w:val="15"/>
                 <w:szCs w:val="15"/>
               </w:rPr>
-              <w:t>permission</w:t>
-            </w:r>
-            <w:r>
-              <w:rPr>
-                <w:rFonts w:hint="eastAsia"/>
-                <w:sz w:val="15"/>
-                <w:szCs w:val="15"/>
-              </w:rPr>
-              <w:t>_column</w:t>
+              <w:t>Permission</w:t>
             </w:r>
             <w:r>
               <w:rPr>
@@ -894,18 +1000,11 @@
             </w:pPr>
             <w:r>
               <w:rPr>
-                <w:sz w:val="15"/>
-                <w:szCs w:val="15"/>
-              </w:rPr>
-              <w:t>I</w:t>
-            </w:r>
-            <w:r>
-              <w:rPr>
-                <w:rFonts w:hint="eastAsia"/>
-                <w:sz w:val="15"/>
-                <w:szCs w:val="15"/>
-              </w:rPr>
-              <w:t>d</w:t>
+                <w:rFonts w:hint="eastAsia"/>
+                <w:sz w:val="15"/>
+                <w:szCs w:val="15"/>
+              </w:rPr>
+              <w:t>id</w:t>
             </w:r>
           </w:p>
         </w:tc>
@@ -940,11 +1039,18 @@
             </w:pPr>
             <w:r>
               <w:rPr>
-                <w:rFonts w:hint="eastAsia"/>
-                <w:sz w:val="15"/>
-                <w:szCs w:val="15"/>
-              </w:rPr>
-              <w:t>columnName</w:t>
+                <w:sz w:val="15"/>
+                <w:szCs w:val="15"/>
+              </w:rPr>
+              <w:t>N</w:t>
+            </w:r>
+            <w:r>
+              <w:rPr>
+                <w:rFonts w:hint="eastAsia"/>
+                <w:sz w:val="15"/>
+                <w:szCs w:val="15"/>
+              </w:rPr>
+              <w:t>ame</w:t>
             </w:r>
           </w:p>
         </w:tc>
@@ -1010,10 +1116,11 @@
             </w:pPr>
             <w:r>
               <w:rPr>
-                <w:sz w:val="15"/>
-                <w:szCs w:val="15"/>
-              </w:rPr>
-              <w:t>column_id</w:t>
+                <w:rFonts w:hint="eastAsia"/>
+                <w:sz w:val="15"/>
+                <w:szCs w:val="15"/>
+              </w:rPr>
+              <w:t>parentId</w:t>
             </w:r>
           </w:p>
         </w:tc>
@@ -1157,11 +1264,18 @@
             </w:pPr>
             <w:r>
               <w:rPr>
-                <w:rFonts w:hint="eastAsia"/>
-                <w:sz w:val="15"/>
-                <w:szCs w:val="15"/>
-              </w:rPr>
-              <w:t>parentId</w:t>
+                <w:sz w:val="15"/>
+                <w:szCs w:val="15"/>
+              </w:rPr>
+              <w:t>D</w:t>
+            </w:r>
+            <w:r>
+              <w:rPr>
+                <w:rFonts w:hint="eastAsia"/>
+                <w:sz w:val="15"/>
+                <w:szCs w:val="15"/>
+              </w:rPr>
+              <w:t>escription</w:t>
             </w:r>
           </w:p>
         </w:tc>
@@ -1173,6 +1287,60 @@
             <w:pPr>
               <w:spacing w:line="220" w:lineRule="atLeast"/>
               <w:rPr>
+                <w:rFonts w:ascii="微软雅黑" w:hAnsi="微软雅黑" w:hint="eastAsia"/>
+                <w:sz w:val="15"/>
+                <w:szCs w:val="15"/>
+              </w:rPr>
+            </w:pPr>
+            <w:r>
+              <w:rPr>
+                <w:rFonts w:ascii="微软雅黑" w:hAnsi="微软雅黑" w:hint="eastAsia"/>
+                <w:sz w:val="15"/>
+                <w:szCs w:val="15"/>
+              </w:rPr>
+              <w:t>说明</w:t>
+            </w:r>
+          </w:p>
+        </w:tc>
+      </w:tr>
+      <w:tr>
+        <w:tc>
+          <w:tcPr>
+            <w:tcW w:w="963" w:type="dxa"/>
+          </w:tcPr>
+          <w:p>
+            <w:pPr>
+              <w:spacing w:line="220" w:lineRule="atLeast"/>
+              <w:rPr>
+                <w:sz w:val="15"/>
+                <w:szCs w:val="15"/>
+              </w:rPr>
+            </w:pPr>
+            <w:r>
+              <w:rPr>
+                <w:sz w:val="15"/>
+                <w:szCs w:val="15"/>
+              </w:rPr>
+              <w:t>P</w:t>
+            </w:r>
+            <w:r>
+              <w:rPr>
+                <w:rFonts w:hint="eastAsia"/>
+                <w:sz w:val="15"/>
+                <w:szCs w:val="15"/>
+              </w:rPr>
+              <w:t>latform</w:t>
+            </w:r>
+          </w:p>
+        </w:tc>
+        <w:tc>
+          <w:tcPr>
+            <w:tcW w:w="7559" w:type="dxa"/>
+          </w:tcPr>
+          <w:p>
+            <w:pPr>
+              <w:spacing w:line="220" w:lineRule="atLeast"/>
+              <w:rPr>
                 <w:rFonts w:ascii="微软雅黑" w:hAnsi="微软雅黑"/>
                 <w:sz w:val="15"/>
                 <w:szCs w:val="15"/>
@@ -1184,7 +1352,7 @@
                 <w:sz w:val="15"/>
                 <w:szCs w:val="15"/>
               </w:rPr>
-              <w:t>父id</w:t>
+              <w:t>平台</w:t>
             </w:r>
           </w:p>
         </w:tc>
@@ -1207,15 +1375,7 @@
                 <w:sz w:val="15"/>
                 <w:szCs w:val="15"/>
               </w:rPr>
-              <w:t>P</w:t>
-            </w:r>
-            <w:r>
-              <w:rPr>
-                <w:rFonts w:hint="eastAsia"/>
-                <w:sz w:val="15"/>
-                <w:szCs w:val="15"/>
-              </w:rPr>
-              <w:t>latform</w:t>
+              <w:t>platformStr</w:t>
             </w:r>
           </w:p>
         </w:tc>
@@ -1238,7 +1398,7 @@
                 <w:sz w:val="15"/>
                 <w:szCs w:val="15"/>
               </w:rPr>
-              <w:t>平台</w:t>
+              <w:t>平台名称</w:t>
             </w:r>
           </w:p>
         </w:tc>
@@ -1256,6 +1416,14 @@
                 <w:szCs w:val="15"/>
               </w:rPr>
             </w:pPr>
+            <w:r>
+              <w:rPr>
+                <w:rFonts w:hint="eastAsia"/>
+                <w:sz w:val="15"/>
+                <w:szCs w:val="15"/>
+              </w:rPr>
+              <w:t>type</w:t>
+            </w:r>
           </w:p>
         </w:tc>
         <w:tc>
@@ -1266,11 +1434,19 @@
             <w:pPr>
               <w:spacing w:line="220" w:lineRule="atLeast"/>
               <w:rPr>
+                <w:rFonts w:ascii="微软雅黑" w:hAnsi="微软雅黑"/>
+                <w:sz w:val="15"/>
+                <w:szCs w:val="15"/>
+              </w:rPr>
+            </w:pPr>
+            <w:r>
+              <w:rPr>
                 <w:rFonts w:ascii="微软雅黑" w:hAnsi="微软雅黑" w:hint="eastAsia"/>
                 <w:sz w:val="15"/>
                 <w:szCs w:val="15"/>
               </w:rPr>
-            </w:pPr>
+              <w:t>类型，定义用户可展示的权限</w:t>
+            </w:r>
           </w:p>
         </w:tc>
       </w:tr>
@@ -1297,7 +1473,7 @@
             <w:pPr>
               <w:spacing w:line="220" w:lineRule="atLeast"/>
               <w:rPr>
-                <w:rFonts w:ascii="微软雅黑" w:hAnsi="微软雅黑" w:hint="eastAsia"/>
+                <w:rFonts w:ascii="微软雅黑" w:hAnsi="微软雅黑"/>
                 <w:sz w:val="15"/>
                 <w:szCs w:val="15"/>
               </w:rPr>
@@ -1328,38 +1504,7 @@
             <w:pPr>
               <w:spacing w:line="220" w:lineRule="atLeast"/>
               <w:rPr>
-                <w:rFonts w:ascii="微软雅黑" w:hAnsi="微软雅黑" w:hint="eastAsia"/>
-                <w:sz w:val="15"/>
-                <w:szCs w:val="15"/>
-              </w:rPr>
-            </w:pPr>
-          </w:p>
-        </w:tc>
-      </w:tr>
-      <w:tr>
-        <w:tc>
-          <w:tcPr>
-            <w:tcW w:w="963" w:type="dxa"/>
-          </w:tcPr>
-          <w:p>
-            <w:pPr>
-              <w:spacing w:line="220" w:lineRule="atLeast"/>
-              <w:rPr>
-                <w:sz w:val="15"/>
-                <w:szCs w:val="15"/>
-              </w:rPr>
-            </w:pPr>
-          </w:p>
-        </w:tc>
-        <w:tc>
-          <w:tcPr>
-            <w:tcW w:w="7559" w:type="dxa"/>
-          </w:tcPr>
-          <w:p>
-            <w:pPr>
-              <w:spacing w:line="220" w:lineRule="atLeast"/>
-              <w:rPr>
-                <w:rFonts w:ascii="微软雅黑" w:hAnsi="微软雅黑" w:hint="eastAsia"/>
+                <w:rFonts w:ascii="微软雅黑" w:hAnsi="微软雅黑"/>
                 <w:sz w:val="15"/>
                 <w:szCs w:val="15"/>
               </w:rPr>
@@ -4701,7 +4846,7 @@
 </file>
 
 <file path=customXml/itemProps1.xml><?xml version="1.0" encoding="utf-8"?>
-<ds:datastoreItem xmlns:ds="http://schemas.openxmlformats.org/officeDocument/2006/customXml" ds:itemID="{69AE709A-EA1C-4099-B088-C02C7E45EE79}">
+<ds:datastoreItem xmlns:ds="http://schemas.openxmlformats.org/officeDocument/2006/customXml" ds:itemID="{55FAADD6-9500-4792-8899-31988421CD3D}">
   <ds:schemaRefs>
     <ds:schemaRef ds:uri="http://schemas.openxmlformats.org/officeDocument/2006/bibliography"/>
   </ds:schemaRefs>

--- a/说明/数据库.docx
+++ b/说明/数据库.docx
@@ -324,8 +324,8 @@
         <w:tblLook w:val="04A0"/>
       </w:tblPr>
       <w:tblGrid>
-        <w:gridCol w:w="1063"/>
-        <w:gridCol w:w="7459"/>
+        <w:gridCol w:w="1540"/>
+        <w:gridCol w:w="6982"/>
       </w:tblGrid>
       <w:tr>
         <w:tc>
@@ -932,6 +932,241 @@
               </w:rPr>
               <w:t>地址</w:t>
             </w:r>
+          </w:p>
+        </w:tc>
+      </w:tr>
+      <w:tr>
+        <w:tc>
+          <w:tcPr>
+            <w:tcW w:w="963" w:type="dxa"/>
+          </w:tcPr>
+          <w:p>
+            <w:pPr>
+              <w:spacing w:line="220" w:lineRule="atLeast"/>
+              <w:rPr>
+                <w:sz w:val="15"/>
+                <w:szCs w:val="15"/>
+              </w:rPr>
+            </w:pPr>
+            <w:r>
+              <w:rPr>
+                <w:sz w:val="15"/>
+                <w:szCs w:val="15"/>
+              </w:rPr>
+              <w:t>last_modify_user_id</w:t>
+            </w:r>
+          </w:p>
+        </w:tc>
+        <w:tc>
+          <w:tcPr>
+            <w:tcW w:w="7559" w:type="dxa"/>
+          </w:tcPr>
+          <w:p>
+            <w:pPr>
+              <w:spacing w:line="220" w:lineRule="atLeast"/>
+              <w:rPr>
+                <w:sz w:val="15"/>
+                <w:szCs w:val="15"/>
+              </w:rPr>
+            </w:pPr>
+            <w:r>
+              <w:rPr>
+                <w:rFonts w:hint="eastAsia"/>
+                <w:sz w:val="15"/>
+                <w:szCs w:val="15"/>
+              </w:rPr>
+              <w:t>修改</w:t>
+            </w:r>
+            <w:r>
+              <w:rPr>
+                <w:rFonts w:hint="eastAsia"/>
+                <w:sz w:val="15"/>
+                <w:szCs w:val="15"/>
+              </w:rPr>
+              <w:t>ID</w:t>
+            </w:r>
+          </w:p>
+        </w:tc>
+      </w:tr>
+      <w:tr>
+        <w:tc>
+          <w:tcPr>
+            <w:tcW w:w="963" w:type="dxa"/>
+          </w:tcPr>
+          <w:p>
+            <w:pPr>
+              <w:spacing w:line="220" w:lineRule="atLeast"/>
+              <w:rPr>
+                <w:sz w:val="15"/>
+                <w:szCs w:val="15"/>
+              </w:rPr>
+            </w:pPr>
+            <w:r>
+              <w:rPr>
+                <w:sz w:val="15"/>
+                <w:szCs w:val="15"/>
+              </w:rPr>
+              <w:t>create_user_id</w:t>
+            </w:r>
+          </w:p>
+        </w:tc>
+        <w:tc>
+          <w:tcPr>
+            <w:tcW w:w="7559" w:type="dxa"/>
+          </w:tcPr>
+          <w:p>
+            <w:pPr>
+              <w:spacing w:line="220" w:lineRule="atLeast"/>
+              <w:rPr>
+                <w:sz w:val="15"/>
+                <w:szCs w:val="15"/>
+              </w:rPr>
+            </w:pPr>
+            <w:r>
+              <w:rPr>
+                <w:rFonts w:hint="eastAsia"/>
+                <w:sz w:val="15"/>
+                <w:szCs w:val="15"/>
+              </w:rPr>
+              <w:t>创建</w:t>
+            </w:r>
+            <w:r>
+              <w:rPr>
+                <w:rFonts w:hint="eastAsia"/>
+                <w:sz w:val="15"/>
+                <w:szCs w:val="15"/>
+              </w:rPr>
+              <w:t>ID</w:t>
+            </w:r>
+          </w:p>
+        </w:tc>
+      </w:tr>
+      <w:tr>
+        <w:tc>
+          <w:tcPr>
+            <w:tcW w:w="963" w:type="dxa"/>
+          </w:tcPr>
+          <w:p>
+            <w:pPr>
+              <w:spacing w:line="220" w:lineRule="atLeast"/>
+              <w:rPr>
+                <w:sz w:val="15"/>
+                <w:szCs w:val="15"/>
+              </w:rPr>
+            </w:pPr>
+            <w:r>
+              <w:rPr>
+                <w:sz w:val="15"/>
+                <w:szCs w:val="15"/>
+              </w:rPr>
+              <w:t>del_tag</w:t>
+            </w:r>
+          </w:p>
+        </w:tc>
+        <w:tc>
+          <w:tcPr>
+            <w:tcW w:w="7559" w:type="dxa"/>
+          </w:tcPr>
+          <w:p>
+            <w:pPr>
+              <w:spacing w:line="220" w:lineRule="atLeast"/>
+              <w:rPr>
+                <w:sz w:val="15"/>
+                <w:szCs w:val="15"/>
+              </w:rPr>
+            </w:pPr>
+            <w:r>
+              <w:rPr>
+                <w:rFonts w:hint="eastAsia"/>
+                <w:sz w:val="15"/>
+                <w:szCs w:val="15"/>
+              </w:rPr>
+              <w:t>权限</w:t>
+            </w:r>
+            <w:r>
+              <w:rPr>
+                <w:rFonts w:hint="eastAsia"/>
+                <w:sz w:val="15"/>
+                <w:szCs w:val="15"/>
+              </w:rPr>
+              <w:t>1</w:t>
+            </w:r>
+          </w:p>
+        </w:tc>
+      </w:tr>
+      <w:tr>
+        <w:tc>
+          <w:tcPr>
+            <w:tcW w:w="963" w:type="dxa"/>
+          </w:tcPr>
+          <w:p>
+            <w:pPr>
+              <w:spacing w:line="220" w:lineRule="atLeast"/>
+              <w:rPr>
+                <w:sz w:val="15"/>
+                <w:szCs w:val="15"/>
+              </w:rPr>
+            </w:pPr>
+            <w:r>
+              <w:rPr>
+                <w:sz w:val="15"/>
+                <w:szCs w:val="15"/>
+              </w:rPr>
+              <w:t>create_time</w:t>
+            </w:r>
+          </w:p>
+        </w:tc>
+        <w:tc>
+          <w:tcPr>
+            <w:tcW w:w="7559" w:type="dxa"/>
+          </w:tcPr>
+          <w:p>
+            <w:pPr>
+              <w:spacing w:line="220" w:lineRule="atLeast"/>
+              <w:rPr>
+                <w:rFonts w:hint="eastAsia"/>
+                <w:sz w:val="15"/>
+                <w:szCs w:val="15"/>
+              </w:rPr>
+            </w:pPr>
+          </w:p>
+        </w:tc>
+      </w:tr>
+      <w:tr>
+        <w:tc>
+          <w:tcPr>
+            <w:tcW w:w="963" w:type="dxa"/>
+          </w:tcPr>
+          <w:p>
+            <w:pPr>
+              <w:spacing w:line="220" w:lineRule="atLeast"/>
+              <w:rPr>
+                <w:sz w:val="15"/>
+                <w:szCs w:val="15"/>
+              </w:rPr>
+            </w:pPr>
+            <w:r>
+              <w:rPr>
+                <w:sz w:val="15"/>
+                <w:szCs w:val="15"/>
+              </w:rPr>
+              <w:t>update_time</w:t>
+            </w:r>
+          </w:p>
+        </w:tc>
+        <w:tc>
+          <w:tcPr>
+            <w:tcW w:w="7559" w:type="dxa"/>
+          </w:tcPr>
+          <w:p>
+            <w:pPr>
+              <w:spacing w:line="220" w:lineRule="atLeast"/>
+              <w:rPr>
+                <w:rFonts w:hint="eastAsia"/>
+                <w:sz w:val="15"/>
+                <w:szCs w:val="15"/>
+              </w:rPr>
+            </w:pPr>
           </w:p>
         </w:tc>
       </w:tr>
@@ -1883,7 +2118,6 @@
               <w:spacing w:line="220" w:lineRule="atLeast"/>
             </w:pPr>
             <w:r>
-              <w:lastRenderedPageBreak/>
               <w:t>column_id</w:t>
             </w:r>
           </w:p>
@@ -3141,6 +3375,7 @@
               <w:spacing w:line="220" w:lineRule="atLeast"/>
             </w:pPr>
             <w:r>
+              <w:lastRenderedPageBreak/>
               <w:t>I</w:t>
             </w:r>
             <w:r>
@@ -3261,7 +3496,6 @@
               <w:spacing w:line="220" w:lineRule="atLeast"/>
             </w:pPr>
             <w:r>
-              <w:lastRenderedPageBreak/>
               <w:t>year</w:t>
             </w:r>
           </w:p>
@@ -4846,7 +5080,7 @@
 </file>
 
 <file path=customXml/itemProps1.xml><?xml version="1.0" encoding="utf-8"?>
-<ds:datastoreItem xmlns:ds="http://schemas.openxmlformats.org/officeDocument/2006/customXml" ds:itemID="{55FAADD6-9500-4792-8899-31988421CD3D}">
+<ds:datastoreItem xmlns:ds="http://schemas.openxmlformats.org/officeDocument/2006/customXml" ds:itemID="{4F39A344-D45E-4E39-ADAA-DA03E2EBA3E2}">
   <ds:schemaRefs>
     <ds:schemaRef ds:uri="http://schemas.openxmlformats.org/officeDocument/2006/bibliography"/>
   </ds:schemaRefs>

--- a/说明/数据库.docx
+++ b/说明/数据库.docx
@@ -5080,7 +5080,7 @@
 </file>
 
 <file path=customXml/itemProps1.xml><?xml version="1.0" encoding="utf-8"?>
-<ds:datastoreItem xmlns:ds="http://schemas.openxmlformats.org/officeDocument/2006/customXml" ds:itemID="{4F39A344-D45E-4E39-ADAA-DA03E2EBA3E2}">
+<ds:datastoreItem xmlns:ds="http://schemas.openxmlformats.org/officeDocument/2006/customXml" ds:itemID="{19633F59-8B1F-4BC8-B517-46C3E5E88018}">
   <ds:schemaRefs>
     <ds:schemaRef ds:uri="http://schemas.openxmlformats.org/officeDocument/2006/bibliography"/>
   </ds:schemaRefs>

--- a/说明/数据库.docx
+++ b/说明/数据库.docx
@@ -369,51 +369,51 @@
       <w:tr>
         <w:tc>
           <w:tcPr>
-            <w:tcW w:w="963" w:type="dxa"/>
-          </w:tcPr>
-          <w:p>
-            <w:pPr>
-              <w:spacing w:line="220" w:lineRule="atLeast"/>
-              <w:rPr>
-                <w:sz w:val="15"/>
-                <w:szCs w:val="15"/>
-              </w:rPr>
-            </w:pPr>
-          </w:p>
-        </w:tc>
-        <w:tc>
-          <w:tcPr>
-            <w:tcW w:w="7559" w:type="dxa"/>
-          </w:tcPr>
-          <w:p>
-            <w:pPr>
-              <w:spacing w:line="220" w:lineRule="atLeast"/>
-              <w:rPr>
-                <w:sz w:val="15"/>
-                <w:szCs w:val="15"/>
-              </w:rPr>
-            </w:pPr>
-          </w:p>
-        </w:tc>
-      </w:tr>
-      <w:tr>
-        <w:tc>
-          <w:tcPr>
-            <w:tcW w:w="963" w:type="dxa"/>
-          </w:tcPr>
-          <w:p>
-            <w:pPr>
-              <w:spacing w:line="220" w:lineRule="atLeast"/>
-              <w:rPr>
-                <w:sz w:val="15"/>
-                <w:szCs w:val="15"/>
-              </w:rPr>
-            </w:pPr>
-          </w:p>
-        </w:tc>
-        <w:tc>
-          <w:tcPr>
-            <w:tcW w:w="7559" w:type="dxa"/>
+            <w:tcW w:w="1540" w:type="dxa"/>
+          </w:tcPr>
+          <w:p>
+            <w:pPr>
+              <w:spacing w:line="220" w:lineRule="atLeast"/>
+              <w:rPr>
+                <w:sz w:val="15"/>
+                <w:szCs w:val="15"/>
+              </w:rPr>
+            </w:pPr>
+          </w:p>
+        </w:tc>
+        <w:tc>
+          <w:tcPr>
+            <w:tcW w:w="6982" w:type="dxa"/>
+          </w:tcPr>
+          <w:p>
+            <w:pPr>
+              <w:spacing w:line="220" w:lineRule="atLeast"/>
+              <w:rPr>
+                <w:sz w:val="15"/>
+                <w:szCs w:val="15"/>
+              </w:rPr>
+            </w:pPr>
+          </w:p>
+        </w:tc>
+      </w:tr>
+      <w:tr>
+        <w:tc>
+          <w:tcPr>
+            <w:tcW w:w="1540" w:type="dxa"/>
+          </w:tcPr>
+          <w:p>
+            <w:pPr>
+              <w:spacing w:line="220" w:lineRule="atLeast"/>
+              <w:rPr>
+                <w:sz w:val="15"/>
+                <w:szCs w:val="15"/>
+              </w:rPr>
+            </w:pPr>
+          </w:p>
+        </w:tc>
+        <w:tc>
+          <w:tcPr>
+            <w:tcW w:w="6982" w:type="dxa"/>
           </w:tcPr>
           <w:p>
             <w:pPr>
@@ -480,7 +480,7 @@
       <w:tr>
         <w:tc>
           <w:tcPr>
-            <w:tcW w:w="963" w:type="dxa"/>
+            <w:tcW w:w="1540" w:type="dxa"/>
           </w:tcPr>
           <w:p>
             <w:pPr>
@@ -509,23 +509,23 @@
         </w:tc>
         <w:tc>
           <w:tcPr>
-            <w:tcW w:w="7559" w:type="dxa"/>
-          </w:tcPr>
-          <w:p>
-            <w:pPr>
-              <w:spacing w:line="220" w:lineRule="atLeast"/>
-              <w:rPr>
-                <w:sz w:val="15"/>
-                <w:szCs w:val="15"/>
-              </w:rPr>
-            </w:pPr>
-          </w:p>
-        </w:tc>
-      </w:tr>
-      <w:tr>
-        <w:tc>
-          <w:tcPr>
-            <w:tcW w:w="963" w:type="dxa"/>
+            <w:tcW w:w="6982" w:type="dxa"/>
+          </w:tcPr>
+          <w:p>
+            <w:pPr>
+              <w:spacing w:line="220" w:lineRule="atLeast"/>
+              <w:rPr>
+                <w:sz w:val="15"/>
+                <w:szCs w:val="15"/>
+              </w:rPr>
+            </w:pPr>
+          </w:p>
+        </w:tc>
+      </w:tr>
+      <w:tr>
+        <w:tc>
+          <w:tcPr>
+            <w:tcW w:w="1540" w:type="dxa"/>
           </w:tcPr>
           <w:p>
             <w:pPr>
@@ -570,7 +570,7 @@
         </w:tc>
         <w:tc>
           <w:tcPr>
-            <w:tcW w:w="7559" w:type="dxa"/>
+            <w:tcW w:w="6982" w:type="dxa"/>
           </w:tcPr>
           <w:p>
             <w:pPr>
@@ -594,7 +594,7 @@
       <w:tr>
         <w:tc>
           <w:tcPr>
-            <w:tcW w:w="963" w:type="dxa"/>
+            <w:tcW w:w="1540" w:type="dxa"/>
           </w:tcPr>
           <w:p>
             <w:pPr>
@@ -639,7 +639,7 @@
         </w:tc>
         <w:tc>
           <w:tcPr>
-            <w:tcW w:w="7559" w:type="dxa"/>
+            <w:tcW w:w="6982" w:type="dxa"/>
           </w:tcPr>
           <w:p>
             <w:pPr>
@@ -663,7 +663,7 @@
       <w:tr>
         <w:tc>
           <w:tcPr>
-            <w:tcW w:w="963" w:type="dxa"/>
+            <w:tcW w:w="1540" w:type="dxa"/>
           </w:tcPr>
           <w:p>
             <w:pPr>
@@ -708,7 +708,7 @@
         </w:tc>
         <w:tc>
           <w:tcPr>
-            <w:tcW w:w="7559" w:type="dxa"/>
+            <w:tcW w:w="6982" w:type="dxa"/>
           </w:tcPr>
           <w:p>
             <w:pPr>
@@ -732,7 +732,7 @@
       <w:tr>
         <w:tc>
           <w:tcPr>
-            <w:tcW w:w="963" w:type="dxa"/>
+            <w:tcW w:w="1540" w:type="dxa"/>
           </w:tcPr>
           <w:p>
             <w:pPr>
@@ -761,7 +761,7 @@
         </w:tc>
         <w:tc>
           <w:tcPr>
-            <w:tcW w:w="7559" w:type="dxa"/>
+            <w:tcW w:w="6982" w:type="dxa"/>
           </w:tcPr>
           <w:p>
             <w:pPr>
@@ -785,7 +785,7 @@
       <w:tr>
         <w:tc>
           <w:tcPr>
-            <w:tcW w:w="963" w:type="dxa"/>
+            <w:tcW w:w="1540" w:type="dxa"/>
           </w:tcPr>
           <w:p>
             <w:pPr>
@@ -830,7 +830,7 @@
         </w:tc>
         <w:tc>
           <w:tcPr>
-            <w:tcW w:w="7559" w:type="dxa"/>
+            <w:tcW w:w="6982" w:type="dxa"/>
           </w:tcPr>
           <w:p>
             <w:pPr>
@@ -870,7 +870,7 @@
       <w:tr>
         <w:tc>
           <w:tcPr>
-            <w:tcW w:w="963" w:type="dxa"/>
+            <w:tcW w:w="1540" w:type="dxa"/>
           </w:tcPr>
           <w:p>
             <w:pPr>
@@ -899,7 +899,7 @@
         </w:tc>
         <w:tc>
           <w:tcPr>
-            <w:tcW w:w="7559" w:type="dxa"/>
+            <w:tcW w:w="6982" w:type="dxa"/>
           </w:tcPr>
           <w:p>
             <w:pPr>
@@ -938,231 +938,26 @@
       <w:tr>
         <w:tc>
           <w:tcPr>
-            <w:tcW w:w="963" w:type="dxa"/>
-          </w:tcPr>
-          <w:p>
-            <w:pPr>
-              <w:spacing w:line="220" w:lineRule="atLeast"/>
-              <w:rPr>
-                <w:sz w:val="15"/>
-                <w:szCs w:val="15"/>
-              </w:rPr>
-            </w:pPr>
-            <w:r>
-              <w:rPr>
-                <w:sz w:val="15"/>
-                <w:szCs w:val="15"/>
-              </w:rPr>
-              <w:t>last_modify_user_id</w:t>
-            </w:r>
-          </w:p>
-        </w:tc>
-        <w:tc>
-          <w:tcPr>
-            <w:tcW w:w="7559" w:type="dxa"/>
-          </w:tcPr>
-          <w:p>
-            <w:pPr>
-              <w:spacing w:line="220" w:lineRule="atLeast"/>
-              <w:rPr>
-                <w:sz w:val="15"/>
-                <w:szCs w:val="15"/>
-              </w:rPr>
-            </w:pPr>
-            <w:r>
-              <w:rPr>
-                <w:rFonts w:hint="eastAsia"/>
-                <w:sz w:val="15"/>
-                <w:szCs w:val="15"/>
-              </w:rPr>
-              <w:t>修改</w:t>
-            </w:r>
-            <w:r>
-              <w:rPr>
-                <w:rFonts w:hint="eastAsia"/>
-                <w:sz w:val="15"/>
-                <w:szCs w:val="15"/>
-              </w:rPr>
-              <w:t>ID</w:t>
-            </w:r>
-          </w:p>
-        </w:tc>
-      </w:tr>
-      <w:tr>
-        <w:tc>
-          <w:tcPr>
-            <w:tcW w:w="963" w:type="dxa"/>
-          </w:tcPr>
-          <w:p>
-            <w:pPr>
-              <w:spacing w:line="220" w:lineRule="atLeast"/>
-              <w:rPr>
-                <w:sz w:val="15"/>
-                <w:szCs w:val="15"/>
-              </w:rPr>
-            </w:pPr>
-            <w:r>
-              <w:rPr>
-                <w:sz w:val="15"/>
-                <w:szCs w:val="15"/>
-              </w:rPr>
-              <w:t>create_user_id</w:t>
-            </w:r>
-          </w:p>
-        </w:tc>
-        <w:tc>
-          <w:tcPr>
-            <w:tcW w:w="7559" w:type="dxa"/>
-          </w:tcPr>
-          <w:p>
-            <w:pPr>
-              <w:spacing w:line="220" w:lineRule="atLeast"/>
-              <w:rPr>
-                <w:sz w:val="15"/>
-                <w:szCs w:val="15"/>
-              </w:rPr>
-            </w:pPr>
-            <w:r>
-              <w:rPr>
-                <w:rFonts w:hint="eastAsia"/>
-                <w:sz w:val="15"/>
-                <w:szCs w:val="15"/>
-              </w:rPr>
-              <w:t>创建</w:t>
-            </w:r>
-            <w:r>
-              <w:rPr>
-                <w:rFonts w:hint="eastAsia"/>
-                <w:sz w:val="15"/>
-                <w:szCs w:val="15"/>
-              </w:rPr>
-              <w:t>ID</w:t>
-            </w:r>
-          </w:p>
-        </w:tc>
-      </w:tr>
-      <w:tr>
-        <w:tc>
-          <w:tcPr>
-            <w:tcW w:w="963" w:type="dxa"/>
-          </w:tcPr>
-          <w:p>
-            <w:pPr>
-              <w:spacing w:line="220" w:lineRule="atLeast"/>
-              <w:rPr>
-                <w:sz w:val="15"/>
-                <w:szCs w:val="15"/>
-              </w:rPr>
-            </w:pPr>
-            <w:r>
-              <w:rPr>
-                <w:sz w:val="15"/>
-                <w:szCs w:val="15"/>
-              </w:rPr>
-              <w:t>del_tag</w:t>
-            </w:r>
-          </w:p>
-        </w:tc>
-        <w:tc>
-          <w:tcPr>
-            <w:tcW w:w="7559" w:type="dxa"/>
-          </w:tcPr>
-          <w:p>
-            <w:pPr>
-              <w:spacing w:line="220" w:lineRule="atLeast"/>
-              <w:rPr>
-                <w:sz w:val="15"/>
-                <w:szCs w:val="15"/>
-              </w:rPr>
-            </w:pPr>
-            <w:r>
-              <w:rPr>
-                <w:rFonts w:hint="eastAsia"/>
-                <w:sz w:val="15"/>
-                <w:szCs w:val="15"/>
-              </w:rPr>
-              <w:t>权限</w:t>
-            </w:r>
-            <w:r>
-              <w:rPr>
-                <w:rFonts w:hint="eastAsia"/>
-                <w:sz w:val="15"/>
-                <w:szCs w:val="15"/>
-              </w:rPr>
-              <w:t>1</w:t>
-            </w:r>
-          </w:p>
-        </w:tc>
-      </w:tr>
-      <w:tr>
-        <w:tc>
-          <w:tcPr>
-            <w:tcW w:w="963" w:type="dxa"/>
-          </w:tcPr>
-          <w:p>
-            <w:pPr>
-              <w:spacing w:line="220" w:lineRule="atLeast"/>
-              <w:rPr>
-                <w:sz w:val="15"/>
-                <w:szCs w:val="15"/>
-              </w:rPr>
-            </w:pPr>
-            <w:r>
-              <w:rPr>
-                <w:sz w:val="15"/>
-                <w:szCs w:val="15"/>
-              </w:rPr>
-              <w:t>create_time</w:t>
-            </w:r>
-          </w:p>
-        </w:tc>
-        <w:tc>
-          <w:tcPr>
-            <w:tcW w:w="7559" w:type="dxa"/>
-          </w:tcPr>
-          <w:p>
-            <w:pPr>
-              <w:spacing w:line="220" w:lineRule="atLeast"/>
-              <w:rPr>
-                <w:rFonts w:hint="eastAsia"/>
-                <w:sz w:val="15"/>
-                <w:szCs w:val="15"/>
-              </w:rPr>
-            </w:pPr>
-          </w:p>
-        </w:tc>
-      </w:tr>
-      <w:tr>
-        <w:tc>
-          <w:tcPr>
-            <w:tcW w:w="963" w:type="dxa"/>
-          </w:tcPr>
-          <w:p>
-            <w:pPr>
-              <w:spacing w:line="220" w:lineRule="atLeast"/>
-              <w:rPr>
-                <w:sz w:val="15"/>
-                <w:szCs w:val="15"/>
-              </w:rPr>
-            </w:pPr>
-            <w:r>
-              <w:rPr>
-                <w:sz w:val="15"/>
-                <w:szCs w:val="15"/>
-              </w:rPr>
-              <w:t>update_time</w:t>
-            </w:r>
-          </w:p>
-        </w:tc>
-        <w:tc>
-          <w:tcPr>
-            <w:tcW w:w="7559" w:type="dxa"/>
-          </w:tcPr>
-          <w:p>
-            <w:pPr>
-              <w:spacing w:line="220" w:lineRule="atLeast"/>
-              <w:rPr>
-                <w:rFonts w:hint="eastAsia"/>
+            <w:tcW w:w="1540" w:type="dxa"/>
+          </w:tcPr>
+          <w:p>
+            <w:pPr>
+              <w:spacing w:line="220" w:lineRule="atLeast"/>
+              <w:rPr>
+                <w:sz w:val="15"/>
+                <w:szCs w:val="15"/>
+              </w:rPr>
+            </w:pPr>
+          </w:p>
+        </w:tc>
+        <w:tc>
+          <w:tcPr>
+            <w:tcW w:w="6982" w:type="dxa"/>
+          </w:tcPr>
+          <w:p>
+            <w:pPr>
+              <w:spacing w:line="220" w:lineRule="atLeast"/>
+              <w:rPr>
                 <w:sz w:val="15"/>
                 <w:szCs w:val="15"/>
               </w:rPr>
@@ -1188,11 +983,19 @@
             </w:pPr>
             <w:r>
               <w:rPr>
-                <w:rFonts w:hint="eastAsia"/>
-                <w:sz w:val="15"/>
-                <w:szCs w:val="15"/>
-              </w:rPr>
-              <w:t>栏目管理</w:t>
+                <w:rFonts w:ascii="微软雅黑" w:hAnsi="微软雅黑" w:hint="eastAsia"/>
+                <w:sz w:val="15"/>
+                <w:szCs w:val="15"/>
+              </w:rPr>
+              <w:t>栏目权限</w:t>
+            </w:r>
+            <w:r>
+              <w:rPr>
+                <w:rFonts w:hint="eastAsia"/>
+                <w:sz w:val="15"/>
+                <w:szCs w:val="15"/>
+              </w:rPr>
+              <w:t>管理</w:t>
             </w:r>
             <w:r>
               <w:rPr>
@@ -1223,7 +1026,7 @@
       <w:tr>
         <w:tc>
           <w:tcPr>
-            <w:tcW w:w="963" w:type="dxa"/>
+            <w:tcW w:w="1540" w:type="dxa"/>
           </w:tcPr>
           <w:p>
             <w:pPr>
@@ -1245,7 +1048,7 @@
         </w:tc>
         <w:tc>
           <w:tcPr>
-            <w:tcW w:w="7559" w:type="dxa"/>
+            <w:tcW w:w="6982" w:type="dxa"/>
           </w:tcPr>
           <w:p>
             <w:pPr>
@@ -1262,106 +1065,89 @@
       <w:tr>
         <w:tc>
           <w:tcPr>
-            <w:tcW w:w="963" w:type="dxa"/>
-          </w:tcPr>
-          <w:p>
-            <w:pPr>
-              <w:spacing w:line="220" w:lineRule="atLeast"/>
-              <w:rPr>
-                <w:sz w:val="15"/>
-                <w:szCs w:val="15"/>
-              </w:rPr>
-            </w:pPr>
-            <w:r>
-              <w:rPr>
-                <w:sz w:val="15"/>
-                <w:szCs w:val="15"/>
-              </w:rPr>
-              <w:t>N</w:t>
-            </w:r>
-            <w:r>
-              <w:rPr>
-                <w:rFonts w:hint="eastAsia"/>
-                <w:sz w:val="15"/>
-                <w:szCs w:val="15"/>
-              </w:rPr>
-              <w:t>ame</w:t>
-            </w:r>
-          </w:p>
-        </w:tc>
-        <w:tc>
-          <w:tcPr>
-            <w:tcW w:w="7559" w:type="dxa"/>
-          </w:tcPr>
-          <w:p>
-            <w:pPr>
-              <w:spacing w:line="220" w:lineRule="atLeast"/>
-              <w:rPr>
-                <w:sz w:val="15"/>
-                <w:szCs w:val="15"/>
-              </w:rPr>
-            </w:pPr>
-            <w:r>
-              <w:rPr>
-                <w:rFonts w:hint="eastAsia"/>
-                <w:sz w:val="15"/>
-                <w:szCs w:val="15"/>
-              </w:rPr>
-              <w:t>栏目名称</w:t>
-            </w:r>
-            <w:r>
-              <w:rPr>
-                <w:rFonts w:hint="eastAsia"/>
-                <w:sz w:val="15"/>
-                <w:szCs w:val="15"/>
-              </w:rPr>
-              <w:t>(</w:t>
-            </w:r>
-            <w:r>
-              <w:rPr>
-                <w:rFonts w:hint="eastAsia"/>
-                <w:sz w:val="15"/>
-                <w:szCs w:val="15"/>
-              </w:rPr>
-              <w:t>例：新闻列表，新增新闻</w:t>
-            </w:r>
-            <w:r>
-              <w:rPr>
-                <w:rFonts w:hint="eastAsia"/>
-                <w:sz w:val="15"/>
-                <w:szCs w:val="15"/>
-              </w:rPr>
-              <w:t>)</w:t>
-            </w:r>
-          </w:p>
-        </w:tc>
-      </w:tr>
-      <w:tr>
-        <w:tc>
-          <w:tcPr>
-            <w:tcW w:w="963" w:type="dxa"/>
-          </w:tcPr>
-          <w:p>
-            <w:pPr>
-              <w:spacing w:line="220" w:lineRule="atLeast"/>
-              <w:rPr>
-                <w:sz w:val="15"/>
-                <w:szCs w:val="15"/>
-              </w:rPr>
-            </w:pPr>
-            <w:r>
-              <w:rPr>
-                <w:rFonts w:hint="eastAsia"/>
-                <w:sz w:val="15"/>
-                <w:szCs w:val="15"/>
-              </w:rPr>
-              <w:t>parentId</w:t>
-            </w:r>
-          </w:p>
-        </w:tc>
-        <w:tc>
-          <w:tcPr>
-            <w:tcW w:w="7559" w:type="dxa"/>
+            <w:tcW w:w="1540" w:type="dxa"/>
+          </w:tcPr>
+          <w:p>
+            <w:pPr>
+              <w:spacing w:line="220" w:lineRule="atLeast"/>
+              <w:rPr>
+                <w:sz w:val="15"/>
+                <w:szCs w:val="15"/>
+              </w:rPr>
+            </w:pPr>
+            <w:r>
+              <w:rPr>
+                <w:sz w:val="15"/>
+                <w:szCs w:val="15"/>
+              </w:rPr>
+              <w:t>Permission</w:t>
+            </w:r>
+            <w:r>
+              <w:rPr>
+                <w:rFonts w:hint="eastAsia"/>
+                <w:sz w:val="15"/>
+                <w:szCs w:val="15"/>
+              </w:rPr>
+              <w:t>_id</w:t>
+            </w:r>
+          </w:p>
+        </w:tc>
+        <w:tc>
+          <w:tcPr>
+            <w:tcW w:w="6982" w:type="dxa"/>
+          </w:tcPr>
+          <w:p>
+            <w:pPr>
+              <w:spacing w:line="220" w:lineRule="atLeast"/>
+              <w:rPr>
+                <w:sz w:val="15"/>
+                <w:szCs w:val="15"/>
+              </w:rPr>
+            </w:pPr>
+            <w:r>
+              <w:rPr>
+                <w:rFonts w:ascii="微软雅黑" w:hAnsi="微软雅黑" w:hint="eastAsia"/>
+                <w:sz w:val="15"/>
+                <w:szCs w:val="15"/>
+              </w:rPr>
+              <w:t>该栏目id</w:t>
+            </w:r>
+          </w:p>
+        </w:tc>
+      </w:tr>
+      <w:tr>
+        <w:tc>
+          <w:tcPr>
+            <w:tcW w:w="1540" w:type="dxa"/>
+          </w:tcPr>
+          <w:p>
+            <w:pPr>
+              <w:spacing w:line="220" w:lineRule="atLeast"/>
+              <w:rPr>
+                <w:sz w:val="15"/>
+                <w:szCs w:val="15"/>
+              </w:rPr>
+            </w:pPr>
+            <w:r>
+              <w:rPr>
+                <w:sz w:val="15"/>
+                <w:szCs w:val="15"/>
+              </w:rPr>
+              <w:t>S</w:t>
+            </w:r>
+            <w:r>
+              <w:rPr>
+                <w:rFonts w:hint="eastAsia"/>
+                <w:sz w:val="15"/>
+                <w:szCs w:val="15"/>
+              </w:rPr>
+              <w:t>ort</w:t>
+            </w:r>
+          </w:p>
+        </w:tc>
+        <w:tc>
+          <w:tcPr>
+            <w:tcW w:w="6982" w:type="dxa"/>
           </w:tcPr>
           <w:p>
             <w:pPr>
@@ -1378,15 +1164,201 @@
                 <w:sz w:val="15"/>
                 <w:szCs w:val="15"/>
               </w:rPr>
-              <w:t>1级栏目id</w:t>
-            </w:r>
-          </w:p>
-        </w:tc>
-      </w:tr>
-      <w:tr>
-        <w:tc>
-          <w:tcPr>
-            <w:tcW w:w="963" w:type="dxa"/>
+              <w:t>排序</w:t>
+            </w:r>
+          </w:p>
+        </w:tc>
+      </w:tr>
+      <w:tr>
+        <w:tc>
+          <w:tcPr>
+            <w:tcW w:w="1540" w:type="dxa"/>
+          </w:tcPr>
+          <w:p>
+            <w:pPr>
+              <w:spacing w:line="220" w:lineRule="atLeast"/>
+              <w:rPr>
+                <w:sz w:val="15"/>
+                <w:szCs w:val="15"/>
+              </w:rPr>
+            </w:pPr>
+          </w:p>
+        </w:tc>
+        <w:tc>
+          <w:tcPr>
+            <w:tcW w:w="6982" w:type="dxa"/>
+          </w:tcPr>
+          <w:p>
+            <w:pPr>
+              <w:spacing w:line="220" w:lineRule="atLeast"/>
+              <w:rPr>
+                <w:rFonts w:ascii="微软雅黑" w:hAnsi="微软雅黑"/>
+                <w:sz w:val="15"/>
+                <w:szCs w:val="15"/>
+              </w:rPr>
+            </w:pPr>
+          </w:p>
+        </w:tc>
+      </w:tr>
+      <w:tr>
+        <w:tc>
+          <w:tcPr>
+            <w:tcW w:w="1540" w:type="dxa"/>
+          </w:tcPr>
+          <w:p>
+            <w:pPr>
+              <w:spacing w:line="220" w:lineRule="atLeast"/>
+              <w:rPr>
+                <w:sz w:val="15"/>
+                <w:szCs w:val="15"/>
+              </w:rPr>
+            </w:pPr>
+            <w:r>
+              <w:rPr>
+                <w:sz w:val="15"/>
+                <w:szCs w:val="15"/>
+              </w:rPr>
+              <w:t>P</w:t>
+            </w:r>
+            <w:r>
+              <w:rPr>
+                <w:rFonts w:hint="eastAsia"/>
+                <w:sz w:val="15"/>
+                <w:szCs w:val="15"/>
+              </w:rPr>
+              <w:t>arent_id</w:t>
+            </w:r>
+          </w:p>
+        </w:tc>
+        <w:tc>
+          <w:tcPr>
+            <w:tcW w:w="6982" w:type="dxa"/>
+          </w:tcPr>
+          <w:p>
+            <w:pPr>
+              <w:spacing w:line="220" w:lineRule="atLeast"/>
+              <w:rPr>
+                <w:rFonts w:ascii="微软雅黑" w:hAnsi="微软雅黑"/>
+                <w:sz w:val="15"/>
+                <w:szCs w:val="15"/>
+              </w:rPr>
+            </w:pPr>
+            <w:r>
+              <w:rPr>
+                <w:rFonts w:ascii="微软雅黑" w:hAnsi="微软雅黑" w:hint="eastAsia"/>
+                <w:sz w:val="15"/>
+                <w:szCs w:val="15"/>
+              </w:rPr>
+              <w:t>父</w:t>
+            </w:r>
+          </w:p>
+        </w:tc>
+      </w:tr>
+      <w:tr>
+        <w:tc>
+          <w:tcPr>
+            <w:tcW w:w="1540" w:type="dxa"/>
+          </w:tcPr>
+          <w:p>
+            <w:pPr>
+              <w:spacing w:line="220" w:lineRule="atLeast"/>
+              <w:rPr>
+                <w:sz w:val="15"/>
+                <w:szCs w:val="15"/>
+              </w:rPr>
+            </w:pPr>
+            <w:r>
+              <w:rPr>
+                <w:sz w:val="15"/>
+                <w:szCs w:val="15"/>
+              </w:rPr>
+              <w:t>D</w:t>
+            </w:r>
+            <w:r>
+              <w:rPr>
+                <w:rFonts w:hint="eastAsia"/>
+                <w:sz w:val="15"/>
+                <w:szCs w:val="15"/>
+              </w:rPr>
+              <w:t>escription</w:t>
+            </w:r>
+          </w:p>
+        </w:tc>
+        <w:tc>
+          <w:tcPr>
+            <w:tcW w:w="6982" w:type="dxa"/>
+          </w:tcPr>
+          <w:p>
+            <w:pPr>
+              <w:spacing w:line="220" w:lineRule="atLeast"/>
+              <w:rPr>
+                <w:rFonts w:ascii="微软雅黑" w:hAnsi="微软雅黑"/>
+                <w:sz w:val="15"/>
+                <w:szCs w:val="15"/>
+              </w:rPr>
+            </w:pPr>
+            <w:r>
+              <w:rPr>
+                <w:rFonts w:ascii="微软雅黑" w:hAnsi="微软雅黑" w:hint="eastAsia"/>
+                <w:sz w:val="15"/>
+                <w:szCs w:val="15"/>
+              </w:rPr>
+              <w:t>说明</w:t>
+            </w:r>
+          </w:p>
+        </w:tc>
+      </w:tr>
+      <w:tr>
+        <w:tc>
+          <w:tcPr>
+            <w:tcW w:w="1540" w:type="dxa"/>
+          </w:tcPr>
+          <w:p>
+            <w:pPr>
+              <w:spacing w:line="220" w:lineRule="atLeast"/>
+              <w:rPr>
+                <w:sz w:val="15"/>
+                <w:szCs w:val="15"/>
+              </w:rPr>
+            </w:pPr>
+            <w:r>
+              <w:rPr>
+                <w:rFonts w:hint="eastAsia"/>
+                <w:sz w:val="15"/>
+                <w:szCs w:val="15"/>
+              </w:rPr>
+              <w:t>name</w:t>
+            </w:r>
+          </w:p>
+        </w:tc>
+        <w:tc>
+          <w:tcPr>
+            <w:tcW w:w="6982" w:type="dxa"/>
+          </w:tcPr>
+          <w:p>
+            <w:pPr>
+              <w:spacing w:line="220" w:lineRule="atLeast"/>
+              <w:rPr>
+                <w:rFonts w:ascii="微软雅黑" w:hAnsi="微软雅黑"/>
+                <w:sz w:val="15"/>
+                <w:szCs w:val="15"/>
+              </w:rPr>
+            </w:pPr>
+            <w:r>
+              <w:rPr>
+                <w:rFonts w:ascii="微软雅黑" w:hAnsi="微软雅黑" w:hint="eastAsia"/>
+                <w:sz w:val="15"/>
+                <w:szCs w:val="15"/>
+              </w:rPr>
+              <w:t>名称</w:t>
+            </w:r>
+          </w:p>
+        </w:tc>
+      </w:tr>
+      <w:tr>
+        <w:tc>
+          <w:tcPr>
+            <w:tcW w:w="1540" w:type="dxa"/>
           </w:tcPr>
           <w:p>
             <w:pPr>
@@ -1408,7 +1380,7 @@
         </w:tc>
         <w:tc>
           <w:tcPr>
-            <w:tcW w:w="7559" w:type="dxa"/>
+            <w:tcW w:w="6982" w:type="dxa"/>
           </w:tcPr>
           <w:p>
             <w:pPr>
@@ -1425,44 +1397,37 @@
                 <w:sz w:val="15"/>
                 <w:szCs w:val="15"/>
               </w:rPr>
-              <w:t>地址</w:t>
-            </w:r>
-          </w:p>
-        </w:tc>
-      </w:tr>
-      <w:tr>
-        <w:tc>
-          <w:tcPr>
-            <w:tcW w:w="963" w:type="dxa"/>
-          </w:tcPr>
-          <w:p>
-            <w:pPr>
-              <w:spacing w:line="220" w:lineRule="atLeast"/>
-              <w:rPr>
-                <w:sz w:val="15"/>
-                <w:szCs w:val="15"/>
-              </w:rPr>
-            </w:pPr>
-            <w:r>
-              <w:rPr>
-                <w:sz w:val="15"/>
-                <w:szCs w:val="15"/>
-              </w:rPr>
-              <w:t>S</w:t>
-            </w:r>
-            <w:r>
-              <w:rPr>
-                <w:rFonts w:hint="eastAsia"/>
-                <w:sz w:val="15"/>
-                <w:szCs w:val="15"/>
-              </w:rPr>
-              <w:t>ort</w:t>
-            </w:r>
-          </w:p>
-        </w:tc>
-        <w:tc>
-          <w:tcPr>
-            <w:tcW w:w="7559" w:type="dxa"/>
+              <w:t>url</w:t>
+            </w:r>
+            <w:r>
+              <w:rPr>
+                <w:rFonts w:ascii="微软雅黑" w:hAnsi="微软雅黑" w:hint="eastAsia"/>
+                <w:sz w:val="15"/>
+                <w:szCs w:val="15"/>
+              </w:rPr>
+              <w:t xml:space="preserve">  后台地址</w:t>
+            </w:r>
+          </w:p>
+        </w:tc>
+      </w:tr>
+      <w:tr>
+        <w:tc>
+          <w:tcPr>
+            <w:tcW w:w="1540" w:type="dxa"/>
+          </w:tcPr>
+          <w:p>
+            <w:pPr>
+              <w:spacing w:line="220" w:lineRule="atLeast"/>
+              <w:rPr>
+                <w:sz w:val="15"/>
+                <w:szCs w:val="15"/>
+              </w:rPr>
+            </w:pPr>
+          </w:p>
+        </w:tc>
+        <w:tc>
+          <w:tcPr>
+            <w:tcW w:w="6982" w:type="dxa"/>
           </w:tcPr>
           <w:p>
             <w:pPr>
@@ -1473,59 +1438,120 @@
                 <w:szCs w:val="15"/>
               </w:rPr>
             </w:pPr>
+          </w:p>
+        </w:tc>
+      </w:tr>
+      <w:tr>
+        <w:tc>
+          <w:tcPr>
+            <w:tcW w:w="1540" w:type="dxa"/>
+          </w:tcPr>
+          <w:p>
+            <w:pPr>
+              <w:spacing w:line="220" w:lineRule="atLeast"/>
+              <w:rPr>
+                <w:sz w:val="15"/>
+                <w:szCs w:val="15"/>
+              </w:rPr>
+            </w:pPr>
+          </w:p>
+        </w:tc>
+        <w:tc>
+          <w:tcPr>
+            <w:tcW w:w="6982" w:type="dxa"/>
+          </w:tcPr>
+          <w:p>
+            <w:pPr>
+              <w:spacing w:line="220" w:lineRule="atLeast"/>
+              <w:rPr>
+                <w:rFonts w:ascii="微软雅黑" w:hAnsi="微软雅黑"/>
+                <w:sz w:val="15"/>
+                <w:szCs w:val="15"/>
+              </w:rPr>
+            </w:pPr>
+          </w:p>
+        </w:tc>
+      </w:tr>
+      <w:tr>
+        <w:tc>
+          <w:tcPr>
+            <w:tcW w:w="8522" w:type="dxa"/>
+            <w:gridSpan w:val="2"/>
+            <w:shd w:val="clear" w:color="auto" w:fill="DAEEF3" w:themeFill="accent5" w:themeFillTint="33"/>
+          </w:tcPr>
+          <w:p>
+            <w:pPr>
+              <w:spacing w:line="220" w:lineRule="atLeast"/>
+              <w:jc w:val="center"/>
+              <w:rPr>
+                <w:rFonts w:ascii="微软雅黑" w:hAnsi="微软雅黑"/>
+                <w:sz w:val="15"/>
+                <w:szCs w:val="15"/>
+              </w:rPr>
+            </w:pPr>
             <w:r>
               <w:rPr>
                 <w:rFonts w:ascii="微软雅黑" w:hAnsi="微软雅黑" w:hint="eastAsia"/>
                 <w:sz w:val="15"/>
                 <w:szCs w:val="15"/>
               </w:rPr>
-              <w:t>排序</w:t>
-            </w:r>
-          </w:p>
-        </w:tc>
-      </w:tr>
-      <w:tr>
-        <w:tc>
-          <w:tcPr>
-            <w:tcW w:w="963" w:type="dxa"/>
-          </w:tcPr>
-          <w:p>
-            <w:pPr>
-              <w:spacing w:line="220" w:lineRule="atLeast"/>
-              <w:rPr>
-                <w:sz w:val="15"/>
-                <w:szCs w:val="15"/>
-              </w:rPr>
-            </w:pPr>
-            <w:r>
-              <w:rPr>
-                <w:sz w:val="15"/>
-                <w:szCs w:val="15"/>
-              </w:rPr>
-              <w:t>D</w:t>
-            </w:r>
-            <w:r>
-              <w:rPr>
-                <w:rFonts w:hint="eastAsia"/>
-                <w:sz w:val="15"/>
-                <w:szCs w:val="15"/>
-              </w:rPr>
-              <w:t>escription</w:t>
-            </w:r>
-          </w:p>
-        </w:tc>
-        <w:tc>
-          <w:tcPr>
-            <w:tcW w:w="7559" w:type="dxa"/>
-          </w:tcPr>
-          <w:p>
-            <w:pPr>
-              <w:spacing w:line="220" w:lineRule="atLeast"/>
+              <w:t>用户权限</w:t>
+            </w:r>
+            <w:r>
               <w:rPr>
                 <w:rFonts w:ascii="微软雅黑" w:hAnsi="微软雅黑" w:hint="eastAsia"/>
                 <w:sz w:val="15"/>
                 <w:szCs w:val="15"/>
               </w:rPr>
+              <w:t>（permission_user）</w:t>
+            </w:r>
+          </w:p>
+        </w:tc>
+      </w:tr>
+      <w:tr>
+        <w:tc>
+          <w:tcPr>
+            <w:tcW w:w="1540" w:type="dxa"/>
+            <w:shd w:val="clear" w:color="auto" w:fill="FFFFFF" w:themeFill="background1"/>
+          </w:tcPr>
+          <w:p>
+            <w:pPr>
+              <w:spacing w:line="220" w:lineRule="atLeast"/>
+              <w:rPr>
+                <w:sz w:val="15"/>
+                <w:szCs w:val="15"/>
+              </w:rPr>
+            </w:pPr>
+            <w:r>
+              <w:rPr>
+                <w:sz w:val="15"/>
+                <w:szCs w:val="15"/>
+              </w:rPr>
+              <w:t>U</w:t>
+            </w:r>
+            <w:r>
+              <w:rPr>
+                <w:rFonts w:hint="eastAsia"/>
+                <w:sz w:val="15"/>
+                <w:szCs w:val="15"/>
+              </w:rPr>
+              <w:t>ser_id</w:t>
+            </w:r>
+          </w:p>
+        </w:tc>
+        <w:tc>
+          <w:tcPr>
+            <w:tcW w:w="6982" w:type="dxa"/>
+            <w:shd w:val="clear" w:color="auto" w:fill="FFFFFF" w:themeFill="background1"/>
+          </w:tcPr>
+          <w:p>
+            <w:pPr>
+              <w:spacing w:line="220" w:lineRule="atLeast"/>
+              <w:rPr>
+                <w:rFonts w:ascii="微软雅黑" w:hAnsi="微软雅黑"/>
+                <w:sz w:val="15"/>
+                <w:szCs w:val="15"/>
+              </w:rPr>
             </w:pPr>
             <w:r>
               <w:rPr>
@@ -1533,26 +1559,29 @@
                 <w:sz w:val="15"/>
                 <w:szCs w:val="15"/>
               </w:rPr>
-              <w:t>说明</w:t>
-            </w:r>
-          </w:p>
-        </w:tc>
-      </w:tr>
-      <w:tr>
-        <w:tc>
-          <w:tcPr>
-            <w:tcW w:w="963" w:type="dxa"/>
-          </w:tcPr>
-          <w:p>
-            <w:pPr>
-              <w:spacing w:line="220" w:lineRule="atLeast"/>
-              <w:rPr>
-                <w:sz w:val="15"/>
-                <w:szCs w:val="15"/>
-              </w:rPr>
-            </w:pPr>
-            <w:r>
-              <w:rPr>
+              <w:t>该用户的可以查看的权限</w:t>
+            </w:r>
+          </w:p>
+        </w:tc>
+      </w:tr>
+      <w:tr>
+        <w:tc>
+          <w:tcPr>
+            <w:tcW w:w="1540" w:type="dxa"/>
+            <w:shd w:val="clear" w:color="auto" w:fill="FFFFFF" w:themeFill="background1"/>
+          </w:tcPr>
+          <w:p>
+            <w:pPr>
+              <w:spacing w:line="220" w:lineRule="atLeast"/>
+              <w:rPr>
+                <w:rFonts w:ascii="微软雅黑" w:hAnsi="微软雅黑" w:hint="eastAsia"/>
+                <w:sz w:val="15"/>
+                <w:szCs w:val="15"/>
+              </w:rPr>
+            </w:pPr>
+            <w:r>
+              <w:rPr>
+                <w:rFonts w:ascii="微软雅黑" w:hAnsi="微软雅黑"/>
                 <w:sz w:val="15"/>
                 <w:szCs w:val="15"/>
               </w:rPr>
@@ -1560,119 +1589,27 @@
             </w:r>
             <w:r>
               <w:rPr>
-                <w:rFonts w:hint="eastAsia"/>
-                <w:sz w:val="15"/>
-                <w:szCs w:val="15"/>
-              </w:rPr>
-              <w:t>latform</w:t>
-            </w:r>
-          </w:p>
-        </w:tc>
-        <w:tc>
-          <w:tcPr>
-            <w:tcW w:w="7559" w:type="dxa"/>
-          </w:tcPr>
-          <w:p>
-            <w:pPr>
-              <w:spacing w:line="220" w:lineRule="atLeast"/>
-              <w:rPr>
-                <w:rFonts w:ascii="微软雅黑" w:hAnsi="微软雅黑"/>
-                <w:sz w:val="15"/>
-                <w:szCs w:val="15"/>
-              </w:rPr>
-            </w:pPr>
-            <w:r>
-              <w:rPr>
                 <w:rFonts w:ascii="微软雅黑" w:hAnsi="微软雅黑" w:hint="eastAsia"/>
                 <w:sz w:val="15"/>
                 <w:szCs w:val="15"/>
               </w:rPr>
-              <w:t>平台</w:t>
-            </w:r>
-          </w:p>
-        </w:tc>
-      </w:tr>
-      <w:tr>
-        <w:tc>
-          <w:tcPr>
-            <w:tcW w:w="963" w:type="dxa"/>
-          </w:tcPr>
-          <w:p>
-            <w:pPr>
-              <w:spacing w:line="220" w:lineRule="atLeast"/>
-              <w:rPr>
-                <w:sz w:val="15"/>
-                <w:szCs w:val="15"/>
-              </w:rPr>
-            </w:pPr>
-            <w:r>
-              <w:rPr>
-                <w:sz w:val="15"/>
-                <w:szCs w:val="15"/>
-              </w:rPr>
-              <w:t>platformStr</w:t>
-            </w:r>
-          </w:p>
-        </w:tc>
-        <w:tc>
-          <w:tcPr>
-            <w:tcW w:w="7559" w:type="dxa"/>
-          </w:tcPr>
-          <w:p>
-            <w:pPr>
-              <w:spacing w:line="220" w:lineRule="atLeast"/>
-              <w:rPr>
-                <w:rFonts w:ascii="微软雅黑" w:hAnsi="微软雅黑"/>
-                <w:sz w:val="15"/>
-                <w:szCs w:val="15"/>
-              </w:rPr>
-            </w:pPr>
-            <w:r>
+              <w:t>osition_id</w:t>
+            </w:r>
+          </w:p>
+        </w:tc>
+        <w:tc>
+          <w:tcPr>
+            <w:tcW w:w="6982" w:type="dxa"/>
+            <w:shd w:val="clear" w:color="auto" w:fill="FFFFFF" w:themeFill="background1"/>
+          </w:tcPr>
+          <w:p>
+            <w:pPr>
+              <w:spacing w:line="220" w:lineRule="atLeast"/>
               <w:rPr>
                 <w:rFonts w:ascii="微软雅黑" w:hAnsi="微软雅黑" w:hint="eastAsia"/>
                 <w:sz w:val="15"/>
                 <w:szCs w:val="15"/>
               </w:rPr>
-              <w:t>平台名称</w:t>
-            </w:r>
-          </w:p>
-        </w:tc>
-      </w:tr>
-      <w:tr>
-        <w:tc>
-          <w:tcPr>
-            <w:tcW w:w="963" w:type="dxa"/>
-          </w:tcPr>
-          <w:p>
-            <w:pPr>
-              <w:spacing w:line="220" w:lineRule="atLeast"/>
-              <w:rPr>
-                <w:sz w:val="15"/>
-                <w:szCs w:val="15"/>
-              </w:rPr>
-            </w:pPr>
-            <w:r>
-              <w:rPr>
-                <w:rFonts w:hint="eastAsia"/>
-                <w:sz w:val="15"/>
-                <w:szCs w:val="15"/>
-              </w:rPr>
-              <w:t>type</w:t>
-            </w:r>
-          </w:p>
-        </w:tc>
-        <w:tc>
-          <w:tcPr>
-            <w:tcW w:w="7559" w:type="dxa"/>
-          </w:tcPr>
-          <w:p>
-            <w:pPr>
-              <w:spacing w:line="220" w:lineRule="atLeast"/>
-              <w:rPr>
-                <w:rFonts w:ascii="微软雅黑" w:hAnsi="微软雅黑"/>
-                <w:sz w:val="15"/>
-                <w:szCs w:val="15"/>
-              </w:rPr>
             </w:pPr>
             <w:r>
               <w:rPr>
@@ -1680,66 +1617,72 @@
                 <w:sz w:val="15"/>
                 <w:szCs w:val="15"/>
               </w:rPr>
-              <w:t>类型，定义用户可展示的权限</w:t>
-            </w:r>
-          </w:p>
-        </w:tc>
-      </w:tr>
-      <w:tr>
-        <w:tc>
-          <w:tcPr>
-            <w:tcW w:w="963" w:type="dxa"/>
-          </w:tcPr>
-          <w:p>
-            <w:pPr>
-              <w:spacing w:line="220" w:lineRule="atLeast"/>
-              <w:rPr>
-                <w:sz w:val="15"/>
-                <w:szCs w:val="15"/>
-              </w:rPr>
-            </w:pPr>
-          </w:p>
-        </w:tc>
-        <w:tc>
-          <w:tcPr>
-            <w:tcW w:w="7559" w:type="dxa"/>
-          </w:tcPr>
-          <w:p>
-            <w:pPr>
-              <w:spacing w:line="220" w:lineRule="atLeast"/>
-              <w:rPr>
-                <w:rFonts w:ascii="微软雅黑" w:hAnsi="微软雅黑"/>
-                <w:sz w:val="15"/>
-                <w:szCs w:val="15"/>
-              </w:rPr>
-            </w:pPr>
-          </w:p>
-        </w:tc>
-      </w:tr>
-      <w:tr>
-        <w:tc>
-          <w:tcPr>
-            <w:tcW w:w="963" w:type="dxa"/>
-          </w:tcPr>
-          <w:p>
-            <w:pPr>
-              <w:spacing w:line="220" w:lineRule="atLeast"/>
-              <w:rPr>
-                <w:sz w:val="15"/>
-                <w:szCs w:val="15"/>
-              </w:rPr>
-            </w:pPr>
-          </w:p>
-        </w:tc>
-        <w:tc>
-          <w:tcPr>
-            <w:tcW w:w="7559" w:type="dxa"/>
-          </w:tcPr>
-          <w:p>
-            <w:pPr>
-              <w:spacing w:line="220" w:lineRule="atLeast"/>
-              <w:rPr>
-                <w:rFonts w:ascii="微软雅黑" w:hAnsi="微软雅黑"/>
+              <w:t>权限对应的 permission id</w:t>
+            </w:r>
+          </w:p>
+        </w:tc>
+      </w:tr>
+      <w:tr>
+        <w:tc>
+          <w:tcPr>
+            <w:tcW w:w="1540" w:type="dxa"/>
+            <w:shd w:val="clear" w:color="auto" w:fill="FFFFFF" w:themeFill="background1"/>
+          </w:tcPr>
+          <w:p>
+            <w:pPr>
+              <w:spacing w:line="220" w:lineRule="atLeast"/>
+              <w:rPr>
+                <w:rFonts w:ascii="微软雅黑" w:hAnsi="微软雅黑" w:hint="eastAsia"/>
+                <w:sz w:val="15"/>
+                <w:szCs w:val="15"/>
+              </w:rPr>
+            </w:pPr>
+          </w:p>
+        </w:tc>
+        <w:tc>
+          <w:tcPr>
+            <w:tcW w:w="6982" w:type="dxa"/>
+            <w:shd w:val="clear" w:color="auto" w:fill="FFFFFF" w:themeFill="background1"/>
+          </w:tcPr>
+          <w:p>
+            <w:pPr>
+              <w:spacing w:line="220" w:lineRule="atLeast"/>
+              <w:rPr>
+                <w:rFonts w:ascii="微软雅黑" w:hAnsi="微软雅黑" w:hint="eastAsia"/>
+                <w:sz w:val="15"/>
+                <w:szCs w:val="15"/>
+              </w:rPr>
+            </w:pPr>
+          </w:p>
+        </w:tc>
+      </w:tr>
+      <w:tr>
+        <w:tc>
+          <w:tcPr>
+            <w:tcW w:w="1540" w:type="dxa"/>
+            <w:shd w:val="clear" w:color="auto" w:fill="FFFFFF" w:themeFill="background1"/>
+          </w:tcPr>
+          <w:p>
+            <w:pPr>
+              <w:spacing w:line="220" w:lineRule="atLeast"/>
+              <w:rPr>
+                <w:rFonts w:ascii="微软雅黑" w:hAnsi="微软雅黑" w:hint="eastAsia"/>
+                <w:sz w:val="15"/>
+                <w:szCs w:val="15"/>
+              </w:rPr>
+            </w:pPr>
+          </w:p>
+        </w:tc>
+        <w:tc>
+          <w:tcPr>
+            <w:tcW w:w="6982" w:type="dxa"/>
+            <w:shd w:val="clear" w:color="auto" w:fill="FFFFFF" w:themeFill="background1"/>
+          </w:tcPr>
+          <w:p>
+            <w:pPr>
+              <w:spacing w:line="220" w:lineRule="atLeast"/>
+              <w:rPr>
+                <w:rFonts w:ascii="微软雅黑" w:hAnsi="微软雅黑" w:hint="eastAsia"/>
                 <w:sz w:val="15"/>
                 <w:szCs w:val="15"/>
               </w:rPr>
@@ -1761,6 +1704,9 @@
     <w:p>
       <w:pPr>
         <w:spacing w:line="220" w:lineRule="atLeast"/>
+        <w:rPr>
+          <w:rFonts w:hint="eastAsia"/>
+        </w:rPr>
       </w:pPr>
       <w:r>
         <w:rPr>
@@ -1776,8 +1722,8 @@
         <w:tblLook w:val="04A0"/>
       </w:tblPr>
       <w:tblGrid>
-        <w:gridCol w:w="817"/>
-        <w:gridCol w:w="7705"/>
+        <w:gridCol w:w="2840"/>
+        <w:gridCol w:w="5682"/>
       </w:tblGrid>
       <w:tr>
         <w:tc>
@@ -1789,427 +1735,354 @@
             <w:pPr>
               <w:spacing w:line="220" w:lineRule="atLeast"/>
               <w:jc w:val="center"/>
-            </w:pPr>
-            <w:r>
-              <w:rPr>
-                <w:rFonts w:hint="eastAsia"/>
-              </w:rPr>
-              <w:t>栏目分类说明</w:t>
-            </w:r>
-            <w:r>
-              <w:rPr>
-                <w:rFonts w:hint="eastAsia"/>
-              </w:rPr>
-              <w:t xml:space="preserve"> column</w:t>
-            </w:r>
-          </w:p>
-        </w:tc>
-      </w:tr>
-      <w:tr>
-        <w:tc>
-          <w:tcPr>
-            <w:tcW w:w="817" w:type="dxa"/>
-          </w:tcPr>
-          <w:p>
-            <w:pPr>
-              <w:spacing w:line="220" w:lineRule="atLeast"/>
-              <w:rPr>
-                <w:sz w:val="15"/>
-                <w:szCs w:val="15"/>
-              </w:rPr>
-            </w:pPr>
-            <w:r>
-              <w:rPr>
-                <w:sz w:val="15"/>
-                <w:szCs w:val="15"/>
-              </w:rPr>
-              <w:t>I</w:t>
-            </w:r>
-            <w:r>
-              <w:rPr>
-                <w:rFonts w:hint="eastAsia"/>
-                <w:sz w:val="15"/>
-                <w:szCs w:val="15"/>
-              </w:rPr>
-              <w:t>d</w:t>
-            </w:r>
-          </w:p>
-        </w:tc>
-        <w:tc>
-          <w:tcPr>
-            <w:tcW w:w="7705" w:type="dxa"/>
-          </w:tcPr>
-          <w:p>
-            <w:pPr>
-              <w:pStyle w:val="HTML"/>
-              <w:shd w:val="clear" w:color="auto" w:fill="FFFFFF"/>
-              <w:rPr>
-                <w:color w:val="000000"/>
-                <w:sz w:val="15"/>
-                <w:szCs w:val="15"/>
-              </w:rPr>
-            </w:pPr>
-            <w:r>
-              <w:rPr>
-                <w:rFonts w:hint="eastAsia"/>
-                <w:color w:val="000000"/>
-                <w:sz w:val="15"/>
-                <w:szCs w:val="15"/>
-              </w:rPr>
-              <w:t>1视频 2音乐 3</w:t>
-            </w:r>
-            <w:r>
-              <w:rPr>
-                <w:rFonts w:hint="eastAsia"/>
-                <w:color w:val="000000"/>
-                <w:sz w:val="15"/>
-                <w:szCs w:val="15"/>
-              </w:rPr>
-              <w:t>图片</w:t>
-            </w:r>
-            <w:r>
-              <w:rPr>
-                <w:rFonts w:hint="eastAsia"/>
-                <w:color w:val="000000"/>
-                <w:sz w:val="15"/>
-                <w:szCs w:val="15"/>
-              </w:rPr>
-              <w:t xml:space="preserve"> 4教育 5游戏 6小说 7微博 8理财 9</w:t>
-            </w:r>
-            <w:r>
-              <w:rPr>
-                <w:rFonts w:ascii="Courier New" w:hAnsi="Courier New" w:cs="Courier New"/>
-                <w:color w:val="000000"/>
-                <w:sz w:val="15"/>
-                <w:szCs w:val="15"/>
-              </w:rPr>
-              <w:t xml:space="preserve">IT </w:t>
-            </w:r>
-            <w:r>
-              <w:rPr>
-                <w:rFonts w:ascii="Courier New" w:hAnsi="Courier New" w:cs="Courier New" w:hint="eastAsia"/>
-                <w:color w:val="000000"/>
-                <w:sz w:val="15"/>
-                <w:szCs w:val="15"/>
-              </w:rPr>
-              <w:t>0</w:t>
-            </w:r>
-            <w:r>
-              <w:rPr>
-                <w:rFonts w:hint="eastAsia"/>
-                <w:color w:val="000000"/>
-                <w:sz w:val="15"/>
-                <w:szCs w:val="15"/>
-              </w:rPr>
-              <w:t xml:space="preserve">其他资源 </w:t>
-            </w:r>
-          </w:p>
-          <w:p>
-            <w:pPr>
-              <w:pStyle w:val="HTML"/>
-              <w:shd w:val="clear" w:color="auto" w:fill="FFFFFF"/>
-              <w:rPr>
-                <w:color w:val="000000"/>
-                <w:sz w:val="15"/>
-                <w:szCs w:val="15"/>
-              </w:rPr>
-            </w:pPr>
-            <w:r>
-              <w:rPr>
-                <w:rFonts w:hint="eastAsia"/>
-                <w:color w:val="000000"/>
-                <w:sz w:val="15"/>
-                <w:szCs w:val="15"/>
-              </w:rPr>
-              <w:t xml:space="preserve">10文档(doc,pdf等) </w:t>
-            </w:r>
-            <w:r>
-              <w:rPr>
-                <w:rFonts w:hint="eastAsia"/>
-                <w:color w:val="000000"/>
-                <w:sz w:val="15"/>
-                <w:szCs w:val="15"/>
-              </w:rPr>
-              <w:t>11软件</w:t>
-            </w:r>
-            <w:r>
-              <w:rPr>
-                <w:rFonts w:hint="eastAsia"/>
-                <w:color w:val="000000"/>
-                <w:sz w:val="15"/>
-                <w:szCs w:val="15"/>
-              </w:rPr>
-              <w:t xml:space="preserve"> 12种子</w:t>
-            </w:r>
-            <w:r>
-              <w:rPr>
-                <w:rFonts w:hint="eastAsia"/>
-                <w:color w:val="000000"/>
-                <w:sz w:val="15"/>
-                <w:szCs w:val="15"/>
-              </w:rPr>
-              <w:t>13</w:t>
-            </w:r>
-            <w:r>
-              <w:rPr>
-                <w:rFonts w:hint="eastAsia"/>
-                <w:color w:val="000000"/>
-                <w:sz w:val="15"/>
-                <w:szCs w:val="15"/>
-              </w:rPr>
-              <w:t xml:space="preserve">专辑 </w:t>
-            </w:r>
-          </w:p>
-          <w:p>
-            <w:pPr>
-              <w:spacing w:line="220" w:lineRule="atLeast"/>
-              <w:rPr>
-                <w:sz w:val="15"/>
-                <w:szCs w:val="15"/>
-              </w:rPr>
-            </w:pPr>
-          </w:p>
-        </w:tc>
-      </w:tr>
-      <w:tr>
-        <w:tc>
-          <w:tcPr>
-            <w:tcW w:w="817" w:type="dxa"/>
-          </w:tcPr>
-          <w:p>
-            <w:pPr>
-              <w:spacing w:line="220" w:lineRule="atLeast"/>
-              <w:rPr>
-                <w:sz w:val="15"/>
-                <w:szCs w:val="15"/>
-              </w:rPr>
-            </w:pPr>
-            <w:r>
-              <w:rPr>
-                <w:rFonts w:hint="eastAsia"/>
-                <w:sz w:val="15"/>
-                <w:szCs w:val="15"/>
-              </w:rPr>
-              <w:t>name</w:t>
-            </w:r>
-          </w:p>
-        </w:tc>
-        <w:tc>
-          <w:tcPr>
-            <w:tcW w:w="7705" w:type="dxa"/>
-          </w:tcPr>
-          <w:p>
-            <w:pPr>
-              <w:spacing w:line="220" w:lineRule="atLeast"/>
-              <w:rPr>
-                <w:sz w:val="15"/>
-                <w:szCs w:val="15"/>
-              </w:rPr>
-            </w:pPr>
-          </w:p>
-        </w:tc>
-      </w:tr>
-      <w:tr>
-        <w:tc>
-          <w:tcPr>
-            <w:tcW w:w="817" w:type="dxa"/>
-          </w:tcPr>
-          <w:p>
-            <w:pPr>
-              <w:spacing w:line="220" w:lineRule="atLeast"/>
-            </w:pPr>
-          </w:p>
-        </w:tc>
-        <w:tc>
-          <w:tcPr>
-            <w:tcW w:w="7705" w:type="dxa"/>
-          </w:tcPr>
-          <w:p>
-            <w:pPr>
-              <w:spacing w:line="220" w:lineRule="atLeast"/>
+              <w:rPr>
+                <w:rFonts w:hint="eastAsia"/>
+              </w:rPr>
+            </w:pPr>
+            <w:r>
+              <w:rPr>
+                <w:rFonts w:hint="eastAsia"/>
+              </w:rPr>
+              <w:t>所有栏目都有以下字段</w:t>
+            </w:r>
+          </w:p>
+        </w:tc>
+      </w:tr>
+      <w:tr>
+        <w:tc>
+          <w:tcPr>
+            <w:tcW w:w="2840" w:type="dxa"/>
+          </w:tcPr>
+          <w:p>
+            <w:pPr>
+              <w:spacing w:line="220" w:lineRule="atLeast"/>
+              <w:rPr>
+                <w:rFonts w:hint="eastAsia"/>
+              </w:rPr>
+            </w:pPr>
+            <w:r>
+              <w:rPr>
+                <w:rFonts w:hint="eastAsia"/>
+              </w:rPr>
+              <w:t>id</w:t>
+            </w:r>
+          </w:p>
+        </w:tc>
+        <w:tc>
+          <w:tcPr>
+            <w:tcW w:w="5682" w:type="dxa"/>
+          </w:tcPr>
+          <w:p>
+            <w:pPr>
+              <w:spacing w:line="220" w:lineRule="atLeast"/>
+              <w:rPr>
+                <w:rFonts w:hint="eastAsia"/>
+              </w:rPr>
+            </w:pPr>
+          </w:p>
+        </w:tc>
+      </w:tr>
+      <w:tr>
+        <w:tc>
+          <w:tcPr>
+            <w:tcW w:w="2840" w:type="dxa"/>
+          </w:tcPr>
+          <w:p>
+            <w:pPr>
+              <w:spacing w:line="220" w:lineRule="atLeast"/>
+              <w:rPr>
+                <w:rFonts w:hint="eastAsia"/>
+              </w:rPr>
+            </w:pPr>
+            <w:r>
+              <w:t>C</w:t>
+            </w:r>
+            <w:r>
+              <w:rPr>
+                <w:rFonts w:hint="eastAsia"/>
+              </w:rPr>
+              <w:t>reate_time</w:t>
+            </w:r>
+          </w:p>
+        </w:tc>
+        <w:tc>
+          <w:tcPr>
+            <w:tcW w:w="5682" w:type="dxa"/>
+          </w:tcPr>
+          <w:p>
+            <w:pPr>
+              <w:spacing w:line="220" w:lineRule="atLeast"/>
+              <w:rPr>
+                <w:rFonts w:hint="eastAsia"/>
+              </w:rPr>
+            </w:pPr>
+          </w:p>
+        </w:tc>
+      </w:tr>
+      <w:tr>
+        <w:tc>
+          <w:tcPr>
+            <w:tcW w:w="2840" w:type="dxa"/>
+          </w:tcPr>
+          <w:p>
+            <w:pPr>
+              <w:spacing w:line="220" w:lineRule="atLeast"/>
+            </w:pPr>
+            <w:r>
+              <w:t>U</w:t>
+            </w:r>
+            <w:r>
+              <w:rPr>
+                <w:rFonts w:hint="eastAsia"/>
+              </w:rPr>
+              <w:t>pdate_time</w:t>
+            </w:r>
+          </w:p>
+        </w:tc>
+        <w:tc>
+          <w:tcPr>
+            <w:tcW w:w="5682" w:type="dxa"/>
+          </w:tcPr>
+          <w:p>
+            <w:pPr>
+              <w:spacing w:line="220" w:lineRule="atLeast"/>
+              <w:rPr>
+                <w:rFonts w:hint="eastAsia"/>
+              </w:rPr>
+            </w:pPr>
+          </w:p>
+        </w:tc>
+      </w:tr>
+      <w:tr>
+        <w:tc>
+          <w:tcPr>
+            <w:tcW w:w="2840" w:type="dxa"/>
+          </w:tcPr>
+          <w:p>
+            <w:pPr>
+              <w:spacing w:line="220" w:lineRule="atLeast"/>
+            </w:pPr>
+            <w:r>
+              <w:lastRenderedPageBreak/>
+              <w:t>D</w:t>
+            </w:r>
+            <w:r>
+              <w:rPr>
+                <w:rFonts w:hint="eastAsia"/>
+              </w:rPr>
+              <w:t>el_tag</w:t>
+            </w:r>
+          </w:p>
+        </w:tc>
+        <w:tc>
+          <w:tcPr>
+            <w:tcW w:w="5682" w:type="dxa"/>
+          </w:tcPr>
+          <w:p>
+            <w:pPr>
+              <w:spacing w:line="220" w:lineRule="atLeast"/>
+              <w:rPr>
+                <w:rFonts w:hint="eastAsia"/>
+              </w:rPr>
+            </w:pPr>
+            <w:r>
+              <w:rPr>
+                <w:rFonts w:hint="eastAsia"/>
+              </w:rPr>
+              <w:t>删除标记</w:t>
+            </w:r>
+          </w:p>
+        </w:tc>
+      </w:tr>
+      <w:tr>
+        <w:tc>
+          <w:tcPr>
+            <w:tcW w:w="2840" w:type="dxa"/>
+          </w:tcPr>
+          <w:p>
+            <w:pPr>
+              <w:spacing w:line="220" w:lineRule="atLeast"/>
+            </w:pPr>
+            <w:r>
+              <w:t>L</w:t>
+            </w:r>
+            <w:r>
+              <w:rPr>
+                <w:rFonts w:hint="eastAsia"/>
+              </w:rPr>
+              <w:t>ast_modify_user_id</w:t>
+            </w:r>
+          </w:p>
+        </w:tc>
+        <w:tc>
+          <w:tcPr>
+            <w:tcW w:w="5682" w:type="dxa"/>
+          </w:tcPr>
+          <w:p>
+            <w:pPr>
+              <w:spacing w:line="220" w:lineRule="atLeast"/>
+              <w:rPr>
+                <w:rFonts w:hint="eastAsia"/>
+              </w:rPr>
+            </w:pPr>
+            <w:r>
+              <w:rPr>
+                <w:rFonts w:hint="eastAsia"/>
+              </w:rPr>
+              <w:t>最后修改人</w:t>
+            </w:r>
+            <w:r>
+              <w:rPr>
+                <w:rFonts w:hint="eastAsia"/>
+              </w:rPr>
+              <w:t>id</w:t>
+            </w:r>
+          </w:p>
+        </w:tc>
+      </w:tr>
+      <w:tr>
+        <w:tc>
+          <w:tcPr>
+            <w:tcW w:w="2840" w:type="dxa"/>
+          </w:tcPr>
+          <w:p>
+            <w:pPr>
+              <w:spacing w:line="220" w:lineRule="atLeast"/>
+            </w:pPr>
+            <w:r>
+              <w:t>C</w:t>
+            </w:r>
+            <w:r>
+              <w:rPr>
+                <w:rFonts w:hint="eastAsia"/>
+              </w:rPr>
+              <w:t>reate_user_id</w:t>
+            </w:r>
+          </w:p>
+        </w:tc>
+        <w:tc>
+          <w:tcPr>
+            <w:tcW w:w="5682" w:type="dxa"/>
+          </w:tcPr>
+          <w:p>
+            <w:pPr>
+              <w:spacing w:line="220" w:lineRule="atLeast"/>
+              <w:rPr>
+                <w:rFonts w:hint="eastAsia"/>
+              </w:rPr>
+            </w:pPr>
+          </w:p>
+        </w:tc>
+      </w:tr>
+      <w:tr>
+        <w:tc>
+          <w:tcPr>
+            <w:tcW w:w="2840" w:type="dxa"/>
+          </w:tcPr>
+          <w:p>
+            <w:pPr>
+              <w:spacing w:line="220" w:lineRule="atLeast"/>
+            </w:pPr>
+            <w:r>
+              <w:t>L</w:t>
+            </w:r>
+            <w:r>
+              <w:rPr>
+                <w:rFonts w:hint="eastAsia"/>
+              </w:rPr>
+              <w:t>ast_modify_user_name</w:t>
+            </w:r>
+          </w:p>
+        </w:tc>
+        <w:tc>
+          <w:tcPr>
+            <w:tcW w:w="5682" w:type="dxa"/>
+          </w:tcPr>
+          <w:p>
+            <w:pPr>
+              <w:spacing w:line="220" w:lineRule="atLeast"/>
+              <w:rPr>
+                <w:rFonts w:hint="eastAsia"/>
+              </w:rPr>
+            </w:pPr>
+            <w:r>
+              <w:rPr>
+                <w:rFonts w:hint="eastAsia"/>
+              </w:rPr>
+              <w:t>最后修改人名称</w:t>
+            </w:r>
+          </w:p>
+        </w:tc>
+      </w:tr>
+      <w:tr>
+        <w:tc>
+          <w:tcPr>
+            <w:tcW w:w="2840" w:type="dxa"/>
+          </w:tcPr>
+          <w:p>
+            <w:pPr>
+              <w:spacing w:line="220" w:lineRule="atLeast"/>
+            </w:pPr>
+            <w:r>
+              <w:t>C</w:t>
+            </w:r>
+            <w:r>
+              <w:rPr>
+                <w:rFonts w:hint="eastAsia"/>
+              </w:rPr>
+              <w:t>reate_time_str</w:t>
+            </w:r>
+          </w:p>
+        </w:tc>
+        <w:tc>
+          <w:tcPr>
+            <w:tcW w:w="5682" w:type="dxa"/>
+          </w:tcPr>
+          <w:p>
+            <w:pPr>
+              <w:spacing w:line="220" w:lineRule="atLeast"/>
+              <w:rPr>
+                <w:rFonts w:hint="eastAsia"/>
+              </w:rPr>
+            </w:pPr>
+          </w:p>
+        </w:tc>
+      </w:tr>
+      <w:tr>
+        <w:tc>
+          <w:tcPr>
+            <w:tcW w:w="2840" w:type="dxa"/>
+          </w:tcPr>
+          <w:p>
+            <w:pPr>
+              <w:spacing w:line="220" w:lineRule="atLeast"/>
+            </w:pPr>
+            <w:r>
+              <w:t>U</w:t>
+            </w:r>
+            <w:r>
+              <w:rPr>
+                <w:rFonts w:hint="eastAsia"/>
+              </w:rPr>
+              <w:t>pdate_time_str</w:t>
+            </w:r>
+          </w:p>
+        </w:tc>
+        <w:tc>
+          <w:tcPr>
+            <w:tcW w:w="5682" w:type="dxa"/>
+          </w:tcPr>
+          <w:p>
+            <w:pPr>
+              <w:spacing w:line="220" w:lineRule="atLeast"/>
+              <w:rPr>
+                <w:rFonts w:hint="eastAsia"/>
+              </w:rPr>
             </w:pPr>
           </w:p>
         </w:tc>
       </w:tr>
     </w:tbl>
-    <w:p>
-      <w:pPr>
-        <w:spacing w:line="220" w:lineRule="atLeast"/>
-      </w:pPr>
-    </w:p>
-    <w:tbl>
-      <w:tblPr>
-        <w:tblStyle w:val="a3"/>
-        <w:tblW w:w="0" w:type="auto"/>
-        <w:tblLook w:val="04A0"/>
-      </w:tblPr>
-      <w:tblGrid>
-        <w:gridCol w:w="1210"/>
-        <w:gridCol w:w="7312"/>
-      </w:tblGrid>
-      <w:tr>
-        <w:tc>
-          <w:tcPr>
-            <w:tcW w:w="8522" w:type="dxa"/>
-            <w:gridSpan w:val="2"/>
-          </w:tcPr>
-          <w:p>
-            <w:pPr>
-              <w:spacing w:line="220" w:lineRule="atLeast"/>
-              <w:jc w:val="center"/>
-            </w:pPr>
-            <w:r>
-              <w:rPr>
-                <w:rFonts w:hint="eastAsia"/>
-              </w:rPr>
-              <w:t>二级栏目分类说明</w:t>
-            </w:r>
-            <w:r>
-              <w:t>second_column</w:t>
-            </w:r>
-            <w:r>
-              <w:rPr>
-                <w:rFonts w:hint="eastAsia"/>
-              </w:rPr>
-              <w:t xml:space="preserve"> </w:t>
-            </w:r>
-          </w:p>
-        </w:tc>
-      </w:tr>
-      <w:tr>
-        <w:tc>
-          <w:tcPr>
-            <w:tcW w:w="817" w:type="dxa"/>
-          </w:tcPr>
-          <w:p>
-            <w:pPr>
-              <w:spacing w:line="220" w:lineRule="atLeast"/>
-            </w:pPr>
-            <w:r>
-              <w:t>I</w:t>
-            </w:r>
-            <w:r>
-              <w:rPr>
-                <w:rFonts w:hint="eastAsia"/>
-              </w:rPr>
-              <w:t>d</w:t>
-            </w:r>
-          </w:p>
-        </w:tc>
-        <w:tc>
-          <w:tcPr>
-            <w:tcW w:w="7705" w:type="dxa"/>
-          </w:tcPr>
-          <w:p>
-            <w:pPr>
-              <w:pStyle w:val="HTML"/>
-              <w:shd w:val="clear" w:color="auto" w:fill="FFFFFF"/>
-            </w:pPr>
-          </w:p>
-        </w:tc>
-      </w:tr>
-      <w:tr>
-        <w:tc>
-          <w:tcPr>
-            <w:tcW w:w="817" w:type="dxa"/>
-          </w:tcPr>
-          <w:p>
-            <w:pPr>
-              <w:spacing w:line="220" w:lineRule="atLeast"/>
-            </w:pPr>
-            <w:r>
-              <w:t>column_id</w:t>
-            </w:r>
-          </w:p>
-        </w:tc>
-        <w:tc>
-          <w:tcPr>
-            <w:tcW w:w="7705" w:type="dxa"/>
-          </w:tcPr>
-          <w:p>
-            <w:pPr>
-              <w:spacing w:line="220" w:lineRule="atLeast"/>
-            </w:pPr>
-            <w:r>
-              <w:rPr>
-                <w:rFonts w:hint="eastAsia"/>
-              </w:rPr>
-              <w:t>1</w:t>
-            </w:r>
-            <w:r>
-              <w:rPr>
-                <w:rFonts w:hint="eastAsia"/>
-              </w:rPr>
-              <w:t>级栏目</w:t>
-            </w:r>
-            <w:r>
-              <w:rPr>
-                <w:rFonts w:hint="eastAsia"/>
-              </w:rPr>
-              <w:t>id</w:t>
-            </w:r>
-          </w:p>
-        </w:tc>
-      </w:tr>
-      <w:tr>
-        <w:tc>
-          <w:tcPr>
-            <w:tcW w:w="817" w:type="dxa"/>
-          </w:tcPr>
-          <w:p>
-            <w:pPr>
-              <w:spacing w:line="220" w:lineRule="atLeast"/>
-            </w:pPr>
-            <w:r>
-              <w:t>N</w:t>
-            </w:r>
-            <w:r>
-              <w:rPr>
-                <w:rFonts w:hint="eastAsia"/>
-              </w:rPr>
-              <w:t>ame</w:t>
-            </w:r>
-          </w:p>
-        </w:tc>
-        <w:tc>
-          <w:tcPr>
-            <w:tcW w:w="7705" w:type="dxa"/>
-          </w:tcPr>
-          <w:p>
-            <w:pPr>
-              <w:spacing w:line="220" w:lineRule="atLeast"/>
-            </w:pPr>
-          </w:p>
-        </w:tc>
-      </w:tr>
-      <w:tr>
-        <w:tc>
-          <w:tcPr>
-            <w:tcW w:w="817" w:type="dxa"/>
-          </w:tcPr>
-          <w:p>
-            <w:pPr>
-              <w:spacing w:line="220" w:lineRule="atLeast"/>
-            </w:pPr>
-          </w:p>
-        </w:tc>
-        <w:tc>
-          <w:tcPr>
-            <w:tcW w:w="7705" w:type="dxa"/>
-          </w:tcPr>
-          <w:p>
-            <w:pPr>
-              <w:spacing w:line="220" w:lineRule="atLeast"/>
-            </w:pPr>
-          </w:p>
-        </w:tc>
-      </w:tr>
-    </w:tbl>
-    <w:p>
-      <w:pPr>
-        <w:spacing w:line="220" w:lineRule="atLeast"/>
-      </w:pPr>
-    </w:p>
     <w:p>
       <w:pPr>
         <w:spacing w:line="220" w:lineRule="atLeast"/>
@@ -3375,96 +3248,96 @@
               <w:spacing w:line="220" w:lineRule="atLeast"/>
             </w:pPr>
             <w:r>
+              <w:t>I</w:t>
+            </w:r>
+            <w:r>
+              <w:rPr>
+                <w:rFonts w:hint="eastAsia"/>
+              </w:rPr>
+              <w:t>d</w:t>
+            </w:r>
+          </w:p>
+        </w:tc>
+        <w:tc>
+          <w:tcPr>
+            <w:tcW w:w="4261" w:type="dxa"/>
+          </w:tcPr>
+          <w:p>
+            <w:pPr>
+              <w:spacing w:line="220" w:lineRule="atLeast"/>
+            </w:pPr>
+          </w:p>
+        </w:tc>
+      </w:tr>
+      <w:tr>
+        <w:tc>
+          <w:tcPr>
+            <w:tcW w:w="4261" w:type="dxa"/>
+          </w:tcPr>
+          <w:p>
+            <w:pPr>
+              <w:spacing w:line="220" w:lineRule="atLeast"/>
+            </w:pPr>
+            <w:r>
+              <w:t>L</w:t>
+            </w:r>
+            <w:r>
+              <w:rPr>
+                <w:rFonts w:hint="eastAsia"/>
+              </w:rPr>
+              <w:t>istId</w:t>
+            </w:r>
+          </w:p>
+        </w:tc>
+        <w:tc>
+          <w:tcPr>
+            <w:tcW w:w="4261" w:type="dxa"/>
+          </w:tcPr>
+          <w:p>
+            <w:pPr>
+              <w:spacing w:line="220" w:lineRule="atLeast"/>
+            </w:pPr>
+            <w:r>
+              <w:t>L</w:t>
+            </w:r>
+            <w:r>
+              <w:rPr>
+                <w:rFonts w:hint="eastAsia"/>
+              </w:rPr>
+              <w:t>ist</w:t>
+            </w:r>
+            <w:r>
+              <w:rPr>
+                <w:rFonts w:hint="eastAsia"/>
+              </w:rPr>
+              <w:t>中的</w:t>
+            </w:r>
+            <w:r>
+              <w:rPr>
+                <w:rFonts w:hint="eastAsia"/>
+              </w:rPr>
+              <w:t xml:space="preserve">id </w:t>
+            </w:r>
+            <w:r>
+              <w:rPr>
+                <w:rFonts w:hint="eastAsia"/>
+              </w:rPr>
+              <w:t>和他关联</w:t>
+            </w:r>
+          </w:p>
+        </w:tc>
+      </w:tr>
+      <w:tr>
+        <w:tc>
+          <w:tcPr>
+            <w:tcW w:w="4261" w:type="dxa"/>
+          </w:tcPr>
+          <w:p>
+            <w:pPr>
+              <w:spacing w:line="220" w:lineRule="atLeast"/>
+            </w:pPr>
+            <w:r>
               <w:lastRenderedPageBreak/>
-              <w:t>I</w:t>
-            </w:r>
-            <w:r>
-              <w:rPr>
-                <w:rFonts w:hint="eastAsia"/>
-              </w:rPr>
-              <w:t>d</w:t>
-            </w:r>
-          </w:p>
-        </w:tc>
-        <w:tc>
-          <w:tcPr>
-            <w:tcW w:w="4261" w:type="dxa"/>
-          </w:tcPr>
-          <w:p>
-            <w:pPr>
-              <w:spacing w:line="220" w:lineRule="atLeast"/>
-            </w:pPr>
-          </w:p>
-        </w:tc>
-      </w:tr>
-      <w:tr>
-        <w:tc>
-          <w:tcPr>
-            <w:tcW w:w="4261" w:type="dxa"/>
-          </w:tcPr>
-          <w:p>
-            <w:pPr>
-              <w:spacing w:line="220" w:lineRule="atLeast"/>
-            </w:pPr>
-            <w:r>
-              <w:t>L</w:t>
-            </w:r>
-            <w:r>
-              <w:rPr>
-                <w:rFonts w:hint="eastAsia"/>
-              </w:rPr>
-              <w:t>istId</w:t>
-            </w:r>
-          </w:p>
-        </w:tc>
-        <w:tc>
-          <w:tcPr>
-            <w:tcW w:w="4261" w:type="dxa"/>
-          </w:tcPr>
-          <w:p>
-            <w:pPr>
-              <w:spacing w:line="220" w:lineRule="atLeast"/>
-            </w:pPr>
-            <w:r>
-              <w:t>L</w:t>
-            </w:r>
-            <w:r>
-              <w:rPr>
-                <w:rFonts w:hint="eastAsia"/>
-              </w:rPr>
-              <w:t>ist</w:t>
-            </w:r>
-            <w:r>
-              <w:rPr>
-                <w:rFonts w:hint="eastAsia"/>
-              </w:rPr>
-              <w:t>中的</w:t>
-            </w:r>
-            <w:r>
-              <w:rPr>
-                <w:rFonts w:hint="eastAsia"/>
-              </w:rPr>
-              <w:t xml:space="preserve">id </w:t>
-            </w:r>
-            <w:r>
-              <w:rPr>
-                <w:rFonts w:hint="eastAsia"/>
-              </w:rPr>
-              <w:t>和他关联</w:t>
-            </w:r>
-          </w:p>
-        </w:tc>
-      </w:tr>
-      <w:tr>
-        <w:tc>
-          <w:tcPr>
-            <w:tcW w:w="4261" w:type="dxa"/>
-          </w:tcPr>
-          <w:p>
-            <w:pPr>
-              <w:spacing w:line="220" w:lineRule="atLeast"/>
-            </w:pPr>
-            <w:r>
               <w:t>score</w:t>
             </w:r>
           </w:p>
@@ -5080,7 +4953,7 @@
 </file>
 
 <file path=customXml/itemProps1.xml><?xml version="1.0" encoding="utf-8"?>
-<ds:datastoreItem xmlns:ds="http://schemas.openxmlformats.org/officeDocument/2006/customXml" ds:itemID="{19633F59-8B1F-4BC8-B517-46C3E5E88018}">
+<ds:datastoreItem xmlns:ds="http://schemas.openxmlformats.org/officeDocument/2006/customXml" ds:itemID="{7D68E2BF-A78C-4631-9946-ED8A050B6E75}">
   <ds:schemaRefs>
     <ds:schemaRef ds:uri="http://schemas.openxmlformats.org/officeDocument/2006/bibliography"/>
   </ds:schemaRefs>

--- a/说明/数据库.docx
+++ b/说明/数据库.docx
@@ -315,6 +315,255 @@
     <w:p>
       <w:pPr>
         <w:spacing w:line="220" w:lineRule="atLeast"/>
+        <w:rPr>
+          <w:rFonts w:hint="eastAsia"/>
+        </w:rPr>
+      </w:pPr>
+    </w:p>
+    <w:tbl>
+      <w:tblPr>
+        <w:tblStyle w:val="a3"/>
+        <w:tblW w:w="0" w:type="auto"/>
+        <w:tblLook w:val="04A0"/>
+      </w:tblPr>
+      <w:tblGrid>
+        <w:gridCol w:w="1526"/>
+        <w:gridCol w:w="6996"/>
+      </w:tblGrid>
+      <w:tr>
+        <w:tc>
+          <w:tcPr>
+            <w:tcW w:w="8522" w:type="dxa"/>
+            <w:gridSpan w:val="2"/>
+          </w:tcPr>
+          <w:p>
+            <w:pPr>
+              <w:spacing w:line="220" w:lineRule="atLeast"/>
+              <w:rPr>
+                <w:rFonts w:hint="eastAsia"/>
+              </w:rPr>
+            </w:pPr>
+            <w:r>
+              <w:rPr>
+                <w:rFonts w:hint="eastAsia"/>
+              </w:rPr>
+              <w:t>功能说明</w:t>
+            </w:r>
+          </w:p>
+        </w:tc>
+      </w:tr>
+      <w:tr>
+        <w:tc>
+          <w:tcPr>
+            <w:tcW w:w="1526" w:type="dxa"/>
+          </w:tcPr>
+          <w:p>
+            <w:pPr>
+              <w:spacing w:line="220" w:lineRule="atLeast"/>
+              <w:rPr>
+                <w:rFonts w:hint="eastAsia"/>
+              </w:rPr>
+            </w:pPr>
+            <w:r>
+              <w:rPr>
+                <w:rFonts w:hint="eastAsia"/>
+              </w:rPr>
+              <w:t>栏目管理</w:t>
+            </w:r>
+          </w:p>
+        </w:tc>
+        <w:tc>
+          <w:tcPr>
+            <w:tcW w:w="6996" w:type="dxa"/>
+          </w:tcPr>
+          <w:p>
+            <w:pPr>
+              <w:spacing w:line="220" w:lineRule="atLeast"/>
+              <w:rPr>
+                <w:rFonts w:hint="eastAsia"/>
+              </w:rPr>
+            </w:pPr>
+            <w:r>
+              <w:rPr>
+                <w:rFonts w:hint="eastAsia"/>
+              </w:rPr>
+              <w:t>为后台控制器，可添加后台栏目</w:t>
+            </w:r>
+            <w:r>
+              <w:rPr>
+                <w:rFonts w:hint="eastAsia"/>
+              </w:rPr>
+              <w:t>,</w:t>
+            </w:r>
+            <w:r>
+              <w:rPr>
+                <w:rFonts w:hint="eastAsia"/>
+              </w:rPr>
+              <w:t>用于后台栏目展示</w:t>
+            </w:r>
+            <w:r>
+              <w:rPr>
+                <w:rFonts w:hint="eastAsia"/>
+              </w:rPr>
+              <w:t>，</w:t>
+            </w:r>
+            <w:r>
+              <w:rPr>
+                <w:rFonts w:hint="eastAsia"/>
+              </w:rPr>
+              <w:t>展示的栏目</w:t>
+            </w:r>
+            <w:r>
+              <w:rPr>
+                <w:rFonts w:hint="eastAsia"/>
+              </w:rPr>
+              <w:t>用于管理前台</w:t>
+            </w:r>
+          </w:p>
+          <w:p>
+            <w:pPr>
+              <w:spacing w:line="220" w:lineRule="atLeast"/>
+              <w:rPr>
+                <w:rFonts w:hint="eastAsia"/>
+              </w:rPr>
+            </w:pPr>
+            <w:r>
+              <w:t>A</w:t>
+            </w:r>
+            <w:r>
+              <w:rPr>
+                <w:rFonts w:hint="eastAsia"/>
+              </w:rPr>
+              <w:t>dd,</w:t>
+            </w:r>
+            <w:r>
+              <w:rPr>
+                <w:rFonts w:hint="eastAsia"/>
+              </w:rPr>
+              <w:t>新增后台管理栏目</w:t>
+            </w:r>
+          </w:p>
+          <w:p>
+            <w:pPr>
+              <w:spacing w:line="220" w:lineRule="atLeast"/>
+              <w:rPr>
+                <w:rFonts w:hint="eastAsia"/>
+              </w:rPr>
+            </w:pPr>
+            <w:r>
+              <w:t>L</w:t>
+            </w:r>
+            <w:r>
+              <w:rPr>
+                <w:rFonts w:hint="eastAsia"/>
+              </w:rPr>
+              <w:t>ist,</w:t>
+            </w:r>
+            <w:r>
+              <w:rPr>
+                <w:rFonts w:hint="eastAsia"/>
+              </w:rPr>
+              <w:t>删除编辑后台管理栏目</w:t>
+            </w:r>
+          </w:p>
+        </w:tc>
+      </w:tr>
+      <w:tr>
+        <w:tc>
+          <w:tcPr>
+            <w:tcW w:w="1526" w:type="dxa"/>
+          </w:tcPr>
+          <w:p>
+            <w:pPr>
+              <w:spacing w:line="220" w:lineRule="atLeast"/>
+              <w:rPr>
+                <w:rFonts w:hint="eastAsia"/>
+              </w:rPr>
+            </w:pPr>
+          </w:p>
+        </w:tc>
+        <w:tc>
+          <w:tcPr>
+            <w:tcW w:w="6996" w:type="dxa"/>
+          </w:tcPr>
+          <w:p>
+            <w:pPr>
+              <w:spacing w:line="220" w:lineRule="atLeast"/>
+              <w:rPr>
+                <w:rFonts w:hint="eastAsia"/>
+              </w:rPr>
+            </w:pPr>
+          </w:p>
+        </w:tc>
+      </w:tr>
+      <w:tr>
+        <w:tc>
+          <w:tcPr>
+            <w:tcW w:w="1526" w:type="dxa"/>
+          </w:tcPr>
+          <w:p>
+            <w:pPr>
+              <w:spacing w:line="220" w:lineRule="atLeast"/>
+              <w:rPr>
+                <w:rFonts w:hint="eastAsia"/>
+              </w:rPr>
+            </w:pPr>
+          </w:p>
+        </w:tc>
+        <w:tc>
+          <w:tcPr>
+            <w:tcW w:w="6996" w:type="dxa"/>
+          </w:tcPr>
+          <w:p>
+            <w:pPr>
+              <w:spacing w:line="220" w:lineRule="atLeast"/>
+              <w:rPr>
+                <w:rFonts w:hint="eastAsia"/>
+              </w:rPr>
+            </w:pPr>
+          </w:p>
+        </w:tc>
+      </w:tr>
+      <w:tr>
+        <w:tc>
+          <w:tcPr>
+            <w:tcW w:w="1526" w:type="dxa"/>
+          </w:tcPr>
+          <w:p>
+            <w:pPr>
+              <w:spacing w:line="220" w:lineRule="atLeast"/>
+              <w:rPr>
+                <w:rFonts w:hint="eastAsia"/>
+              </w:rPr>
+            </w:pPr>
+          </w:p>
+        </w:tc>
+        <w:tc>
+          <w:tcPr>
+            <w:tcW w:w="6996" w:type="dxa"/>
+          </w:tcPr>
+          <w:p>
+            <w:pPr>
+              <w:spacing w:line="220" w:lineRule="atLeast"/>
+              <w:rPr>
+                <w:rFonts w:hint="eastAsia"/>
+              </w:rPr>
+            </w:pPr>
+          </w:p>
+        </w:tc>
+      </w:tr>
+    </w:tbl>
+    <w:p>
+      <w:pPr>
+        <w:spacing w:line="220" w:lineRule="atLeast"/>
+        <w:rPr>
+          <w:rFonts w:hint="eastAsia"/>
+        </w:rPr>
+      </w:pPr>
+    </w:p>
+    <w:p>
+      <w:pPr>
+        <w:spacing w:line="220" w:lineRule="atLeast"/>
       </w:pPr>
     </w:p>
     <w:tbl>
@@ -1574,17 +1823,18 @@
             <w:pPr>
               <w:spacing w:line="220" w:lineRule="atLeast"/>
               <w:rPr>
-                <w:rFonts w:ascii="微软雅黑" w:hAnsi="微软雅黑" w:hint="eastAsia"/>
-                <w:sz w:val="15"/>
-                <w:szCs w:val="15"/>
-              </w:rPr>
-            </w:pPr>
-            <w:r>
-              <w:rPr>
                 <w:rFonts w:ascii="微软雅黑" w:hAnsi="微软雅黑"/>
                 <w:sz w:val="15"/>
                 <w:szCs w:val="15"/>
               </w:rPr>
+            </w:pPr>
+            <w:r>
+              <w:rPr>
+                <w:rFonts w:ascii="微软雅黑" w:hAnsi="微软雅黑"/>
+                <w:sz w:val="15"/>
+                <w:szCs w:val="15"/>
+              </w:rPr>
+              <w:lastRenderedPageBreak/>
               <w:t>P</w:t>
             </w:r>
             <w:r>
@@ -1606,7 +1856,7 @@
             <w:pPr>
               <w:spacing w:line="220" w:lineRule="atLeast"/>
               <w:rPr>
-                <w:rFonts w:ascii="微软雅黑" w:hAnsi="微软雅黑" w:hint="eastAsia"/>
+                <w:rFonts w:ascii="微软雅黑" w:hAnsi="微软雅黑"/>
                 <w:sz w:val="15"/>
                 <w:szCs w:val="15"/>
               </w:rPr>
@@ -1632,7 +1882,7 @@
             <w:pPr>
               <w:spacing w:line="220" w:lineRule="atLeast"/>
               <w:rPr>
-                <w:rFonts w:ascii="微软雅黑" w:hAnsi="微软雅黑" w:hint="eastAsia"/>
+                <w:rFonts w:ascii="微软雅黑" w:hAnsi="微软雅黑"/>
                 <w:sz w:val="15"/>
                 <w:szCs w:val="15"/>
               </w:rPr>
@@ -1648,7 +1898,7 @@
             <w:pPr>
               <w:spacing w:line="220" w:lineRule="atLeast"/>
               <w:rPr>
-                <w:rFonts w:ascii="微软雅黑" w:hAnsi="微软雅黑" w:hint="eastAsia"/>
+                <w:rFonts w:ascii="微软雅黑" w:hAnsi="微软雅黑"/>
                 <w:sz w:val="15"/>
                 <w:szCs w:val="15"/>
               </w:rPr>
@@ -1666,7 +1916,7 @@
             <w:pPr>
               <w:spacing w:line="220" w:lineRule="atLeast"/>
               <w:rPr>
-                <w:rFonts w:ascii="微软雅黑" w:hAnsi="微软雅黑" w:hint="eastAsia"/>
+                <w:rFonts w:ascii="微软雅黑" w:hAnsi="微软雅黑"/>
                 <w:sz w:val="15"/>
                 <w:szCs w:val="15"/>
               </w:rPr>
@@ -1682,7 +1932,343 @@
             <w:pPr>
               <w:spacing w:line="220" w:lineRule="atLeast"/>
               <w:rPr>
+                <w:rFonts w:ascii="微软雅黑" w:hAnsi="微软雅黑"/>
+                <w:sz w:val="15"/>
+                <w:szCs w:val="15"/>
+              </w:rPr>
+            </w:pPr>
+          </w:p>
+        </w:tc>
+      </w:tr>
+      <w:tr>
+        <w:tc>
+          <w:tcPr>
+            <w:tcW w:w="8522" w:type="dxa"/>
+            <w:gridSpan w:val="2"/>
+            <w:shd w:val="clear" w:color="auto" w:fill="DAEEF3" w:themeFill="accent5" w:themeFillTint="33"/>
+          </w:tcPr>
+          <w:p>
+            <w:pPr>
+              <w:spacing w:line="220" w:lineRule="atLeast"/>
+              <w:jc w:val="center"/>
+              <w:rPr>
                 <w:rFonts w:ascii="微软雅黑" w:hAnsi="微软雅黑" w:hint="eastAsia"/>
+                <w:sz w:val="15"/>
+                <w:szCs w:val="15"/>
+              </w:rPr>
+            </w:pPr>
+            <w:r>
+              <w:rPr>
+                <w:rFonts w:ascii="微软雅黑" w:hAnsi="微软雅黑" w:hint="eastAsia"/>
+                <w:sz w:val="15"/>
+                <w:szCs w:val="15"/>
+              </w:rPr>
+              <w:t>所有栏目列表</w:t>
+            </w:r>
+            <w:r>
+              <w:rPr>
+                <w:rFonts w:ascii="微软雅黑" w:hAnsi="微软雅黑" w:hint="eastAsia"/>
+                <w:sz w:val="15"/>
+                <w:szCs w:val="15"/>
+              </w:rPr>
+              <w:t>(column</w:t>
+            </w:r>
+            <w:r>
+              <w:rPr>
+                <w:rFonts w:ascii="微软雅黑" w:hAnsi="微软雅黑" w:hint="eastAsia"/>
+                <w:sz w:val="15"/>
+                <w:szCs w:val="15"/>
+              </w:rPr>
+              <w:t>)</w:t>
+            </w:r>
+            <w:r>
+              <w:rPr>
+                <w:rFonts w:ascii="微软雅黑" w:hAnsi="微软雅黑" w:hint="eastAsia"/>
+                <w:sz w:val="15"/>
+                <w:szCs w:val="15"/>
+              </w:rPr>
+              <w:t>中间表</w:t>
+            </w:r>
+          </w:p>
+        </w:tc>
+      </w:tr>
+      <w:tr>
+        <w:tc>
+          <w:tcPr>
+            <w:tcW w:w="1540" w:type="dxa"/>
+            <w:shd w:val="clear" w:color="auto" w:fill="FFFFFF" w:themeFill="background1"/>
+          </w:tcPr>
+          <w:p>
+            <w:pPr>
+              <w:spacing w:line="220" w:lineRule="atLeast"/>
+              <w:rPr>
+                <w:rFonts w:ascii="微软雅黑" w:hAnsi="微软雅黑"/>
+                <w:sz w:val="15"/>
+                <w:szCs w:val="15"/>
+              </w:rPr>
+            </w:pPr>
+            <w:r>
+              <w:rPr>
+                <w:rFonts w:ascii="微软雅黑" w:hAnsi="微软雅黑" w:hint="eastAsia"/>
+                <w:sz w:val="15"/>
+                <w:szCs w:val="15"/>
+              </w:rPr>
+              <w:t>columnName</w:t>
+            </w:r>
+          </w:p>
+        </w:tc>
+        <w:tc>
+          <w:tcPr>
+            <w:tcW w:w="6982" w:type="dxa"/>
+            <w:shd w:val="clear" w:color="auto" w:fill="FFFFFF" w:themeFill="background1"/>
+          </w:tcPr>
+          <w:p>
+            <w:pPr>
+              <w:spacing w:line="220" w:lineRule="atLeast"/>
+              <w:rPr>
+                <w:rFonts w:ascii="微软雅黑" w:hAnsi="微软雅黑"/>
+                <w:sz w:val="15"/>
+                <w:szCs w:val="15"/>
+              </w:rPr>
+            </w:pPr>
+            <w:r>
+              <w:rPr>
+                <w:rFonts w:ascii="微软雅黑" w:hAnsi="微软雅黑" w:hint="eastAsia"/>
+                <w:sz w:val="15"/>
+                <w:szCs w:val="15"/>
+              </w:rPr>
+              <w:t>名称</w:t>
+            </w:r>
+          </w:p>
+        </w:tc>
+      </w:tr>
+      <w:tr>
+        <w:tc>
+          <w:tcPr>
+            <w:tcW w:w="1540" w:type="dxa"/>
+            <w:shd w:val="clear" w:color="auto" w:fill="FFFFFF" w:themeFill="background1"/>
+          </w:tcPr>
+          <w:p>
+            <w:pPr>
+              <w:spacing w:line="220" w:lineRule="atLeast"/>
+              <w:rPr>
+                <w:rFonts w:ascii="微软雅黑" w:hAnsi="微软雅黑" w:hint="eastAsia"/>
+                <w:sz w:val="15"/>
+                <w:szCs w:val="15"/>
+              </w:rPr>
+            </w:pPr>
+            <w:r>
+              <w:rPr>
+                <w:rFonts w:ascii="微软雅黑" w:hAnsi="微软雅黑" w:hint="eastAsia"/>
+                <w:sz w:val="15"/>
+                <w:szCs w:val="15"/>
+              </w:rPr>
+              <w:t>columnId</w:t>
+            </w:r>
+          </w:p>
+        </w:tc>
+        <w:tc>
+          <w:tcPr>
+            <w:tcW w:w="6982" w:type="dxa"/>
+            <w:shd w:val="clear" w:color="auto" w:fill="FFFFFF" w:themeFill="background1"/>
+          </w:tcPr>
+          <w:p>
+            <w:pPr>
+              <w:spacing w:line="220" w:lineRule="atLeast"/>
+              <w:rPr>
+                <w:rFonts w:ascii="微软雅黑" w:hAnsi="微软雅黑"/>
+                <w:sz w:val="15"/>
+                <w:szCs w:val="15"/>
+              </w:rPr>
+            </w:pPr>
+            <w:r>
+              <w:rPr>
+                <w:rFonts w:ascii="微软雅黑" w:hAnsi="微软雅黑"/>
+                <w:sz w:val="15"/>
+                <w:szCs w:val="15"/>
+              </w:rPr>
+              <w:t>I</w:t>
+            </w:r>
+            <w:r>
+              <w:rPr>
+                <w:rFonts w:ascii="微软雅黑" w:hAnsi="微软雅黑" w:hint="eastAsia"/>
+                <w:sz w:val="15"/>
+                <w:szCs w:val="15"/>
+              </w:rPr>
+              <w:t>d</w:t>
+            </w:r>
+          </w:p>
+        </w:tc>
+      </w:tr>
+      <w:tr>
+        <w:tc>
+          <w:tcPr>
+            <w:tcW w:w="1540" w:type="dxa"/>
+            <w:shd w:val="clear" w:color="auto" w:fill="FFFFFF" w:themeFill="background1"/>
+          </w:tcPr>
+          <w:p>
+            <w:pPr>
+              <w:spacing w:line="220" w:lineRule="atLeast"/>
+              <w:rPr>
+                <w:rFonts w:ascii="微软雅黑" w:hAnsi="微软雅黑" w:hint="eastAsia"/>
+                <w:sz w:val="15"/>
+                <w:szCs w:val="15"/>
+              </w:rPr>
+            </w:pPr>
+            <w:r>
+              <w:rPr>
+                <w:rFonts w:ascii="微软雅黑" w:hAnsi="微软雅黑" w:hint="eastAsia"/>
+                <w:sz w:val="15"/>
+                <w:szCs w:val="15"/>
+              </w:rPr>
+              <w:t>parentId</w:t>
+            </w:r>
+          </w:p>
+        </w:tc>
+        <w:tc>
+          <w:tcPr>
+            <w:tcW w:w="6982" w:type="dxa"/>
+            <w:shd w:val="clear" w:color="auto" w:fill="FFFFFF" w:themeFill="background1"/>
+          </w:tcPr>
+          <w:p>
+            <w:pPr>
+              <w:spacing w:line="220" w:lineRule="atLeast"/>
+              <w:rPr>
+                <w:rFonts w:ascii="微软雅黑" w:hAnsi="微软雅黑"/>
+                <w:sz w:val="15"/>
+                <w:szCs w:val="15"/>
+              </w:rPr>
+            </w:pPr>
+            <w:r>
+              <w:rPr>
+                <w:rFonts w:ascii="微软雅黑" w:hAnsi="微软雅黑" w:hint="eastAsia"/>
+                <w:sz w:val="15"/>
+                <w:szCs w:val="15"/>
+              </w:rPr>
+              <w:t>父id</w:t>
+            </w:r>
+          </w:p>
+        </w:tc>
+      </w:tr>
+      <w:tr>
+        <w:tc>
+          <w:tcPr>
+            <w:tcW w:w="1540" w:type="dxa"/>
+            <w:shd w:val="clear" w:color="auto" w:fill="FFFFFF" w:themeFill="background1"/>
+          </w:tcPr>
+          <w:p>
+            <w:pPr>
+              <w:spacing w:line="220" w:lineRule="atLeast"/>
+              <w:rPr>
+                <w:rFonts w:ascii="微软雅黑" w:hAnsi="微软雅黑" w:hint="eastAsia"/>
+                <w:sz w:val="15"/>
+                <w:szCs w:val="15"/>
+              </w:rPr>
+            </w:pPr>
+            <w:r>
+              <w:rPr>
+                <w:rFonts w:ascii="微软雅黑" w:hAnsi="微软雅黑"/>
+                <w:sz w:val="15"/>
+                <w:szCs w:val="15"/>
+              </w:rPr>
+              <w:t>P</w:t>
+            </w:r>
+            <w:r>
+              <w:rPr>
+                <w:rFonts w:ascii="微软雅黑" w:hAnsi="微软雅黑" w:hint="eastAsia"/>
+                <w:sz w:val="15"/>
+                <w:szCs w:val="15"/>
+              </w:rPr>
+              <w:t>ath</w:t>
+            </w:r>
+          </w:p>
+        </w:tc>
+        <w:tc>
+          <w:tcPr>
+            <w:tcW w:w="6982" w:type="dxa"/>
+            <w:shd w:val="clear" w:color="auto" w:fill="FFFFFF" w:themeFill="background1"/>
+          </w:tcPr>
+          <w:p>
+            <w:pPr>
+              <w:spacing w:line="220" w:lineRule="atLeast"/>
+              <w:rPr>
+                <w:rFonts w:ascii="微软雅黑" w:hAnsi="微软雅黑"/>
+                <w:sz w:val="15"/>
+                <w:szCs w:val="15"/>
+              </w:rPr>
+            </w:pPr>
+            <w:r>
+              <w:rPr>
+                <w:rFonts w:ascii="微软雅黑" w:hAnsi="微软雅黑" w:hint="eastAsia"/>
+                <w:sz w:val="15"/>
+                <w:szCs w:val="15"/>
+              </w:rPr>
+              <w:t>路经</w:t>
+            </w:r>
+          </w:p>
+        </w:tc>
+      </w:tr>
+      <w:tr>
+        <w:tc>
+          <w:tcPr>
+            <w:tcW w:w="1540" w:type="dxa"/>
+            <w:shd w:val="clear" w:color="auto" w:fill="FFFFFF" w:themeFill="background1"/>
+          </w:tcPr>
+          <w:p>
+            <w:pPr>
+              <w:spacing w:line="220" w:lineRule="atLeast"/>
+              <w:rPr>
+                <w:rFonts w:ascii="微软雅黑" w:hAnsi="微软雅黑"/>
+                <w:sz w:val="15"/>
+                <w:szCs w:val="15"/>
+              </w:rPr>
+            </w:pPr>
+          </w:p>
+        </w:tc>
+        <w:tc>
+          <w:tcPr>
+            <w:tcW w:w="6982" w:type="dxa"/>
+            <w:shd w:val="clear" w:color="auto" w:fill="FFFFFF" w:themeFill="background1"/>
+          </w:tcPr>
+          <w:p>
+            <w:pPr>
+              <w:spacing w:line="220" w:lineRule="atLeast"/>
+              <w:rPr>
+                <w:rFonts w:ascii="微软雅黑" w:hAnsi="微软雅黑"/>
+                <w:sz w:val="15"/>
+                <w:szCs w:val="15"/>
+              </w:rPr>
+            </w:pPr>
+          </w:p>
+        </w:tc>
+      </w:tr>
+      <w:tr>
+        <w:tc>
+          <w:tcPr>
+            <w:tcW w:w="1540" w:type="dxa"/>
+            <w:shd w:val="clear" w:color="auto" w:fill="FFFFFF" w:themeFill="background1"/>
+          </w:tcPr>
+          <w:p>
+            <w:pPr>
+              <w:spacing w:line="220" w:lineRule="atLeast"/>
+              <w:rPr>
+                <w:rFonts w:ascii="微软雅黑" w:hAnsi="微软雅黑"/>
+                <w:sz w:val="15"/>
+                <w:szCs w:val="15"/>
+              </w:rPr>
+            </w:pPr>
+          </w:p>
+        </w:tc>
+        <w:tc>
+          <w:tcPr>
+            <w:tcW w:w="6982" w:type="dxa"/>
+            <w:shd w:val="clear" w:color="auto" w:fill="FFFFFF" w:themeFill="background1"/>
+          </w:tcPr>
+          <w:p>
+            <w:pPr>
+              <w:spacing w:line="220" w:lineRule="atLeast"/>
+              <w:rPr>
+                <w:rFonts w:ascii="微软雅黑" w:hAnsi="微软雅黑"/>
                 <w:sz w:val="15"/>
                 <w:szCs w:val="15"/>
               </w:rPr>
@@ -1704,9 +2290,6 @@
     <w:p>
       <w:pPr>
         <w:spacing w:line="220" w:lineRule="atLeast"/>
-        <w:rPr>
-          <w:rFonts w:hint="eastAsia"/>
-        </w:rPr>
       </w:pPr>
       <w:r>
         <w:rPr>
@@ -1735,9 +2318,6 @@
             <w:pPr>
               <w:spacing w:line="220" w:lineRule="atLeast"/>
               <w:jc w:val="center"/>
-              <w:rPr>
-                <w:rFonts w:hint="eastAsia"/>
-              </w:rPr>
             </w:pPr>
             <w:r>
               <w:rPr>
@@ -1756,9 +2336,6 @@
           <w:p>
             <w:pPr>
               <w:spacing w:line="220" w:lineRule="atLeast"/>
-              <w:rPr>
-                <w:rFonts w:hint="eastAsia"/>
-              </w:rPr>
             </w:pPr>
             <w:r>
               <w:rPr>
@@ -1775,9 +2352,6 @@
           <w:p>
             <w:pPr>
               <w:spacing w:line="220" w:lineRule="atLeast"/>
-              <w:rPr>
-                <w:rFonts w:hint="eastAsia"/>
-              </w:rPr>
             </w:pPr>
           </w:p>
         </w:tc>
@@ -1790,9 +2364,6 @@
           <w:p>
             <w:pPr>
               <w:spacing w:line="220" w:lineRule="atLeast"/>
-              <w:rPr>
-                <w:rFonts w:hint="eastAsia"/>
-              </w:rPr>
             </w:pPr>
             <w:r>
               <w:t>C</w:t>
@@ -1812,9 +2383,6 @@
           <w:p>
             <w:pPr>
               <w:spacing w:line="220" w:lineRule="atLeast"/>
-              <w:rPr>
-                <w:rFonts w:hint="eastAsia"/>
-              </w:rPr>
             </w:pPr>
           </w:p>
         </w:tc>
@@ -1846,9 +2414,6 @@
           <w:p>
             <w:pPr>
               <w:spacing w:line="220" w:lineRule="atLeast"/>
-              <w:rPr>
-                <w:rFonts w:hint="eastAsia"/>
-              </w:rPr>
             </w:pPr>
           </w:p>
         </w:tc>
@@ -1863,7 +2428,6 @@
               <w:spacing w:line="220" w:lineRule="atLeast"/>
             </w:pPr>
             <w:r>
-              <w:lastRenderedPageBreak/>
               <w:t>D</w:t>
             </w:r>
             <w:r>
@@ -1881,9 +2445,6 @@
           <w:p>
             <w:pPr>
               <w:spacing w:line="220" w:lineRule="atLeast"/>
-              <w:rPr>
-                <w:rFonts w:hint="eastAsia"/>
-              </w:rPr>
             </w:pPr>
             <w:r>
               <w:rPr>
@@ -1921,9 +2482,6 @@
           <w:p>
             <w:pPr>
               <w:spacing w:line="220" w:lineRule="atLeast"/>
-              <w:rPr>
-                <w:rFonts w:hint="eastAsia"/>
-              </w:rPr>
             </w:pPr>
             <w:r>
               <w:rPr>
@@ -1967,9 +2525,6 @@
           <w:p>
             <w:pPr>
               <w:spacing w:line="220" w:lineRule="atLeast"/>
-              <w:rPr>
-                <w:rFonts w:hint="eastAsia"/>
-              </w:rPr>
             </w:pPr>
           </w:p>
         </w:tc>
@@ -2001,9 +2556,6 @@
           <w:p>
             <w:pPr>
               <w:spacing w:line="220" w:lineRule="atLeast"/>
-              <w:rPr>
-                <w:rFonts w:hint="eastAsia"/>
-              </w:rPr>
             </w:pPr>
             <w:r>
               <w:rPr>
@@ -2041,9 +2593,6 @@
           <w:p>
             <w:pPr>
               <w:spacing w:line="220" w:lineRule="atLeast"/>
-              <w:rPr>
-                <w:rFonts w:hint="eastAsia"/>
-              </w:rPr>
             </w:pPr>
           </w:p>
         </w:tc>
@@ -2075,9 +2624,6 @@
           <w:p>
             <w:pPr>
               <w:spacing w:line="220" w:lineRule="atLeast"/>
-              <w:rPr>
-                <w:rFonts w:hint="eastAsia"/>
-              </w:rPr>
             </w:pPr>
           </w:p>
         </w:tc>
@@ -2834,6 +3380,7 @@
               <w:rPr>
                 <w:rFonts w:hint="eastAsia"/>
               </w:rPr>
+              <w:lastRenderedPageBreak/>
               <w:t>getTime</w:t>
             </w:r>
           </w:p>
@@ -3337,7 +3884,6 @@
               <w:spacing w:line="220" w:lineRule="atLeast"/>
             </w:pPr>
             <w:r>
-              <w:lastRenderedPageBreak/>
               <w:t>score</w:t>
             </w:r>
           </w:p>
@@ -3959,6 +4505,7 @@
               <w:rPr>
                 <w:rFonts w:hint="eastAsia"/>
               </w:rPr>
+              <w:lastRenderedPageBreak/>
               <w:t>doc</w:t>
             </w:r>
           </w:p>
@@ -4953,7 +5500,7 @@
 </file>
 
 <file path=customXml/itemProps1.xml><?xml version="1.0" encoding="utf-8"?>
-<ds:datastoreItem xmlns:ds="http://schemas.openxmlformats.org/officeDocument/2006/customXml" ds:itemID="{7D68E2BF-A78C-4631-9946-ED8A050B6E75}">
+<ds:datastoreItem xmlns:ds="http://schemas.openxmlformats.org/officeDocument/2006/customXml" ds:itemID="{D80B1250-E41E-4F17-98DE-F75FBFA3CB0D}">
   <ds:schemaRefs>
     <ds:schemaRef ds:uri="http://schemas.openxmlformats.org/officeDocument/2006/bibliography"/>
   </ds:schemaRefs>

--- a/说明/数据库.docx
+++ b/说明/数据库.docx
@@ -1810,6 +1810,14 @@
               </w:rPr>
               <w:t>该用户的可以查看的权限</w:t>
             </w:r>
+            <w:r>
+              <w:rPr>
+                <w:rFonts w:ascii="微软雅黑" w:hAnsi="微软雅黑" w:hint="eastAsia"/>
+                <w:sz w:val="15"/>
+                <w:szCs w:val="15"/>
+              </w:rPr>
+              <w:t xml:space="preserve">  foreign key user userid</w:t>
+            </w:r>
           </w:p>
         </w:tc>
       </w:tr>
@@ -1868,6 +1876,14 @@
                 <w:szCs w:val="15"/>
               </w:rPr>
               <w:t>权限对应的 permission id</w:t>
+            </w:r>
+            <w:r>
+              <w:rPr>
+                <w:rFonts w:ascii="微软雅黑" w:hAnsi="微软雅黑" w:hint="eastAsia"/>
+                <w:sz w:val="15"/>
+                <w:szCs w:val="15"/>
+              </w:rPr>
+              <w:t xml:space="preserve">  foreign key permission id</w:t>
             </w:r>
           </w:p>
         </w:tc>
@@ -1959,251 +1975,19 @@
             </w:pPr>
             <w:r>
               <w:rPr>
+                <w:rFonts w:ascii="微软雅黑" w:hAnsi="微软雅黑"/>
+                <w:sz w:val="15"/>
+                <w:szCs w:val="15"/>
+              </w:rPr>
+              <w:t>N</w:t>
+            </w:r>
+            <w:r>
+              <w:rPr>
                 <w:rFonts w:ascii="微软雅黑" w:hAnsi="微软雅黑" w:hint="eastAsia"/>
                 <w:sz w:val="15"/>
                 <w:szCs w:val="15"/>
               </w:rPr>
-              <w:t>所有栏目列表</w:t>
-            </w:r>
-            <w:r>
-              <w:rPr>
-                <w:rFonts w:ascii="微软雅黑" w:hAnsi="微软雅黑" w:hint="eastAsia"/>
-                <w:sz w:val="15"/>
-                <w:szCs w:val="15"/>
-              </w:rPr>
-              <w:t>(column</w:t>
-            </w:r>
-            <w:r>
-              <w:rPr>
-                <w:rFonts w:ascii="微软雅黑" w:hAnsi="微软雅黑" w:hint="eastAsia"/>
-                <w:sz w:val="15"/>
-                <w:szCs w:val="15"/>
-              </w:rPr>
-              <w:t>)</w:t>
-            </w:r>
-            <w:r>
-              <w:rPr>
-                <w:rFonts w:ascii="微软雅黑" w:hAnsi="微软雅黑" w:hint="eastAsia"/>
-                <w:sz w:val="15"/>
-                <w:szCs w:val="15"/>
-              </w:rPr>
-              <w:t>中间表</w:t>
-            </w:r>
-          </w:p>
-        </w:tc>
-      </w:tr>
-      <w:tr>
-        <w:tc>
-          <w:tcPr>
-            <w:tcW w:w="1540" w:type="dxa"/>
-            <w:shd w:val="clear" w:color="auto" w:fill="FFFFFF" w:themeFill="background1"/>
-          </w:tcPr>
-          <w:p>
-            <w:pPr>
-              <w:spacing w:line="220" w:lineRule="atLeast"/>
-              <w:rPr>
-                <w:rFonts w:ascii="微软雅黑" w:hAnsi="微软雅黑"/>
-                <w:sz w:val="15"/>
-                <w:szCs w:val="15"/>
-              </w:rPr>
-            </w:pPr>
-            <w:r>
-              <w:rPr>
-                <w:rFonts w:ascii="微软雅黑" w:hAnsi="微软雅黑" w:hint="eastAsia"/>
-                <w:sz w:val="15"/>
-                <w:szCs w:val="15"/>
-              </w:rPr>
-              <w:t>columnName</w:t>
-            </w:r>
-          </w:p>
-        </w:tc>
-        <w:tc>
-          <w:tcPr>
-            <w:tcW w:w="6982" w:type="dxa"/>
-            <w:shd w:val="clear" w:color="auto" w:fill="FFFFFF" w:themeFill="background1"/>
-          </w:tcPr>
-          <w:p>
-            <w:pPr>
-              <w:spacing w:line="220" w:lineRule="atLeast"/>
-              <w:rPr>
-                <w:rFonts w:ascii="微软雅黑" w:hAnsi="微软雅黑"/>
-                <w:sz w:val="15"/>
-                <w:szCs w:val="15"/>
-              </w:rPr>
-            </w:pPr>
-            <w:r>
-              <w:rPr>
-                <w:rFonts w:ascii="微软雅黑" w:hAnsi="微软雅黑" w:hint="eastAsia"/>
-                <w:sz w:val="15"/>
-                <w:szCs w:val="15"/>
-              </w:rPr>
-              <w:t>名称</w:t>
-            </w:r>
-          </w:p>
-        </w:tc>
-      </w:tr>
-      <w:tr>
-        <w:tc>
-          <w:tcPr>
-            <w:tcW w:w="1540" w:type="dxa"/>
-            <w:shd w:val="clear" w:color="auto" w:fill="FFFFFF" w:themeFill="background1"/>
-          </w:tcPr>
-          <w:p>
-            <w:pPr>
-              <w:spacing w:line="220" w:lineRule="atLeast"/>
-              <w:rPr>
-                <w:rFonts w:ascii="微软雅黑" w:hAnsi="微软雅黑" w:hint="eastAsia"/>
-                <w:sz w:val="15"/>
-                <w:szCs w:val="15"/>
-              </w:rPr>
-            </w:pPr>
-            <w:r>
-              <w:rPr>
-                <w:rFonts w:ascii="微软雅黑" w:hAnsi="微软雅黑" w:hint="eastAsia"/>
-                <w:sz w:val="15"/>
-                <w:szCs w:val="15"/>
-              </w:rPr>
-              <w:t>columnId</w:t>
-            </w:r>
-          </w:p>
-        </w:tc>
-        <w:tc>
-          <w:tcPr>
-            <w:tcW w:w="6982" w:type="dxa"/>
-            <w:shd w:val="clear" w:color="auto" w:fill="FFFFFF" w:themeFill="background1"/>
-          </w:tcPr>
-          <w:p>
-            <w:pPr>
-              <w:spacing w:line="220" w:lineRule="atLeast"/>
-              <w:rPr>
-                <w:rFonts w:ascii="微软雅黑" w:hAnsi="微软雅黑"/>
-                <w:sz w:val="15"/>
-                <w:szCs w:val="15"/>
-              </w:rPr>
-            </w:pPr>
-            <w:r>
-              <w:rPr>
-                <w:rFonts w:ascii="微软雅黑" w:hAnsi="微软雅黑"/>
-                <w:sz w:val="15"/>
-                <w:szCs w:val="15"/>
-              </w:rPr>
-              <w:t>I</w:t>
-            </w:r>
-            <w:r>
-              <w:rPr>
-                <w:rFonts w:ascii="微软雅黑" w:hAnsi="微软雅黑" w:hint="eastAsia"/>
-                <w:sz w:val="15"/>
-                <w:szCs w:val="15"/>
-              </w:rPr>
-              <w:t>d</w:t>
-            </w:r>
-          </w:p>
-        </w:tc>
-      </w:tr>
-      <w:tr>
-        <w:tc>
-          <w:tcPr>
-            <w:tcW w:w="1540" w:type="dxa"/>
-            <w:shd w:val="clear" w:color="auto" w:fill="FFFFFF" w:themeFill="background1"/>
-          </w:tcPr>
-          <w:p>
-            <w:pPr>
-              <w:spacing w:line="220" w:lineRule="atLeast"/>
-              <w:rPr>
-                <w:rFonts w:ascii="微软雅黑" w:hAnsi="微软雅黑" w:hint="eastAsia"/>
-                <w:sz w:val="15"/>
-                <w:szCs w:val="15"/>
-              </w:rPr>
-            </w:pPr>
-            <w:r>
-              <w:rPr>
-                <w:rFonts w:ascii="微软雅黑" w:hAnsi="微软雅黑" w:hint="eastAsia"/>
-                <w:sz w:val="15"/>
-                <w:szCs w:val="15"/>
-              </w:rPr>
-              <w:t>parentId</w:t>
-            </w:r>
-          </w:p>
-        </w:tc>
-        <w:tc>
-          <w:tcPr>
-            <w:tcW w:w="6982" w:type="dxa"/>
-            <w:shd w:val="clear" w:color="auto" w:fill="FFFFFF" w:themeFill="background1"/>
-          </w:tcPr>
-          <w:p>
-            <w:pPr>
-              <w:spacing w:line="220" w:lineRule="atLeast"/>
-              <w:rPr>
-                <w:rFonts w:ascii="微软雅黑" w:hAnsi="微软雅黑"/>
-                <w:sz w:val="15"/>
-                <w:szCs w:val="15"/>
-              </w:rPr>
-            </w:pPr>
-            <w:r>
-              <w:rPr>
-                <w:rFonts w:ascii="微软雅黑" w:hAnsi="微软雅黑" w:hint="eastAsia"/>
-                <w:sz w:val="15"/>
-                <w:szCs w:val="15"/>
-              </w:rPr>
-              <w:t>父id</w:t>
-            </w:r>
-          </w:p>
-        </w:tc>
-      </w:tr>
-      <w:tr>
-        <w:tc>
-          <w:tcPr>
-            <w:tcW w:w="1540" w:type="dxa"/>
-            <w:shd w:val="clear" w:color="auto" w:fill="FFFFFF" w:themeFill="background1"/>
-          </w:tcPr>
-          <w:p>
-            <w:pPr>
-              <w:spacing w:line="220" w:lineRule="atLeast"/>
-              <w:rPr>
-                <w:rFonts w:ascii="微软雅黑" w:hAnsi="微软雅黑" w:hint="eastAsia"/>
-                <w:sz w:val="15"/>
-                <w:szCs w:val="15"/>
-              </w:rPr>
-            </w:pPr>
-            <w:r>
-              <w:rPr>
-                <w:rFonts w:ascii="微软雅黑" w:hAnsi="微软雅黑"/>
-                <w:sz w:val="15"/>
-                <w:szCs w:val="15"/>
-              </w:rPr>
-              <w:t>P</w:t>
-            </w:r>
-            <w:r>
-              <w:rPr>
-                <w:rFonts w:ascii="微软雅黑" w:hAnsi="微软雅黑" w:hint="eastAsia"/>
-                <w:sz w:val="15"/>
-                <w:szCs w:val="15"/>
-              </w:rPr>
-              <w:t>ath</w:t>
-            </w:r>
-          </w:p>
-        </w:tc>
-        <w:tc>
-          <w:tcPr>
-            <w:tcW w:w="6982" w:type="dxa"/>
-            <w:shd w:val="clear" w:color="auto" w:fill="FFFFFF" w:themeFill="background1"/>
-          </w:tcPr>
-          <w:p>
-            <w:pPr>
-              <w:spacing w:line="220" w:lineRule="atLeast"/>
-              <w:rPr>
-                <w:rFonts w:ascii="微软雅黑" w:hAnsi="微软雅黑"/>
-                <w:sz w:val="15"/>
-                <w:szCs w:val="15"/>
-              </w:rPr>
-            </w:pPr>
-            <w:r>
-              <w:rPr>
-                <w:rFonts w:ascii="微软雅黑" w:hAnsi="微软雅黑" w:hint="eastAsia"/>
-                <w:sz w:val="15"/>
-                <w:szCs w:val="15"/>
-              </w:rPr>
-              <w:t>路经</w:t>
+              <w:t>ovel_column 小说</w:t>
             </w:r>
           </w:p>
         </w:tc>
@@ -3380,106 +3164,106 @@
               <w:rPr>
                 <w:rFonts w:hint="eastAsia"/>
               </w:rPr>
+              <w:t>getTime</w:t>
+            </w:r>
+          </w:p>
+        </w:tc>
+        <w:tc>
+          <w:tcPr>
+            <w:tcW w:w="7466" w:type="dxa"/>
+          </w:tcPr>
+          <w:p>
+            <w:pPr>
+              <w:spacing w:line="220" w:lineRule="atLeast"/>
+            </w:pPr>
+            <w:r>
+              <w:rPr>
+                <w:rFonts w:hint="eastAsia"/>
+              </w:rPr>
+              <w:t>爬取时间</w:t>
+            </w:r>
+          </w:p>
+        </w:tc>
+      </w:tr>
+      <w:tr>
+        <w:tc>
+          <w:tcPr>
+            <w:tcW w:w="1056" w:type="dxa"/>
+          </w:tcPr>
+          <w:p>
+            <w:pPr>
+              <w:spacing w:line="220" w:lineRule="atLeast"/>
+            </w:pPr>
+            <w:r>
+              <w:t>href</w:t>
+            </w:r>
+          </w:p>
+        </w:tc>
+        <w:tc>
+          <w:tcPr>
+            <w:tcW w:w="7466" w:type="dxa"/>
+          </w:tcPr>
+          <w:p>
+            <w:pPr>
+              <w:spacing w:line="220" w:lineRule="atLeast"/>
+            </w:pPr>
+            <w:r>
+              <w:rPr>
+                <w:rFonts w:hint="eastAsia"/>
+              </w:rPr>
+              <w:t>地址</w:t>
+            </w:r>
+          </w:p>
+        </w:tc>
+      </w:tr>
+      <w:tr>
+        <w:tc>
+          <w:tcPr>
+            <w:tcW w:w="1056" w:type="dxa"/>
+          </w:tcPr>
+          <w:p>
+            <w:pPr>
+              <w:spacing w:line="220" w:lineRule="atLeast"/>
+            </w:pPr>
+            <w:r>
+              <w:rPr>
+                <w:rFonts w:hint="eastAsia"/>
+              </w:rPr>
+              <w:t>picUrl</w:t>
+            </w:r>
+          </w:p>
+        </w:tc>
+        <w:tc>
+          <w:tcPr>
+            <w:tcW w:w="7466" w:type="dxa"/>
+          </w:tcPr>
+          <w:p>
+            <w:pPr>
+              <w:spacing w:line="220" w:lineRule="atLeast"/>
+            </w:pPr>
+            <w:r>
+              <w:rPr>
+                <w:rFonts w:hint="eastAsia"/>
+              </w:rPr>
+              <w:t>图片地址</w:t>
+            </w:r>
+          </w:p>
+        </w:tc>
+      </w:tr>
+      <w:tr>
+        <w:tc>
+          <w:tcPr>
+            <w:tcW w:w="1056" w:type="dxa"/>
+          </w:tcPr>
+          <w:p>
+            <w:pPr>
+              <w:spacing w:line="220" w:lineRule="atLeast"/>
+            </w:pPr>
+            <w:r>
+              <w:rPr>
+                <w:rFonts w:hint="eastAsia"/>
+              </w:rPr>
               <w:lastRenderedPageBreak/>
-              <w:t>getTime</w:t>
-            </w:r>
-          </w:p>
-        </w:tc>
-        <w:tc>
-          <w:tcPr>
-            <w:tcW w:w="7466" w:type="dxa"/>
-          </w:tcPr>
-          <w:p>
-            <w:pPr>
-              <w:spacing w:line="220" w:lineRule="atLeast"/>
-            </w:pPr>
-            <w:r>
-              <w:rPr>
-                <w:rFonts w:hint="eastAsia"/>
-              </w:rPr>
-              <w:t>爬取时间</w:t>
-            </w:r>
-          </w:p>
-        </w:tc>
-      </w:tr>
-      <w:tr>
-        <w:tc>
-          <w:tcPr>
-            <w:tcW w:w="1056" w:type="dxa"/>
-          </w:tcPr>
-          <w:p>
-            <w:pPr>
-              <w:spacing w:line="220" w:lineRule="atLeast"/>
-            </w:pPr>
-            <w:r>
-              <w:t>href</w:t>
-            </w:r>
-          </w:p>
-        </w:tc>
-        <w:tc>
-          <w:tcPr>
-            <w:tcW w:w="7466" w:type="dxa"/>
-          </w:tcPr>
-          <w:p>
-            <w:pPr>
-              <w:spacing w:line="220" w:lineRule="atLeast"/>
-            </w:pPr>
-            <w:r>
-              <w:rPr>
-                <w:rFonts w:hint="eastAsia"/>
-              </w:rPr>
-              <w:t>地址</w:t>
-            </w:r>
-          </w:p>
-        </w:tc>
-      </w:tr>
-      <w:tr>
-        <w:tc>
-          <w:tcPr>
-            <w:tcW w:w="1056" w:type="dxa"/>
-          </w:tcPr>
-          <w:p>
-            <w:pPr>
-              <w:spacing w:line="220" w:lineRule="atLeast"/>
-            </w:pPr>
-            <w:r>
-              <w:rPr>
-                <w:rFonts w:hint="eastAsia"/>
-              </w:rPr>
-              <w:t>picUrl</w:t>
-            </w:r>
-          </w:p>
-        </w:tc>
-        <w:tc>
-          <w:tcPr>
-            <w:tcW w:w="7466" w:type="dxa"/>
-          </w:tcPr>
-          <w:p>
-            <w:pPr>
-              <w:spacing w:line="220" w:lineRule="atLeast"/>
-            </w:pPr>
-            <w:r>
-              <w:rPr>
-                <w:rFonts w:hint="eastAsia"/>
-              </w:rPr>
-              <w:t>图片地址</w:t>
-            </w:r>
-          </w:p>
-        </w:tc>
-      </w:tr>
-      <w:tr>
-        <w:tc>
-          <w:tcPr>
-            <w:tcW w:w="1056" w:type="dxa"/>
-          </w:tcPr>
-          <w:p>
-            <w:pPr>
-              <w:spacing w:line="220" w:lineRule="atLeast"/>
-            </w:pPr>
-            <w:r>
-              <w:rPr>
-                <w:rFonts w:hint="eastAsia"/>
-              </w:rPr>
               <w:t>size</w:t>
             </w:r>
           </w:p>
@@ -4505,7 +4289,6 @@
               <w:rPr>
                 <w:rFonts w:hint="eastAsia"/>
               </w:rPr>
-              <w:lastRenderedPageBreak/>
               <w:t>doc</w:t>
             </w:r>
           </w:p>
@@ -4659,6 +4442,7 @@
               <w:rPr>
                 <w:rFonts w:hint="eastAsia"/>
               </w:rPr>
+              <w:lastRenderedPageBreak/>
               <w:t>endTime</w:t>
             </w:r>
           </w:p>
@@ -5500,7 +5284,7 @@
 </file>
 
 <file path=customXml/itemProps1.xml><?xml version="1.0" encoding="utf-8"?>
-<ds:datastoreItem xmlns:ds="http://schemas.openxmlformats.org/officeDocument/2006/customXml" ds:itemID="{D80B1250-E41E-4F17-98DE-F75FBFA3CB0D}">
+<ds:datastoreItem xmlns:ds="http://schemas.openxmlformats.org/officeDocument/2006/customXml" ds:itemID="{F22BEF5F-2A2B-4A40-8ACF-F31A5CB16AF4}">
   <ds:schemaRefs>
     <ds:schemaRef ds:uri="http://schemas.openxmlformats.org/officeDocument/2006/bibliography"/>
   </ds:schemaRefs>

--- a/说明/数据库.docx
+++ b/说明/数据库.docx
@@ -315,9 +315,6 @@
     <w:p>
       <w:pPr>
         <w:spacing w:line="220" w:lineRule="atLeast"/>
-        <w:rPr>
-          <w:rFonts w:hint="eastAsia"/>
-        </w:rPr>
       </w:pPr>
     </w:p>
     <w:tbl>
@@ -339,9 +336,6 @@
           <w:p>
             <w:pPr>
               <w:spacing w:line="220" w:lineRule="atLeast"/>
-              <w:rPr>
-                <w:rFonts w:hint="eastAsia"/>
-              </w:rPr>
             </w:pPr>
             <w:r>
               <w:rPr>
@@ -360,9 +354,6 @@
           <w:p>
             <w:pPr>
               <w:spacing w:line="220" w:lineRule="atLeast"/>
-              <w:rPr>
-                <w:rFonts w:hint="eastAsia"/>
-              </w:rPr>
             </w:pPr>
             <w:r>
               <w:rPr>
@@ -379,9 +370,6 @@
           <w:p>
             <w:pPr>
               <w:spacing w:line="220" w:lineRule="atLeast"/>
-              <w:rPr>
-                <w:rFonts w:hint="eastAsia"/>
-              </w:rPr>
             </w:pPr>
             <w:r>
               <w:rPr>
@@ -423,9 +411,6 @@
           <w:p>
             <w:pPr>
               <w:spacing w:line="220" w:lineRule="atLeast"/>
-              <w:rPr>
-                <w:rFonts w:hint="eastAsia"/>
-              </w:rPr>
             </w:pPr>
             <w:r>
               <w:t>A</w:t>
@@ -446,9 +431,6 @@
           <w:p>
             <w:pPr>
               <w:spacing w:line="220" w:lineRule="atLeast"/>
-              <w:rPr>
-                <w:rFonts w:hint="eastAsia"/>
-              </w:rPr>
             </w:pPr>
             <w:r>
               <w:t>L</w:t>
@@ -476,9 +458,6 @@
           <w:p>
             <w:pPr>
               <w:spacing w:line="220" w:lineRule="atLeast"/>
-              <w:rPr>
-                <w:rFonts w:hint="eastAsia"/>
-              </w:rPr>
             </w:pPr>
           </w:p>
         </w:tc>
@@ -489,9 +468,6 @@
           <w:p>
             <w:pPr>
               <w:spacing w:line="220" w:lineRule="atLeast"/>
-              <w:rPr>
-                <w:rFonts w:hint="eastAsia"/>
-              </w:rPr>
             </w:pPr>
           </w:p>
         </w:tc>
@@ -504,9 +480,6 @@
           <w:p>
             <w:pPr>
               <w:spacing w:line="220" w:lineRule="atLeast"/>
-              <w:rPr>
-                <w:rFonts w:hint="eastAsia"/>
-              </w:rPr>
             </w:pPr>
           </w:p>
         </w:tc>
@@ -517,9 +490,6 @@
           <w:p>
             <w:pPr>
               <w:spacing w:line="220" w:lineRule="atLeast"/>
-              <w:rPr>
-                <w:rFonts w:hint="eastAsia"/>
-              </w:rPr>
             </w:pPr>
           </w:p>
         </w:tc>
@@ -532,9 +502,6 @@
           <w:p>
             <w:pPr>
               <w:spacing w:line="220" w:lineRule="atLeast"/>
-              <w:rPr>
-                <w:rFonts w:hint="eastAsia"/>
-              </w:rPr>
             </w:pPr>
           </w:p>
         </w:tc>
@@ -545,9 +512,6 @@
           <w:p>
             <w:pPr>
               <w:spacing w:line="220" w:lineRule="atLeast"/>
-              <w:rPr>
-                <w:rFonts w:hint="eastAsia"/>
-              </w:rPr>
             </w:pPr>
           </w:p>
         </w:tc>
@@ -556,9 +520,6 @@
     <w:p>
       <w:pPr>
         <w:spacing w:line="220" w:lineRule="atLeast"/>
-        <w:rPr>
-          <w:rFonts w:hint="eastAsia"/>
-        </w:rPr>
       </w:pPr>
     </w:p>
     <w:p>
@@ -1968,7 +1929,7 @@
               <w:spacing w:line="220" w:lineRule="atLeast"/>
               <w:jc w:val="center"/>
               <w:rPr>
-                <w:rFonts w:ascii="微软雅黑" w:hAnsi="微软雅黑" w:hint="eastAsia"/>
+                <w:rFonts w:ascii="微软雅黑" w:hAnsi="微软雅黑"/>
                 <w:sz w:val="15"/>
                 <w:szCs w:val="15"/>
               </w:rPr>
@@ -2074,12 +2035,948 @@
     <w:p>
       <w:pPr>
         <w:spacing w:line="220" w:lineRule="atLeast"/>
+        <w:rPr>
+          <w:rFonts w:hint="eastAsia"/>
+        </w:rPr>
       </w:pPr>
       <w:r>
         <w:rPr>
           <w:rFonts w:hint="eastAsia"/>
         </w:rPr>
         <w:t>以下为前台展示</w:t>
+      </w:r>
+      <w:r>
+        <w:rPr>
+          <w:rFonts w:hint="eastAsia"/>
+        </w:rPr>
+        <w:t xml:space="preserve"> </w:t>
+      </w:r>
+    </w:p>
+    <w:p>
+      <w:pPr>
+        <w:spacing w:line="220" w:lineRule="atLeast"/>
+        <w:jc w:val="center"/>
+        <w:rPr>
+          <w:rFonts w:hint="eastAsia"/>
+        </w:rPr>
+      </w:pPr>
+      <w:r>
+        <w:rPr>
+          <w:rFonts w:hint="eastAsia"/>
+        </w:rPr>
+        <w:t>---------------------------------------</w:t>
+      </w:r>
+      <w:r>
+        <w:rPr>
+          <w:rFonts w:hint="eastAsia"/>
+        </w:rPr>
+        <w:t>小说</w:t>
+      </w:r>
+      <w:r>
+        <w:rPr>
+          <w:rFonts w:hint="eastAsia"/>
+        </w:rPr>
+        <w:t>------------------------------------</w:t>
+      </w:r>
+    </w:p>
+    <w:tbl>
+      <w:tblPr>
+        <w:tblStyle w:val="a3"/>
+        <w:tblW w:w="0" w:type="auto"/>
+        <w:tblLook w:val="04A0"/>
+      </w:tblPr>
+      <w:tblGrid>
+        <w:gridCol w:w="1242"/>
+        <w:gridCol w:w="7280"/>
+      </w:tblGrid>
+      <w:tr>
+        <w:tc>
+          <w:tcPr>
+            <w:tcW w:w="8522" w:type="dxa"/>
+            <w:gridSpan w:val="2"/>
+          </w:tcPr>
+          <w:p>
+            <w:pPr>
+              <w:spacing w:line="220" w:lineRule="atLeast"/>
+              <w:jc w:val="center"/>
+              <w:rPr>
+                <w:rFonts w:hint="eastAsia"/>
+              </w:rPr>
+            </w:pPr>
+            <w:r>
+              <w:rPr>
+                <w:rFonts w:hint="eastAsia"/>
+              </w:rPr>
+              <w:t>小说</w:t>
+            </w:r>
+          </w:p>
+        </w:tc>
+      </w:tr>
+      <w:tr>
+        <w:tc>
+          <w:tcPr>
+            <w:tcW w:w="1242" w:type="dxa"/>
+          </w:tcPr>
+          <w:p>
+            <w:pPr>
+              <w:spacing w:line="220" w:lineRule="atLeast"/>
+              <w:rPr>
+                <w:rFonts w:hint="eastAsia"/>
+                <w:sz w:val="15"/>
+                <w:szCs w:val="15"/>
+              </w:rPr>
+            </w:pPr>
+            <w:r>
+              <w:rPr>
+                <w:sz w:val="15"/>
+                <w:szCs w:val="15"/>
+              </w:rPr>
+              <w:t>N</w:t>
+            </w:r>
+            <w:r>
+              <w:rPr>
+                <w:rFonts w:hint="eastAsia"/>
+                <w:sz w:val="15"/>
+                <w:szCs w:val="15"/>
+              </w:rPr>
+              <w:t>ame</w:t>
+            </w:r>
+          </w:p>
+        </w:tc>
+        <w:tc>
+          <w:tcPr>
+            <w:tcW w:w="7280" w:type="dxa"/>
+          </w:tcPr>
+          <w:p>
+            <w:pPr>
+              <w:spacing w:line="220" w:lineRule="atLeast"/>
+              <w:rPr>
+                <w:rFonts w:hint="eastAsia"/>
+                <w:sz w:val="15"/>
+                <w:szCs w:val="15"/>
+              </w:rPr>
+            </w:pPr>
+            <w:r>
+              <w:rPr>
+                <w:rFonts w:hint="eastAsia"/>
+                <w:sz w:val="15"/>
+                <w:szCs w:val="15"/>
+              </w:rPr>
+              <w:t>书名</w:t>
+            </w:r>
+          </w:p>
+        </w:tc>
+      </w:tr>
+      <w:tr>
+        <w:tc>
+          <w:tcPr>
+            <w:tcW w:w="1242" w:type="dxa"/>
+          </w:tcPr>
+          <w:p>
+            <w:pPr>
+              <w:spacing w:line="220" w:lineRule="atLeast"/>
+              <w:rPr>
+                <w:rFonts w:hint="eastAsia"/>
+                <w:sz w:val="15"/>
+                <w:szCs w:val="15"/>
+              </w:rPr>
+            </w:pPr>
+            <w:r>
+              <w:rPr>
+                <w:sz w:val="15"/>
+                <w:szCs w:val="15"/>
+              </w:rPr>
+              <w:t>classification</w:t>
+            </w:r>
+          </w:p>
+        </w:tc>
+        <w:tc>
+          <w:tcPr>
+            <w:tcW w:w="7280" w:type="dxa"/>
+          </w:tcPr>
+          <w:p>
+            <w:pPr>
+              <w:spacing w:line="220" w:lineRule="atLeast"/>
+              <w:rPr>
+                <w:rFonts w:hint="eastAsia"/>
+                <w:sz w:val="15"/>
+                <w:szCs w:val="15"/>
+              </w:rPr>
+            </w:pPr>
+            <w:r>
+              <w:rPr>
+                <w:rFonts w:hint="eastAsia"/>
+                <w:sz w:val="15"/>
+                <w:szCs w:val="15"/>
+              </w:rPr>
+              <w:t>分类</w:t>
+            </w:r>
+          </w:p>
+        </w:tc>
+      </w:tr>
+      <w:tr>
+        <w:tc>
+          <w:tcPr>
+            <w:tcW w:w="1242" w:type="dxa"/>
+          </w:tcPr>
+          <w:p>
+            <w:pPr>
+              <w:spacing w:line="220" w:lineRule="atLeast"/>
+              <w:rPr>
+                <w:rFonts w:hint="eastAsia"/>
+                <w:sz w:val="15"/>
+                <w:szCs w:val="15"/>
+              </w:rPr>
+            </w:pPr>
+            <w:r>
+              <w:rPr>
+                <w:sz w:val="15"/>
+                <w:szCs w:val="15"/>
+              </w:rPr>
+              <w:t>status</w:t>
+            </w:r>
+          </w:p>
+        </w:tc>
+        <w:tc>
+          <w:tcPr>
+            <w:tcW w:w="7280" w:type="dxa"/>
+          </w:tcPr>
+          <w:p>
+            <w:pPr>
+              <w:spacing w:line="220" w:lineRule="atLeast"/>
+              <w:rPr>
+                <w:rFonts w:hint="eastAsia"/>
+                <w:sz w:val="15"/>
+                <w:szCs w:val="15"/>
+              </w:rPr>
+            </w:pPr>
+            <w:r>
+              <w:rPr>
+                <w:rFonts w:hint="eastAsia"/>
+                <w:sz w:val="15"/>
+                <w:szCs w:val="15"/>
+              </w:rPr>
+              <w:t>状态</w:t>
+            </w:r>
+            <w:r>
+              <w:rPr>
+                <w:rFonts w:hint="eastAsia"/>
+                <w:sz w:val="15"/>
+                <w:szCs w:val="15"/>
+              </w:rPr>
+              <w:t xml:space="preserve"> </w:t>
+            </w:r>
+            <w:r>
+              <w:rPr>
+                <w:rFonts w:hint="eastAsia"/>
+                <w:sz w:val="15"/>
+                <w:szCs w:val="15"/>
+              </w:rPr>
+              <w:t xml:space="preserve">0 </w:t>
+            </w:r>
+            <w:r>
+              <w:rPr>
+                <w:rFonts w:hint="eastAsia"/>
+                <w:sz w:val="15"/>
+                <w:szCs w:val="15"/>
+              </w:rPr>
+              <w:t xml:space="preserve"> </w:t>
+            </w:r>
+            <w:r>
+              <w:rPr>
+                <w:rFonts w:hint="eastAsia"/>
+                <w:sz w:val="15"/>
+                <w:szCs w:val="15"/>
+              </w:rPr>
+              <w:t>1</w:t>
+            </w:r>
+          </w:p>
+        </w:tc>
+      </w:tr>
+      <w:tr>
+        <w:tc>
+          <w:tcPr>
+            <w:tcW w:w="1242" w:type="dxa"/>
+          </w:tcPr>
+          <w:p>
+            <w:pPr>
+              <w:spacing w:line="220" w:lineRule="atLeast"/>
+              <w:rPr>
+                <w:rFonts w:hint="eastAsia"/>
+                <w:sz w:val="15"/>
+                <w:szCs w:val="15"/>
+              </w:rPr>
+            </w:pPr>
+            <w:r>
+              <w:rPr>
+                <w:sz w:val="15"/>
+                <w:szCs w:val="15"/>
+              </w:rPr>
+              <w:t>count</w:t>
+            </w:r>
+          </w:p>
+        </w:tc>
+        <w:tc>
+          <w:tcPr>
+            <w:tcW w:w="7280" w:type="dxa"/>
+          </w:tcPr>
+          <w:p>
+            <w:pPr>
+              <w:spacing w:line="220" w:lineRule="atLeast"/>
+              <w:rPr>
+                <w:rFonts w:hint="eastAsia"/>
+                <w:sz w:val="15"/>
+                <w:szCs w:val="15"/>
+              </w:rPr>
+            </w:pPr>
+            <w:r>
+              <w:rPr>
+                <w:rFonts w:hint="eastAsia"/>
+                <w:sz w:val="15"/>
+                <w:szCs w:val="15"/>
+              </w:rPr>
+              <w:t>字数</w:t>
+            </w:r>
+          </w:p>
+        </w:tc>
+      </w:tr>
+      <w:tr>
+        <w:tc>
+          <w:tcPr>
+            <w:tcW w:w="1242" w:type="dxa"/>
+          </w:tcPr>
+          <w:p>
+            <w:pPr>
+              <w:spacing w:line="220" w:lineRule="atLeast"/>
+              <w:rPr>
+                <w:sz w:val="15"/>
+                <w:szCs w:val="15"/>
+              </w:rPr>
+            </w:pPr>
+            <w:r>
+              <w:rPr>
+                <w:sz w:val="15"/>
+                <w:szCs w:val="15"/>
+              </w:rPr>
+              <w:t>A</w:t>
+            </w:r>
+            <w:r>
+              <w:rPr>
+                <w:rFonts w:hint="eastAsia"/>
+                <w:sz w:val="15"/>
+                <w:szCs w:val="15"/>
+              </w:rPr>
+              <w:t>uthor</w:t>
+            </w:r>
+          </w:p>
+        </w:tc>
+        <w:tc>
+          <w:tcPr>
+            <w:tcW w:w="7280" w:type="dxa"/>
+          </w:tcPr>
+          <w:p>
+            <w:pPr>
+              <w:spacing w:line="220" w:lineRule="atLeast"/>
+              <w:rPr>
+                <w:rFonts w:hint="eastAsia"/>
+                <w:sz w:val="15"/>
+                <w:szCs w:val="15"/>
+              </w:rPr>
+            </w:pPr>
+            <w:r>
+              <w:rPr>
+                <w:rFonts w:hint="eastAsia"/>
+                <w:sz w:val="15"/>
+                <w:szCs w:val="15"/>
+              </w:rPr>
+              <w:t>作者</w:t>
+            </w:r>
+          </w:p>
+        </w:tc>
+      </w:tr>
+      <w:tr>
+        <w:tc>
+          <w:tcPr>
+            <w:tcW w:w="1242" w:type="dxa"/>
+          </w:tcPr>
+          <w:p>
+            <w:pPr>
+              <w:spacing w:line="220" w:lineRule="atLeast"/>
+              <w:rPr>
+                <w:sz w:val="15"/>
+                <w:szCs w:val="15"/>
+              </w:rPr>
+            </w:pPr>
+            <w:r>
+              <w:rPr>
+                <w:sz w:val="15"/>
+                <w:szCs w:val="15"/>
+              </w:rPr>
+              <w:t>D</w:t>
+            </w:r>
+            <w:r>
+              <w:rPr>
+                <w:rFonts w:hint="eastAsia"/>
+                <w:sz w:val="15"/>
+                <w:szCs w:val="15"/>
+              </w:rPr>
+              <w:t>ec</w:t>
+            </w:r>
+          </w:p>
+        </w:tc>
+        <w:tc>
+          <w:tcPr>
+            <w:tcW w:w="7280" w:type="dxa"/>
+          </w:tcPr>
+          <w:p>
+            <w:pPr>
+              <w:spacing w:line="220" w:lineRule="atLeast"/>
+              <w:rPr>
+                <w:rFonts w:hint="eastAsia"/>
+                <w:sz w:val="15"/>
+                <w:szCs w:val="15"/>
+              </w:rPr>
+            </w:pPr>
+            <w:r>
+              <w:rPr>
+                <w:rFonts w:hint="eastAsia"/>
+                <w:sz w:val="15"/>
+                <w:szCs w:val="15"/>
+              </w:rPr>
+              <w:t>简介</w:t>
+            </w:r>
+          </w:p>
+        </w:tc>
+      </w:tr>
+      <w:tr>
+        <w:tc>
+          <w:tcPr>
+            <w:tcW w:w="1242" w:type="dxa"/>
+          </w:tcPr>
+          <w:p>
+            <w:pPr>
+              <w:spacing w:line="220" w:lineRule="atLeast"/>
+              <w:rPr>
+                <w:sz w:val="15"/>
+                <w:szCs w:val="15"/>
+              </w:rPr>
+            </w:pPr>
+            <w:r>
+              <w:rPr>
+                <w:rFonts w:hint="eastAsia"/>
+                <w:sz w:val="15"/>
+                <w:szCs w:val="15"/>
+              </w:rPr>
+              <w:t>updateTime</w:t>
+            </w:r>
+          </w:p>
+        </w:tc>
+        <w:tc>
+          <w:tcPr>
+            <w:tcW w:w="7280" w:type="dxa"/>
+          </w:tcPr>
+          <w:p>
+            <w:pPr>
+              <w:spacing w:line="220" w:lineRule="atLeast"/>
+              <w:rPr>
+                <w:rFonts w:hint="eastAsia"/>
+                <w:sz w:val="15"/>
+                <w:szCs w:val="15"/>
+              </w:rPr>
+            </w:pPr>
+            <w:r>
+              <w:rPr>
+                <w:rFonts w:hint="eastAsia"/>
+                <w:sz w:val="15"/>
+                <w:szCs w:val="15"/>
+              </w:rPr>
+              <w:t>更新时间</w:t>
+            </w:r>
+          </w:p>
+        </w:tc>
+      </w:tr>
+      <w:tr>
+        <w:tc>
+          <w:tcPr>
+            <w:tcW w:w="1242" w:type="dxa"/>
+          </w:tcPr>
+          <w:p>
+            <w:pPr>
+              <w:spacing w:line="220" w:lineRule="atLeast"/>
+              <w:rPr>
+                <w:rFonts w:hint="eastAsia"/>
+                <w:sz w:val="15"/>
+                <w:szCs w:val="15"/>
+              </w:rPr>
+            </w:pPr>
+            <w:r>
+              <w:rPr>
+                <w:sz w:val="15"/>
+                <w:szCs w:val="15"/>
+              </w:rPr>
+              <w:t>latest</w:t>
+            </w:r>
+            <w:r>
+              <w:rPr>
+                <w:rFonts w:hint="eastAsia"/>
+                <w:sz w:val="15"/>
+                <w:szCs w:val="15"/>
+              </w:rPr>
+              <w:t>C</w:t>
+            </w:r>
+            <w:r>
+              <w:rPr>
+                <w:sz w:val="15"/>
+                <w:szCs w:val="15"/>
+              </w:rPr>
+              <w:t>hapter</w:t>
+            </w:r>
+          </w:p>
+        </w:tc>
+        <w:tc>
+          <w:tcPr>
+            <w:tcW w:w="7280" w:type="dxa"/>
+          </w:tcPr>
+          <w:p>
+            <w:pPr>
+              <w:spacing w:line="220" w:lineRule="atLeast"/>
+              <w:rPr>
+                <w:rFonts w:hint="eastAsia"/>
+                <w:sz w:val="15"/>
+                <w:szCs w:val="15"/>
+              </w:rPr>
+            </w:pPr>
+            <w:r>
+              <w:rPr>
+                <w:rFonts w:hint="eastAsia"/>
+                <w:sz w:val="15"/>
+                <w:szCs w:val="15"/>
+              </w:rPr>
+              <w:t>最新章节</w:t>
+            </w:r>
+          </w:p>
+        </w:tc>
+      </w:tr>
+      <w:tr>
+        <w:tc>
+          <w:tcPr>
+            <w:tcW w:w="1242" w:type="dxa"/>
+          </w:tcPr>
+          <w:p>
+            <w:pPr>
+              <w:spacing w:line="220" w:lineRule="atLeast"/>
+              <w:rPr>
+                <w:sz w:val="15"/>
+                <w:szCs w:val="15"/>
+              </w:rPr>
+            </w:pPr>
+          </w:p>
+        </w:tc>
+        <w:tc>
+          <w:tcPr>
+            <w:tcW w:w="7280" w:type="dxa"/>
+          </w:tcPr>
+          <w:p>
+            <w:pPr>
+              <w:spacing w:line="220" w:lineRule="atLeast"/>
+              <w:rPr>
+                <w:rFonts w:hint="eastAsia"/>
+                <w:sz w:val="15"/>
+                <w:szCs w:val="15"/>
+              </w:rPr>
+            </w:pPr>
+          </w:p>
+        </w:tc>
+      </w:tr>
+      <w:tr>
+        <w:tc>
+          <w:tcPr>
+            <w:tcW w:w="8522" w:type="dxa"/>
+            <w:gridSpan w:val="2"/>
+            <w:shd w:val="clear" w:color="auto" w:fill="DAEEF3" w:themeFill="accent5" w:themeFillTint="33"/>
+          </w:tcPr>
+          <w:p>
+            <w:pPr>
+              <w:spacing w:line="220" w:lineRule="atLeast"/>
+              <w:jc w:val="center"/>
+              <w:rPr>
+                <w:rFonts w:hint="eastAsia"/>
+                <w:color w:val="FF0000"/>
+                <w:sz w:val="15"/>
+                <w:szCs w:val="15"/>
+              </w:rPr>
+            </w:pPr>
+            <w:r>
+              <w:rPr>
+                <w:rFonts w:hint="eastAsia"/>
+                <w:color w:val="FF0000"/>
+                <w:sz w:val="15"/>
+                <w:szCs w:val="15"/>
+              </w:rPr>
+              <w:t>小说内容</w:t>
+            </w:r>
+          </w:p>
+        </w:tc>
+      </w:tr>
+      <w:tr>
+        <w:tc>
+          <w:tcPr>
+            <w:tcW w:w="1242" w:type="dxa"/>
+          </w:tcPr>
+          <w:p>
+            <w:pPr>
+              <w:spacing w:line="220" w:lineRule="atLeast"/>
+              <w:rPr>
+                <w:sz w:val="15"/>
+                <w:szCs w:val="15"/>
+              </w:rPr>
+            </w:pPr>
+            <w:r>
+              <w:rPr>
+                <w:sz w:val="15"/>
+                <w:szCs w:val="15"/>
+              </w:rPr>
+              <w:t>T</w:t>
+            </w:r>
+            <w:r>
+              <w:rPr>
+                <w:rFonts w:hint="eastAsia"/>
+                <w:sz w:val="15"/>
+                <w:szCs w:val="15"/>
+              </w:rPr>
+              <w:t>itle</w:t>
+            </w:r>
+          </w:p>
+        </w:tc>
+        <w:tc>
+          <w:tcPr>
+            <w:tcW w:w="7280" w:type="dxa"/>
+          </w:tcPr>
+          <w:p>
+            <w:pPr>
+              <w:spacing w:line="220" w:lineRule="atLeast"/>
+              <w:rPr>
+                <w:rFonts w:hint="eastAsia"/>
+                <w:sz w:val="15"/>
+                <w:szCs w:val="15"/>
+              </w:rPr>
+            </w:pPr>
+            <w:r>
+              <w:rPr>
+                <w:rFonts w:hint="eastAsia"/>
+                <w:sz w:val="15"/>
+                <w:szCs w:val="15"/>
+              </w:rPr>
+              <w:t>标题</w:t>
+            </w:r>
+          </w:p>
+        </w:tc>
+      </w:tr>
+      <w:tr>
+        <w:tc>
+          <w:tcPr>
+            <w:tcW w:w="1242" w:type="dxa"/>
+          </w:tcPr>
+          <w:p>
+            <w:pPr>
+              <w:spacing w:line="220" w:lineRule="atLeast"/>
+              <w:rPr>
+                <w:sz w:val="15"/>
+                <w:szCs w:val="15"/>
+              </w:rPr>
+            </w:pPr>
+            <w:r>
+              <w:rPr>
+                <w:sz w:val="15"/>
+                <w:szCs w:val="15"/>
+              </w:rPr>
+              <w:t>C</w:t>
+            </w:r>
+            <w:r>
+              <w:rPr>
+                <w:rFonts w:hint="eastAsia"/>
+                <w:sz w:val="15"/>
+                <w:szCs w:val="15"/>
+              </w:rPr>
+              <w:t>ontent</w:t>
+            </w:r>
+          </w:p>
+        </w:tc>
+        <w:tc>
+          <w:tcPr>
+            <w:tcW w:w="7280" w:type="dxa"/>
+          </w:tcPr>
+          <w:p>
+            <w:pPr>
+              <w:spacing w:line="220" w:lineRule="atLeast"/>
+              <w:rPr>
+                <w:rFonts w:hint="eastAsia"/>
+                <w:sz w:val="15"/>
+                <w:szCs w:val="15"/>
+              </w:rPr>
+            </w:pPr>
+            <w:r>
+              <w:rPr>
+                <w:rFonts w:hint="eastAsia"/>
+                <w:sz w:val="15"/>
+                <w:szCs w:val="15"/>
+              </w:rPr>
+              <w:t>内容</w:t>
+            </w:r>
+          </w:p>
+        </w:tc>
+      </w:tr>
+      <w:tr>
+        <w:tc>
+          <w:tcPr>
+            <w:tcW w:w="1242" w:type="dxa"/>
+          </w:tcPr>
+          <w:p>
+            <w:pPr>
+              <w:spacing w:line="220" w:lineRule="atLeast"/>
+              <w:rPr>
+                <w:sz w:val="15"/>
+                <w:szCs w:val="15"/>
+              </w:rPr>
+            </w:pPr>
+            <w:r>
+              <w:rPr>
+                <w:sz w:val="15"/>
+                <w:szCs w:val="15"/>
+              </w:rPr>
+              <w:t>A</w:t>
+            </w:r>
+            <w:r>
+              <w:rPr>
+                <w:rFonts w:hint="eastAsia"/>
+                <w:sz w:val="15"/>
+                <w:szCs w:val="15"/>
+              </w:rPr>
+              <w:t>uthor</w:t>
+            </w:r>
+          </w:p>
+        </w:tc>
+        <w:tc>
+          <w:tcPr>
+            <w:tcW w:w="7280" w:type="dxa"/>
+          </w:tcPr>
+          <w:p>
+            <w:pPr>
+              <w:spacing w:line="220" w:lineRule="atLeast"/>
+              <w:rPr>
+                <w:rFonts w:hint="eastAsia"/>
+                <w:sz w:val="15"/>
+                <w:szCs w:val="15"/>
+              </w:rPr>
+            </w:pPr>
+            <w:r>
+              <w:rPr>
+                <w:rFonts w:hint="eastAsia"/>
+                <w:sz w:val="15"/>
+                <w:szCs w:val="15"/>
+              </w:rPr>
+              <w:t>作者</w:t>
+            </w:r>
+          </w:p>
+        </w:tc>
+      </w:tr>
+      <w:tr>
+        <w:tc>
+          <w:tcPr>
+            <w:tcW w:w="1242" w:type="dxa"/>
+          </w:tcPr>
+          <w:p>
+            <w:pPr>
+              <w:spacing w:line="220" w:lineRule="atLeast"/>
+              <w:rPr>
+                <w:sz w:val="15"/>
+                <w:szCs w:val="15"/>
+              </w:rPr>
+            </w:pPr>
+            <w:r>
+              <w:rPr>
+                <w:sz w:val="15"/>
+                <w:szCs w:val="15"/>
+              </w:rPr>
+              <w:t>D</w:t>
+            </w:r>
+            <w:r>
+              <w:rPr>
+                <w:rFonts w:hint="eastAsia"/>
+                <w:sz w:val="15"/>
+                <w:szCs w:val="15"/>
+              </w:rPr>
+              <w:t>ec</w:t>
+            </w:r>
+          </w:p>
+        </w:tc>
+        <w:tc>
+          <w:tcPr>
+            <w:tcW w:w="7280" w:type="dxa"/>
+          </w:tcPr>
+          <w:p>
+            <w:pPr>
+              <w:spacing w:line="220" w:lineRule="atLeast"/>
+              <w:rPr>
+                <w:rFonts w:hint="eastAsia"/>
+                <w:sz w:val="15"/>
+                <w:szCs w:val="15"/>
+              </w:rPr>
+            </w:pPr>
+            <w:r>
+              <w:rPr>
+                <w:rFonts w:hint="eastAsia"/>
+                <w:sz w:val="15"/>
+                <w:szCs w:val="15"/>
+              </w:rPr>
+              <w:t>简介</w:t>
+            </w:r>
+          </w:p>
+        </w:tc>
+      </w:tr>
+      <w:tr>
+        <w:tc>
+          <w:tcPr>
+            <w:tcW w:w="1242" w:type="dxa"/>
+          </w:tcPr>
+          <w:p>
+            <w:pPr>
+              <w:spacing w:line="220" w:lineRule="atLeast"/>
+              <w:rPr>
+                <w:sz w:val="15"/>
+                <w:szCs w:val="15"/>
+              </w:rPr>
+            </w:pPr>
+            <w:r>
+              <w:rPr>
+                <w:rFonts w:hint="eastAsia"/>
+                <w:sz w:val="15"/>
+                <w:szCs w:val="15"/>
+              </w:rPr>
+              <w:t>updateTime</w:t>
+            </w:r>
+          </w:p>
+        </w:tc>
+        <w:tc>
+          <w:tcPr>
+            <w:tcW w:w="7280" w:type="dxa"/>
+          </w:tcPr>
+          <w:p>
+            <w:pPr>
+              <w:spacing w:line="220" w:lineRule="atLeast"/>
+              <w:rPr>
+                <w:rFonts w:hint="eastAsia"/>
+                <w:sz w:val="15"/>
+                <w:szCs w:val="15"/>
+              </w:rPr>
+            </w:pPr>
+            <w:r>
+              <w:rPr>
+                <w:rFonts w:hint="eastAsia"/>
+                <w:sz w:val="15"/>
+                <w:szCs w:val="15"/>
+              </w:rPr>
+              <w:t>更新时间</w:t>
+            </w:r>
+          </w:p>
+        </w:tc>
+      </w:tr>
+      <w:tr>
+        <w:tc>
+          <w:tcPr>
+            <w:tcW w:w="1242" w:type="dxa"/>
+          </w:tcPr>
+          <w:p>
+            <w:pPr>
+              <w:spacing w:line="220" w:lineRule="atLeast"/>
+              <w:rPr>
+                <w:rFonts w:hint="eastAsia"/>
+                <w:sz w:val="15"/>
+                <w:szCs w:val="15"/>
+              </w:rPr>
+            </w:pPr>
+            <w:r>
+              <w:rPr>
+                <w:sz w:val="15"/>
+                <w:szCs w:val="15"/>
+              </w:rPr>
+              <w:t>classification</w:t>
+            </w:r>
+          </w:p>
+        </w:tc>
+        <w:tc>
+          <w:tcPr>
+            <w:tcW w:w="7280" w:type="dxa"/>
+          </w:tcPr>
+          <w:p>
+            <w:pPr>
+              <w:spacing w:line="220" w:lineRule="atLeast"/>
+              <w:rPr>
+                <w:rFonts w:hint="eastAsia"/>
+                <w:sz w:val="15"/>
+                <w:szCs w:val="15"/>
+              </w:rPr>
+            </w:pPr>
+            <w:r>
+              <w:rPr>
+                <w:rFonts w:hint="eastAsia"/>
+                <w:sz w:val="15"/>
+                <w:szCs w:val="15"/>
+              </w:rPr>
+              <w:t>分类</w:t>
+            </w:r>
+          </w:p>
+        </w:tc>
+      </w:tr>
+      <w:tr>
+        <w:tc>
+          <w:tcPr>
+            <w:tcW w:w="1242" w:type="dxa"/>
+          </w:tcPr>
+          <w:p>
+            <w:pPr>
+              <w:spacing w:line="220" w:lineRule="atLeast"/>
+              <w:rPr>
+                <w:sz w:val="15"/>
+                <w:szCs w:val="15"/>
+              </w:rPr>
+            </w:pPr>
+          </w:p>
+        </w:tc>
+        <w:tc>
+          <w:tcPr>
+            <w:tcW w:w="7280" w:type="dxa"/>
+          </w:tcPr>
+          <w:p>
+            <w:pPr>
+              <w:spacing w:line="220" w:lineRule="atLeast"/>
+              <w:rPr>
+                <w:rFonts w:hint="eastAsia"/>
+                <w:sz w:val="15"/>
+                <w:szCs w:val="15"/>
+              </w:rPr>
+            </w:pPr>
+          </w:p>
+        </w:tc>
+      </w:tr>
+    </w:tbl>
+    <w:p>
+      <w:pPr>
+        <w:spacing w:line="220" w:lineRule="atLeast"/>
+        <w:rPr>
+          <w:rFonts w:hint="eastAsia"/>
+        </w:rPr>
+      </w:pPr>
+    </w:p>
+    <w:p>
+      <w:pPr>
+        <w:spacing w:line="220" w:lineRule="atLeast"/>
+      </w:pPr>
+      <w:r>
+        <w:rPr>
+          <w:rFonts w:hint="eastAsia"/>
+        </w:rPr>
+        <w:t>暂时不做了</w:t>
       </w:r>
     </w:p>
     <w:tbl>
@@ -2488,6 +3385,7 @@
               <w:rPr>
                 <w:rFonts w:hint="eastAsia"/>
               </w:rPr>
+              <w:lastRenderedPageBreak/>
               <w:t>i</w:t>
             </w:r>
             <w:r>
@@ -3263,7 +4161,6 @@
               <w:rPr>
                 <w:rFonts w:hint="eastAsia"/>
               </w:rPr>
-              <w:lastRenderedPageBreak/>
               <w:t>size</w:t>
             </w:r>
           </w:p>
@@ -4442,7 +5339,6 @@
               <w:rPr>
                 <w:rFonts w:hint="eastAsia"/>
               </w:rPr>
-              <w:lastRenderedPageBreak/>
               <w:t>endTime</w:t>
             </w:r>
           </w:p>
@@ -5284,7 +6180,7 @@
 </file>
 
 <file path=customXml/itemProps1.xml><?xml version="1.0" encoding="utf-8"?>
-<ds:datastoreItem xmlns:ds="http://schemas.openxmlformats.org/officeDocument/2006/customXml" ds:itemID="{F22BEF5F-2A2B-4A40-8ACF-F31A5CB16AF4}">
+<ds:datastoreItem xmlns:ds="http://schemas.openxmlformats.org/officeDocument/2006/customXml" ds:itemID="{5D2E6F2F-B284-4CB2-B054-8CA1B52DB64D}">
   <ds:schemaRefs>
     <ds:schemaRef ds:uri="http://schemas.openxmlformats.org/officeDocument/2006/bibliography"/>
   </ds:schemaRefs>

--- a/说明/数据库.docx
+++ b/说明/数据库.docx
@@ -1936,19 +1936,59 @@
             </w:pPr>
             <w:r>
               <w:rPr>
-                <w:rFonts w:ascii="微软雅黑" w:hAnsi="微软雅黑"/>
-                <w:sz w:val="15"/>
-                <w:szCs w:val="15"/>
-              </w:rPr>
-              <w:t>N</w:t>
-            </w:r>
-            <w:r>
-              <w:rPr>
                 <w:rFonts w:ascii="微软雅黑" w:hAnsi="微软雅黑" w:hint="eastAsia"/>
                 <w:sz w:val="15"/>
                 <w:szCs w:val="15"/>
               </w:rPr>
-              <w:t>ovel_column 小说</w:t>
+              <w:t>xiaoshuo</w:t>
+            </w:r>
+            <w:r>
+              <w:rPr>
+                <w:rFonts w:ascii="微软雅黑" w:hAnsi="微软雅黑" w:hint="eastAsia"/>
+                <w:sz w:val="15"/>
+                <w:szCs w:val="15"/>
+              </w:rPr>
+              <w:t xml:space="preserve"> 小说</w:t>
+            </w:r>
+            <w:r>
+              <w:rPr>
+                <w:rFonts w:ascii="微软雅黑" w:hAnsi="微软雅黑" w:hint="eastAsia"/>
+                <w:sz w:val="15"/>
+                <w:szCs w:val="15"/>
+              </w:rPr>
+              <w:t xml:space="preserve"> 所有小说都以 </w:t>
+            </w:r>
+            <w:r>
+              <w:rPr>
+                <w:rFonts w:ascii="微软雅黑" w:hAnsi="微软雅黑" w:hint="eastAsia"/>
+                <w:sz w:val="15"/>
+                <w:szCs w:val="15"/>
+              </w:rPr>
+              <w:t>（</w:t>
+            </w:r>
+            <w:r>
+              <w:rPr>
+                <w:rFonts w:ascii="微软雅黑" w:hAnsi="微软雅黑" w:hint="eastAsia"/>
+                <w:sz w:val="15"/>
+                <w:szCs w:val="15"/>
+              </w:rPr>
+              <w:t>xiaoshuo</w:t>
+            </w:r>
+            <w:r>
+              <w:rPr>
+                <w:rFonts w:ascii="微软雅黑" w:hAnsi="微软雅黑" w:hint="eastAsia"/>
+                <w:sz w:val="15"/>
+                <w:szCs w:val="15"/>
+              </w:rPr>
+              <w:t>）</w:t>
+            </w:r>
+            <w:r>
+              <w:rPr>
+                <w:rFonts w:ascii="微软雅黑" w:hAnsi="微软雅黑" w:hint="eastAsia"/>
+                <w:sz w:val="15"/>
+                <w:szCs w:val="15"/>
+              </w:rPr>
+              <w:t xml:space="preserve"> 开头</w:t>
             </w:r>
           </w:p>
         </w:tc>
@@ -2035,9 +2075,6 @@
     <w:p>
       <w:pPr>
         <w:spacing w:line="220" w:lineRule="atLeast"/>
-        <w:rPr>
-          <w:rFonts w:hint="eastAsia"/>
-        </w:rPr>
       </w:pPr>
       <w:r>
         <w:rPr>
@@ -2056,9 +2093,6 @@
       <w:pPr>
         <w:spacing w:line="220" w:lineRule="atLeast"/>
         <w:jc w:val="center"/>
-        <w:rPr>
-          <w:rFonts w:hint="eastAsia"/>
-        </w:rPr>
       </w:pPr>
       <w:r>
         <w:rPr>
@@ -2099,9 +2133,6 @@
             <w:pPr>
               <w:spacing w:line="220" w:lineRule="atLeast"/>
               <w:jc w:val="center"/>
-              <w:rPr>
-                <w:rFonts w:hint="eastAsia"/>
-              </w:rPr>
             </w:pPr>
             <w:r>
               <w:rPr>
@@ -2109,482 +2140,24 @@
               </w:rPr>
               <w:t>小说</w:t>
             </w:r>
-          </w:p>
-        </w:tc>
-      </w:tr>
-      <w:tr>
-        <w:tc>
-          <w:tcPr>
-            <w:tcW w:w="1242" w:type="dxa"/>
-          </w:tcPr>
-          <w:p>
-            <w:pPr>
-              <w:spacing w:line="220" w:lineRule="atLeast"/>
-              <w:rPr>
-                <w:rFonts w:hint="eastAsia"/>
-                <w:sz w:val="15"/>
-                <w:szCs w:val="15"/>
-              </w:rPr>
-            </w:pPr>
-            <w:r>
-              <w:rPr>
-                <w:sz w:val="15"/>
-                <w:szCs w:val="15"/>
-              </w:rPr>
-              <w:t>N</w:t>
-            </w:r>
-            <w:r>
-              <w:rPr>
-                <w:rFonts w:hint="eastAsia"/>
-                <w:sz w:val="15"/>
-                <w:szCs w:val="15"/>
-              </w:rPr>
-              <w:t>ame</w:t>
-            </w:r>
-          </w:p>
-        </w:tc>
-        <w:tc>
-          <w:tcPr>
-            <w:tcW w:w="7280" w:type="dxa"/>
-          </w:tcPr>
-          <w:p>
-            <w:pPr>
-              <w:spacing w:line="220" w:lineRule="atLeast"/>
-              <w:rPr>
-                <w:rFonts w:hint="eastAsia"/>
-                <w:sz w:val="15"/>
-                <w:szCs w:val="15"/>
-              </w:rPr>
-            </w:pPr>
-            <w:r>
-              <w:rPr>
-                <w:rFonts w:hint="eastAsia"/>
-                <w:sz w:val="15"/>
-                <w:szCs w:val="15"/>
-              </w:rPr>
-              <w:t>书名</w:t>
-            </w:r>
-          </w:p>
-        </w:tc>
-      </w:tr>
-      <w:tr>
-        <w:tc>
-          <w:tcPr>
-            <w:tcW w:w="1242" w:type="dxa"/>
-          </w:tcPr>
-          <w:p>
-            <w:pPr>
-              <w:spacing w:line="220" w:lineRule="atLeast"/>
-              <w:rPr>
-                <w:rFonts w:hint="eastAsia"/>
-                <w:sz w:val="15"/>
-                <w:szCs w:val="15"/>
-              </w:rPr>
-            </w:pPr>
-            <w:r>
-              <w:rPr>
-                <w:sz w:val="15"/>
-                <w:szCs w:val="15"/>
-              </w:rPr>
-              <w:t>classification</w:t>
-            </w:r>
-          </w:p>
-        </w:tc>
-        <w:tc>
-          <w:tcPr>
-            <w:tcW w:w="7280" w:type="dxa"/>
-          </w:tcPr>
-          <w:p>
-            <w:pPr>
-              <w:spacing w:line="220" w:lineRule="atLeast"/>
-              <w:rPr>
-                <w:rFonts w:hint="eastAsia"/>
-                <w:sz w:val="15"/>
-                <w:szCs w:val="15"/>
-              </w:rPr>
-            </w:pPr>
-            <w:r>
-              <w:rPr>
-                <w:rFonts w:hint="eastAsia"/>
-                <w:sz w:val="15"/>
-                <w:szCs w:val="15"/>
-              </w:rPr>
-              <w:t>分类</w:t>
-            </w:r>
-          </w:p>
-        </w:tc>
-      </w:tr>
-      <w:tr>
-        <w:tc>
-          <w:tcPr>
-            <w:tcW w:w="1242" w:type="dxa"/>
-          </w:tcPr>
-          <w:p>
-            <w:pPr>
-              <w:spacing w:line="220" w:lineRule="atLeast"/>
-              <w:rPr>
-                <w:rFonts w:hint="eastAsia"/>
-                <w:sz w:val="15"/>
-                <w:szCs w:val="15"/>
-              </w:rPr>
-            </w:pPr>
-            <w:r>
-              <w:rPr>
-                <w:sz w:val="15"/>
-                <w:szCs w:val="15"/>
-              </w:rPr>
-              <w:t>status</w:t>
-            </w:r>
-          </w:p>
-        </w:tc>
-        <w:tc>
-          <w:tcPr>
-            <w:tcW w:w="7280" w:type="dxa"/>
-          </w:tcPr>
-          <w:p>
-            <w:pPr>
-              <w:spacing w:line="220" w:lineRule="atLeast"/>
-              <w:rPr>
-                <w:rFonts w:hint="eastAsia"/>
-                <w:sz w:val="15"/>
-                <w:szCs w:val="15"/>
-              </w:rPr>
-            </w:pPr>
-            <w:r>
-              <w:rPr>
-                <w:rFonts w:hint="eastAsia"/>
-                <w:sz w:val="15"/>
-                <w:szCs w:val="15"/>
-              </w:rPr>
-              <w:t>状态</w:t>
-            </w:r>
-            <w:r>
-              <w:rPr>
-                <w:rFonts w:hint="eastAsia"/>
-                <w:sz w:val="15"/>
-                <w:szCs w:val="15"/>
-              </w:rPr>
-              <w:t xml:space="preserve"> </w:t>
-            </w:r>
-            <w:r>
-              <w:rPr>
-                <w:rFonts w:hint="eastAsia"/>
-                <w:sz w:val="15"/>
-                <w:szCs w:val="15"/>
-              </w:rPr>
-              <w:t xml:space="preserve">0 </w:t>
-            </w:r>
-            <w:r>
-              <w:rPr>
-                <w:rFonts w:hint="eastAsia"/>
-                <w:sz w:val="15"/>
-                <w:szCs w:val="15"/>
-              </w:rPr>
-              <w:t xml:space="preserve"> </w:t>
-            </w:r>
-            <w:r>
-              <w:rPr>
-                <w:rFonts w:hint="eastAsia"/>
-                <w:sz w:val="15"/>
-                <w:szCs w:val="15"/>
-              </w:rPr>
-              <w:t>1</w:t>
-            </w:r>
-          </w:p>
-        </w:tc>
-      </w:tr>
-      <w:tr>
-        <w:tc>
-          <w:tcPr>
-            <w:tcW w:w="1242" w:type="dxa"/>
-          </w:tcPr>
-          <w:p>
-            <w:pPr>
-              <w:spacing w:line="220" w:lineRule="atLeast"/>
-              <w:rPr>
-                <w:rFonts w:hint="eastAsia"/>
-                <w:sz w:val="15"/>
-                <w:szCs w:val="15"/>
-              </w:rPr>
-            </w:pPr>
-            <w:r>
-              <w:rPr>
-                <w:sz w:val="15"/>
-                <w:szCs w:val="15"/>
-              </w:rPr>
-              <w:t>count</w:t>
-            </w:r>
-          </w:p>
-        </w:tc>
-        <w:tc>
-          <w:tcPr>
-            <w:tcW w:w="7280" w:type="dxa"/>
-          </w:tcPr>
-          <w:p>
-            <w:pPr>
-              <w:spacing w:line="220" w:lineRule="atLeast"/>
-              <w:rPr>
-                <w:rFonts w:hint="eastAsia"/>
-                <w:sz w:val="15"/>
-                <w:szCs w:val="15"/>
-              </w:rPr>
-            </w:pPr>
-            <w:r>
-              <w:rPr>
-                <w:rFonts w:hint="eastAsia"/>
-                <w:sz w:val="15"/>
-                <w:szCs w:val="15"/>
-              </w:rPr>
-              <w:t>字数</w:t>
-            </w:r>
-          </w:p>
-        </w:tc>
-      </w:tr>
-      <w:tr>
-        <w:tc>
-          <w:tcPr>
-            <w:tcW w:w="1242" w:type="dxa"/>
-          </w:tcPr>
-          <w:p>
-            <w:pPr>
-              <w:spacing w:line="220" w:lineRule="atLeast"/>
-              <w:rPr>
-                <w:sz w:val="15"/>
-                <w:szCs w:val="15"/>
-              </w:rPr>
-            </w:pPr>
-            <w:r>
-              <w:rPr>
-                <w:sz w:val="15"/>
-                <w:szCs w:val="15"/>
-              </w:rPr>
-              <w:t>A</w:t>
-            </w:r>
-            <w:r>
-              <w:rPr>
-                <w:rFonts w:hint="eastAsia"/>
-                <w:sz w:val="15"/>
-                <w:szCs w:val="15"/>
-              </w:rPr>
-              <w:t>uthor</w:t>
-            </w:r>
-          </w:p>
-        </w:tc>
-        <w:tc>
-          <w:tcPr>
-            <w:tcW w:w="7280" w:type="dxa"/>
-          </w:tcPr>
-          <w:p>
-            <w:pPr>
-              <w:spacing w:line="220" w:lineRule="atLeast"/>
-              <w:rPr>
-                <w:rFonts w:hint="eastAsia"/>
-                <w:sz w:val="15"/>
-                <w:szCs w:val="15"/>
-              </w:rPr>
-            </w:pPr>
-            <w:r>
-              <w:rPr>
-                <w:rFonts w:hint="eastAsia"/>
-                <w:sz w:val="15"/>
-                <w:szCs w:val="15"/>
-              </w:rPr>
-              <w:t>作者</w:t>
-            </w:r>
-          </w:p>
-        </w:tc>
-      </w:tr>
-      <w:tr>
-        <w:tc>
-          <w:tcPr>
-            <w:tcW w:w="1242" w:type="dxa"/>
-          </w:tcPr>
-          <w:p>
-            <w:pPr>
-              <w:spacing w:line="220" w:lineRule="atLeast"/>
-              <w:rPr>
-                <w:sz w:val="15"/>
-                <w:szCs w:val="15"/>
-              </w:rPr>
-            </w:pPr>
-            <w:r>
-              <w:rPr>
-                <w:sz w:val="15"/>
-                <w:szCs w:val="15"/>
-              </w:rPr>
-              <w:t>D</w:t>
-            </w:r>
-            <w:r>
-              <w:rPr>
-                <w:rFonts w:hint="eastAsia"/>
-                <w:sz w:val="15"/>
-                <w:szCs w:val="15"/>
-              </w:rPr>
-              <w:t>ec</w:t>
-            </w:r>
-          </w:p>
-        </w:tc>
-        <w:tc>
-          <w:tcPr>
-            <w:tcW w:w="7280" w:type="dxa"/>
-          </w:tcPr>
-          <w:p>
-            <w:pPr>
-              <w:spacing w:line="220" w:lineRule="atLeast"/>
-              <w:rPr>
-                <w:rFonts w:hint="eastAsia"/>
-                <w:sz w:val="15"/>
-                <w:szCs w:val="15"/>
-              </w:rPr>
-            </w:pPr>
-            <w:r>
-              <w:rPr>
-                <w:rFonts w:hint="eastAsia"/>
-                <w:sz w:val="15"/>
-                <w:szCs w:val="15"/>
-              </w:rPr>
-              <w:t>简介</w:t>
-            </w:r>
-          </w:p>
-        </w:tc>
-      </w:tr>
-      <w:tr>
-        <w:tc>
-          <w:tcPr>
-            <w:tcW w:w="1242" w:type="dxa"/>
-          </w:tcPr>
-          <w:p>
-            <w:pPr>
-              <w:spacing w:line="220" w:lineRule="atLeast"/>
-              <w:rPr>
-                <w:sz w:val="15"/>
-                <w:szCs w:val="15"/>
-              </w:rPr>
-            </w:pPr>
-            <w:r>
-              <w:rPr>
-                <w:rFonts w:hint="eastAsia"/>
-                <w:sz w:val="15"/>
-                <w:szCs w:val="15"/>
-              </w:rPr>
-              <w:t>updateTime</w:t>
-            </w:r>
-          </w:p>
-        </w:tc>
-        <w:tc>
-          <w:tcPr>
-            <w:tcW w:w="7280" w:type="dxa"/>
-          </w:tcPr>
-          <w:p>
-            <w:pPr>
-              <w:spacing w:line="220" w:lineRule="atLeast"/>
-              <w:rPr>
-                <w:rFonts w:hint="eastAsia"/>
-                <w:sz w:val="15"/>
-                <w:szCs w:val="15"/>
-              </w:rPr>
-            </w:pPr>
-            <w:r>
-              <w:rPr>
-                <w:rFonts w:hint="eastAsia"/>
-                <w:sz w:val="15"/>
-                <w:szCs w:val="15"/>
-              </w:rPr>
-              <w:t>更新时间</w:t>
-            </w:r>
-          </w:p>
-        </w:tc>
-      </w:tr>
-      <w:tr>
-        <w:tc>
-          <w:tcPr>
-            <w:tcW w:w="1242" w:type="dxa"/>
-          </w:tcPr>
-          <w:p>
-            <w:pPr>
-              <w:spacing w:line="220" w:lineRule="atLeast"/>
-              <w:rPr>
-                <w:rFonts w:hint="eastAsia"/>
-                <w:sz w:val="15"/>
-                <w:szCs w:val="15"/>
-              </w:rPr>
-            </w:pPr>
-            <w:r>
-              <w:rPr>
-                <w:sz w:val="15"/>
-                <w:szCs w:val="15"/>
-              </w:rPr>
-              <w:t>latest</w:t>
-            </w:r>
-            <w:r>
-              <w:rPr>
-                <w:rFonts w:hint="eastAsia"/>
-                <w:sz w:val="15"/>
-                <w:szCs w:val="15"/>
-              </w:rPr>
-              <w:t>C</w:t>
-            </w:r>
-            <w:r>
-              <w:rPr>
-                <w:sz w:val="15"/>
-                <w:szCs w:val="15"/>
-              </w:rPr>
-              <w:t>hapter</w:t>
-            </w:r>
-          </w:p>
-        </w:tc>
-        <w:tc>
-          <w:tcPr>
-            <w:tcW w:w="7280" w:type="dxa"/>
-          </w:tcPr>
-          <w:p>
-            <w:pPr>
-              <w:spacing w:line="220" w:lineRule="atLeast"/>
-              <w:rPr>
-                <w:rFonts w:hint="eastAsia"/>
-                <w:sz w:val="15"/>
-                <w:szCs w:val="15"/>
-              </w:rPr>
-            </w:pPr>
-            <w:r>
-              <w:rPr>
-                <w:rFonts w:hint="eastAsia"/>
-                <w:sz w:val="15"/>
-                <w:szCs w:val="15"/>
-              </w:rPr>
-              <w:t>最新章节</w:t>
-            </w:r>
-          </w:p>
-        </w:tc>
-      </w:tr>
-      <w:tr>
-        <w:tc>
-          <w:tcPr>
-            <w:tcW w:w="1242" w:type="dxa"/>
-          </w:tcPr>
-          <w:p>
-            <w:pPr>
-              <w:spacing w:line="220" w:lineRule="atLeast"/>
-              <w:rPr>
-                <w:sz w:val="15"/>
-                <w:szCs w:val="15"/>
-              </w:rPr>
-            </w:pPr>
-          </w:p>
-        </w:tc>
-        <w:tc>
-          <w:tcPr>
-            <w:tcW w:w="7280" w:type="dxa"/>
-          </w:tcPr>
-          <w:p>
-            <w:pPr>
-              <w:spacing w:line="220" w:lineRule="atLeast"/>
-              <w:rPr>
-                <w:rFonts w:hint="eastAsia"/>
-                <w:sz w:val="15"/>
-                <w:szCs w:val="15"/>
-              </w:rPr>
-            </w:pPr>
+            <w:r>
+              <w:rPr>
+                <w:rFonts w:hint="eastAsia"/>
+              </w:rPr>
+              <w:t>（</w:t>
+            </w:r>
+            <w:r>
+              <w:rPr>
+                <w:rFonts w:hint="eastAsia"/>
+              </w:rPr>
+              <w:t>xiaoshuo</w:t>
+            </w:r>
+            <w:r>
+              <w:rPr>
+                <w:rFonts w:hint="eastAsia"/>
+              </w:rPr>
+              <w:t>）</w:t>
+            </w:r>
           </w:p>
         </w:tc>
       </w:tr>
@@ -2613,8 +2186,902 @@
                 <w:sz w:val="15"/>
                 <w:szCs w:val="15"/>
               </w:rPr>
+              <w:t>小说类型</w:t>
+            </w:r>
+            <w:r>
+              <w:rPr>
+                <w:rFonts w:hint="eastAsia"/>
+                <w:color w:val="FF0000"/>
+                <w:sz w:val="15"/>
+                <w:szCs w:val="15"/>
+              </w:rPr>
+              <w:t>(xiaoshuo_classification)</w:t>
+            </w:r>
+          </w:p>
+        </w:tc>
+      </w:tr>
+      <w:tr>
+        <w:tc>
+          <w:tcPr>
+            <w:tcW w:w="1242" w:type="dxa"/>
+            <w:shd w:val="clear" w:color="auto" w:fill="FFFFFF" w:themeFill="background1"/>
+          </w:tcPr>
+          <w:p>
+            <w:pPr>
+              <w:spacing w:line="220" w:lineRule="atLeast"/>
+              <w:rPr>
+                <w:rFonts w:hint="eastAsia"/>
+                <w:color w:val="000000" w:themeColor="text1"/>
+                <w:sz w:val="15"/>
+                <w:szCs w:val="15"/>
+              </w:rPr>
+            </w:pPr>
+            <w:r>
+              <w:rPr>
+                <w:color w:val="000000" w:themeColor="text1"/>
+                <w:sz w:val="15"/>
+                <w:szCs w:val="15"/>
+              </w:rPr>
+              <w:t>classify_name</w:t>
+            </w:r>
+          </w:p>
+        </w:tc>
+        <w:tc>
+          <w:tcPr>
+            <w:tcW w:w="7280" w:type="dxa"/>
+            <w:shd w:val="clear" w:color="auto" w:fill="FFFFFF" w:themeFill="background1"/>
+          </w:tcPr>
+          <w:p>
+            <w:pPr>
+              <w:spacing w:line="220" w:lineRule="atLeast"/>
+              <w:rPr>
+                <w:rFonts w:hint="eastAsia"/>
+                <w:color w:val="000000" w:themeColor="text1"/>
+                <w:sz w:val="15"/>
+                <w:szCs w:val="15"/>
+              </w:rPr>
+            </w:pPr>
+            <w:r>
+              <w:rPr>
+                <w:rFonts w:hint="eastAsia"/>
+                <w:color w:val="000000" w:themeColor="text1"/>
+                <w:sz w:val="15"/>
+                <w:szCs w:val="15"/>
+              </w:rPr>
+              <w:t>玄幻奇幻</w:t>
+            </w:r>
+            <w:r>
+              <w:rPr>
+                <w:rFonts w:hint="eastAsia"/>
+                <w:color w:val="000000" w:themeColor="text1"/>
+                <w:sz w:val="15"/>
+                <w:szCs w:val="15"/>
+              </w:rPr>
+              <w:t xml:space="preserve"> </w:t>
+            </w:r>
+            <w:r>
+              <w:rPr>
+                <w:rFonts w:hint="eastAsia"/>
+                <w:color w:val="000000" w:themeColor="text1"/>
+                <w:sz w:val="15"/>
+                <w:szCs w:val="15"/>
+              </w:rPr>
+              <w:t>都市言情</w:t>
+            </w:r>
+            <w:r>
+              <w:rPr>
+                <w:rFonts w:hint="eastAsia"/>
+                <w:color w:val="000000" w:themeColor="text1"/>
+                <w:sz w:val="15"/>
+                <w:szCs w:val="15"/>
+              </w:rPr>
+              <w:t xml:space="preserve"> </w:t>
+            </w:r>
+            <w:r>
+              <w:rPr>
+                <w:rFonts w:hint="eastAsia"/>
+                <w:color w:val="000000" w:themeColor="text1"/>
+                <w:sz w:val="15"/>
+                <w:szCs w:val="15"/>
+              </w:rPr>
+              <w:t>等</w:t>
+            </w:r>
+          </w:p>
+        </w:tc>
+      </w:tr>
+      <w:tr>
+        <w:tc>
+          <w:tcPr>
+            <w:tcW w:w="1242" w:type="dxa"/>
+            <w:shd w:val="clear" w:color="auto" w:fill="FFFFFF" w:themeFill="background1"/>
+          </w:tcPr>
+          <w:p>
+            <w:pPr>
+              <w:spacing w:line="220" w:lineRule="atLeast"/>
+              <w:rPr>
+                <w:rFonts w:hint="eastAsia"/>
+                <w:color w:val="000000" w:themeColor="text1"/>
+                <w:sz w:val="15"/>
+                <w:szCs w:val="15"/>
+              </w:rPr>
+            </w:pPr>
+          </w:p>
+        </w:tc>
+        <w:tc>
+          <w:tcPr>
+            <w:tcW w:w="7280" w:type="dxa"/>
+            <w:shd w:val="clear" w:color="auto" w:fill="FFFFFF" w:themeFill="background1"/>
+          </w:tcPr>
+          <w:p>
+            <w:pPr>
+              <w:spacing w:line="220" w:lineRule="atLeast"/>
+              <w:rPr>
+                <w:rFonts w:hint="eastAsia"/>
+                <w:color w:val="000000" w:themeColor="text1"/>
+                <w:sz w:val="15"/>
+                <w:szCs w:val="15"/>
+              </w:rPr>
+            </w:pPr>
+          </w:p>
+        </w:tc>
+      </w:tr>
+      <w:tr>
+        <w:tc>
+          <w:tcPr>
+            <w:tcW w:w="1242" w:type="dxa"/>
+            <w:shd w:val="clear" w:color="auto" w:fill="FFFFFF" w:themeFill="background1"/>
+          </w:tcPr>
+          <w:p>
+            <w:pPr>
+              <w:spacing w:line="220" w:lineRule="atLeast"/>
+              <w:rPr>
+                <w:rFonts w:hint="eastAsia"/>
+                <w:color w:val="000000" w:themeColor="text1"/>
+                <w:sz w:val="15"/>
+                <w:szCs w:val="15"/>
+              </w:rPr>
+            </w:pPr>
+          </w:p>
+        </w:tc>
+        <w:tc>
+          <w:tcPr>
+            <w:tcW w:w="7280" w:type="dxa"/>
+            <w:shd w:val="clear" w:color="auto" w:fill="FFFFFF" w:themeFill="background1"/>
+          </w:tcPr>
+          <w:p>
+            <w:pPr>
+              <w:spacing w:line="220" w:lineRule="atLeast"/>
+              <w:rPr>
+                <w:rFonts w:hint="eastAsia"/>
+                <w:color w:val="000000" w:themeColor="text1"/>
+                <w:sz w:val="15"/>
+                <w:szCs w:val="15"/>
+              </w:rPr>
+            </w:pPr>
+          </w:p>
+        </w:tc>
+      </w:tr>
+      <w:tr>
+        <w:tc>
+          <w:tcPr>
+            <w:tcW w:w="1242" w:type="dxa"/>
+            <w:shd w:val="clear" w:color="auto" w:fill="FFFFFF" w:themeFill="background1"/>
+          </w:tcPr>
+          <w:p>
+            <w:pPr>
+              <w:spacing w:line="220" w:lineRule="atLeast"/>
+              <w:rPr>
+                <w:rFonts w:hint="eastAsia"/>
+                <w:color w:val="000000" w:themeColor="text1"/>
+                <w:sz w:val="15"/>
+                <w:szCs w:val="15"/>
+              </w:rPr>
+            </w:pPr>
+          </w:p>
+        </w:tc>
+        <w:tc>
+          <w:tcPr>
+            <w:tcW w:w="7280" w:type="dxa"/>
+            <w:shd w:val="clear" w:color="auto" w:fill="FFFFFF" w:themeFill="background1"/>
+          </w:tcPr>
+          <w:p>
+            <w:pPr>
+              <w:spacing w:line="220" w:lineRule="atLeast"/>
+              <w:rPr>
+                <w:rFonts w:hint="eastAsia"/>
+                <w:color w:val="000000" w:themeColor="text1"/>
+                <w:sz w:val="15"/>
+                <w:szCs w:val="15"/>
+              </w:rPr>
+            </w:pPr>
+          </w:p>
+        </w:tc>
+      </w:tr>
+      <w:tr>
+        <w:tc>
+          <w:tcPr>
+            <w:tcW w:w="1242" w:type="dxa"/>
+            <w:shd w:val="clear" w:color="auto" w:fill="FFFFFF" w:themeFill="background1"/>
+          </w:tcPr>
+          <w:p>
+            <w:pPr>
+              <w:spacing w:line="220" w:lineRule="atLeast"/>
+              <w:rPr>
+                <w:rFonts w:hint="eastAsia"/>
+                <w:color w:val="000000" w:themeColor="text1"/>
+                <w:sz w:val="15"/>
+                <w:szCs w:val="15"/>
+              </w:rPr>
+            </w:pPr>
+          </w:p>
+        </w:tc>
+        <w:tc>
+          <w:tcPr>
+            <w:tcW w:w="7280" w:type="dxa"/>
+            <w:shd w:val="clear" w:color="auto" w:fill="FFFFFF" w:themeFill="background1"/>
+          </w:tcPr>
+          <w:p>
+            <w:pPr>
+              <w:spacing w:line="220" w:lineRule="atLeast"/>
+              <w:rPr>
+                <w:rFonts w:hint="eastAsia"/>
+                <w:color w:val="000000" w:themeColor="text1"/>
+                <w:sz w:val="15"/>
+                <w:szCs w:val="15"/>
+              </w:rPr>
+            </w:pPr>
+          </w:p>
+        </w:tc>
+      </w:tr>
+      <w:tr>
+        <w:tc>
+          <w:tcPr>
+            <w:tcW w:w="8522" w:type="dxa"/>
+            <w:gridSpan w:val="2"/>
+            <w:shd w:val="clear" w:color="auto" w:fill="DAEEF3" w:themeFill="accent5" w:themeFillTint="33"/>
+          </w:tcPr>
+          <w:p>
+            <w:pPr>
+              <w:spacing w:line="220" w:lineRule="atLeast"/>
+              <w:jc w:val="center"/>
+              <w:rPr>
+                <w:rFonts w:hint="eastAsia"/>
+                <w:color w:val="FF0000"/>
+                <w:sz w:val="15"/>
+                <w:szCs w:val="15"/>
+              </w:rPr>
+            </w:pPr>
+            <w:r>
+              <w:rPr>
+                <w:rFonts w:hint="eastAsia"/>
+                <w:color w:val="FF0000"/>
+                <w:sz w:val="15"/>
+                <w:szCs w:val="15"/>
+              </w:rPr>
+              <w:t>小说简介</w:t>
+            </w:r>
+            <w:r>
+              <w:rPr>
+                <w:rFonts w:hint="eastAsia"/>
+                <w:color w:val="FF0000"/>
+                <w:sz w:val="15"/>
+                <w:szCs w:val="15"/>
+              </w:rPr>
+              <w:t xml:space="preserve"> xiaoshuo_about</w:t>
+            </w:r>
+          </w:p>
+        </w:tc>
+      </w:tr>
+      <w:tr>
+        <w:tc>
+          <w:tcPr>
+            <w:tcW w:w="1242" w:type="dxa"/>
+          </w:tcPr>
+          <w:p>
+            <w:pPr>
+              <w:spacing w:line="220" w:lineRule="atLeast"/>
+              <w:rPr>
+                <w:sz w:val="15"/>
+                <w:szCs w:val="15"/>
+              </w:rPr>
+            </w:pPr>
+            <w:r>
+              <w:rPr>
+                <w:rFonts w:hint="eastAsia"/>
+                <w:sz w:val="15"/>
+                <w:szCs w:val="15"/>
+              </w:rPr>
+              <w:t>n</w:t>
+            </w:r>
+            <w:r>
+              <w:rPr>
+                <w:rFonts w:hint="eastAsia"/>
+                <w:sz w:val="15"/>
+                <w:szCs w:val="15"/>
+              </w:rPr>
+              <w:t>ame</w:t>
+            </w:r>
+          </w:p>
+        </w:tc>
+        <w:tc>
+          <w:tcPr>
+            <w:tcW w:w="7280" w:type="dxa"/>
+          </w:tcPr>
+          <w:p>
+            <w:pPr>
+              <w:spacing w:line="220" w:lineRule="atLeast"/>
+              <w:rPr>
+                <w:sz w:val="15"/>
+                <w:szCs w:val="15"/>
+              </w:rPr>
+            </w:pPr>
+            <w:r>
+              <w:rPr>
+                <w:rFonts w:hint="eastAsia"/>
+                <w:sz w:val="15"/>
+                <w:szCs w:val="15"/>
+              </w:rPr>
+              <w:t>书名</w:t>
+            </w:r>
+          </w:p>
+        </w:tc>
+      </w:tr>
+      <w:tr>
+        <w:tc>
+          <w:tcPr>
+            <w:tcW w:w="1242" w:type="dxa"/>
+          </w:tcPr>
+          <w:p>
+            <w:pPr>
+              <w:spacing w:line="220" w:lineRule="atLeast"/>
+              <w:rPr>
+                <w:sz w:val="15"/>
+                <w:szCs w:val="15"/>
+              </w:rPr>
+            </w:pPr>
+            <w:r>
+              <w:rPr>
+                <w:sz w:val="15"/>
+                <w:szCs w:val="15"/>
+              </w:rPr>
+              <w:t>classification</w:t>
+            </w:r>
+          </w:p>
+        </w:tc>
+        <w:tc>
+          <w:tcPr>
+            <w:tcW w:w="7280" w:type="dxa"/>
+          </w:tcPr>
+          <w:p>
+            <w:pPr>
+              <w:spacing w:line="220" w:lineRule="atLeast"/>
+              <w:rPr>
+                <w:sz w:val="15"/>
+                <w:szCs w:val="15"/>
+              </w:rPr>
+            </w:pPr>
+            <w:r>
+              <w:rPr>
+                <w:rFonts w:hint="eastAsia"/>
+                <w:sz w:val="15"/>
+                <w:szCs w:val="15"/>
+              </w:rPr>
+              <w:t>分类</w:t>
+            </w:r>
+          </w:p>
+        </w:tc>
+      </w:tr>
+      <w:tr>
+        <w:tc>
+          <w:tcPr>
+            <w:tcW w:w="1242" w:type="dxa"/>
+          </w:tcPr>
+          <w:p>
+            <w:pPr>
+              <w:spacing w:line="220" w:lineRule="atLeast"/>
+              <w:rPr>
+                <w:sz w:val="15"/>
+                <w:szCs w:val="15"/>
+              </w:rPr>
+            </w:pPr>
+            <w:r>
+              <w:rPr>
+                <w:sz w:val="15"/>
+                <w:szCs w:val="15"/>
+              </w:rPr>
+              <w:t>status</w:t>
+            </w:r>
+          </w:p>
+        </w:tc>
+        <w:tc>
+          <w:tcPr>
+            <w:tcW w:w="7280" w:type="dxa"/>
+          </w:tcPr>
+          <w:p>
+            <w:pPr>
+              <w:spacing w:line="220" w:lineRule="atLeast"/>
+              <w:rPr>
+                <w:sz w:val="15"/>
+                <w:szCs w:val="15"/>
+              </w:rPr>
+            </w:pPr>
+            <w:r>
+              <w:rPr>
+                <w:rFonts w:hint="eastAsia"/>
+                <w:sz w:val="15"/>
+                <w:szCs w:val="15"/>
+              </w:rPr>
+              <w:t>状态</w:t>
+            </w:r>
+            <w:r>
+              <w:rPr>
+                <w:rFonts w:hint="eastAsia"/>
+                <w:sz w:val="15"/>
+                <w:szCs w:val="15"/>
+              </w:rPr>
+              <w:t xml:space="preserve"> </w:t>
+            </w:r>
+            <w:r>
+              <w:rPr>
+                <w:rFonts w:hint="eastAsia"/>
+                <w:sz w:val="15"/>
+                <w:szCs w:val="15"/>
+              </w:rPr>
+              <w:t xml:space="preserve">0 </w:t>
+            </w:r>
+            <w:r>
+              <w:rPr>
+                <w:rFonts w:hint="eastAsia"/>
+                <w:sz w:val="15"/>
+                <w:szCs w:val="15"/>
+              </w:rPr>
+              <w:t xml:space="preserve"> </w:t>
+            </w:r>
+            <w:r>
+              <w:rPr>
+                <w:rFonts w:hint="eastAsia"/>
+                <w:sz w:val="15"/>
+                <w:szCs w:val="15"/>
+              </w:rPr>
+              <w:t>1</w:t>
+            </w:r>
+            <w:r>
+              <w:rPr>
+                <w:rFonts w:hint="eastAsia"/>
+                <w:sz w:val="15"/>
+                <w:szCs w:val="15"/>
+              </w:rPr>
+              <w:t xml:space="preserve">  0</w:t>
+            </w:r>
+            <w:r>
+              <w:rPr>
+                <w:rFonts w:hint="eastAsia"/>
+                <w:sz w:val="15"/>
+                <w:szCs w:val="15"/>
+              </w:rPr>
+              <w:t>完结，</w:t>
+            </w:r>
+            <w:r>
+              <w:rPr>
+                <w:rFonts w:hint="eastAsia"/>
+                <w:sz w:val="15"/>
+                <w:szCs w:val="15"/>
+              </w:rPr>
+              <w:t>1</w:t>
+            </w:r>
+            <w:r>
+              <w:rPr>
+                <w:rFonts w:hint="eastAsia"/>
+                <w:sz w:val="15"/>
+                <w:szCs w:val="15"/>
+              </w:rPr>
+              <w:t>正在更新</w:t>
+            </w:r>
+          </w:p>
+        </w:tc>
+      </w:tr>
+      <w:tr>
+        <w:tc>
+          <w:tcPr>
+            <w:tcW w:w="1242" w:type="dxa"/>
+          </w:tcPr>
+          <w:p>
+            <w:pPr>
+              <w:spacing w:line="220" w:lineRule="atLeast"/>
+              <w:rPr>
+                <w:sz w:val="15"/>
+                <w:szCs w:val="15"/>
+              </w:rPr>
+            </w:pPr>
+            <w:r>
+              <w:rPr>
+                <w:sz w:val="15"/>
+                <w:szCs w:val="15"/>
+              </w:rPr>
+              <w:t>count</w:t>
+            </w:r>
+          </w:p>
+        </w:tc>
+        <w:tc>
+          <w:tcPr>
+            <w:tcW w:w="7280" w:type="dxa"/>
+          </w:tcPr>
+          <w:p>
+            <w:pPr>
+              <w:spacing w:line="220" w:lineRule="atLeast"/>
+              <w:rPr>
+                <w:sz w:val="15"/>
+                <w:szCs w:val="15"/>
+              </w:rPr>
+            </w:pPr>
+            <w:r>
+              <w:rPr>
+                <w:rFonts w:hint="eastAsia"/>
+                <w:sz w:val="15"/>
+                <w:szCs w:val="15"/>
+              </w:rPr>
+              <w:t>字数</w:t>
+            </w:r>
+          </w:p>
+        </w:tc>
+      </w:tr>
+      <w:tr>
+        <w:tc>
+          <w:tcPr>
+            <w:tcW w:w="1242" w:type="dxa"/>
+          </w:tcPr>
+          <w:p>
+            <w:pPr>
+              <w:spacing w:line="220" w:lineRule="atLeast"/>
+              <w:rPr>
+                <w:sz w:val="15"/>
+                <w:szCs w:val="15"/>
+              </w:rPr>
+            </w:pPr>
+            <w:r>
+              <w:rPr>
+                <w:rFonts w:hint="eastAsia"/>
+                <w:sz w:val="15"/>
+                <w:szCs w:val="15"/>
+              </w:rPr>
+              <w:t>a</w:t>
+            </w:r>
+            <w:r>
+              <w:rPr>
+                <w:rFonts w:hint="eastAsia"/>
+                <w:sz w:val="15"/>
+                <w:szCs w:val="15"/>
+              </w:rPr>
+              <w:t>uthor</w:t>
+            </w:r>
+          </w:p>
+        </w:tc>
+        <w:tc>
+          <w:tcPr>
+            <w:tcW w:w="7280" w:type="dxa"/>
+          </w:tcPr>
+          <w:p>
+            <w:pPr>
+              <w:spacing w:line="220" w:lineRule="atLeast"/>
+              <w:rPr>
+                <w:sz w:val="15"/>
+                <w:szCs w:val="15"/>
+              </w:rPr>
+            </w:pPr>
+            <w:r>
+              <w:rPr>
+                <w:rFonts w:hint="eastAsia"/>
+                <w:sz w:val="15"/>
+                <w:szCs w:val="15"/>
+              </w:rPr>
+              <w:t>作者</w:t>
+            </w:r>
+          </w:p>
+        </w:tc>
+      </w:tr>
+      <w:tr>
+        <w:tc>
+          <w:tcPr>
+            <w:tcW w:w="1242" w:type="dxa"/>
+          </w:tcPr>
+          <w:p>
+            <w:pPr>
+              <w:spacing w:line="220" w:lineRule="atLeast"/>
+              <w:rPr>
+                <w:sz w:val="15"/>
+                <w:szCs w:val="15"/>
+              </w:rPr>
+            </w:pPr>
+            <w:r>
+              <w:rPr>
+                <w:rFonts w:hint="eastAsia"/>
+                <w:sz w:val="15"/>
+                <w:szCs w:val="15"/>
+              </w:rPr>
+              <w:t>d</w:t>
+            </w:r>
+            <w:r>
+              <w:rPr>
+                <w:rFonts w:hint="eastAsia"/>
+                <w:sz w:val="15"/>
+                <w:szCs w:val="15"/>
+              </w:rPr>
+              <w:t>ec</w:t>
+            </w:r>
+          </w:p>
+        </w:tc>
+        <w:tc>
+          <w:tcPr>
+            <w:tcW w:w="7280" w:type="dxa"/>
+          </w:tcPr>
+          <w:p>
+            <w:pPr>
+              <w:spacing w:line="220" w:lineRule="atLeast"/>
+              <w:rPr>
+                <w:sz w:val="15"/>
+                <w:szCs w:val="15"/>
+              </w:rPr>
+            </w:pPr>
+            <w:r>
+              <w:rPr>
+                <w:rFonts w:hint="eastAsia"/>
+                <w:sz w:val="15"/>
+                <w:szCs w:val="15"/>
+              </w:rPr>
+              <w:t>简介</w:t>
+            </w:r>
+          </w:p>
+        </w:tc>
+      </w:tr>
+      <w:tr>
+        <w:tc>
+          <w:tcPr>
+            <w:tcW w:w="1242" w:type="dxa"/>
+          </w:tcPr>
+          <w:p>
+            <w:pPr>
+              <w:spacing w:line="220" w:lineRule="atLeast"/>
+              <w:rPr>
+                <w:sz w:val="15"/>
+                <w:szCs w:val="15"/>
+              </w:rPr>
+            </w:pPr>
+            <w:r>
+              <w:rPr>
+                <w:rFonts w:hint="eastAsia"/>
+                <w:sz w:val="15"/>
+                <w:szCs w:val="15"/>
+              </w:rPr>
+              <w:t>updateTime</w:t>
+            </w:r>
+          </w:p>
+        </w:tc>
+        <w:tc>
+          <w:tcPr>
+            <w:tcW w:w="7280" w:type="dxa"/>
+          </w:tcPr>
+          <w:p>
+            <w:pPr>
+              <w:spacing w:line="220" w:lineRule="atLeast"/>
+              <w:rPr>
+                <w:sz w:val="15"/>
+                <w:szCs w:val="15"/>
+              </w:rPr>
+            </w:pPr>
+            <w:r>
+              <w:rPr>
+                <w:rFonts w:hint="eastAsia"/>
+                <w:sz w:val="15"/>
+                <w:szCs w:val="15"/>
+              </w:rPr>
+              <w:t>更新时间</w:t>
+            </w:r>
+          </w:p>
+        </w:tc>
+      </w:tr>
+      <w:tr>
+        <w:tc>
+          <w:tcPr>
+            <w:tcW w:w="1242" w:type="dxa"/>
+          </w:tcPr>
+          <w:p>
+            <w:pPr>
+              <w:spacing w:line="220" w:lineRule="atLeast"/>
+              <w:rPr>
+                <w:sz w:val="15"/>
+                <w:szCs w:val="15"/>
+              </w:rPr>
+            </w:pPr>
+            <w:r>
+              <w:rPr>
+                <w:sz w:val="15"/>
+                <w:szCs w:val="15"/>
+              </w:rPr>
+              <w:t>latest</w:t>
+            </w:r>
+            <w:r>
+              <w:rPr>
+                <w:rFonts w:hint="eastAsia"/>
+                <w:sz w:val="15"/>
+                <w:szCs w:val="15"/>
+              </w:rPr>
+              <w:t>C</w:t>
+            </w:r>
+            <w:r>
+              <w:rPr>
+                <w:sz w:val="15"/>
+                <w:szCs w:val="15"/>
+              </w:rPr>
+              <w:t>hapter</w:t>
+            </w:r>
+          </w:p>
+        </w:tc>
+        <w:tc>
+          <w:tcPr>
+            <w:tcW w:w="7280" w:type="dxa"/>
+          </w:tcPr>
+          <w:p>
+            <w:pPr>
+              <w:spacing w:line="220" w:lineRule="atLeast"/>
+              <w:rPr>
+                <w:sz w:val="15"/>
+                <w:szCs w:val="15"/>
+              </w:rPr>
+            </w:pPr>
+            <w:r>
+              <w:rPr>
+                <w:rFonts w:hint="eastAsia"/>
+                <w:sz w:val="15"/>
+                <w:szCs w:val="15"/>
+              </w:rPr>
+              <w:t>最新章节</w:t>
+            </w:r>
+          </w:p>
+        </w:tc>
+      </w:tr>
+      <w:tr>
+        <w:tc>
+          <w:tcPr>
+            <w:tcW w:w="1242" w:type="dxa"/>
+          </w:tcPr>
+          <w:p>
+            <w:pPr>
+              <w:spacing w:line="220" w:lineRule="atLeast"/>
+              <w:rPr>
+                <w:sz w:val="15"/>
+                <w:szCs w:val="15"/>
+              </w:rPr>
+            </w:pPr>
+            <w:r>
+              <w:rPr>
+                <w:rFonts w:hint="eastAsia"/>
+                <w:sz w:val="15"/>
+                <w:szCs w:val="15"/>
+              </w:rPr>
+              <w:t>sort</w:t>
+            </w:r>
+          </w:p>
+        </w:tc>
+        <w:tc>
+          <w:tcPr>
+            <w:tcW w:w="7280" w:type="dxa"/>
+          </w:tcPr>
+          <w:p>
+            <w:pPr>
+              <w:spacing w:line="220" w:lineRule="atLeast"/>
+              <w:rPr>
+                <w:sz w:val="15"/>
+                <w:szCs w:val="15"/>
+              </w:rPr>
+            </w:pPr>
+            <w:r>
+              <w:rPr>
+                <w:rFonts w:hint="eastAsia"/>
+                <w:sz w:val="15"/>
+                <w:szCs w:val="15"/>
+              </w:rPr>
+              <w:t>排序，展示列表时，小说优先级</w:t>
+            </w:r>
+          </w:p>
+        </w:tc>
+      </w:tr>
+      <w:tr>
+        <w:tc>
+          <w:tcPr>
+            <w:tcW w:w="1242" w:type="dxa"/>
+          </w:tcPr>
+          <w:p>
+            <w:pPr>
+              <w:spacing w:line="220" w:lineRule="atLeast"/>
+              <w:rPr>
+                <w:rFonts w:hint="eastAsia"/>
+                <w:sz w:val="15"/>
+                <w:szCs w:val="15"/>
+              </w:rPr>
+            </w:pPr>
+          </w:p>
+        </w:tc>
+        <w:tc>
+          <w:tcPr>
+            <w:tcW w:w="7280" w:type="dxa"/>
+          </w:tcPr>
+          <w:p>
+            <w:pPr>
+              <w:spacing w:line="220" w:lineRule="atLeast"/>
+              <w:rPr>
+                <w:rFonts w:hint="eastAsia"/>
+                <w:sz w:val="15"/>
+                <w:szCs w:val="15"/>
+              </w:rPr>
+            </w:pPr>
+          </w:p>
+        </w:tc>
+      </w:tr>
+      <w:tr>
+        <w:tc>
+          <w:tcPr>
+            <w:tcW w:w="1242" w:type="dxa"/>
+          </w:tcPr>
+          <w:p>
+            <w:pPr>
+              <w:spacing w:line="220" w:lineRule="atLeast"/>
+              <w:rPr>
+                <w:sz w:val="15"/>
+                <w:szCs w:val="15"/>
+              </w:rPr>
+            </w:pPr>
+          </w:p>
+        </w:tc>
+        <w:tc>
+          <w:tcPr>
+            <w:tcW w:w="7280" w:type="dxa"/>
+          </w:tcPr>
+          <w:p>
+            <w:pPr>
+              <w:spacing w:line="220" w:lineRule="atLeast"/>
+              <w:rPr>
+                <w:sz w:val="15"/>
+                <w:szCs w:val="15"/>
+              </w:rPr>
+            </w:pPr>
+          </w:p>
+        </w:tc>
+      </w:tr>
+      <w:tr>
+        <w:tc>
+          <w:tcPr>
+            <w:tcW w:w="8522" w:type="dxa"/>
+            <w:gridSpan w:val="2"/>
+            <w:shd w:val="clear" w:color="auto" w:fill="DAEEF3" w:themeFill="accent5" w:themeFillTint="33"/>
+          </w:tcPr>
+          <w:p>
+            <w:pPr>
+              <w:spacing w:line="220" w:lineRule="atLeast"/>
+              <w:jc w:val="center"/>
+              <w:rPr>
+                <w:color w:val="FF0000"/>
+                <w:sz w:val="15"/>
+                <w:szCs w:val="15"/>
+              </w:rPr>
+            </w:pPr>
+            <w:r>
+              <w:rPr>
+                <w:rFonts w:hint="eastAsia"/>
+                <w:color w:val="FF0000"/>
+                <w:sz w:val="15"/>
+                <w:szCs w:val="15"/>
+              </w:rPr>
               <w:t>小说内容</w:t>
             </w:r>
+            <w:r>
+              <w:rPr>
+                <w:rFonts w:hint="eastAsia"/>
+                <w:color w:val="FF0000"/>
+                <w:sz w:val="15"/>
+                <w:szCs w:val="15"/>
+              </w:rPr>
+              <w:t xml:space="preserve"> xiaoshuo_article</w:t>
+            </w:r>
           </w:p>
         </w:tc>
       </w:tr>
@@ -2633,10 +3100,11 @@
             </w:pPr>
             <w:r>
               <w:rPr>
-                <w:sz w:val="15"/>
-                <w:szCs w:val="15"/>
-              </w:rPr>
-              <w:t>T</w:t>
+                <w:rFonts w:hint="eastAsia"/>
+                <w:sz w:val="15"/>
+                <w:szCs w:val="15"/>
+              </w:rPr>
+              <w:t>t</w:t>
             </w:r>
             <w:r>
               <w:rPr>
@@ -2656,7 +3124,6 @@
             <w:pPr>
               <w:spacing w:line="220" w:lineRule="atLeast"/>
               <w:rPr>
-                <w:rFonts w:hint="eastAsia"/>
                 <w:sz w:val="15"/>
                 <w:szCs w:val="15"/>
               </w:rPr>
@@ -2687,10 +3154,11 @@
             </w:pPr>
             <w:r>
               <w:rPr>
-                <w:sz w:val="15"/>
-                <w:szCs w:val="15"/>
-              </w:rPr>
-              <w:t>C</w:t>
+                <w:rFonts w:hint="eastAsia"/>
+                <w:sz w:val="15"/>
+                <w:szCs w:val="15"/>
+              </w:rPr>
+              <w:t>c</w:t>
             </w:r>
             <w:r>
               <w:rPr>
@@ -2710,7 +3178,6 @@
             <w:pPr>
               <w:spacing w:line="220" w:lineRule="atLeast"/>
               <w:rPr>
-                <w:rFonts w:hint="eastAsia"/>
                 <w:sz w:val="15"/>
                 <w:szCs w:val="15"/>
               </w:rPr>
@@ -2741,18 +3208,11 @@
             </w:pPr>
             <w:r>
               <w:rPr>
-                <w:sz w:val="15"/>
-                <w:szCs w:val="15"/>
-              </w:rPr>
-              <w:t>A</w:t>
-            </w:r>
-            <w:r>
-              <w:rPr>
-                <w:rFonts w:hint="eastAsia"/>
-                <w:sz w:val="15"/>
-                <w:szCs w:val="15"/>
-              </w:rPr>
-              <w:t>uthor</w:t>
+                <w:rFonts w:hint="eastAsia"/>
+                <w:sz w:val="15"/>
+                <w:szCs w:val="15"/>
+              </w:rPr>
+              <w:t>updateTime</w:t>
             </w:r>
           </w:p>
         </w:tc>
@@ -2764,18 +3224,17 @@
             <w:pPr>
               <w:spacing w:line="220" w:lineRule="atLeast"/>
               <w:rPr>
-                <w:rFonts w:hint="eastAsia"/>
-                <w:sz w:val="15"/>
-                <w:szCs w:val="15"/>
-              </w:rPr>
-            </w:pPr>
-            <w:r>
-              <w:rPr>
-                <w:rFonts w:hint="eastAsia"/>
-                <w:sz w:val="15"/>
-                <w:szCs w:val="15"/>
-              </w:rPr>
-              <w:t>作者</w:t>
+                <w:sz w:val="15"/>
+                <w:szCs w:val="15"/>
+              </w:rPr>
+            </w:pPr>
+            <w:r>
+              <w:rPr>
+                <w:rFonts w:hint="eastAsia"/>
+                <w:sz w:val="15"/>
+                <w:szCs w:val="15"/>
+              </w:rPr>
+              <w:t>更新时间</w:t>
             </w:r>
           </w:p>
         </w:tc>
@@ -2795,18 +3254,11 @@
             </w:pPr>
             <w:r>
               <w:rPr>
-                <w:sz w:val="15"/>
-                <w:szCs w:val="15"/>
-              </w:rPr>
-              <w:t>D</w:t>
-            </w:r>
-            <w:r>
-              <w:rPr>
-                <w:rFonts w:hint="eastAsia"/>
-                <w:sz w:val="15"/>
-                <w:szCs w:val="15"/>
-              </w:rPr>
-              <w:t>ec</w:t>
+                <w:rFonts w:hint="eastAsia"/>
+                <w:sz w:val="15"/>
+                <w:szCs w:val="15"/>
+              </w:rPr>
+              <w:t>sort</w:t>
             </w:r>
           </w:p>
         </w:tc>
@@ -2818,18 +3270,17 @@
             <w:pPr>
               <w:spacing w:line="220" w:lineRule="atLeast"/>
               <w:rPr>
-                <w:rFonts w:hint="eastAsia"/>
-                <w:sz w:val="15"/>
-                <w:szCs w:val="15"/>
-              </w:rPr>
-            </w:pPr>
-            <w:r>
-              <w:rPr>
-                <w:rFonts w:hint="eastAsia"/>
-                <w:sz w:val="15"/>
-                <w:szCs w:val="15"/>
-              </w:rPr>
-              <w:t>简介</w:t>
+                <w:sz w:val="15"/>
+                <w:szCs w:val="15"/>
+              </w:rPr>
+            </w:pPr>
+            <w:r>
+              <w:rPr>
+                <w:rFonts w:hint="eastAsia"/>
+                <w:sz w:val="15"/>
+                <w:szCs w:val="15"/>
+              </w:rPr>
+              <w:t>小说排序，按章节排序</w:t>
             </w:r>
           </w:p>
         </w:tc>
@@ -2847,14 +3298,6 @@
                 <w:szCs w:val="15"/>
               </w:rPr>
             </w:pPr>
-            <w:r>
-              <w:rPr>
-                <w:rFonts w:hint="eastAsia"/>
-                <w:sz w:val="15"/>
-                <w:szCs w:val="15"/>
-              </w:rPr>
-              <w:t>updateTime</w:t>
-            </w:r>
           </w:p>
         </w:tc>
         <w:tc>
@@ -2865,19 +3308,10 @@
             <w:pPr>
               <w:spacing w:line="220" w:lineRule="atLeast"/>
               <w:rPr>
-                <w:rFonts w:hint="eastAsia"/>
-                <w:sz w:val="15"/>
-                <w:szCs w:val="15"/>
-              </w:rPr>
-            </w:pPr>
-            <w:r>
-              <w:rPr>
-                <w:rFonts w:hint="eastAsia"/>
-                <w:sz w:val="15"/>
-                <w:szCs w:val="15"/>
-              </w:rPr>
-              <w:t>更新时间</w:t>
-            </w:r>
+                <w:sz w:val="15"/>
+                <w:szCs w:val="15"/>
+              </w:rPr>
+            </w:pPr>
           </w:p>
         </w:tc>
       </w:tr>
@@ -2890,18 +3324,10 @@
             <w:pPr>
               <w:spacing w:line="220" w:lineRule="atLeast"/>
               <w:rPr>
-                <w:rFonts w:hint="eastAsia"/>
-                <w:sz w:val="15"/>
-                <w:szCs w:val="15"/>
-              </w:rPr>
-            </w:pPr>
-            <w:r>
-              <w:rPr>
-                <w:sz w:val="15"/>
-                <w:szCs w:val="15"/>
-              </w:rPr>
-              <w:t>classification</w:t>
-            </w:r>
+                <w:sz w:val="15"/>
+                <w:szCs w:val="15"/>
+              </w:rPr>
+            </w:pPr>
           </w:p>
         </w:tc>
         <w:tc>
@@ -2912,18 +3338,47 @@
             <w:pPr>
               <w:spacing w:line="220" w:lineRule="atLeast"/>
               <w:rPr>
-                <w:rFonts w:hint="eastAsia"/>
-                <w:sz w:val="15"/>
-                <w:szCs w:val="15"/>
-              </w:rPr>
-            </w:pPr>
-            <w:r>
-              <w:rPr>
-                <w:rFonts w:hint="eastAsia"/>
-                <w:sz w:val="15"/>
-                <w:szCs w:val="15"/>
-              </w:rPr>
-              <w:t>分类</w:t>
+                <w:sz w:val="15"/>
+                <w:szCs w:val="15"/>
+              </w:rPr>
+            </w:pPr>
+          </w:p>
+        </w:tc>
+      </w:tr>
+      <w:tr>
+        <w:tc>
+          <w:tcPr>
+            <w:tcW w:w="8522" w:type="dxa"/>
+            <w:gridSpan w:val="2"/>
+            <w:shd w:val="clear" w:color="auto" w:fill="DAEEF3" w:themeFill="accent5" w:themeFillTint="33"/>
+          </w:tcPr>
+          <w:p>
+            <w:pPr>
+              <w:spacing w:line="220" w:lineRule="atLeast"/>
+              <w:jc w:val="center"/>
+              <w:rPr>
+                <w:color w:val="FF0000"/>
+                <w:sz w:val="15"/>
+                <w:szCs w:val="15"/>
+              </w:rPr>
+            </w:pPr>
+            <w:r>
+              <w:rPr>
+                <w:rFonts w:hint="eastAsia"/>
+                <w:color w:val="FF0000"/>
+                <w:sz w:val="15"/>
+                <w:szCs w:val="15"/>
+              </w:rPr>
+              <w:t>小说列表</w:t>
+            </w:r>
+            <w:r>
+              <w:rPr>
+                <w:rFonts w:hint="eastAsia"/>
+                <w:color w:val="FF0000"/>
+                <w:sz w:val="15"/>
+                <w:szCs w:val="15"/>
+              </w:rPr>
+              <w:t xml:space="preserve"> xiaoshuo_list</w:t>
             </w:r>
           </w:p>
         </w:tc>
@@ -2951,7 +3406,36 @@
             <w:pPr>
               <w:spacing w:line="220" w:lineRule="atLeast"/>
               <w:rPr>
-                <w:rFonts w:hint="eastAsia"/>
+                <w:sz w:val="15"/>
+                <w:szCs w:val="15"/>
+              </w:rPr>
+            </w:pPr>
+          </w:p>
+        </w:tc>
+      </w:tr>
+      <w:tr>
+        <w:tc>
+          <w:tcPr>
+            <w:tcW w:w="1242" w:type="dxa"/>
+          </w:tcPr>
+          <w:p>
+            <w:pPr>
+              <w:spacing w:line="220" w:lineRule="atLeast"/>
+              <w:rPr>
+                <w:sz w:val="15"/>
+                <w:szCs w:val="15"/>
+              </w:rPr>
+            </w:pPr>
+          </w:p>
+        </w:tc>
+        <w:tc>
+          <w:tcPr>
+            <w:tcW w:w="7280" w:type="dxa"/>
+          </w:tcPr>
+          <w:p>
+            <w:pPr>
+              <w:spacing w:line="220" w:lineRule="atLeast"/>
+              <w:rPr>
                 <w:sz w:val="15"/>
                 <w:szCs w:val="15"/>
               </w:rPr>
@@ -2963,9 +3447,6 @@
     <w:p>
       <w:pPr>
         <w:spacing w:line="220" w:lineRule="atLeast"/>
-        <w:rPr>
-          <w:rFonts w:hint="eastAsia"/>
-        </w:rPr>
       </w:pPr>
     </w:p>
     <w:p>
@@ -3146,6 +3627,7 @@
               <w:spacing w:line="220" w:lineRule="atLeast"/>
             </w:pPr>
             <w:r>
+              <w:lastRenderedPageBreak/>
               <w:t>L</w:t>
             </w:r>
             <w:r>
@@ -3385,7 +3867,6 @@
               <w:rPr>
                 <w:rFonts w:hint="eastAsia"/>
               </w:rPr>
-              <w:lastRenderedPageBreak/>
               <w:t>i</w:t>
             </w:r>
             <w:r>
@@ -4596,6 +5077,7 @@
               <w:spacing w:line="220" w:lineRule="atLeast"/>
             </w:pPr>
             <w:r>
+              <w:lastRenderedPageBreak/>
               <w:t>year</w:t>
             </w:r>
           </w:p>
@@ -6180,7 +6662,7 @@
 </file>
 
 <file path=customXml/itemProps1.xml><?xml version="1.0" encoding="utf-8"?>
-<ds:datastoreItem xmlns:ds="http://schemas.openxmlformats.org/officeDocument/2006/customXml" ds:itemID="{5D2E6F2F-B284-4CB2-B054-8CA1B52DB64D}">
+<ds:datastoreItem xmlns:ds="http://schemas.openxmlformats.org/officeDocument/2006/customXml" ds:itemID="{A23DF8E4-F330-4F66-A032-875B1E2A5A82}">
   <ds:schemaRefs>
     <ds:schemaRef ds:uri="http://schemas.openxmlformats.org/officeDocument/2006/bibliography"/>
   </ds:schemaRefs>

--- a/说明/数据库.docx
+++ b/说明/数据库.docx
@@ -520,6 +520,494 @@
     <w:p>
       <w:pPr>
         <w:spacing w:line="220" w:lineRule="atLeast"/>
+        <w:rPr>
+          <w:rFonts w:hint="eastAsia"/>
+        </w:rPr>
+      </w:pPr>
+    </w:p>
+    <w:p>
+      <w:pPr>
+        <w:spacing w:line="220" w:lineRule="atLeast"/>
+        <w:rPr>
+          <w:rFonts w:hint="eastAsia"/>
+        </w:rPr>
+      </w:pPr>
+    </w:p>
+    <w:tbl>
+      <w:tblPr>
+        <w:tblStyle w:val="a3"/>
+        <w:tblW w:w="0" w:type="auto"/>
+        <w:tblLook w:val="04A0"/>
+      </w:tblPr>
+      <w:tblGrid>
+        <w:gridCol w:w="1540"/>
+        <w:gridCol w:w="6982"/>
+      </w:tblGrid>
+      <w:tr>
+        <w:tc>
+          <w:tcPr>
+            <w:tcW w:w="8522" w:type="dxa"/>
+            <w:gridSpan w:val="2"/>
+          </w:tcPr>
+          <w:p>
+            <w:pPr>
+              <w:spacing w:line="220" w:lineRule="atLeast"/>
+              <w:jc w:val="center"/>
+            </w:pPr>
+            <w:r>
+              <w:rPr>
+                <w:rFonts w:hint="eastAsia"/>
+              </w:rPr>
+              <w:t>通用字段</w:t>
+            </w:r>
+            <w:r>
+              <w:rPr>
+                <w:rFonts w:hint="eastAsia"/>
+              </w:rPr>
+              <w:t>base</w:t>
+            </w:r>
+          </w:p>
+        </w:tc>
+      </w:tr>
+      <w:tr>
+        <w:tc>
+          <w:tcPr>
+            <w:tcW w:w="8522" w:type="dxa"/>
+            <w:gridSpan w:val="2"/>
+            <w:shd w:val="clear" w:color="auto" w:fill="DAEEF3" w:themeFill="accent5" w:themeFillTint="33"/>
+          </w:tcPr>
+          <w:p>
+            <w:pPr>
+              <w:spacing w:line="220" w:lineRule="atLeast"/>
+              <w:jc w:val="center"/>
+              <w:rPr>
+                <w:color w:val="FF0000"/>
+                <w:sz w:val="15"/>
+                <w:szCs w:val="15"/>
+              </w:rPr>
+            </w:pPr>
+            <w:r>
+              <w:rPr>
+                <w:rFonts w:hint="eastAsia"/>
+                <w:color w:val="FF0000"/>
+                <w:sz w:val="15"/>
+                <w:szCs w:val="15"/>
+              </w:rPr>
+              <w:t>小说栏目</w:t>
+            </w:r>
+            <w:r>
+              <w:rPr>
+                <w:rFonts w:hint="eastAsia"/>
+                <w:color w:val="FF0000"/>
+                <w:sz w:val="15"/>
+                <w:szCs w:val="15"/>
+              </w:rPr>
+              <w:t>(xiaoshuo_classification)</w:t>
+            </w:r>
+          </w:p>
+        </w:tc>
+      </w:tr>
+      <w:tr>
+        <w:tc>
+          <w:tcPr>
+            <w:tcW w:w="1540" w:type="dxa"/>
+            <w:shd w:val="clear" w:color="auto" w:fill="FFFFFF" w:themeFill="background1"/>
+          </w:tcPr>
+          <w:p>
+            <w:pPr>
+              <w:spacing w:line="360" w:lineRule="auto"/>
+              <w:rPr>
+                <w:color w:val="000000" w:themeColor="text1"/>
+                <w:sz w:val="15"/>
+                <w:szCs w:val="15"/>
+              </w:rPr>
+            </w:pPr>
+            <w:r>
+              <w:rPr>
+                <w:rFonts w:hint="eastAsia"/>
+                <w:color w:val="000000" w:themeColor="text1"/>
+                <w:sz w:val="15"/>
+                <w:szCs w:val="15"/>
+              </w:rPr>
+              <w:t>id</w:t>
+            </w:r>
+          </w:p>
+        </w:tc>
+        <w:tc>
+          <w:tcPr>
+            <w:tcW w:w="6982" w:type="dxa"/>
+            <w:shd w:val="clear" w:color="auto" w:fill="FFFFFF" w:themeFill="background1"/>
+          </w:tcPr>
+          <w:p>
+            <w:pPr>
+              <w:spacing w:line="220" w:lineRule="atLeast"/>
+              <w:rPr>
+                <w:rFonts w:hint="eastAsia"/>
+                <w:color w:val="000000" w:themeColor="text1"/>
+                <w:sz w:val="15"/>
+                <w:szCs w:val="15"/>
+              </w:rPr>
+            </w:pPr>
+            <w:r>
+              <w:rPr>
+                <w:rFonts w:hint="eastAsia"/>
+                <w:color w:val="000000" w:themeColor="text1"/>
+                <w:sz w:val="15"/>
+                <w:szCs w:val="15"/>
+              </w:rPr>
+              <w:t>id</w:t>
+            </w:r>
+          </w:p>
+        </w:tc>
+      </w:tr>
+      <w:tr>
+        <w:tc>
+          <w:tcPr>
+            <w:tcW w:w="1540" w:type="dxa"/>
+            <w:shd w:val="clear" w:color="auto" w:fill="FFFFFF" w:themeFill="background1"/>
+          </w:tcPr>
+          <w:p>
+            <w:pPr>
+              <w:spacing w:line="360" w:lineRule="auto"/>
+              <w:rPr>
+                <w:color w:val="000000" w:themeColor="text1"/>
+                <w:sz w:val="15"/>
+                <w:szCs w:val="15"/>
+              </w:rPr>
+            </w:pPr>
+            <w:r>
+              <w:rPr>
+                <w:color w:val="000000" w:themeColor="text1"/>
+                <w:sz w:val="15"/>
+                <w:szCs w:val="15"/>
+              </w:rPr>
+              <w:t>create_time</w:t>
+            </w:r>
+          </w:p>
+        </w:tc>
+        <w:tc>
+          <w:tcPr>
+            <w:tcW w:w="6982" w:type="dxa"/>
+            <w:shd w:val="clear" w:color="auto" w:fill="FFFFFF" w:themeFill="background1"/>
+          </w:tcPr>
+          <w:p>
+            <w:pPr>
+              <w:spacing w:line="220" w:lineRule="atLeast"/>
+              <w:rPr>
+                <w:color w:val="000000" w:themeColor="text1"/>
+                <w:sz w:val="15"/>
+                <w:szCs w:val="15"/>
+              </w:rPr>
+            </w:pPr>
+            <w:r>
+              <w:rPr>
+                <w:rFonts w:hint="eastAsia"/>
+                <w:color w:val="000000" w:themeColor="text1"/>
+                <w:sz w:val="15"/>
+                <w:szCs w:val="15"/>
+              </w:rPr>
+              <w:t>创建时间</w:t>
+            </w:r>
+          </w:p>
+        </w:tc>
+      </w:tr>
+      <w:tr>
+        <w:tc>
+          <w:tcPr>
+            <w:tcW w:w="1540" w:type="dxa"/>
+            <w:shd w:val="clear" w:color="auto" w:fill="FFFFFF" w:themeFill="background1"/>
+          </w:tcPr>
+          <w:p>
+            <w:pPr>
+              <w:spacing w:line="360" w:lineRule="auto"/>
+              <w:rPr>
+                <w:color w:val="000000" w:themeColor="text1"/>
+                <w:sz w:val="15"/>
+                <w:szCs w:val="15"/>
+              </w:rPr>
+            </w:pPr>
+            <w:r>
+              <w:rPr>
+                <w:color w:val="000000" w:themeColor="text1"/>
+                <w:sz w:val="15"/>
+                <w:szCs w:val="15"/>
+              </w:rPr>
+              <w:t>update_time</w:t>
+            </w:r>
+          </w:p>
+        </w:tc>
+        <w:tc>
+          <w:tcPr>
+            <w:tcW w:w="6982" w:type="dxa"/>
+            <w:shd w:val="clear" w:color="auto" w:fill="FFFFFF" w:themeFill="background1"/>
+          </w:tcPr>
+          <w:p>
+            <w:pPr>
+              <w:spacing w:line="220" w:lineRule="atLeast"/>
+              <w:rPr>
+                <w:color w:val="000000" w:themeColor="text1"/>
+                <w:sz w:val="15"/>
+                <w:szCs w:val="15"/>
+              </w:rPr>
+            </w:pPr>
+            <w:r>
+              <w:rPr>
+                <w:rFonts w:hint="eastAsia"/>
+                <w:color w:val="000000" w:themeColor="text1"/>
+                <w:sz w:val="15"/>
+                <w:szCs w:val="15"/>
+              </w:rPr>
+              <w:t>更新时间</w:t>
+            </w:r>
+          </w:p>
+        </w:tc>
+      </w:tr>
+      <w:tr>
+        <w:tc>
+          <w:tcPr>
+            <w:tcW w:w="1540" w:type="dxa"/>
+            <w:shd w:val="clear" w:color="auto" w:fill="FFFFFF" w:themeFill="background1"/>
+          </w:tcPr>
+          <w:p>
+            <w:pPr>
+              <w:tabs>
+                <w:tab w:val="left" w:pos="602"/>
+              </w:tabs>
+              <w:spacing w:line="360" w:lineRule="auto"/>
+              <w:rPr>
+                <w:color w:val="000000" w:themeColor="text1"/>
+                <w:sz w:val="15"/>
+                <w:szCs w:val="15"/>
+              </w:rPr>
+            </w:pPr>
+            <w:r>
+              <w:rPr>
+                <w:color w:val="000000" w:themeColor="text1"/>
+                <w:sz w:val="15"/>
+                <w:szCs w:val="15"/>
+              </w:rPr>
+              <w:t>del_tag</w:t>
+            </w:r>
+          </w:p>
+        </w:tc>
+        <w:tc>
+          <w:tcPr>
+            <w:tcW w:w="6982" w:type="dxa"/>
+            <w:shd w:val="clear" w:color="auto" w:fill="FFFFFF" w:themeFill="background1"/>
+          </w:tcPr>
+          <w:p>
+            <w:pPr>
+              <w:spacing w:line="220" w:lineRule="atLeast"/>
+              <w:rPr>
+                <w:color w:val="000000" w:themeColor="text1"/>
+                <w:sz w:val="15"/>
+                <w:szCs w:val="15"/>
+              </w:rPr>
+            </w:pPr>
+            <w:r>
+              <w:rPr>
+                <w:rFonts w:hint="eastAsia"/>
+                <w:color w:val="000000" w:themeColor="text1"/>
+                <w:sz w:val="15"/>
+                <w:szCs w:val="15"/>
+              </w:rPr>
+              <w:t>逻辑删除</w:t>
+            </w:r>
+          </w:p>
+        </w:tc>
+      </w:tr>
+      <w:tr>
+        <w:tc>
+          <w:tcPr>
+            <w:tcW w:w="1540" w:type="dxa"/>
+            <w:shd w:val="clear" w:color="auto" w:fill="FFFFFF" w:themeFill="background1"/>
+          </w:tcPr>
+          <w:p>
+            <w:pPr>
+              <w:spacing w:line="360" w:lineRule="auto"/>
+              <w:rPr>
+                <w:color w:val="000000" w:themeColor="text1"/>
+                <w:sz w:val="15"/>
+                <w:szCs w:val="15"/>
+              </w:rPr>
+            </w:pPr>
+            <w:r>
+              <w:rPr>
+                <w:color w:val="000000" w:themeColor="text1"/>
+                <w:sz w:val="15"/>
+                <w:szCs w:val="15"/>
+              </w:rPr>
+              <w:t>last_modify_user_id</w:t>
+            </w:r>
+          </w:p>
+        </w:tc>
+        <w:tc>
+          <w:tcPr>
+            <w:tcW w:w="6982" w:type="dxa"/>
+            <w:shd w:val="clear" w:color="auto" w:fill="FFFFFF" w:themeFill="background1"/>
+          </w:tcPr>
+          <w:p>
+            <w:pPr>
+              <w:spacing w:line="220" w:lineRule="atLeast"/>
+              <w:rPr>
+                <w:color w:val="000000" w:themeColor="text1"/>
+                <w:sz w:val="15"/>
+                <w:szCs w:val="15"/>
+              </w:rPr>
+            </w:pPr>
+            <w:r>
+              <w:rPr>
+                <w:rFonts w:hint="eastAsia"/>
+                <w:color w:val="000000" w:themeColor="text1"/>
+                <w:sz w:val="15"/>
+                <w:szCs w:val="15"/>
+              </w:rPr>
+              <w:t>修改人</w:t>
+            </w:r>
+            <w:r>
+              <w:rPr>
+                <w:rFonts w:hint="eastAsia"/>
+                <w:color w:val="000000" w:themeColor="text1"/>
+                <w:sz w:val="15"/>
+                <w:szCs w:val="15"/>
+              </w:rPr>
+              <w:t>ID</w:t>
+            </w:r>
+          </w:p>
+        </w:tc>
+      </w:tr>
+      <w:tr>
+        <w:tc>
+          <w:tcPr>
+            <w:tcW w:w="1540" w:type="dxa"/>
+            <w:shd w:val="clear" w:color="auto" w:fill="FFFFFF" w:themeFill="background1"/>
+          </w:tcPr>
+          <w:p>
+            <w:pPr>
+              <w:spacing w:line="360" w:lineRule="auto"/>
+              <w:rPr>
+                <w:color w:val="000000" w:themeColor="text1"/>
+                <w:sz w:val="15"/>
+                <w:szCs w:val="15"/>
+              </w:rPr>
+            </w:pPr>
+            <w:r>
+              <w:rPr>
+                <w:color w:val="000000" w:themeColor="text1"/>
+                <w:sz w:val="15"/>
+                <w:szCs w:val="15"/>
+              </w:rPr>
+              <w:t>create_user_id</w:t>
+            </w:r>
+          </w:p>
+        </w:tc>
+        <w:tc>
+          <w:tcPr>
+            <w:tcW w:w="6982" w:type="dxa"/>
+            <w:shd w:val="clear" w:color="auto" w:fill="FFFFFF" w:themeFill="background1"/>
+          </w:tcPr>
+          <w:p>
+            <w:pPr>
+              <w:spacing w:line="220" w:lineRule="atLeast"/>
+              <w:rPr>
+                <w:color w:val="000000" w:themeColor="text1"/>
+                <w:sz w:val="15"/>
+                <w:szCs w:val="15"/>
+              </w:rPr>
+            </w:pPr>
+            <w:r>
+              <w:rPr>
+                <w:rFonts w:hint="eastAsia"/>
+                <w:color w:val="000000" w:themeColor="text1"/>
+                <w:sz w:val="15"/>
+                <w:szCs w:val="15"/>
+              </w:rPr>
+              <w:t>创建人</w:t>
+            </w:r>
+            <w:r>
+              <w:rPr>
+                <w:rFonts w:hint="eastAsia"/>
+                <w:color w:val="000000" w:themeColor="text1"/>
+                <w:sz w:val="15"/>
+                <w:szCs w:val="15"/>
+              </w:rPr>
+              <w:t>ID</w:t>
+            </w:r>
+          </w:p>
+        </w:tc>
+      </w:tr>
+      <w:tr>
+        <w:tc>
+          <w:tcPr>
+            <w:tcW w:w="1540" w:type="dxa"/>
+            <w:shd w:val="clear" w:color="auto" w:fill="FFFFFF" w:themeFill="background1"/>
+          </w:tcPr>
+          <w:p>
+            <w:pPr>
+              <w:spacing w:line="360" w:lineRule="auto"/>
+              <w:rPr>
+                <w:color w:val="000000" w:themeColor="text1"/>
+                <w:sz w:val="15"/>
+                <w:szCs w:val="15"/>
+              </w:rPr>
+            </w:pPr>
+          </w:p>
+        </w:tc>
+        <w:tc>
+          <w:tcPr>
+            <w:tcW w:w="6982" w:type="dxa"/>
+            <w:shd w:val="clear" w:color="auto" w:fill="FFFFFF" w:themeFill="background1"/>
+          </w:tcPr>
+          <w:p>
+            <w:pPr>
+              <w:spacing w:line="220" w:lineRule="atLeast"/>
+              <w:rPr>
+                <w:color w:val="000000" w:themeColor="text1"/>
+                <w:sz w:val="15"/>
+                <w:szCs w:val="15"/>
+              </w:rPr>
+            </w:pPr>
+          </w:p>
+        </w:tc>
+      </w:tr>
+      <w:tr>
+        <w:tc>
+          <w:tcPr>
+            <w:tcW w:w="1540" w:type="dxa"/>
+            <w:shd w:val="clear" w:color="auto" w:fill="FFFFFF" w:themeFill="background1"/>
+          </w:tcPr>
+          <w:p>
+            <w:pPr>
+              <w:spacing w:line="360" w:lineRule="auto"/>
+              <w:rPr>
+                <w:color w:val="000000" w:themeColor="text1"/>
+                <w:sz w:val="15"/>
+                <w:szCs w:val="15"/>
+              </w:rPr>
+            </w:pPr>
+          </w:p>
+        </w:tc>
+        <w:tc>
+          <w:tcPr>
+            <w:tcW w:w="6982" w:type="dxa"/>
+            <w:shd w:val="clear" w:color="auto" w:fill="FFFFFF" w:themeFill="background1"/>
+          </w:tcPr>
+          <w:p>
+            <w:pPr>
+              <w:spacing w:line="220" w:lineRule="atLeast"/>
+              <w:rPr>
+                <w:color w:val="000000" w:themeColor="text1"/>
+                <w:sz w:val="15"/>
+                <w:szCs w:val="15"/>
+              </w:rPr>
+            </w:pPr>
+          </w:p>
+        </w:tc>
+      </w:tr>
+    </w:tbl>
+    <w:p>
+      <w:pPr>
+        <w:spacing w:line="220" w:lineRule="atLeast"/>
       </w:pPr>
     </w:p>
     <w:p>
@@ -1803,7 +2291,6 @@
                 <w:sz w:val="15"/>
                 <w:szCs w:val="15"/>
               </w:rPr>
-              <w:lastRenderedPageBreak/>
               <w:t>P</w:t>
             </w:r>
             <w:r>
@@ -2173,7 +2660,6 @@
               <w:spacing w:line="220" w:lineRule="atLeast"/>
               <w:jc w:val="center"/>
               <w:rPr>
-                <w:rFonts w:hint="eastAsia"/>
                 <w:color w:val="FF0000"/>
                 <w:sz w:val="15"/>
                 <w:szCs w:val="15"/>
@@ -2186,7 +2672,7 @@
                 <w:sz w:val="15"/>
                 <w:szCs w:val="15"/>
               </w:rPr>
-              <w:t>小说类型</w:t>
+              <w:t>小说</w:t>
             </w:r>
             <w:r>
               <w:rPr>
@@ -2195,7 +2681,34 @@
                 <w:sz w:val="15"/>
                 <w:szCs w:val="15"/>
               </w:rPr>
-              <w:t>(xiaoshuo_classification)</w:t>
+              <w:t>栏目</w:t>
+            </w:r>
+            <w:r>
+              <w:rPr>
+                <w:rFonts w:hint="eastAsia"/>
+                <w:color w:val="FF0000"/>
+                <w:sz w:val="15"/>
+                <w:szCs w:val="15"/>
+              </w:rPr>
+              <w:t>(xiaoshuo_</w:t>
+            </w:r>
+            <w:r>
+              <w:rPr>
+                <w:rFonts w:hint="eastAsia"/>
+                <w:color w:val="FF0000"/>
+                <w:sz w:val="15"/>
+                <w:szCs w:val="15"/>
+              </w:rPr>
+              <w:t>classify</w:t>
+            </w:r>
+            <w:r>
+              <w:rPr>
+                <w:rFonts w:hint="eastAsia"/>
+                <w:color w:val="FF0000"/>
+                <w:sz w:val="15"/>
+                <w:szCs w:val="15"/>
+              </w:rPr>
+              <w:t>)</w:t>
             </w:r>
           </w:p>
         </w:tc>
@@ -2210,7 +2723,6 @@
             <w:pPr>
               <w:spacing w:line="220" w:lineRule="atLeast"/>
               <w:rPr>
-                <w:rFonts w:hint="eastAsia"/>
                 <w:color w:val="000000" w:themeColor="text1"/>
                 <w:sz w:val="15"/>
                 <w:szCs w:val="15"/>
@@ -2235,7 +2747,6 @@
             <w:pPr>
               <w:spacing w:line="220" w:lineRule="atLeast"/>
               <w:rPr>
-                <w:rFonts w:hint="eastAsia"/>
                 <w:color w:val="000000" w:themeColor="text1"/>
                 <w:sz w:val="15"/>
                 <w:szCs w:val="15"/>
@@ -2299,7 +2810,6 @@
             <w:pPr>
               <w:spacing w:line="220" w:lineRule="atLeast"/>
               <w:rPr>
-                <w:rFonts w:hint="eastAsia"/>
                 <w:color w:val="000000" w:themeColor="text1"/>
                 <w:sz w:val="15"/>
                 <w:szCs w:val="15"/>
@@ -2316,7 +2826,6 @@
             <w:pPr>
               <w:spacing w:line="220" w:lineRule="atLeast"/>
               <w:rPr>
-                <w:rFonts w:hint="eastAsia"/>
                 <w:color w:val="000000" w:themeColor="text1"/>
                 <w:sz w:val="15"/>
                 <w:szCs w:val="15"/>
@@ -2335,7 +2844,6 @@
             <w:pPr>
               <w:spacing w:line="220" w:lineRule="atLeast"/>
               <w:rPr>
-                <w:rFonts w:hint="eastAsia"/>
                 <w:color w:val="000000" w:themeColor="text1"/>
                 <w:sz w:val="15"/>
                 <w:szCs w:val="15"/>
@@ -2352,7 +2860,6 @@
             <w:pPr>
               <w:spacing w:line="220" w:lineRule="atLeast"/>
               <w:rPr>
-                <w:rFonts w:hint="eastAsia"/>
                 <w:color w:val="000000" w:themeColor="text1"/>
                 <w:sz w:val="15"/>
                 <w:szCs w:val="15"/>
@@ -2371,7 +2878,6 @@
             <w:pPr>
               <w:spacing w:line="220" w:lineRule="atLeast"/>
               <w:rPr>
-                <w:rFonts w:hint="eastAsia"/>
                 <w:color w:val="000000" w:themeColor="text1"/>
                 <w:sz w:val="15"/>
                 <w:szCs w:val="15"/>
@@ -2388,7 +2894,6 @@
             <w:pPr>
               <w:spacing w:line="220" w:lineRule="atLeast"/>
               <w:rPr>
-                <w:rFonts w:hint="eastAsia"/>
                 <w:color w:val="000000" w:themeColor="text1"/>
                 <w:sz w:val="15"/>
                 <w:szCs w:val="15"/>
@@ -2407,7 +2912,6 @@
             <w:pPr>
               <w:spacing w:line="220" w:lineRule="atLeast"/>
               <w:rPr>
-                <w:rFonts w:hint="eastAsia"/>
                 <w:color w:val="000000" w:themeColor="text1"/>
                 <w:sz w:val="15"/>
                 <w:szCs w:val="15"/>
@@ -2424,7 +2928,6 @@
             <w:pPr>
               <w:spacing w:line="220" w:lineRule="atLeast"/>
               <w:rPr>
-                <w:rFonts w:hint="eastAsia"/>
                 <w:color w:val="000000" w:themeColor="text1"/>
                 <w:sz w:val="15"/>
                 <w:szCs w:val="15"/>
@@ -2445,7 +2948,6 @@
               <w:spacing w:line="220" w:lineRule="atLeast"/>
               <w:jc w:val="center"/>
               <w:rPr>
-                <w:rFonts w:hint="eastAsia"/>
                 <w:color w:val="FF0000"/>
                 <w:sz w:val="15"/>
                 <w:szCs w:val="15"/>
@@ -2491,15 +2993,7 @@
                 <w:sz w:val="15"/>
                 <w:szCs w:val="15"/>
               </w:rPr>
-              <w:t>n</w:t>
-            </w:r>
-            <w:r>
-              <w:rPr>
-                <w:rFonts w:hint="eastAsia"/>
-                <w:sz w:val="15"/>
-                <w:szCs w:val="15"/>
-              </w:rPr>
-              <w:t>ame</w:t>
+              <w:t>title</w:t>
             </w:r>
           </w:p>
         </w:tc>
@@ -2541,10 +3035,11 @@
             </w:pPr>
             <w:r>
               <w:rPr>
-                <w:sz w:val="15"/>
-                <w:szCs w:val="15"/>
-              </w:rPr>
-              <w:t>classification</w:t>
+                <w:rFonts w:hint="eastAsia"/>
+                <w:sz w:val="15"/>
+                <w:szCs w:val="15"/>
+              </w:rPr>
+              <w:t>parent_id</w:t>
             </w:r>
           </w:p>
         </w:tc>
@@ -2568,6 +3063,14 @@
               </w:rPr>
               <w:t>分类</w:t>
             </w:r>
+            <w:r>
+              <w:rPr>
+                <w:rFonts w:hint="eastAsia"/>
+                <w:sz w:val="15"/>
+                <w:szCs w:val="15"/>
+              </w:rPr>
+              <w:t>id</w:t>
+            </w:r>
           </w:p>
         </w:tc>
       </w:tr>
@@ -2695,10 +3198,19 @@
             </w:pPr>
             <w:r>
               <w:rPr>
-                <w:sz w:val="15"/>
-                <w:szCs w:val="15"/>
-              </w:rPr>
-              <w:t>count</w:t>
+                <w:rFonts w:hint="eastAsia"/>
+                <w:sz w:val="15"/>
+                <w:szCs w:val="15"/>
+              </w:rPr>
+              <w:t>a</w:t>
+            </w:r>
+            <w:r>
+              <w:rPr>
+                <w:rFonts w:hint="eastAsia"/>
+                <w:sz w:val="15"/>
+                <w:szCs w:val="15"/>
+              </w:rPr>
+              <w:t>uthor</w:t>
             </w:r>
           </w:p>
         </w:tc>
@@ -2720,7 +3232,7 @@
                 <w:sz w:val="15"/>
                 <w:szCs w:val="15"/>
               </w:rPr>
-              <w:t>字数</w:t>
+              <w:t>作者</w:t>
             </w:r>
           </w:p>
         </w:tc>
@@ -2744,15 +3256,15 @@
                 <w:sz w:val="15"/>
                 <w:szCs w:val="15"/>
               </w:rPr>
-              <w:t>a</w:t>
-            </w:r>
-            <w:r>
-              <w:rPr>
-                <w:rFonts w:hint="eastAsia"/>
-                <w:sz w:val="15"/>
-                <w:szCs w:val="15"/>
-              </w:rPr>
-              <w:t>uthor</w:t>
+              <w:t>d</w:t>
+            </w:r>
+            <w:r>
+              <w:rPr>
+                <w:rFonts w:hint="eastAsia"/>
+                <w:sz w:val="15"/>
+                <w:szCs w:val="15"/>
+              </w:rPr>
+              <w:t>ec</w:t>
             </w:r>
           </w:p>
         </w:tc>
@@ -2774,7 +3286,7 @@
                 <w:sz w:val="15"/>
                 <w:szCs w:val="15"/>
               </w:rPr>
-              <w:t>作者</w:t>
+              <w:t>简介</w:t>
             </w:r>
           </w:p>
         </w:tc>
@@ -2798,15 +3310,7 @@
                 <w:sz w:val="15"/>
                 <w:szCs w:val="15"/>
               </w:rPr>
-              <w:t>d</w:t>
-            </w:r>
-            <w:r>
-              <w:rPr>
-                <w:rFonts w:hint="eastAsia"/>
-                <w:sz w:val="15"/>
-                <w:szCs w:val="15"/>
-              </w:rPr>
-              <w:t>ec</w:t>
+              <w:t>sort</w:t>
             </w:r>
           </w:p>
         </w:tc>
@@ -2828,7 +3332,7 @@
                 <w:sz w:val="15"/>
                 <w:szCs w:val="15"/>
               </w:rPr>
-              <w:t>简介</w:t>
+              <w:t>排序，展示列表时，小说优先级</w:t>
             </w:r>
           </w:p>
         </w:tc>
@@ -2846,14 +3350,6 @@
                 <w:szCs w:val="15"/>
               </w:rPr>
             </w:pPr>
-            <w:r>
-              <w:rPr>
-                <w:rFonts w:hint="eastAsia"/>
-                <w:sz w:val="15"/>
-                <w:szCs w:val="15"/>
-              </w:rPr>
-              <w:t>updateTime</w:t>
-            </w:r>
           </w:p>
         </w:tc>
         <w:tc>
@@ -2864,152 +3360,6 @@
             <w:pPr>
               <w:spacing w:line="220" w:lineRule="atLeast"/>
               <w:rPr>
-                <w:sz w:val="15"/>
-                <w:szCs w:val="15"/>
-              </w:rPr>
-            </w:pPr>
-            <w:r>
-              <w:rPr>
-                <w:rFonts w:hint="eastAsia"/>
-                <w:sz w:val="15"/>
-                <w:szCs w:val="15"/>
-              </w:rPr>
-              <w:t>更新时间</w:t>
-            </w:r>
-          </w:p>
-        </w:tc>
-      </w:tr>
-      <w:tr>
-        <w:tc>
-          <w:tcPr>
-            <w:tcW w:w="1242" w:type="dxa"/>
-          </w:tcPr>
-          <w:p>
-            <w:pPr>
-              <w:spacing w:line="220" w:lineRule="atLeast"/>
-              <w:rPr>
-                <w:sz w:val="15"/>
-                <w:szCs w:val="15"/>
-              </w:rPr>
-            </w:pPr>
-            <w:r>
-              <w:rPr>
-                <w:sz w:val="15"/>
-                <w:szCs w:val="15"/>
-              </w:rPr>
-              <w:t>latest</w:t>
-            </w:r>
-            <w:r>
-              <w:rPr>
-                <w:rFonts w:hint="eastAsia"/>
-                <w:sz w:val="15"/>
-                <w:szCs w:val="15"/>
-              </w:rPr>
-              <w:t>C</w:t>
-            </w:r>
-            <w:r>
-              <w:rPr>
-                <w:sz w:val="15"/>
-                <w:szCs w:val="15"/>
-              </w:rPr>
-              <w:t>hapter</w:t>
-            </w:r>
-          </w:p>
-        </w:tc>
-        <w:tc>
-          <w:tcPr>
-            <w:tcW w:w="7280" w:type="dxa"/>
-          </w:tcPr>
-          <w:p>
-            <w:pPr>
-              <w:spacing w:line="220" w:lineRule="atLeast"/>
-              <w:rPr>
-                <w:sz w:val="15"/>
-                <w:szCs w:val="15"/>
-              </w:rPr>
-            </w:pPr>
-            <w:r>
-              <w:rPr>
-                <w:rFonts w:hint="eastAsia"/>
-                <w:sz w:val="15"/>
-                <w:szCs w:val="15"/>
-              </w:rPr>
-              <w:t>最新章节</w:t>
-            </w:r>
-          </w:p>
-        </w:tc>
-      </w:tr>
-      <w:tr>
-        <w:tc>
-          <w:tcPr>
-            <w:tcW w:w="1242" w:type="dxa"/>
-          </w:tcPr>
-          <w:p>
-            <w:pPr>
-              <w:spacing w:line="220" w:lineRule="atLeast"/>
-              <w:rPr>
-                <w:sz w:val="15"/>
-                <w:szCs w:val="15"/>
-              </w:rPr>
-            </w:pPr>
-            <w:r>
-              <w:rPr>
-                <w:rFonts w:hint="eastAsia"/>
-                <w:sz w:val="15"/>
-                <w:szCs w:val="15"/>
-              </w:rPr>
-              <w:t>sort</w:t>
-            </w:r>
-          </w:p>
-        </w:tc>
-        <w:tc>
-          <w:tcPr>
-            <w:tcW w:w="7280" w:type="dxa"/>
-          </w:tcPr>
-          <w:p>
-            <w:pPr>
-              <w:spacing w:line="220" w:lineRule="atLeast"/>
-              <w:rPr>
-                <w:sz w:val="15"/>
-                <w:szCs w:val="15"/>
-              </w:rPr>
-            </w:pPr>
-            <w:r>
-              <w:rPr>
-                <w:rFonts w:hint="eastAsia"/>
-                <w:sz w:val="15"/>
-                <w:szCs w:val="15"/>
-              </w:rPr>
-              <w:t>排序，展示列表时，小说优先级</w:t>
-            </w:r>
-          </w:p>
-        </w:tc>
-      </w:tr>
-      <w:tr>
-        <w:tc>
-          <w:tcPr>
-            <w:tcW w:w="1242" w:type="dxa"/>
-          </w:tcPr>
-          <w:p>
-            <w:pPr>
-              <w:spacing w:line="220" w:lineRule="atLeast"/>
-              <w:rPr>
-                <w:rFonts w:hint="eastAsia"/>
-                <w:sz w:val="15"/>
-                <w:szCs w:val="15"/>
-              </w:rPr>
-            </w:pPr>
-          </w:p>
-        </w:tc>
-        <w:tc>
-          <w:tcPr>
-            <w:tcW w:w="7280" w:type="dxa"/>
-          </w:tcPr>
-          <w:p>
-            <w:pPr>
-              <w:spacing w:line="220" w:lineRule="atLeast"/>
-              <w:rPr>
-                <w:rFonts w:hint="eastAsia"/>
                 <w:sz w:val="15"/>
                 <w:szCs w:val="15"/>
               </w:rPr>
@@ -3298,6 +3648,14 @@
                 <w:szCs w:val="15"/>
               </w:rPr>
             </w:pPr>
+            <w:r>
+              <w:rPr>
+                <w:rFonts w:hint="eastAsia"/>
+                <w:sz w:val="15"/>
+                <w:szCs w:val="15"/>
+              </w:rPr>
+              <w:t>parent_id</w:t>
+            </w:r>
           </w:p>
         </w:tc>
         <w:tc>
@@ -3308,10 +3666,27 @@
             <w:pPr>
               <w:spacing w:line="220" w:lineRule="atLeast"/>
               <w:rPr>
-                <w:sz w:val="15"/>
-                <w:szCs w:val="15"/>
-              </w:rPr>
-            </w:pPr>
+                <w:rFonts w:hint="eastAsia"/>
+                <w:sz w:val="15"/>
+                <w:szCs w:val="15"/>
+              </w:rPr>
+            </w:pPr>
+            <w:r>
+              <w:rPr>
+                <w:rFonts w:hint="eastAsia"/>
+                <w:sz w:val="15"/>
+                <w:szCs w:val="15"/>
+              </w:rPr>
+              <w:t>小说简介</w:t>
+            </w:r>
+            <w:r>
+              <w:rPr>
+                <w:rFonts w:hint="eastAsia"/>
+                <w:sz w:val="15"/>
+                <w:szCs w:val="15"/>
+              </w:rPr>
+              <w:t>id</w:t>
+            </w:r>
           </w:p>
         </w:tc>
       </w:tr>
@@ -3627,7 +4002,6 @@
               <w:spacing w:line="220" w:lineRule="atLeast"/>
             </w:pPr>
             <w:r>
-              <w:lastRenderedPageBreak/>
               <w:t>L</w:t>
             </w:r>
             <w:r>
@@ -4804,6 +5178,7 @@
               <w:spacing w:line="220" w:lineRule="atLeast"/>
             </w:pPr>
             <w:r>
+              <w:lastRenderedPageBreak/>
               <w:t>I</w:t>
             </w:r>
             <w:r>
@@ -5077,7 +5452,6 @@
               <w:spacing w:line="220" w:lineRule="atLeast"/>
             </w:pPr>
             <w:r>
-              <w:lastRenderedPageBreak/>
               <w:t>year</w:t>
             </w:r>
           </w:p>
@@ -5991,6 +6365,7 @@
               <w:rPr>
                 <w:rFonts w:hint="eastAsia"/>
               </w:rPr>
+              <w:lastRenderedPageBreak/>
               <w:t>amount</w:t>
             </w:r>
           </w:p>
@@ -6662,7 +7037,7 @@
 </file>
 
 <file path=customXml/itemProps1.xml><?xml version="1.0" encoding="utf-8"?>
-<ds:datastoreItem xmlns:ds="http://schemas.openxmlformats.org/officeDocument/2006/customXml" ds:itemID="{A23DF8E4-F330-4F66-A032-875B1E2A5A82}">
+<ds:datastoreItem xmlns:ds="http://schemas.openxmlformats.org/officeDocument/2006/customXml" ds:itemID="{BCF6EAFA-FDB6-41B4-BDA7-FB53D7344E4F}">
   <ds:schemaRefs>
     <ds:schemaRef ds:uri="http://schemas.openxmlformats.org/officeDocument/2006/bibliography"/>
   </ds:schemaRefs>

--- a/说明/数据库.docx
+++ b/说明/数据库.docx
@@ -540,8 +540,8 @@
         <w:tblLook w:val="04A0"/>
       </w:tblPr>
       <w:tblGrid>
-        <w:gridCol w:w="1540"/>
-        <w:gridCol w:w="6982"/>
+        <w:gridCol w:w="2235"/>
+        <w:gridCol w:w="6287"/>
       </w:tblGrid>
       <w:tr>
         <w:tc>
@@ -574,22 +574,22 @@
           <w:tcPr>
             <w:tcW w:w="8522" w:type="dxa"/>
             <w:gridSpan w:val="2"/>
-            <w:shd w:val="clear" w:color="auto" w:fill="DAEEF3" w:themeFill="accent5" w:themeFillTint="33"/>
+            <w:shd w:val="clear" w:color="auto" w:fill="F79646" w:themeFill="accent6"/>
           </w:tcPr>
           <w:p>
             <w:pPr>
               <w:spacing w:line="220" w:lineRule="atLeast"/>
               <w:jc w:val="center"/>
               <w:rPr>
-                <w:color w:val="FF0000"/>
-                <w:sz w:val="15"/>
-                <w:szCs w:val="15"/>
-              </w:rPr>
-            </w:pPr>
-            <w:r>
-              <w:rPr>
-                <w:rFonts w:hint="eastAsia"/>
-                <w:color w:val="FF0000"/>
+                <w:color w:val="FFFFFF" w:themeColor="background1"/>
+                <w:sz w:val="15"/>
+                <w:szCs w:val="15"/>
+              </w:rPr>
+            </w:pPr>
+            <w:r>
+              <w:rPr>
+                <w:rFonts w:hint="eastAsia"/>
+                <w:color w:val="FFFFFF" w:themeColor="background1"/>
                 <w:sz w:val="15"/>
                 <w:szCs w:val="15"/>
               </w:rPr>
@@ -598,7 +598,7 @@
             <w:r>
               <w:rPr>
                 <w:rFonts w:hint="eastAsia"/>
-                <w:color w:val="FF0000"/>
+                <w:color w:val="FFFFFF" w:themeColor="background1"/>
                 <w:sz w:val="15"/>
                 <w:szCs w:val="15"/>
               </w:rPr>
@@ -610,8 +610,8 @@
       <w:tr>
         <w:tc>
           <w:tcPr>
-            <w:tcW w:w="1540" w:type="dxa"/>
-            <w:shd w:val="clear" w:color="auto" w:fill="FFFFFF" w:themeFill="background1"/>
+            <w:tcW w:w="2235" w:type="dxa"/>
+            <w:shd w:val="clear" w:color="auto" w:fill="FDE9D9" w:themeFill="accent6" w:themeFillTint="33"/>
           </w:tcPr>
           <w:p>
             <w:pPr>
@@ -635,8 +635,8 @@
         </w:tc>
         <w:tc>
           <w:tcPr>
-            <w:tcW w:w="6982" w:type="dxa"/>
-            <w:shd w:val="clear" w:color="auto" w:fill="FFFFFF" w:themeFill="background1"/>
+            <w:tcW w:w="6287" w:type="dxa"/>
+            <w:shd w:val="clear" w:color="auto" w:fill="FDE9D9" w:themeFill="accent6" w:themeFillTint="33"/>
           </w:tcPr>
           <w:p>
             <w:pPr>
@@ -663,8 +663,8 @@
       <w:tr>
         <w:tc>
           <w:tcPr>
-            <w:tcW w:w="1540" w:type="dxa"/>
-            <w:shd w:val="clear" w:color="auto" w:fill="FFFFFF" w:themeFill="background1"/>
+            <w:tcW w:w="2235" w:type="dxa"/>
+            <w:shd w:val="clear" w:color="auto" w:fill="FDE9D9" w:themeFill="accent6" w:themeFillTint="33"/>
           </w:tcPr>
           <w:p>
             <w:pPr>
@@ -687,8 +687,8 @@
         </w:tc>
         <w:tc>
           <w:tcPr>
-            <w:tcW w:w="6982" w:type="dxa"/>
-            <w:shd w:val="clear" w:color="auto" w:fill="FFFFFF" w:themeFill="background1"/>
+            <w:tcW w:w="6287" w:type="dxa"/>
+            <w:shd w:val="clear" w:color="auto" w:fill="FDE9D9" w:themeFill="accent6" w:themeFillTint="33"/>
           </w:tcPr>
           <w:p>
             <w:pPr>
@@ -714,8 +714,8 @@
       <w:tr>
         <w:tc>
           <w:tcPr>
-            <w:tcW w:w="1540" w:type="dxa"/>
-            <w:shd w:val="clear" w:color="auto" w:fill="FFFFFF" w:themeFill="background1"/>
+            <w:tcW w:w="2235" w:type="dxa"/>
+            <w:shd w:val="clear" w:color="auto" w:fill="FDE9D9" w:themeFill="accent6" w:themeFillTint="33"/>
           </w:tcPr>
           <w:p>
             <w:pPr>
@@ -738,8 +738,8 @@
         </w:tc>
         <w:tc>
           <w:tcPr>
-            <w:tcW w:w="6982" w:type="dxa"/>
-            <w:shd w:val="clear" w:color="auto" w:fill="FFFFFF" w:themeFill="background1"/>
+            <w:tcW w:w="6287" w:type="dxa"/>
+            <w:shd w:val="clear" w:color="auto" w:fill="FDE9D9" w:themeFill="accent6" w:themeFillTint="33"/>
           </w:tcPr>
           <w:p>
             <w:pPr>
@@ -765,8 +765,8 @@
       <w:tr>
         <w:tc>
           <w:tcPr>
-            <w:tcW w:w="1540" w:type="dxa"/>
-            <w:shd w:val="clear" w:color="auto" w:fill="FFFFFF" w:themeFill="background1"/>
+            <w:tcW w:w="2235" w:type="dxa"/>
+            <w:shd w:val="clear" w:color="auto" w:fill="FDE9D9" w:themeFill="accent6" w:themeFillTint="33"/>
           </w:tcPr>
           <w:p>
             <w:pPr>
@@ -792,8 +792,8 @@
         </w:tc>
         <w:tc>
           <w:tcPr>
-            <w:tcW w:w="6982" w:type="dxa"/>
-            <w:shd w:val="clear" w:color="auto" w:fill="FFFFFF" w:themeFill="background1"/>
+            <w:tcW w:w="6287" w:type="dxa"/>
+            <w:shd w:val="clear" w:color="auto" w:fill="FDE9D9" w:themeFill="accent6" w:themeFillTint="33"/>
           </w:tcPr>
           <w:p>
             <w:pPr>
@@ -819,8 +819,8 @@
       <w:tr>
         <w:tc>
           <w:tcPr>
-            <w:tcW w:w="1540" w:type="dxa"/>
-            <w:shd w:val="clear" w:color="auto" w:fill="FFFFFF" w:themeFill="background1"/>
+            <w:tcW w:w="2235" w:type="dxa"/>
+            <w:shd w:val="clear" w:color="auto" w:fill="FDE9D9" w:themeFill="accent6" w:themeFillTint="33"/>
           </w:tcPr>
           <w:p>
             <w:pPr>
@@ -843,8 +843,8 @@
         </w:tc>
         <w:tc>
           <w:tcPr>
-            <w:tcW w:w="6982" w:type="dxa"/>
-            <w:shd w:val="clear" w:color="auto" w:fill="FFFFFF" w:themeFill="background1"/>
+            <w:tcW w:w="6287" w:type="dxa"/>
+            <w:shd w:val="clear" w:color="auto" w:fill="FDE9D9" w:themeFill="accent6" w:themeFillTint="33"/>
           </w:tcPr>
           <w:p>
             <w:pPr>
@@ -879,8 +879,8 @@
       <w:tr>
         <w:tc>
           <w:tcPr>
-            <w:tcW w:w="1540" w:type="dxa"/>
-            <w:shd w:val="clear" w:color="auto" w:fill="FFFFFF" w:themeFill="background1"/>
+            <w:tcW w:w="2235" w:type="dxa"/>
+            <w:shd w:val="clear" w:color="auto" w:fill="FDE9D9" w:themeFill="accent6" w:themeFillTint="33"/>
           </w:tcPr>
           <w:p>
             <w:pPr>
@@ -903,8 +903,8 @@
         </w:tc>
         <w:tc>
           <w:tcPr>
-            <w:tcW w:w="6982" w:type="dxa"/>
-            <w:shd w:val="clear" w:color="auto" w:fill="FFFFFF" w:themeFill="background1"/>
+            <w:tcW w:w="6287" w:type="dxa"/>
+            <w:shd w:val="clear" w:color="auto" w:fill="FDE9D9" w:themeFill="accent6" w:themeFillTint="33"/>
           </w:tcPr>
           <w:p>
             <w:pPr>
@@ -933,74 +933,6 @@
               </w:rPr>
               <w:t>ID</w:t>
             </w:r>
-          </w:p>
-        </w:tc>
-      </w:tr>
-      <w:tr>
-        <w:tc>
-          <w:tcPr>
-            <w:tcW w:w="1540" w:type="dxa"/>
-            <w:shd w:val="clear" w:color="auto" w:fill="FFFFFF" w:themeFill="background1"/>
-          </w:tcPr>
-          <w:p>
-            <w:pPr>
-              <w:spacing w:line="360" w:lineRule="auto"/>
-              <w:rPr>
-                <w:color w:val="000000" w:themeColor="text1"/>
-                <w:sz w:val="15"/>
-                <w:szCs w:val="15"/>
-              </w:rPr>
-            </w:pPr>
-          </w:p>
-        </w:tc>
-        <w:tc>
-          <w:tcPr>
-            <w:tcW w:w="6982" w:type="dxa"/>
-            <w:shd w:val="clear" w:color="auto" w:fill="FFFFFF" w:themeFill="background1"/>
-          </w:tcPr>
-          <w:p>
-            <w:pPr>
-              <w:spacing w:line="220" w:lineRule="atLeast"/>
-              <w:rPr>
-                <w:color w:val="000000" w:themeColor="text1"/>
-                <w:sz w:val="15"/>
-                <w:szCs w:val="15"/>
-              </w:rPr>
-            </w:pPr>
-          </w:p>
-        </w:tc>
-      </w:tr>
-      <w:tr>
-        <w:tc>
-          <w:tcPr>
-            <w:tcW w:w="1540" w:type="dxa"/>
-            <w:shd w:val="clear" w:color="auto" w:fill="FFFFFF" w:themeFill="background1"/>
-          </w:tcPr>
-          <w:p>
-            <w:pPr>
-              <w:spacing w:line="360" w:lineRule="auto"/>
-              <w:rPr>
-                <w:color w:val="000000" w:themeColor="text1"/>
-                <w:sz w:val="15"/>
-                <w:szCs w:val="15"/>
-              </w:rPr>
-            </w:pPr>
-          </w:p>
-        </w:tc>
-        <w:tc>
-          <w:tcPr>
-            <w:tcW w:w="6982" w:type="dxa"/>
-            <w:shd w:val="clear" w:color="auto" w:fill="FFFFFF" w:themeFill="background1"/>
-          </w:tcPr>
-          <w:p>
-            <w:pPr>
-              <w:spacing w:line="220" w:lineRule="atLeast"/>
-              <w:rPr>
-                <w:color w:val="000000" w:themeColor="text1"/>
-                <w:sz w:val="15"/>
-                <w:szCs w:val="15"/>
-              </w:rPr>
-            </w:pPr>
           </w:p>
         </w:tc>
       </w:tr>
@@ -1740,6 +1672,7 @@
                 <w:sz w:val="15"/>
                 <w:szCs w:val="15"/>
               </w:rPr>
+              <w:lastRenderedPageBreak/>
               <w:t>id</w:t>
             </w:r>
           </w:p>
@@ -3017,6 +2950,14 @@
               </w:rPr>
               <w:t>书名</w:t>
             </w:r>
+            <w:r>
+              <w:rPr>
+                <w:rFonts w:hint="eastAsia"/>
+                <w:sz w:val="15"/>
+                <w:szCs w:val="15"/>
+              </w:rPr>
+              <w:t>，文章名称</w:t>
+            </w:r>
           </w:p>
         </w:tc>
       </w:tr>
@@ -3346,10 +3287,19 @@
             <w:pPr>
               <w:spacing w:line="220" w:lineRule="atLeast"/>
               <w:rPr>
-                <w:sz w:val="15"/>
-                <w:szCs w:val="15"/>
-              </w:rPr>
-            </w:pPr>
+                <w:rFonts w:hint="eastAsia"/>
+                <w:sz w:val="15"/>
+                <w:szCs w:val="15"/>
+              </w:rPr>
+            </w:pPr>
+            <w:r>
+              <w:rPr>
+                <w:rFonts w:hint="eastAsia"/>
+                <w:sz w:val="15"/>
+                <w:szCs w:val="15"/>
+              </w:rPr>
+              <w:t>cout</w:t>
+            </w:r>
           </w:p>
         </w:tc>
         <w:tc>
@@ -3360,10 +3310,19 @@
             <w:pPr>
               <w:spacing w:line="220" w:lineRule="atLeast"/>
               <w:rPr>
-                <w:sz w:val="15"/>
-                <w:szCs w:val="15"/>
-              </w:rPr>
-            </w:pPr>
+                <w:rFonts w:hint="eastAsia"/>
+                <w:sz w:val="15"/>
+                <w:szCs w:val="15"/>
+              </w:rPr>
+            </w:pPr>
+            <w:r>
+              <w:rPr>
+                <w:rFonts w:hint="eastAsia"/>
+                <w:sz w:val="15"/>
+                <w:szCs w:val="15"/>
+              </w:rPr>
+              <w:t>字数</w:t>
+            </w:r>
           </w:p>
         </w:tc>
       </w:tr>
@@ -3421,7 +3380,7 @@
                 <w:sz w:val="15"/>
                 <w:szCs w:val="15"/>
               </w:rPr>
-              <w:t>小说内容</w:t>
+              <w:t>小说章节</w:t>
             </w:r>
             <w:r>
               <w:rPr>
@@ -3430,7 +3389,15 @@
                 <w:sz w:val="15"/>
                 <w:szCs w:val="15"/>
               </w:rPr>
-              <w:t xml:space="preserve"> xiaoshuo_article</w:t>
+              <w:t xml:space="preserve"> xiaoshuo_</w:t>
+            </w:r>
+            <w:r>
+              <w:rPr>
+                <w:color w:val="FF0000"/>
+                <w:sz w:val="15"/>
+                <w:szCs w:val="15"/>
+              </w:rPr>
+              <w:t>chapter</w:t>
             </w:r>
           </w:p>
         </w:tc>
@@ -3454,15 +3421,7 @@
                 <w:sz w:val="15"/>
                 <w:szCs w:val="15"/>
               </w:rPr>
-              <w:t>t</w:t>
-            </w:r>
-            <w:r>
-              <w:rPr>
-                <w:rFonts w:hint="eastAsia"/>
-                <w:sz w:val="15"/>
-                <w:szCs w:val="15"/>
-              </w:rPr>
-              <w:t>itle</w:t>
+              <w:t>title</w:t>
             </w:r>
           </w:p>
         </w:tc>
@@ -3474,6 +3433,7 @@
             <w:pPr>
               <w:spacing w:line="220" w:lineRule="atLeast"/>
               <w:rPr>
+                <w:rFonts w:hint="eastAsia"/>
                 <w:sz w:val="15"/>
                 <w:szCs w:val="15"/>
               </w:rPr>
@@ -3486,6 +3446,22 @@
               </w:rPr>
               <w:t>标题</w:t>
             </w:r>
+            <w:r>
+              <w:rPr>
+                <w:rFonts w:hint="eastAsia"/>
+                <w:sz w:val="15"/>
+                <w:szCs w:val="15"/>
+              </w:rPr>
+              <w:t xml:space="preserve"> </w:t>
+            </w:r>
+            <w:r>
+              <w:rPr>
+                <w:rFonts w:hint="eastAsia"/>
+                <w:sz w:val="15"/>
+                <w:szCs w:val="15"/>
+              </w:rPr>
+              <w:t>章节名称</w:t>
+            </w:r>
           </w:p>
         </w:tc>
       </w:tr>
@@ -3508,15 +3484,7 @@
                 <w:sz w:val="15"/>
                 <w:szCs w:val="15"/>
               </w:rPr>
-              <w:t>c</w:t>
-            </w:r>
-            <w:r>
-              <w:rPr>
-                <w:rFonts w:hint="eastAsia"/>
-                <w:sz w:val="15"/>
-                <w:szCs w:val="15"/>
-              </w:rPr>
-              <w:t>ontent</w:t>
+              <w:t>num</w:t>
             </w:r>
           </w:p>
         </w:tc>
@@ -3538,7 +3506,39 @@
                 <w:sz w:val="15"/>
                 <w:szCs w:val="15"/>
               </w:rPr>
-              <w:t>内容</w:t>
+              <w:t>章节</w:t>
+            </w:r>
+            <w:r>
+              <w:rPr>
+                <w:rFonts w:hint="eastAsia"/>
+                <w:sz w:val="15"/>
+                <w:szCs w:val="15"/>
+              </w:rPr>
+              <w:t xml:space="preserve"> </w:t>
+            </w:r>
+            <w:r>
+              <w:rPr>
+                <w:rFonts w:hint="eastAsia"/>
+                <w:sz w:val="15"/>
+                <w:szCs w:val="15"/>
+              </w:rPr>
+              <w:t>为</w:t>
+            </w:r>
+            <w:r>
+              <w:rPr>
+                <w:rFonts w:hint="eastAsia"/>
+                <w:sz w:val="15"/>
+                <w:szCs w:val="15"/>
+              </w:rPr>
+              <w:t>1</w:t>
+            </w:r>
+            <w:r>
+              <w:rPr>
+                <w:rFonts w:hint="eastAsia"/>
+                <w:sz w:val="15"/>
+                <w:szCs w:val="15"/>
+              </w:rPr>
+              <w:t>，则为第一章的意思。</w:t>
             </w:r>
           </w:p>
         </w:tc>
@@ -3562,7 +3562,7 @@
                 <w:sz w:val="15"/>
                 <w:szCs w:val="15"/>
               </w:rPr>
-              <w:t>updateTime</w:t>
+              <w:t>parent_id</w:t>
             </w:r>
           </w:p>
         </w:tc>
@@ -3584,7 +3584,7 @@
                 <w:sz w:val="15"/>
                 <w:szCs w:val="15"/>
               </w:rPr>
-              <w:t>更新时间</w:t>
+              <w:t xml:space="preserve">xiaoshuo_about .id </w:t>
             </w:r>
           </w:p>
         </w:tc>
@@ -3602,14 +3602,6 @@
                 <w:szCs w:val="15"/>
               </w:rPr>
             </w:pPr>
-            <w:r>
-              <w:rPr>
-                <w:rFonts w:hint="eastAsia"/>
-                <w:sz w:val="15"/>
-                <w:szCs w:val="15"/>
-              </w:rPr>
-              <w:t>sort</w:t>
-            </w:r>
           </w:p>
         </w:tc>
         <w:tc>
@@ -3624,14 +3616,6 @@
                 <w:szCs w:val="15"/>
               </w:rPr>
             </w:pPr>
-            <w:r>
-              <w:rPr>
-                <w:rFonts w:hint="eastAsia"/>
-                <w:sz w:val="15"/>
-                <w:szCs w:val="15"/>
-              </w:rPr>
-              <w:t>小说排序，按章节排序</w:t>
-            </w:r>
           </w:p>
         </w:tc>
       </w:tr>
@@ -3648,14 +3632,6 @@
                 <w:szCs w:val="15"/>
               </w:rPr>
             </w:pPr>
-            <w:r>
-              <w:rPr>
-                <w:rFonts w:hint="eastAsia"/>
-                <w:sz w:val="15"/>
-                <w:szCs w:val="15"/>
-              </w:rPr>
-              <w:t>parent_id</w:t>
-            </w:r>
           </w:p>
         </w:tc>
         <w:tc>
@@ -3666,27 +3642,40 @@
             <w:pPr>
               <w:spacing w:line="220" w:lineRule="atLeast"/>
               <w:rPr>
-                <w:rFonts w:hint="eastAsia"/>
-                <w:sz w:val="15"/>
-                <w:szCs w:val="15"/>
-              </w:rPr>
-            </w:pPr>
-            <w:r>
-              <w:rPr>
-                <w:rFonts w:hint="eastAsia"/>
-                <w:sz w:val="15"/>
-                <w:szCs w:val="15"/>
-              </w:rPr>
-              <w:t>小说简介</w:t>
-            </w:r>
-            <w:r>
-              <w:rPr>
-                <w:rFonts w:hint="eastAsia"/>
-                <w:sz w:val="15"/>
-                <w:szCs w:val="15"/>
-              </w:rPr>
-              <w:t>id</w:t>
-            </w:r>
+                <w:sz w:val="15"/>
+                <w:szCs w:val="15"/>
+              </w:rPr>
+            </w:pPr>
+          </w:p>
+        </w:tc>
+      </w:tr>
+      <w:tr>
+        <w:tc>
+          <w:tcPr>
+            <w:tcW w:w="1242" w:type="dxa"/>
+          </w:tcPr>
+          <w:p>
+            <w:pPr>
+              <w:spacing w:line="220" w:lineRule="atLeast"/>
+              <w:rPr>
+                <w:sz w:val="15"/>
+                <w:szCs w:val="15"/>
+              </w:rPr>
+            </w:pPr>
+          </w:p>
+        </w:tc>
+        <w:tc>
+          <w:tcPr>
+            <w:tcW w:w="7280" w:type="dxa"/>
+          </w:tcPr>
+          <w:p>
+            <w:pPr>
+              <w:spacing w:line="220" w:lineRule="atLeast"/>
+              <w:rPr>
+                <w:sz w:val="15"/>
+                <w:szCs w:val="15"/>
+              </w:rPr>
+            </w:pPr>
           </w:p>
         </w:tc>
       </w:tr>
@@ -3744,7 +3733,7 @@
                 <w:sz w:val="15"/>
                 <w:szCs w:val="15"/>
               </w:rPr>
-              <w:t>小说列表</w:t>
+              <w:t>小说内容</w:t>
             </w:r>
             <w:r>
               <w:rPr>
@@ -3753,7 +3742,7 @@
                 <w:sz w:val="15"/>
                 <w:szCs w:val="15"/>
               </w:rPr>
-              <w:t xml:space="preserve"> xiaoshuo_list</w:t>
+              <w:t xml:space="preserve"> xiaoshuo_article</w:t>
             </w:r>
           </w:p>
         </w:tc>
@@ -3771,6 +3760,22 @@
                 <w:szCs w:val="15"/>
               </w:rPr>
             </w:pPr>
+            <w:r>
+              <w:rPr>
+                <w:rFonts w:hint="eastAsia"/>
+                <w:sz w:val="15"/>
+                <w:szCs w:val="15"/>
+              </w:rPr>
+              <w:t>t</w:t>
+            </w:r>
+            <w:r>
+              <w:rPr>
+                <w:rFonts w:hint="eastAsia"/>
+                <w:sz w:val="15"/>
+                <w:szCs w:val="15"/>
+              </w:rPr>
+              <w:t>itle</w:t>
+            </w:r>
           </w:p>
         </w:tc>
         <w:tc>
@@ -3785,6 +3790,216 @@
                 <w:szCs w:val="15"/>
               </w:rPr>
             </w:pPr>
+            <w:r>
+              <w:rPr>
+                <w:rFonts w:hint="eastAsia"/>
+                <w:sz w:val="15"/>
+                <w:szCs w:val="15"/>
+              </w:rPr>
+              <w:t>标题</w:t>
+            </w:r>
+          </w:p>
+        </w:tc>
+      </w:tr>
+      <w:tr>
+        <w:tc>
+          <w:tcPr>
+            <w:tcW w:w="1242" w:type="dxa"/>
+          </w:tcPr>
+          <w:p>
+            <w:pPr>
+              <w:spacing w:line="220" w:lineRule="atLeast"/>
+              <w:rPr>
+                <w:sz w:val="15"/>
+                <w:szCs w:val="15"/>
+              </w:rPr>
+            </w:pPr>
+            <w:r>
+              <w:rPr>
+                <w:rFonts w:hint="eastAsia"/>
+                <w:sz w:val="15"/>
+                <w:szCs w:val="15"/>
+              </w:rPr>
+              <w:t>c</w:t>
+            </w:r>
+            <w:r>
+              <w:rPr>
+                <w:rFonts w:hint="eastAsia"/>
+                <w:sz w:val="15"/>
+                <w:szCs w:val="15"/>
+              </w:rPr>
+              <w:t>ontent</w:t>
+            </w:r>
+          </w:p>
+        </w:tc>
+        <w:tc>
+          <w:tcPr>
+            <w:tcW w:w="7280" w:type="dxa"/>
+          </w:tcPr>
+          <w:p>
+            <w:pPr>
+              <w:spacing w:line="220" w:lineRule="atLeast"/>
+              <w:rPr>
+                <w:sz w:val="15"/>
+                <w:szCs w:val="15"/>
+              </w:rPr>
+            </w:pPr>
+            <w:r>
+              <w:rPr>
+                <w:rFonts w:hint="eastAsia"/>
+                <w:sz w:val="15"/>
+                <w:szCs w:val="15"/>
+              </w:rPr>
+              <w:t>内容</w:t>
+            </w:r>
+          </w:p>
+        </w:tc>
+      </w:tr>
+      <w:tr>
+        <w:tc>
+          <w:tcPr>
+            <w:tcW w:w="1242" w:type="dxa"/>
+          </w:tcPr>
+          <w:p>
+            <w:pPr>
+              <w:spacing w:line="220" w:lineRule="atLeast"/>
+              <w:rPr>
+                <w:sz w:val="15"/>
+                <w:szCs w:val="15"/>
+              </w:rPr>
+            </w:pPr>
+            <w:r>
+              <w:rPr>
+                <w:rFonts w:hint="eastAsia"/>
+                <w:sz w:val="15"/>
+                <w:szCs w:val="15"/>
+              </w:rPr>
+              <w:lastRenderedPageBreak/>
+              <w:t>updateTime</w:t>
+            </w:r>
+          </w:p>
+        </w:tc>
+        <w:tc>
+          <w:tcPr>
+            <w:tcW w:w="7280" w:type="dxa"/>
+          </w:tcPr>
+          <w:p>
+            <w:pPr>
+              <w:spacing w:line="220" w:lineRule="atLeast"/>
+              <w:rPr>
+                <w:sz w:val="15"/>
+                <w:szCs w:val="15"/>
+              </w:rPr>
+            </w:pPr>
+            <w:r>
+              <w:rPr>
+                <w:rFonts w:hint="eastAsia"/>
+                <w:sz w:val="15"/>
+                <w:szCs w:val="15"/>
+              </w:rPr>
+              <w:t>更新时间</w:t>
+            </w:r>
+          </w:p>
+        </w:tc>
+      </w:tr>
+      <w:tr>
+        <w:tc>
+          <w:tcPr>
+            <w:tcW w:w="1242" w:type="dxa"/>
+          </w:tcPr>
+          <w:p>
+            <w:pPr>
+              <w:spacing w:line="220" w:lineRule="atLeast"/>
+              <w:rPr>
+                <w:sz w:val="15"/>
+                <w:szCs w:val="15"/>
+              </w:rPr>
+            </w:pPr>
+            <w:r>
+              <w:rPr>
+                <w:rFonts w:hint="eastAsia"/>
+                <w:sz w:val="15"/>
+                <w:szCs w:val="15"/>
+              </w:rPr>
+              <w:t>sort</w:t>
+            </w:r>
+          </w:p>
+        </w:tc>
+        <w:tc>
+          <w:tcPr>
+            <w:tcW w:w="7280" w:type="dxa"/>
+          </w:tcPr>
+          <w:p>
+            <w:pPr>
+              <w:spacing w:line="220" w:lineRule="atLeast"/>
+              <w:rPr>
+                <w:sz w:val="15"/>
+                <w:szCs w:val="15"/>
+              </w:rPr>
+            </w:pPr>
+            <w:r>
+              <w:rPr>
+                <w:rFonts w:hint="eastAsia"/>
+                <w:sz w:val="15"/>
+                <w:szCs w:val="15"/>
+              </w:rPr>
+              <w:t>小说排序，按章节排序</w:t>
+            </w:r>
+          </w:p>
+        </w:tc>
+      </w:tr>
+      <w:tr>
+        <w:tc>
+          <w:tcPr>
+            <w:tcW w:w="1242" w:type="dxa"/>
+          </w:tcPr>
+          <w:p>
+            <w:pPr>
+              <w:spacing w:line="220" w:lineRule="atLeast"/>
+              <w:rPr>
+                <w:sz w:val="15"/>
+                <w:szCs w:val="15"/>
+              </w:rPr>
+            </w:pPr>
+            <w:r>
+              <w:rPr>
+                <w:rFonts w:hint="eastAsia"/>
+                <w:sz w:val="15"/>
+                <w:szCs w:val="15"/>
+              </w:rPr>
+              <w:t>parent_id</w:t>
+            </w:r>
+          </w:p>
+        </w:tc>
+        <w:tc>
+          <w:tcPr>
+            <w:tcW w:w="7280" w:type="dxa"/>
+          </w:tcPr>
+          <w:p>
+            <w:pPr>
+              <w:spacing w:line="220" w:lineRule="atLeast"/>
+              <w:rPr>
+                <w:rFonts w:hint="eastAsia"/>
+                <w:sz w:val="15"/>
+                <w:szCs w:val="15"/>
+              </w:rPr>
+            </w:pPr>
+            <w:r>
+              <w:rPr>
+                <w:rFonts w:hint="eastAsia"/>
+                <w:sz w:val="15"/>
+                <w:szCs w:val="15"/>
+              </w:rPr>
+              <w:t>小说章节</w:t>
+            </w:r>
+            <w:r>
+              <w:rPr>
+                <w:rFonts w:hint="eastAsia"/>
+                <w:sz w:val="15"/>
+                <w:szCs w:val="15"/>
+              </w:rPr>
+              <w:t>id</w:t>
+            </w:r>
           </w:p>
         </w:tc>
       </w:tr>
@@ -5178,7 +5393,6 @@
               <w:spacing w:line="220" w:lineRule="atLeast"/>
             </w:pPr>
             <w:r>
-              <w:lastRenderedPageBreak/>
               <w:t>I</w:t>
             </w:r>
             <w:r>
@@ -6297,6 +6511,7 @@
               <w:rPr>
                 <w:rFonts w:hint="eastAsia"/>
               </w:rPr>
+              <w:lastRenderedPageBreak/>
               <w:t>picUrl</w:t>
             </w:r>
           </w:p>
@@ -6365,7 +6580,6 @@
               <w:rPr>
                 <w:rFonts w:hint="eastAsia"/>
               </w:rPr>
-              <w:lastRenderedPageBreak/>
               <w:t>amount</w:t>
             </w:r>
           </w:p>
@@ -7037,7 +7251,7 @@
 </file>
 
 <file path=customXml/itemProps1.xml><?xml version="1.0" encoding="utf-8"?>
-<ds:datastoreItem xmlns:ds="http://schemas.openxmlformats.org/officeDocument/2006/customXml" ds:itemID="{BCF6EAFA-FDB6-41B4-BDA7-FB53D7344E4F}">
+<ds:datastoreItem xmlns:ds="http://schemas.openxmlformats.org/officeDocument/2006/customXml" ds:itemID="{539252E1-2D1A-421B-B908-6E6D29778D11}">
   <ds:schemaRefs>
     <ds:schemaRef ds:uri="http://schemas.openxmlformats.org/officeDocument/2006/bibliography"/>
   </ds:schemaRefs>

--- a/说明/数据库.docx
+++ b/说明/数据库.docx
@@ -3187,6 +3187,62 @@
             <w:pPr>
               <w:spacing w:line="220" w:lineRule="atLeast"/>
               <w:rPr>
+                <w:rFonts w:hint="eastAsia"/>
+                <w:sz w:val="15"/>
+                <w:szCs w:val="15"/>
+              </w:rPr>
+            </w:pPr>
+            <w:r>
+              <w:rPr>
+                <w:rFonts w:hint="eastAsia"/>
+                <w:sz w:val="15"/>
+                <w:szCs w:val="15"/>
+              </w:rPr>
+              <w:t>author_id</w:t>
+            </w:r>
+          </w:p>
+        </w:tc>
+        <w:tc>
+          <w:tcPr>
+            <w:tcW w:w="7280" w:type="dxa"/>
+          </w:tcPr>
+          <w:p>
+            <w:pPr>
+              <w:spacing w:line="220" w:lineRule="atLeast"/>
+              <w:rPr>
+                <w:rFonts w:hint="eastAsia"/>
+                <w:sz w:val="15"/>
+                <w:szCs w:val="15"/>
+              </w:rPr>
+            </w:pPr>
+            <w:r>
+              <w:rPr>
+                <w:rFonts w:hint="eastAsia"/>
+                <w:sz w:val="15"/>
+                <w:szCs w:val="15"/>
+              </w:rPr>
+              <w:t>作者约束</w:t>
+            </w:r>
+            <w:r>
+              <w:rPr>
+                <w:rFonts w:hint="eastAsia"/>
+                <w:sz w:val="15"/>
+                <w:szCs w:val="15"/>
+              </w:rPr>
+              <w:t>id</w:t>
+            </w:r>
+          </w:p>
+        </w:tc>
+      </w:tr>
+      <w:tr>
+        <w:tc>
+          <w:tcPr>
+            <w:tcW w:w="1242" w:type="dxa"/>
+          </w:tcPr>
+          <w:p>
+            <w:pPr>
+              <w:spacing w:line="220" w:lineRule="atLeast"/>
+              <w:rPr>
                 <w:sz w:val="15"/>
                 <w:szCs w:val="15"/>
               </w:rPr>
@@ -3820,6 +3876,7 @@
                 <w:sz w:val="15"/>
                 <w:szCs w:val="15"/>
               </w:rPr>
+              <w:lastRenderedPageBreak/>
               <w:t>c</w:t>
             </w:r>
             <w:r>
@@ -3874,7 +3931,6 @@
                 <w:sz w:val="15"/>
                 <w:szCs w:val="15"/>
               </w:rPr>
-              <w:lastRenderedPageBreak/>
               <w:t>updateTime</w:t>
             </w:r>
           </w:p>
@@ -4030,6 +4086,369 @@
                 <w:szCs w:val="15"/>
               </w:rPr>
             </w:pPr>
+          </w:p>
+        </w:tc>
+      </w:tr>
+      <w:tr>
+        <w:tc>
+          <w:tcPr>
+            <w:tcW w:w="8522" w:type="dxa"/>
+            <w:gridSpan w:val="2"/>
+            <w:shd w:val="clear" w:color="auto" w:fill="DBE5F1" w:themeFill="accent1" w:themeFillTint="33"/>
+          </w:tcPr>
+          <w:p>
+            <w:pPr>
+              <w:spacing w:line="220" w:lineRule="atLeast"/>
+              <w:jc w:val="center"/>
+              <w:rPr>
+                <w:color w:val="FF0000"/>
+                <w:sz w:val="15"/>
+                <w:szCs w:val="15"/>
+              </w:rPr>
+            </w:pPr>
+            <w:r>
+              <w:rPr>
+                <w:rFonts w:hint="eastAsia"/>
+                <w:color w:val="FF0000"/>
+                <w:sz w:val="15"/>
+                <w:szCs w:val="15"/>
+              </w:rPr>
+              <w:t>小说作者</w:t>
+            </w:r>
+            <w:r>
+              <w:rPr>
+                <w:rFonts w:hint="eastAsia"/>
+                <w:color w:val="FF0000"/>
+                <w:sz w:val="15"/>
+                <w:szCs w:val="15"/>
+              </w:rPr>
+              <w:t>(xiaoshuo_author)</w:t>
+            </w:r>
+          </w:p>
+        </w:tc>
+      </w:tr>
+      <w:tr>
+        <w:tc>
+          <w:tcPr>
+            <w:tcW w:w="1242" w:type="dxa"/>
+          </w:tcPr>
+          <w:p>
+            <w:pPr>
+              <w:spacing w:line="220" w:lineRule="atLeast"/>
+              <w:rPr>
+                <w:sz w:val="15"/>
+                <w:szCs w:val="15"/>
+              </w:rPr>
+            </w:pPr>
+            <w:r>
+              <w:rPr>
+                <w:rFonts w:hint="eastAsia"/>
+                <w:sz w:val="15"/>
+                <w:szCs w:val="15"/>
+              </w:rPr>
+              <w:t>name</w:t>
+            </w:r>
+          </w:p>
+        </w:tc>
+        <w:tc>
+          <w:tcPr>
+            <w:tcW w:w="7280" w:type="dxa"/>
+          </w:tcPr>
+          <w:p>
+            <w:pPr>
+              <w:spacing w:line="220" w:lineRule="atLeast"/>
+              <w:rPr>
+                <w:sz w:val="15"/>
+                <w:szCs w:val="15"/>
+              </w:rPr>
+            </w:pPr>
+            <w:r>
+              <w:rPr>
+                <w:rFonts w:hint="eastAsia"/>
+                <w:sz w:val="15"/>
+                <w:szCs w:val="15"/>
+              </w:rPr>
+              <w:t>名字</w:t>
+            </w:r>
+          </w:p>
+        </w:tc>
+      </w:tr>
+      <w:tr>
+        <w:tc>
+          <w:tcPr>
+            <w:tcW w:w="1242" w:type="dxa"/>
+          </w:tcPr>
+          <w:p>
+            <w:pPr>
+              <w:spacing w:line="220" w:lineRule="atLeast"/>
+              <w:rPr>
+                <w:sz w:val="15"/>
+                <w:szCs w:val="15"/>
+              </w:rPr>
+            </w:pPr>
+            <w:r>
+              <w:rPr>
+                <w:sz w:val="15"/>
+                <w:szCs w:val="15"/>
+              </w:rPr>
+              <w:t>alias</w:t>
+            </w:r>
+          </w:p>
+        </w:tc>
+        <w:tc>
+          <w:tcPr>
+            <w:tcW w:w="7280" w:type="dxa"/>
+          </w:tcPr>
+          <w:p>
+            <w:pPr>
+              <w:spacing w:line="220" w:lineRule="atLeast"/>
+              <w:rPr>
+                <w:sz w:val="15"/>
+                <w:szCs w:val="15"/>
+              </w:rPr>
+            </w:pPr>
+            <w:r>
+              <w:rPr>
+                <w:rFonts w:hint="eastAsia"/>
+                <w:sz w:val="15"/>
+                <w:szCs w:val="15"/>
+              </w:rPr>
+              <w:t>别名</w:t>
+            </w:r>
+            <w:r>
+              <w:rPr>
+                <w:rFonts w:hint="eastAsia"/>
+                <w:sz w:val="15"/>
+                <w:szCs w:val="15"/>
+              </w:rPr>
+              <w:t xml:space="preserve">  </w:t>
+            </w:r>
+            <w:r>
+              <w:rPr>
+                <w:rFonts w:hint="eastAsia"/>
+                <w:sz w:val="15"/>
+                <w:szCs w:val="15"/>
+              </w:rPr>
+              <w:t>例</w:t>
+            </w:r>
+            <w:r>
+              <w:rPr>
+                <w:rFonts w:hint="eastAsia"/>
+                <w:sz w:val="15"/>
+                <w:szCs w:val="15"/>
+              </w:rPr>
+              <w:t xml:space="preserve"> </w:t>
+            </w:r>
+            <w:r>
+              <w:rPr>
+                <w:rFonts w:hint="eastAsia"/>
+                <w:sz w:val="15"/>
+                <w:szCs w:val="15"/>
+              </w:rPr>
+              <w:t>天蚕土豆</w:t>
+            </w:r>
+          </w:p>
+        </w:tc>
+      </w:tr>
+      <w:tr>
+        <w:tc>
+          <w:tcPr>
+            <w:tcW w:w="1242" w:type="dxa"/>
+          </w:tcPr>
+          <w:p>
+            <w:pPr>
+              <w:spacing w:line="220" w:lineRule="atLeast"/>
+              <w:rPr>
+                <w:sz w:val="15"/>
+                <w:szCs w:val="15"/>
+              </w:rPr>
+            </w:pPr>
+            <w:r>
+              <w:rPr>
+                <w:rFonts w:hint="eastAsia"/>
+                <w:sz w:val="15"/>
+                <w:szCs w:val="15"/>
+              </w:rPr>
+              <w:t>b</w:t>
+            </w:r>
+            <w:r>
+              <w:rPr>
+                <w:sz w:val="15"/>
+                <w:szCs w:val="15"/>
+              </w:rPr>
+              <w:t>irth</w:t>
+            </w:r>
+          </w:p>
+        </w:tc>
+        <w:tc>
+          <w:tcPr>
+            <w:tcW w:w="7280" w:type="dxa"/>
+          </w:tcPr>
+          <w:p>
+            <w:pPr>
+              <w:spacing w:line="220" w:lineRule="atLeast"/>
+              <w:rPr>
+                <w:sz w:val="15"/>
+                <w:szCs w:val="15"/>
+              </w:rPr>
+            </w:pPr>
+            <w:r>
+              <w:rPr>
+                <w:rFonts w:hint="eastAsia"/>
+                <w:sz w:val="15"/>
+                <w:szCs w:val="15"/>
+              </w:rPr>
+              <w:t>出生地</w:t>
+            </w:r>
+          </w:p>
+        </w:tc>
+      </w:tr>
+      <w:tr>
+        <w:tc>
+          <w:tcPr>
+            <w:tcW w:w="1242" w:type="dxa"/>
+          </w:tcPr>
+          <w:p>
+            <w:pPr>
+              <w:spacing w:line="220" w:lineRule="atLeast"/>
+              <w:rPr>
+                <w:rFonts w:hint="eastAsia"/>
+                <w:sz w:val="15"/>
+                <w:szCs w:val="15"/>
+              </w:rPr>
+            </w:pPr>
+            <w:r>
+              <w:rPr>
+                <w:rFonts w:hint="eastAsia"/>
+                <w:sz w:val="15"/>
+                <w:szCs w:val="15"/>
+              </w:rPr>
+              <w:t>address</w:t>
+            </w:r>
+          </w:p>
+        </w:tc>
+        <w:tc>
+          <w:tcPr>
+            <w:tcW w:w="7280" w:type="dxa"/>
+          </w:tcPr>
+          <w:p>
+            <w:pPr>
+              <w:spacing w:line="220" w:lineRule="atLeast"/>
+              <w:rPr>
+                <w:rFonts w:hint="eastAsia"/>
+                <w:sz w:val="15"/>
+                <w:szCs w:val="15"/>
+              </w:rPr>
+            </w:pPr>
+            <w:r>
+              <w:rPr>
+                <w:rFonts w:hint="eastAsia"/>
+                <w:sz w:val="15"/>
+                <w:szCs w:val="15"/>
+              </w:rPr>
+              <w:t>地址</w:t>
+            </w:r>
+            <w:r>
+              <w:rPr>
+                <w:rFonts w:hint="eastAsia"/>
+                <w:sz w:val="15"/>
+                <w:szCs w:val="15"/>
+              </w:rPr>
+              <w:t xml:space="preserve"> </w:t>
+            </w:r>
+            <w:r>
+              <w:rPr>
+                <w:rFonts w:hint="eastAsia"/>
+                <w:sz w:val="15"/>
+                <w:szCs w:val="15"/>
+              </w:rPr>
+              <w:t>四川</w:t>
+            </w:r>
+          </w:p>
+        </w:tc>
+      </w:tr>
+      <w:tr>
+        <w:tc>
+          <w:tcPr>
+            <w:tcW w:w="1242" w:type="dxa"/>
+          </w:tcPr>
+          <w:p>
+            <w:pPr>
+              <w:spacing w:line="220" w:lineRule="atLeast"/>
+              <w:rPr>
+                <w:rFonts w:hint="eastAsia"/>
+                <w:sz w:val="15"/>
+                <w:szCs w:val="15"/>
+              </w:rPr>
+            </w:pPr>
+            <w:r>
+              <w:rPr>
+                <w:rFonts w:hint="eastAsia"/>
+                <w:sz w:val="15"/>
+                <w:szCs w:val="15"/>
+              </w:rPr>
+              <w:t>d</w:t>
+            </w:r>
+            <w:r>
+              <w:rPr>
+                <w:sz w:val="15"/>
+                <w:szCs w:val="15"/>
+              </w:rPr>
+              <w:t>ate</w:t>
+            </w:r>
+            <w:r>
+              <w:rPr>
+                <w:rFonts w:hint="eastAsia"/>
+                <w:sz w:val="15"/>
+                <w:szCs w:val="15"/>
+              </w:rPr>
+              <w:t>_</w:t>
+            </w:r>
+            <w:r>
+              <w:rPr>
+                <w:sz w:val="15"/>
+                <w:szCs w:val="15"/>
+              </w:rPr>
+              <w:t>of</w:t>
+            </w:r>
+            <w:r>
+              <w:rPr>
+                <w:rFonts w:hint="eastAsia"/>
+                <w:sz w:val="15"/>
+                <w:szCs w:val="15"/>
+              </w:rPr>
+              <w:t>_</w:t>
+            </w:r>
+            <w:r>
+              <w:rPr>
+                <w:sz w:val="15"/>
+                <w:szCs w:val="15"/>
+              </w:rPr>
+              <w:t>birth</w:t>
+            </w:r>
+          </w:p>
+        </w:tc>
+        <w:tc>
+          <w:tcPr>
+            <w:tcW w:w="7280" w:type="dxa"/>
+          </w:tcPr>
+          <w:p>
+            <w:pPr>
+              <w:spacing w:line="220" w:lineRule="atLeast"/>
+              <w:rPr>
+                <w:rFonts w:hint="eastAsia"/>
+                <w:sz w:val="15"/>
+                <w:szCs w:val="15"/>
+              </w:rPr>
+            </w:pPr>
+            <w:r>
+              <w:rPr>
+                <w:rFonts w:hint="eastAsia"/>
+                <w:sz w:val="15"/>
+                <w:szCs w:val="15"/>
+              </w:rPr>
+              <w:t>出生日期</w:t>
+            </w:r>
           </w:p>
         </w:tc>
       </w:tr>
@@ -5163,6 +5582,7 @@
               <w:spacing w:line="220" w:lineRule="atLeast"/>
             </w:pPr>
             <w:r>
+              <w:lastRenderedPageBreak/>
               <w:t>href</w:t>
             </w:r>
           </w:p>
@@ -6311,6 +6731,7 @@
               <w:rPr>
                 <w:rFonts w:hint="eastAsia"/>
               </w:rPr>
+              <w:lastRenderedPageBreak/>
               <w:t>type</w:t>
             </w:r>
           </w:p>
@@ -6511,7 +6932,6 @@
               <w:rPr>
                 <w:rFonts w:hint="eastAsia"/>
               </w:rPr>
-              <w:lastRenderedPageBreak/>
               <w:t>picUrl</w:t>
             </w:r>
           </w:p>
@@ -7251,7 +7671,7 @@
 </file>
 
 <file path=customXml/itemProps1.xml><?xml version="1.0" encoding="utf-8"?>
-<ds:datastoreItem xmlns:ds="http://schemas.openxmlformats.org/officeDocument/2006/customXml" ds:itemID="{539252E1-2D1A-421B-B908-6E6D29778D11}">
+<ds:datastoreItem xmlns:ds="http://schemas.openxmlformats.org/officeDocument/2006/customXml" ds:itemID="{BD07D3C1-D5CA-4754-89D7-B3754E94F30E}">
   <ds:schemaRefs>
     <ds:schemaRef ds:uri="http://schemas.openxmlformats.org/officeDocument/2006/bibliography"/>
   </ds:schemaRefs>

--- a/说明/数据库.docx
+++ b/说明/数据库.docx
@@ -3518,6 +3518,22 @@
               </w:rPr>
               <w:t>章节名称</w:t>
             </w:r>
+            <w:r>
+              <w:rPr>
+                <w:rFonts w:hint="eastAsia"/>
+                <w:sz w:val="15"/>
+                <w:szCs w:val="15"/>
+              </w:rPr>
+              <w:t xml:space="preserve">  </w:t>
+            </w:r>
+            <w:r>
+              <w:rPr>
+                <w:rFonts w:hint="eastAsia"/>
+                <w:sz w:val="15"/>
+                <w:szCs w:val="15"/>
+              </w:rPr>
+              <w:t>标题</w:t>
+            </w:r>
           </w:p>
         </w:tc>
       </w:tr>
@@ -3816,22 +3832,6 @@
                 <w:szCs w:val="15"/>
               </w:rPr>
             </w:pPr>
-            <w:r>
-              <w:rPr>
-                <w:rFonts w:hint="eastAsia"/>
-                <w:sz w:val="15"/>
-                <w:szCs w:val="15"/>
-              </w:rPr>
-              <w:t>t</w:t>
-            </w:r>
-            <w:r>
-              <w:rPr>
-                <w:rFonts w:hint="eastAsia"/>
-                <w:sz w:val="15"/>
-                <w:szCs w:val="15"/>
-              </w:rPr>
-              <w:t>itle</w:t>
-            </w:r>
           </w:p>
         </w:tc>
         <w:tc>
@@ -3852,7 +3852,51 @@
                 <w:sz w:val="15"/>
                 <w:szCs w:val="15"/>
               </w:rPr>
-              <w:t>标题</w:t>
+              <w:t>标题在</w:t>
+            </w:r>
+            <w:r>
+              <w:rPr>
+                <w:rFonts w:hint="eastAsia"/>
+                <w:color w:val="FF0000"/>
+                <w:sz w:val="15"/>
+                <w:szCs w:val="15"/>
+              </w:rPr>
+              <w:t>xiaoshuo_</w:t>
+            </w:r>
+            <w:r>
+              <w:rPr>
+                <w:color w:val="FF0000"/>
+                <w:sz w:val="15"/>
+                <w:szCs w:val="15"/>
+              </w:rPr>
+              <w:t>chapter</w:t>
+            </w:r>
+            <w:r>
+              <w:rPr>
+                <w:rFonts w:hint="eastAsia"/>
+                <w:color w:val="000000" w:themeColor="text1"/>
+                <w:sz w:val="15"/>
+                <w:szCs w:val="15"/>
+              </w:rPr>
+              <w:t xml:space="preserve"> </w:t>
+            </w:r>
+            <w:r>
+              <w:rPr>
+                <w:rFonts w:hint="eastAsia"/>
+                <w:color w:val="000000" w:themeColor="text1"/>
+                <w:sz w:val="15"/>
+                <w:szCs w:val="15"/>
+              </w:rPr>
+              <w:t>中的</w:t>
+            </w:r>
+            <w:r>
+              <w:rPr>
+                <w:rFonts w:hint="eastAsia"/>
+                <w:color w:val="000000" w:themeColor="text1"/>
+                <w:sz w:val="15"/>
+                <w:szCs w:val="15"/>
+              </w:rPr>
+              <w:t xml:space="preserve"> title</w:t>
             </w:r>
           </w:p>
         </w:tc>
@@ -4449,6 +4493,277 @@
               </w:rPr>
               <w:t>出生日期</w:t>
             </w:r>
+          </w:p>
+        </w:tc>
+      </w:tr>
+      <w:tr>
+        <w:tc>
+          <w:tcPr>
+            <w:tcW w:w="1242" w:type="dxa"/>
+          </w:tcPr>
+          <w:p>
+            <w:pPr>
+              <w:spacing w:line="220" w:lineRule="atLeast"/>
+              <w:rPr>
+                <w:rFonts w:hint="eastAsia"/>
+                <w:sz w:val="15"/>
+                <w:szCs w:val="15"/>
+              </w:rPr>
+            </w:pPr>
+          </w:p>
+        </w:tc>
+        <w:tc>
+          <w:tcPr>
+            <w:tcW w:w="7280" w:type="dxa"/>
+          </w:tcPr>
+          <w:p>
+            <w:pPr>
+              <w:spacing w:line="220" w:lineRule="atLeast"/>
+              <w:rPr>
+                <w:rFonts w:hint="eastAsia"/>
+                <w:sz w:val="15"/>
+                <w:szCs w:val="15"/>
+              </w:rPr>
+            </w:pPr>
+          </w:p>
+        </w:tc>
+      </w:tr>
+      <w:tr>
+        <w:tc>
+          <w:tcPr>
+            <w:tcW w:w="8522" w:type="dxa"/>
+            <w:gridSpan w:val="2"/>
+            <w:shd w:val="clear" w:color="auto" w:fill="DBE5F1" w:themeFill="accent1" w:themeFillTint="33"/>
+          </w:tcPr>
+          <w:p>
+            <w:pPr>
+              <w:spacing w:line="220" w:lineRule="atLeast"/>
+              <w:jc w:val="center"/>
+              <w:rPr>
+                <w:rFonts w:hint="eastAsia"/>
+                <w:color w:val="FF0000"/>
+                <w:sz w:val="15"/>
+                <w:szCs w:val="15"/>
+              </w:rPr>
+            </w:pPr>
+            <w:r>
+              <w:rPr>
+                <w:rFonts w:hint="eastAsia"/>
+                <w:color w:val="FF0000"/>
+                <w:sz w:val="15"/>
+                <w:szCs w:val="15"/>
+              </w:rPr>
+              <w:t>章节反馈</w:t>
+            </w:r>
+            <w:r>
+              <w:rPr>
+                <w:rFonts w:hint="eastAsia"/>
+                <w:color w:val="FF0000"/>
+                <w:sz w:val="15"/>
+                <w:szCs w:val="15"/>
+              </w:rPr>
+              <w:t>(xiaoshuo_</w:t>
+            </w:r>
+            <w:r>
+              <w:rPr>
+                <w:color w:val="FF0000"/>
+                <w:sz w:val="15"/>
+                <w:szCs w:val="15"/>
+              </w:rPr>
+              <w:t>feedback</w:t>
+            </w:r>
+            <w:r>
+              <w:rPr>
+                <w:rFonts w:hint="eastAsia"/>
+                <w:color w:val="FF0000"/>
+                <w:sz w:val="15"/>
+                <w:szCs w:val="15"/>
+              </w:rPr>
+              <w:t>)</w:t>
+            </w:r>
+          </w:p>
+        </w:tc>
+      </w:tr>
+      <w:tr>
+        <w:tc>
+          <w:tcPr>
+            <w:tcW w:w="1242" w:type="dxa"/>
+          </w:tcPr>
+          <w:p>
+            <w:pPr>
+              <w:spacing w:line="220" w:lineRule="atLeast"/>
+              <w:rPr>
+                <w:rFonts w:hint="eastAsia"/>
+                <w:sz w:val="15"/>
+                <w:szCs w:val="15"/>
+              </w:rPr>
+            </w:pPr>
+            <w:r>
+              <w:rPr>
+                <w:sz w:val="15"/>
+                <w:szCs w:val="15"/>
+              </w:rPr>
+              <w:t>chapter</w:t>
+            </w:r>
+            <w:r>
+              <w:rPr>
+                <w:rFonts w:hint="eastAsia"/>
+                <w:sz w:val="15"/>
+                <w:szCs w:val="15"/>
+              </w:rPr>
+              <w:t>_id</w:t>
+            </w:r>
+          </w:p>
+        </w:tc>
+        <w:tc>
+          <w:tcPr>
+            <w:tcW w:w="7280" w:type="dxa"/>
+          </w:tcPr>
+          <w:p>
+            <w:pPr>
+              <w:spacing w:line="220" w:lineRule="atLeast"/>
+              <w:rPr>
+                <w:rFonts w:hint="eastAsia"/>
+                <w:sz w:val="15"/>
+                <w:szCs w:val="15"/>
+              </w:rPr>
+            </w:pPr>
+            <w:r>
+              <w:rPr>
+                <w:rFonts w:hint="eastAsia"/>
+                <w:sz w:val="15"/>
+                <w:szCs w:val="15"/>
+              </w:rPr>
+              <w:t>章节错误</w:t>
+            </w:r>
+            <w:r>
+              <w:rPr>
+                <w:rFonts w:hint="eastAsia"/>
+                <w:sz w:val="15"/>
+                <w:szCs w:val="15"/>
+              </w:rPr>
+              <w:t>id</w:t>
+            </w:r>
+            <w:r>
+              <w:rPr>
+                <w:rFonts w:hint="eastAsia"/>
+                <w:sz w:val="15"/>
+                <w:szCs w:val="15"/>
+              </w:rPr>
+              <w:t>，</w:t>
+            </w:r>
+          </w:p>
+        </w:tc>
+      </w:tr>
+      <w:tr>
+        <w:tc>
+          <w:tcPr>
+            <w:tcW w:w="1242" w:type="dxa"/>
+          </w:tcPr>
+          <w:p>
+            <w:pPr>
+              <w:spacing w:line="220" w:lineRule="atLeast"/>
+              <w:rPr>
+                <w:rFonts w:hint="eastAsia"/>
+                <w:sz w:val="15"/>
+                <w:szCs w:val="15"/>
+              </w:rPr>
+            </w:pPr>
+            <w:r>
+              <w:rPr>
+                <w:rFonts w:hint="eastAsia"/>
+                <w:sz w:val="15"/>
+                <w:szCs w:val="15"/>
+              </w:rPr>
+              <w:t>content</w:t>
+            </w:r>
+          </w:p>
+        </w:tc>
+        <w:tc>
+          <w:tcPr>
+            <w:tcW w:w="7280" w:type="dxa"/>
+          </w:tcPr>
+          <w:p>
+            <w:pPr>
+              <w:spacing w:line="220" w:lineRule="atLeast"/>
+              <w:rPr>
+                <w:rFonts w:hint="eastAsia"/>
+                <w:sz w:val="15"/>
+                <w:szCs w:val="15"/>
+              </w:rPr>
+            </w:pPr>
+            <w:r>
+              <w:rPr>
+                <w:rFonts w:hint="eastAsia"/>
+                <w:sz w:val="15"/>
+                <w:szCs w:val="15"/>
+              </w:rPr>
+              <w:t>内容缺失，章节错误，没有第二章</w:t>
+            </w:r>
+          </w:p>
+        </w:tc>
+      </w:tr>
+      <w:tr>
+        <w:tc>
+          <w:tcPr>
+            <w:tcW w:w="1242" w:type="dxa"/>
+          </w:tcPr>
+          <w:p>
+            <w:pPr>
+              <w:spacing w:line="220" w:lineRule="atLeast"/>
+              <w:rPr>
+                <w:rFonts w:hint="eastAsia"/>
+                <w:sz w:val="15"/>
+                <w:szCs w:val="15"/>
+              </w:rPr>
+            </w:pPr>
+          </w:p>
+        </w:tc>
+        <w:tc>
+          <w:tcPr>
+            <w:tcW w:w="7280" w:type="dxa"/>
+          </w:tcPr>
+          <w:p>
+            <w:pPr>
+              <w:spacing w:line="220" w:lineRule="atLeast"/>
+              <w:rPr>
+                <w:rFonts w:hint="eastAsia"/>
+                <w:sz w:val="15"/>
+                <w:szCs w:val="15"/>
+              </w:rPr>
+            </w:pPr>
+          </w:p>
+        </w:tc>
+      </w:tr>
+      <w:tr>
+        <w:tc>
+          <w:tcPr>
+            <w:tcW w:w="1242" w:type="dxa"/>
+          </w:tcPr>
+          <w:p>
+            <w:pPr>
+              <w:spacing w:line="220" w:lineRule="atLeast"/>
+              <w:rPr>
+                <w:rFonts w:hint="eastAsia"/>
+                <w:sz w:val="15"/>
+                <w:szCs w:val="15"/>
+              </w:rPr>
+            </w:pPr>
+          </w:p>
+        </w:tc>
+        <w:tc>
+          <w:tcPr>
+            <w:tcW w:w="7280" w:type="dxa"/>
+          </w:tcPr>
+          <w:p>
+            <w:pPr>
+              <w:spacing w:line="220" w:lineRule="atLeast"/>
+              <w:rPr>
+                <w:rFonts w:hint="eastAsia"/>
+                <w:sz w:val="15"/>
+                <w:szCs w:val="15"/>
+              </w:rPr>
+            </w:pPr>
           </w:p>
         </w:tc>
       </w:tr>
@@ -4489,10 +4804,16 @@
             <w:pPr>
               <w:spacing w:line="220" w:lineRule="atLeast"/>
               <w:jc w:val="center"/>
-            </w:pPr>
-            <w:r>
-              <w:rPr>
-                <w:rFonts w:hint="eastAsia"/>
+              <w:rPr>
+                <w:sz w:val="15"/>
+                <w:szCs w:val="15"/>
+              </w:rPr>
+            </w:pPr>
+            <w:r>
+              <w:rPr>
+                <w:rFonts w:hint="eastAsia"/>
+                <w:sz w:val="15"/>
+                <w:szCs w:val="15"/>
               </w:rPr>
               <w:t>所有栏目都有以下字段</w:t>
             </w:r>
@@ -4507,10 +4828,16 @@
           <w:p>
             <w:pPr>
               <w:spacing w:line="220" w:lineRule="atLeast"/>
-            </w:pPr>
-            <w:r>
-              <w:rPr>
-                <w:rFonts w:hint="eastAsia"/>
+              <w:rPr>
+                <w:sz w:val="15"/>
+                <w:szCs w:val="15"/>
+              </w:rPr>
+            </w:pPr>
+            <w:r>
+              <w:rPr>
+                <w:rFonts w:hint="eastAsia"/>
+                <w:sz w:val="15"/>
+                <w:szCs w:val="15"/>
               </w:rPr>
               <w:t>id</w:t>
             </w:r>
@@ -4523,6 +4850,10 @@
           <w:p>
             <w:pPr>
               <w:spacing w:line="220" w:lineRule="atLeast"/>
+              <w:rPr>
+                <w:sz w:val="15"/>
+                <w:szCs w:val="15"/>
+              </w:rPr>
             </w:pPr>
           </w:p>
         </w:tc>
@@ -4535,13 +4866,23 @@
           <w:p>
             <w:pPr>
               <w:spacing w:line="220" w:lineRule="atLeast"/>
-            </w:pPr>
-            <w:r>
+              <w:rPr>
+                <w:sz w:val="15"/>
+                <w:szCs w:val="15"/>
+              </w:rPr>
+            </w:pPr>
+            <w:r>
+              <w:rPr>
+                <w:sz w:val="15"/>
+                <w:szCs w:val="15"/>
+              </w:rPr>
               <w:t>C</w:t>
             </w:r>
             <w:r>
               <w:rPr>
                 <w:rFonts w:hint="eastAsia"/>
+                <w:sz w:val="15"/>
+                <w:szCs w:val="15"/>
               </w:rPr>
               <w:t>reate_time</w:t>
             </w:r>
@@ -4554,6 +4895,10 @@
           <w:p>
             <w:pPr>
               <w:spacing w:line="220" w:lineRule="atLeast"/>
+              <w:rPr>
+                <w:sz w:val="15"/>
+                <w:szCs w:val="15"/>
+              </w:rPr>
             </w:pPr>
           </w:p>
         </w:tc>
@@ -4566,13 +4911,23 @@
           <w:p>
             <w:pPr>
               <w:spacing w:line="220" w:lineRule="atLeast"/>
-            </w:pPr>
-            <w:r>
+              <w:rPr>
+                <w:sz w:val="15"/>
+                <w:szCs w:val="15"/>
+              </w:rPr>
+            </w:pPr>
+            <w:r>
+              <w:rPr>
+                <w:sz w:val="15"/>
+                <w:szCs w:val="15"/>
+              </w:rPr>
               <w:t>U</w:t>
             </w:r>
             <w:r>
               <w:rPr>
                 <w:rFonts w:hint="eastAsia"/>
+                <w:sz w:val="15"/>
+                <w:szCs w:val="15"/>
               </w:rPr>
               <w:t>pdate_time</w:t>
             </w:r>
@@ -4585,6 +4940,10 @@
           <w:p>
             <w:pPr>
               <w:spacing w:line="220" w:lineRule="atLeast"/>
+              <w:rPr>
+                <w:sz w:val="15"/>
+                <w:szCs w:val="15"/>
+              </w:rPr>
             </w:pPr>
           </w:p>
         </w:tc>
@@ -4597,13 +4956,23 @@
           <w:p>
             <w:pPr>
               <w:spacing w:line="220" w:lineRule="atLeast"/>
-            </w:pPr>
-            <w:r>
+              <w:rPr>
+                <w:sz w:val="15"/>
+                <w:szCs w:val="15"/>
+              </w:rPr>
+            </w:pPr>
+            <w:r>
+              <w:rPr>
+                <w:sz w:val="15"/>
+                <w:szCs w:val="15"/>
+              </w:rPr>
               <w:t>D</w:t>
             </w:r>
             <w:r>
               <w:rPr>
                 <w:rFonts w:hint="eastAsia"/>
+                <w:sz w:val="15"/>
+                <w:szCs w:val="15"/>
               </w:rPr>
               <w:t>el_tag</w:t>
             </w:r>
@@ -4616,10 +4985,16 @@
           <w:p>
             <w:pPr>
               <w:spacing w:line="220" w:lineRule="atLeast"/>
-            </w:pPr>
-            <w:r>
-              <w:rPr>
-                <w:rFonts w:hint="eastAsia"/>
+              <w:rPr>
+                <w:sz w:val="15"/>
+                <w:szCs w:val="15"/>
+              </w:rPr>
+            </w:pPr>
+            <w:r>
+              <w:rPr>
+                <w:rFonts w:hint="eastAsia"/>
+                <w:sz w:val="15"/>
+                <w:szCs w:val="15"/>
               </w:rPr>
               <w:t>删除标记</w:t>
             </w:r>
@@ -4634,13 +5009,23 @@
           <w:p>
             <w:pPr>
               <w:spacing w:line="220" w:lineRule="atLeast"/>
-            </w:pPr>
-            <w:r>
+              <w:rPr>
+                <w:sz w:val="15"/>
+                <w:szCs w:val="15"/>
+              </w:rPr>
+            </w:pPr>
+            <w:r>
+              <w:rPr>
+                <w:sz w:val="15"/>
+                <w:szCs w:val="15"/>
+              </w:rPr>
               <w:t>L</w:t>
             </w:r>
             <w:r>
               <w:rPr>
                 <w:rFonts w:hint="eastAsia"/>
+                <w:sz w:val="15"/>
+                <w:szCs w:val="15"/>
               </w:rPr>
               <w:t>ast_modify_user_id</w:t>
             </w:r>
@@ -4653,16 +5038,24 @@
           <w:p>
             <w:pPr>
               <w:spacing w:line="220" w:lineRule="atLeast"/>
-            </w:pPr>
-            <w:r>
-              <w:rPr>
-                <w:rFonts w:hint="eastAsia"/>
+              <w:rPr>
+                <w:sz w:val="15"/>
+                <w:szCs w:val="15"/>
+              </w:rPr>
+            </w:pPr>
+            <w:r>
+              <w:rPr>
+                <w:rFonts w:hint="eastAsia"/>
+                <w:sz w:val="15"/>
+                <w:szCs w:val="15"/>
               </w:rPr>
               <w:t>最后修改人</w:t>
             </w:r>
             <w:r>
               <w:rPr>
                 <w:rFonts w:hint="eastAsia"/>
+                <w:sz w:val="15"/>
+                <w:szCs w:val="15"/>
               </w:rPr>
               <w:t>id</w:t>
             </w:r>
@@ -4677,13 +5070,23 @@
           <w:p>
             <w:pPr>
               <w:spacing w:line="220" w:lineRule="atLeast"/>
-            </w:pPr>
-            <w:r>
+              <w:rPr>
+                <w:sz w:val="15"/>
+                <w:szCs w:val="15"/>
+              </w:rPr>
+            </w:pPr>
+            <w:r>
+              <w:rPr>
+                <w:sz w:val="15"/>
+                <w:szCs w:val="15"/>
+              </w:rPr>
               <w:t>C</w:t>
             </w:r>
             <w:r>
               <w:rPr>
                 <w:rFonts w:hint="eastAsia"/>
+                <w:sz w:val="15"/>
+                <w:szCs w:val="15"/>
               </w:rPr>
               <w:t>reate_user_id</w:t>
             </w:r>
@@ -4696,6 +5099,10 @@
           <w:p>
             <w:pPr>
               <w:spacing w:line="220" w:lineRule="atLeast"/>
+              <w:rPr>
+                <w:sz w:val="15"/>
+                <w:szCs w:val="15"/>
+              </w:rPr>
             </w:pPr>
           </w:p>
         </w:tc>
@@ -4708,13 +5115,23 @@
           <w:p>
             <w:pPr>
               <w:spacing w:line="220" w:lineRule="atLeast"/>
-            </w:pPr>
-            <w:r>
+              <w:rPr>
+                <w:sz w:val="15"/>
+                <w:szCs w:val="15"/>
+              </w:rPr>
+            </w:pPr>
+            <w:r>
+              <w:rPr>
+                <w:sz w:val="15"/>
+                <w:szCs w:val="15"/>
+              </w:rPr>
               <w:t>L</w:t>
             </w:r>
             <w:r>
               <w:rPr>
                 <w:rFonts w:hint="eastAsia"/>
+                <w:sz w:val="15"/>
+                <w:szCs w:val="15"/>
               </w:rPr>
               <w:t>ast_modify_user_name</w:t>
             </w:r>
@@ -4727,10 +5144,16 @@
           <w:p>
             <w:pPr>
               <w:spacing w:line="220" w:lineRule="atLeast"/>
-            </w:pPr>
-            <w:r>
-              <w:rPr>
-                <w:rFonts w:hint="eastAsia"/>
+              <w:rPr>
+                <w:sz w:val="15"/>
+                <w:szCs w:val="15"/>
+              </w:rPr>
+            </w:pPr>
+            <w:r>
+              <w:rPr>
+                <w:rFonts w:hint="eastAsia"/>
+                <w:sz w:val="15"/>
+                <w:szCs w:val="15"/>
               </w:rPr>
               <w:t>最后修改人名称</w:t>
             </w:r>
@@ -4745,13 +5168,23 @@
           <w:p>
             <w:pPr>
               <w:spacing w:line="220" w:lineRule="atLeast"/>
-            </w:pPr>
-            <w:r>
+              <w:rPr>
+                <w:sz w:val="15"/>
+                <w:szCs w:val="15"/>
+              </w:rPr>
+            </w:pPr>
+            <w:r>
+              <w:rPr>
+                <w:sz w:val="15"/>
+                <w:szCs w:val="15"/>
+              </w:rPr>
               <w:t>C</w:t>
             </w:r>
             <w:r>
               <w:rPr>
                 <w:rFonts w:hint="eastAsia"/>
+                <w:sz w:val="15"/>
+                <w:szCs w:val="15"/>
               </w:rPr>
               <w:t>reate_time_str</w:t>
             </w:r>
@@ -4764,6 +5197,10 @@
           <w:p>
             <w:pPr>
               <w:spacing w:line="220" w:lineRule="atLeast"/>
+              <w:rPr>
+                <w:sz w:val="15"/>
+                <w:szCs w:val="15"/>
+              </w:rPr>
             </w:pPr>
           </w:p>
         </w:tc>
@@ -4776,13 +5213,23 @@
           <w:p>
             <w:pPr>
               <w:spacing w:line="220" w:lineRule="atLeast"/>
-            </w:pPr>
-            <w:r>
+              <w:rPr>
+                <w:sz w:val="15"/>
+                <w:szCs w:val="15"/>
+              </w:rPr>
+            </w:pPr>
+            <w:r>
+              <w:rPr>
+                <w:sz w:val="15"/>
+                <w:szCs w:val="15"/>
+              </w:rPr>
               <w:t>U</w:t>
             </w:r>
             <w:r>
               <w:rPr>
                 <w:rFonts w:hint="eastAsia"/>
+                <w:sz w:val="15"/>
+                <w:szCs w:val="15"/>
               </w:rPr>
               <w:t>pdate_time_str</w:t>
             </w:r>
@@ -4795,6 +5242,10 @@
           <w:p>
             <w:pPr>
               <w:spacing w:line="220" w:lineRule="atLeast"/>
+              <w:rPr>
+                <w:sz w:val="15"/>
+                <w:szCs w:val="15"/>
+              </w:rPr>
             </w:pPr>
           </w:p>
         </w:tc>
@@ -4803,6 +5254,10 @@
     <w:p>
       <w:pPr>
         <w:spacing w:line="220" w:lineRule="atLeast"/>
+        <w:rPr>
+          <w:sz w:val="15"/>
+          <w:szCs w:val="15"/>
+        </w:rPr>
       </w:pPr>
     </w:p>
     <w:tbl>
@@ -4825,37 +5280,55 @@
             <w:pPr>
               <w:spacing w:line="220" w:lineRule="atLeast"/>
               <w:jc w:val="center"/>
-            </w:pPr>
-            <w:r>
-              <w:rPr>
-                <w:rFonts w:hint="eastAsia"/>
+              <w:rPr>
+                <w:sz w:val="15"/>
+                <w:szCs w:val="15"/>
+              </w:rPr>
+            </w:pPr>
+            <w:r>
+              <w:rPr>
+                <w:rFonts w:hint="eastAsia"/>
+                <w:sz w:val="15"/>
+                <w:szCs w:val="15"/>
               </w:rPr>
               <w:t>百度收藏人</w:t>
             </w:r>
             <w:r>
               <w:rPr>
                 <w:rFonts w:hint="eastAsia"/>
+                <w:sz w:val="15"/>
+                <w:szCs w:val="15"/>
               </w:rPr>
               <w:t>(</w:t>
             </w:r>
             <w:r>
               <w:rPr>
                 <w:rFonts w:hint="eastAsia"/>
+                <w:sz w:val="15"/>
+                <w:szCs w:val="15"/>
               </w:rPr>
               <w:t>baidu-</w:t>
             </w:r>
             <w:r>
+              <w:rPr>
+                <w:sz w:val="15"/>
+                <w:szCs w:val="15"/>
+              </w:rPr>
               <w:t>people</w:t>
             </w:r>
             <w:r>
               <w:rPr>
                 <w:rFonts w:hint="eastAsia"/>
+                <w:sz w:val="15"/>
+                <w:szCs w:val="15"/>
               </w:rPr>
               <w:t>)</w:t>
             </w:r>
             <w:r>
               <w:rPr>
                 <w:rFonts w:hint="eastAsia"/>
+                <w:sz w:val="15"/>
+                <w:szCs w:val="15"/>
               </w:rPr>
               <w:t xml:space="preserve"> </w:t>
             </w:r>
@@ -4870,16 +5343,24 @@
           <w:p>
             <w:pPr>
               <w:spacing w:line="220" w:lineRule="atLeast"/>
-            </w:pPr>
-            <w:r>
-              <w:rPr>
-                <w:rFonts w:hint="eastAsia"/>
+              <w:rPr>
+                <w:sz w:val="15"/>
+                <w:szCs w:val="15"/>
+              </w:rPr>
+            </w:pPr>
+            <w:r>
+              <w:rPr>
+                <w:rFonts w:hint="eastAsia"/>
+                <w:sz w:val="15"/>
+                <w:szCs w:val="15"/>
               </w:rPr>
               <w:t>i</w:t>
             </w:r>
             <w:r>
               <w:rPr>
                 <w:rFonts w:hint="eastAsia"/>
+                <w:sz w:val="15"/>
+                <w:szCs w:val="15"/>
               </w:rPr>
               <w:t>d</w:t>
             </w:r>
@@ -4892,6 +5373,10 @@
           <w:p>
             <w:pPr>
               <w:spacing w:line="220" w:lineRule="atLeast"/>
+              <w:rPr>
+                <w:sz w:val="15"/>
+                <w:szCs w:val="15"/>
+              </w:rPr>
             </w:pPr>
           </w:p>
         </w:tc>
@@ -4904,16 +5389,24 @@
           <w:p>
             <w:pPr>
               <w:spacing w:line="220" w:lineRule="atLeast"/>
-            </w:pPr>
-            <w:r>
-              <w:rPr>
-                <w:rFonts w:hint="eastAsia"/>
+              <w:rPr>
+                <w:sz w:val="15"/>
+                <w:szCs w:val="15"/>
+              </w:rPr>
+            </w:pPr>
+            <w:r>
+              <w:rPr>
+                <w:rFonts w:hint="eastAsia"/>
+                <w:sz w:val="15"/>
+                <w:szCs w:val="15"/>
               </w:rPr>
               <w:t>u</w:t>
             </w:r>
             <w:r>
               <w:rPr>
                 <w:rFonts w:hint="eastAsia"/>
+                <w:sz w:val="15"/>
+                <w:szCs w:val="15"/>
               </w:rPr>
               <w:t>id</w:t>
             </w:r>
@@ -4926,16 +5419,24 @@
           <w:p>
             <w:pPr>
               <w:spacing w:line="220" w:lineRule="atLeast"/>
-            </w:pPr>
-            <w:r>
-              <w:rPr>
-                <w:rFonts w:hint="eastAsia"/>
+              <w:rPr>
+                <w:sz w:val="15"/>
+                <w:szCs w:val="15"/>
+              </w:rPr>
+            </w:pPr>
+            <w:r>
+              <w:rPr>
+                <w:rFonts w:hint="eastAsia"/>
+                <w:sz w:val="15"/>
+                <w:szCs w:val="15"/>
               </w:rPr>
               <w:t>百度帐号的</w:t>
             </w:r>
             <w:r>
               <w:rPr>
                 <w:rFonts w:hint="eastAsia"/>
+                <w:sz w:val="15"/>
+                <w:szCs w:val="15"/>
               </w:rPr>
               <w:t>ID</w:t>
             </w:r>
@@ -4950,10 +5451,16 @@
           <w:p>
             <w:pPr>
               <w:spacing w:line="220" w:lineRule="atLeast"/>
-            </w:pPr>
-            <w:r>
-              <w:rPr>
-                <w:rFonts w:hint="eastAsia"/>
+              <w:rPr>
+                <w:sz w:val="15"/>
+                <w:szCs w:val="15"/>
+              </w:rPr>
+            </w:pPr>
+            <w:r>
+              <w:rPr>
+                <w:rFonts w:hint="eastAsia"/>
+                <w:sz w:val="15"/>
+                <w:szCs w:val="15"/>
               </w:rPr>
               <w:t>name</w:t>
             </w:r>
@@ -4966,10 +5473,16 @@
           <w:p>
             <w:pPr>
               <w:spacing w:line="220" w:lineRule="atLeast"/>
-            </w:pPr>
-            <w:r>
-              <w:rPr>
-                <w:rFonts w:hint="eastAsia"/>
+              <w:rPr>
+                <w:sz w:val="15"/>
+                <w:szCs w:val="15"/>
+              </w:rPr>
+            </w:pPr>
+            <w:r>
+              <w:rPr>
+                <w:rFonts w:hint="eastAsia"/>
+                <w:sz w:val="15"/>
+                <w:szCs w:val="15"/>
               </w:rPr>
               <w:t>用户名</w:t>
             </w:r>
@@ -4984,10 +5497,16 @@
           <w:p>
             <w:pPr>
               <w:spacing w:line="220" w:lineRule="atLeast"/>
-            </w:pPr>
-            <w:r>
-              <w:rPr>
-                <w:rFonts w:hint="eastAsia"/>
+              <w:rPr>
+                <w:sz w:val="15"/>
+                <w:szCs w:val="15"/>
+              </w:rPr>
+            </w:pPr>
+            <w:r>
+              <w:rPr>
+                <w:rFonts w:hint="eastAsia"/>
+                <w:sz w:val="15"/>
+                <w:szCs w:val="15"/>
               </w:rPr>
               <w:t>shareTotal</w:t>
             </w:r>
@@ -5003,16 +5522,16 @@
               <w:shd w:val="clear" w:color="auto" w:fill="FFFFFF"/>
               <w:rPr>
                 <w:color w:val="000000"/>
-                <w:sz w:val="21"/>
-                <w:szCs w:val="21"/>
+                <w:sz w:val="15"/>
+                <w:szCs w:val="15"/>
               </w:rPr>
             </w:pPr>
             <w:r>
               <w:rPr>
                 <w:rFonts w:hint="eastAsia"/>
                 <w:color w:val="000000"/>
-                <w:sz w:val="21"/>
-                <w:szCs w:val="21"/>
+                <w:sz w:val="15"/>
+                <w:szCs w:val="15"/>
               </w:rPr>
               <w:t>分享的资源数量</w:t>
             </w:r>
@@ -5027,22 +5546,38 @@
           <w:p>
             <w:pPr>
               <w:spacing w:line="220" w:lineRule="atLeast"/>
-            </w:pPr>
-            <w:r>
-              <w:rPr>
-                <w:rFonts w:hint="eastAsia"/>
+              <w:rPr>
+                <w:sz w:val="15"/>
+                <w:szCs w:val="15"/>
+              </w:rPr>
+            </w:pPr>
+            <w:r>
+              <w:rPr>
+                <w:rFonts w:hint="eastAsia"/>
+                <w:sz w:val="15"/>
+                <w:szCs w:val="15"/>
               </w:rPr>
               <w:t>h</w:t>
             </w:r>
             <w:r>
+              <w:rPr>
+                <w:sz w:val="15"/>
+                <w:szCs w:val="15"/>
+              </w:rPr>
               <w:t>ead</w:t>
             </w:r>
             <w:r>
+              <w:rPr>
+                <w:sz w:val="15"/>
+                <w:szCs w:val="15"/>
+              </w:rPr>
               <w:t>P</w:t>
             </w:r>
             <w:r>
               <w:rPr>
                 <w:rFonts w:hint="eastAsia"/>
+                <w:sz w:val="15"/>
+                <w:szCs w:val="15"/>
               </w:rPr>
               <w:t>ic</w:t>
             </w:r>
@@ -5058,16 +5593,16 @@
               <w:shd w:val="clear" w:color="auto" w:fill="FFFFFF"/>
               <w:rPr>
                 <w:color w:val="000000"/>
-                <w:sz w:val="21"/>
-                <w:szCs w:val="21"/>
+                <w:sz w:val="15"/>
+                <w:szCs w:val="15"/>
               </w:rPr>
             </w:pPr>
             <w:r>
               <w:rPr>
                 <w:rFonts w:hint="eastAsia"/>
                 <w:color w:val="000000"/>
-                <w:sz w:val="21"/>
-                <w:szCs w:val="21"/>
+                <w:sz w:val="15"/>
+                <w:szCs w:val="15"/>
               </w:rPr>
               <w:t>头像</w:t>
             </w:r>
@@ -5082,8 +5617,16 @@
           <w:p>
             <w:pPr>
               <w:spacing w:line="220" w:lineRule="atLeast"/>
-            </w:pPr>
-            <w:r>
+              <w:rPr>
+                <w:sz w:val="15"/>
+                <w:szCs w:val="15"/>
+              </w:rPr>
+            </w:pPr>
+            <w:r>
+              <w:rPr>
+                <w:sz w:val="15"/>
+                <w:szCs w:val="15"/>
+              </w:rPr>
               <w:t>source</w:t>
             </w:r>
           </w:p>
@@ -5098,16 +5641,16 @@
               <w:shd w:val="clear" w:color="auto" w:fill="FFFFFF"/>
               <w:rPr>
                 <w:color w:val="000000"/>
-                <w:sz w:val="21"/>
-                <w:szCs w:val="21"/>
+                <w:sz w:val="15"/>
+                <w:szCs w:val="15"/>
               </w:rPr>
             </w:pPr>
             <w:r>
               <w:rPr>
                 <w:rFonts w:hint="eastAsia"/>
                 <w:color w:val="000000"/>
-                <w:sz w:val="21"/>
-                <w:szCs w:val="21"/>
+                <w:sz w:val="15"/>
+                <w:szCs w:val="15"/>
               </w:rPr>
               <w:t>来源</w:t>
             </w:r>
@@ -5118,6 +5661,10 @@
     <w:p>
       <w:pPr>
         <w:spacing w:line="220" w:lineRule="atLeast"/>
+        <w:rPr>
+          <w:sz w:val="15"/>
+          <w:szCs w:val="15"/>
+        </w:rPr>
       </w:pPr>
     </w:p>
     <w:tbl>
@@ -5127,8 +5674,8 @@
         <w:tblLook w:val="04A0"/>
       </w:tblPr>
       <w:tblGrid>
-        <w:gridCol w:w="1152"/>
-        <w:gridCol w:w="7370"/>
+        <w:gridCol w:w="1056"/>
+        <w:gridCol w:w="7466"/>
       </w:tblGrid>
       <w:tr>
         <w:tc>
@@ -5140,34 +5687,48 @@
             <w:pPr>
               <w:spacing w:line="220" w:lineRule="atLeast"/>
               <w:jc w:val="center"/>
-            </w:pPr>
-            <w:r>
-              <w:rPr>
-                <w:rFonts w:hint="eastAsia"/>
+              <w:rPr>
+                <w:sz w:val="15"/>
+                <w:szCs w:val="15"/>
+              </w:rPr>
+            </w:pPr>
+            <w:r>
+              <w:rPr>
+                <w:rFonts w:hint="eastAsia"/>
+                <w:sz w:val="15"/>
+                <w:szCs w:val="15"/>
               </w:rPr>
               <w:t>百度</w:t>
             </w:r>
             <w:r>
               <w:rPr>
                 <w:rFonts w:hint="eastAsia"/>
+                <w:sz w:val="15"/>
+                <w:szCs w:val="15"/>
               </w:rPr>
               <w:t>文件列表</w:t>
             </w:r>
             <w:r>
               <w:rPr>
                 <w:rFonts w:hint="eastAsia"/>
+                <w:sz w:val="15"/>
+                <w:szCs w:val="15"/>
               </w:rPr>
               <w:t>(</w:t>
             </w:r>
             <w:r>
               <w:rPr>
                 <w:rFonts w:hint="eastAsia"/>
+                <w:sz w:val="15"/>
+                <w:szCs w:val="15"/>
               </w:rPr>
               <w:t>baidu-</w:t>
             </w:r>
             <w:r>
               <w:rPr>
                 <w:rFonts w:hint="eastAsia"/>
+                <w:sz w:val="15"/>
+                <w:szCs w:val="15"/>
               </w:rPr>
               <w:t>list)</w:t>
             </w:r>
@@ -5182,16 +5743,24 @@
           <w:p>
             <w:pPr>
               <w:spacing w:line="220" w:lineRule="atLeast"/>
-            </w:pPr>
-            <w:r>
-              <w:rPr>
-                <w:rFonts w:hint="eastAsia"/>
+              <w:rPr>
+                <w:sz w:val="15"/>
+                <w:szCs w:val="15"/>
+              </w:rPr>
+            </w:pPr>
+            <w:r>
+              <w:rPr>
+                <w:rFonts w:hint="eastAsia"/>
+                <w:sz w:val="15"/>
+                <w:szCs w:val="15"/>
               </w:rPr>
               <w:t>i</w:t>
             </w:r>
             <w:r>
               <w:rPr>
                 <w:rFonts w:hint="eastAsia"/>
+                <w:sz w:val="15"/>
+                <w:szCs w:val="15"/>
               </w:rPr>
               <w:t>d</w:t>
             </w:r>
@@ -5204,6 +5773,10 @@
           <w:p>
             <w:pPr>
               <w:spacing w:line="220" w:lineRule="atLeast"/>
+              <w:rPr>
+                <w:sz w:val="15"/>
+                <w:szCs w:val="15"/>
+              </w:rPr>
             </w:pPr>
           </w:p>
         </w:tc>
@@ -5216,22 +5789,32 @@
           <w:p>
             <w:pPr>
               <w:spacing w:line="220" w:lineRule="atLeast"/>
-            </w:pPr>
-            <w:r>
-              <w:rPr>
-                <w:rFonts w:hint="eastAsia"/>
+              <w:rPr>
+                <w:sz w:val="15"/>
+                <w:szCs w:val="15"/>
+              </w:rPr>
+            </w:pPr>
+            <w:r>
+              <w:rPr>
+                <w:rFonts w:hint="eastAsia"/>
+                <w:sz w:val="15"/>
+                <w:szCs w:val="15"/>
               </w:rPr>
               <w:t>u</w:t>
             </w:r>
             <w:r>
               <w:rPr>
                 <w:rFonts w:hint="eastAsia"/>
+                <w:sz w:val="15"/>
+                <w:szCs w:val="15"/>
               </w:rPr>
               <w:t>I</w:t>
             </w:r>
             <w:r>
               <w:rPr>
                 <w:rFonts w:hint="eastAsia"/>
+                <w:sz w:val="15"/>
+                <w:szCs w:val="15"/>
               </w:rPr>
               <w:t>d</w:t>
             </w:r>
@@ -5244,52 +5827,72 @@
           <w:p>
             <w:pPr>
               <w:spacing w:line="220" w:lineRule="atLeast"/>
-            </w:pPr>
-            <w:r>
-              <w:rPr>
-                <w:rFonts w:hint="eastAsia"/>
+              <w:rPr>
+                <w:sz w:val="15"/>
+                <w:szCs w:val="15"/>
+              </w:rPr>
+            </w:pPr>
+            <w:r>
+              <w:rPr>
+                <w:rFonts w:hint="eastAsia"/>
+                <w:sz w:val="15"/>
+                <w:szCs w:val="15"/>
               </w:rPr>
               <w:t>百度帐号的</w:t>
             </w:r>
             <w:r>
               <w:rPr>
                 <w:rFonts w:hint="eastAsia"/>
+                <w:sz w:val="15"/>
+                <w:szCs w:val="15"/>
               </w:rPr>
               <w:t>ID</w:t>
             </w:r>
             <w:r>
               <w:rPr>
                 <w:rFonts w:hint="eastAsia"/>
+                <w:sz w:val="15"/>
+                <w:szCs w:val="15"/>
               </w:rPr>
               <w:t xml:space="preserve"> </w:t>
             </w:r>
             <w:r>
               <w:rPr>
                 <w:rFonts w:hint="eastAsia"/>
+                <w:sz w:val="15"/>
+                <w:szCs w:val="15"/>
               </w:rPr>
               <w:t>和</w:t>
             </w:r>
             <w:r>
               <w:rPr>
                 <w:rFonts w:hint="eastAsia"/>
+                <w:sz w:val="15"/>
+                <w:szCs w:val="15"/>
               </w:rPr>
               <w:t>people</w:t>
             </w:r>
             <w:r>
               <w:rPr>
                 <w:rFonts w:hint="eastAsia"/>
+                <w:sz w:val="15"/>
+                <w:szCs w:val="15"/>
               </w:rPr>
               <w:t>中的</w:t>
             </w:r>
             <w:r>
               <w:rPr>
                 <w:rFonts w:hint="eastAsia"/>
+                <w:sz w:val="15"/>
+                <w:szCs w:val="15"/>
               </w:rPr>
               <w:t>id</w:t>
             </w:r>
             <w:r>
               <w:rPr>
                 <w:rFonts w:hint="eastAsia"/>
+                <w:sz w:val="15"/>
+                <w:szCs w:val="15"/>
               </w:rPr>
               <w:t>关联</w:t>
             </w:r>
@@ -5304,16 +5907,24 @@
           <w:p>
             <w:pPr>
               <w:spacing w:line="220" w:lineRule="atLeast"/>
-            </w:pPr>
-            <w:r>
-              <w:rPr>
-                <w:rFonts w:hint="eastAsia"/>
+              <w:rPr>
+                <w:sz w:val="15"/>
+                <w:szCs w:val="15"/>
+              </w:rPr>
+            </w:pPr>
+            <w:r>
+              <w:rPr>
+                <w:rFonts w:hint="eastAsia"/>
+                <w:sz w:val="15"/>
+                <w:szCs w:val="15"/>
               </w:rPr>
               <w:t>t</w:t>
             </w:r>
             <w:r>
               <w:rPr>
                 <w:rFonts w:hint="eastAsia"/>
+                <w:sz w:val="15"/>
+                <w:szCs w:val="15"/>
               </w:rPr>
               <w:t>itle</w:t>
             </w:r>
@@ -5326,13 +5937,17 @@
           <w:p>
             <w:pPr>
               <w:spacing w:line="220" w:lineRule="atLeast"/>
+              <w:rPr>
+                <w:sz w:val="15"/>
+                <w:szCs w:val="15"/>
+              </w:rPr>
             </w:pPr>
             <w:r>
               <w:rPr>
                 <w:rFonts w:hint="eastAsia"/>
                 <w:color w:val="000000"/>
-                <w:sz w:val="21"/>
-                <w:szCs w:val="21"/>
+                <w:sz w:val="15"/>
+                <w:szCs w:val="15"/>
               </w:rPr>
               <w:t>文件名称</w:t>
             </w:r>
@@ -5347,16 +5962,24 @@
           <w:p>
             <w:pPr>
               <w:spacing w:line="220" w:lineRule="atLeast"/>
-            </w:pPr>
-            <w:r>
-              <w:rPr>
-                <w:rFonts w:hint="eastAsia"/>
+              <w:rPr>
+                <w:sz w:val="15"/>
+                <w:szCs w:val="15"/>
+              </w:rPr>
+            </w:pPr>
+            <w:r>
+              <w:rPr>
+                <w:rFonts w:hint="eastAsia"/>
+                <w:sz w:val="15"/>
+                <w:szCs w:val="15"/>
               </w:rPr>
               <w:t>d</w:t>
             </w:r>
             <w:r>
               <w:rPr>
                 <w:rFonts w:hint="eastAsia"/>
+                <w:sz w:val="15"/>
+                <w:szCs w:val="15"/>
               </w:rPr>
               <w:t>oc</w:t>
             </w:r>
@@ -5369,13 +5992,17 @@
           <w:p>
             <w:pPr>
               <w:spacing w:line="220" w:lineRule="atLeast"/>
+              <w:rPr>
+                <w:sz w:val="15"/>
+                <w:szCs w:val="15"/>
+              </w:rPr>
             </w:pPr>
             <w:r>
               <w:rPr>
                 <w:rFonts w:hint="eastAsia"/>
                 <w:color w:val="000000"/>
-                <w:sz w:val="21"/>
-                <w:szCs w:val="21"/>
+                <w:sz w:val="15"/>
+                <w:szCs w:val="15"/>
               </w:rPr>
               <w:t>格示</w:t>
             </w:r>
@@ -5383,8 +6010,8 @@
               <w:rPr>
                 <w:rFonts w:hint="eastAsia"/>
                 <w:color w:val="000000"/>
-                <w:sz w:val="21"/>
-                <w:szCs w:val="21"/>
+                <w:sz w:val="15"/>
+                <w:szCs w:val="15"/>
               </w:rPr>
               <w:t xml:space="preserve"> .doc .mp3 .mp4 .pdf </w:t>
             </w:r>
@@ -5392,8 +6019,8 @@
               <w:rPr>
                 <w:rFonts w:hint="eastAsia"/>
                 <w:color w:val="000000"/>
-                <w:sz w:val="21"/>
-                <w:szCs w:val="21"/>
+                <w:sz w:val="15"/>
+                <w:szCs w:val="15"/>
               </w:rPr>
               <w:t>等</w:t>
             </w:r>
@@ -5408,10 +6035,16 @@
           <w:p>
             <w:pPr>
               <w:spacing w:line="220" w:lineRule="atLeast"/>
-            </w:pPr>
-            <w:r>
-              <w:rPr>
-                <w:rFonts w:hint="eastAsia"/>
+              <w:rPr>
+                <w:sz w:val="15"/>
+                <w:szCs w:val="15"/>
+              </w:rPr>
+            </w:pPr>
+            <w:r>
+              <w:rPr>
+                <w:rFonts w:hint="eastAsia"/>
+                <w:sz w:val="15"/>
+                <w:szCs w:val="15"/>
               </w:rPr>
               <w:t>type</w:t>
             </w:r>
@@ -5424,13 +6057,17 @@
           <w:p>
             <w:pPr>
               <w:spacing w:line="220" w:lineRule="atLeast"/>
+              <w:rPr>
+                <w:sz w:val="15"/>
+                <w:szCs w:val="15"/>
+              </w:rPr>
             </w:pPr>
             <w:r>
               <w:rPr>
                 <w:rFonts w:hint="eastAsia"/>
                 <w:color w:val="000000"/>
-                <w:sz w:val="21"/>
-                <w:szCs w:val="21"/>
+                <w:sz w:val="15"/>
+                <w:szCs w:val="15"/>
               </w:rPr>
               <w:t>类型</w:t>
             </w:r>
@@ -5438,8 +6075,8 @@
               <w:rPr>
                 <w:rFonts w:hint="eastAsia"/>
                 <w:color w:val="000000"/>
-                <w:sz w:val="21"/>
-                <w:szCs w:val="21"/>
+                <w:sz w:val="15"/>
+                <w:szCs w:val="15"/>
               </w:rPr>
               <w:t>(</w:t>
             </w:r>
@@ -5447,8 +6084,8 @@
               <w:rPr>
                 <w:rFonts w:hint="eastAsia"/>
                 <w:color w:val="000000"/>
-                <w:sz w:val="21"/>
-                <w:szCs w:val="21"/>
+                <w:sz w:val="15"/>
+                <w:szCs w:val="15"/>
               </w:rPr>
               <w:t>视频，音乐等</w:t>
             </w:r>
@@ -5456,8 +6093,8 @@
               <w:rPr>
                 <w:rFonts w:hint="eastAsia"/>
                 <w:color w:val="000000"/>
-                <w:sz w:val="21"/>
-                <w:szCs w:val="21"/>
+                <w:sz w:val="15"/>
+                <w:szCs w:val="15"/>
               </w:rPr>
               <w:t>)</w:t>
             </w:r>
@@ -5472,10 +6109,16 @@
           <w:p>
             <w:pPr>
               <w:spacing w:line="220" w:lineRule="atLeast"/>
-            </w:pPr>
-            <w:r>
-              <w:rPr>
-                <w:rFonts w:hint="eastAsia"/>
+              <w:rPr>
+                <w:sz w:val="15"/>
+                <w:szCs w:val="15"/>
+              </w:rPr>
+            </w:pPr>
+            <w:r>
+              <w:rPr>
+                <w:rFonts w:hint="eastAsia"/>
+                <w:sz w:val="15"/>
+                <w:szCs w:val="15"/>
               </w:rPr>
               <w:t>addTime</w:t>
             </w:r>
@@ -5488,10 +6131,16 @@
           <w:p>
             <w:pPr>
               <w:spacing w:line="220" w:lineRule="atLeast"/>
-            </w:pPr>
-            <w:r>
-              <w:rPr>
-                <w:rFonts w:hint="eastAsia"/>
+              <w:rPr>
+                <w:sz w:val="15"/>
+                <w:szCs w:val="15"/>
+              </w:rPr>
+            </w:pPr>
+            <w:r>
+              <w:rPr>
+                <w:rFonts w:hint="eastAsia"/>
+                <w:sz w:val="15"/>
+                <w:szCs w:val="15"/>
               </w:rPr>
               <w:t>在百度创建的时间</w:t>
             </w:r>
@@ -5506,10 +6155,16 @@
           <w:p>
             <w:pPr>
               <w:spacing w:line="220" w:lineRule="atLeast"/>
-            </w:pPr>
-            <w:r>
-              <w:rPr>
-                <w:rFonts w:hint="eastAsia"/>
+              <w:rPr>
+                <w:sz w:val="15"/>
+                <w:szCs w:val="15"/>
+              </w:rPr>
+            </w:pPr>
+            <w:r>
+              <w:rPr>
+                <w:rFonts w:hint="eastAsia"/>
+                <w:sz w:val="15"/>
+                <w:szCs w:val="15"/>
               </w:rPr>
               <w:t>endTime</w:t>
             </w:r>
@@ -5522,16 +6177,24 @@
           <w:p>
             <w:pPr>
               <w:spacing w:line="220" w:lineRule="atLeast"/>
-            </w:pPr>
-            <w:r>
-              <w:rPr>
-                <w:rFonts w:hint="eastAsia"/>
+              <w:rPr>
+                <w:sz w:val="15"/>
+                <w:szCs w:val="15"/>
+              </w:rPr>
+            </w:pPr>
+            <w:r>
+              <w:rPr>
+                <w:rFonts w:hint="eastAsia"/>
+                <w:sz w:val="15"/>
+                <w:szCs w:val="15"/>
               </w:rPr>
               <w:t>在百度</w:t>
             </w:r>
             <w:r>
               <w:rPr>
                 <w:rFonts w:hint="eastAsia"/>
+                <w:sz w:val="15"/>
+                <w:szCs w:val="15"/>
               </w:rPr>
               <w:t>失效时间</w:t>
             </w:r>
@@ -5546,10 +6209,16 @@
           <w:p>
             <w:pPr>
               <w:spacing w:line="220" w:lineRule="atLeast"/>
-            </w:pPr>
-            <w:r>
-              <w:rPr>
-                <w:rFonts w:hint="eastAsia"/>
+              <w:rPr>
+                <w:sz w:val="15"/>
+                <w:szCs w:val="15"/>
+              </w:rPr>
+            </w:pPr>
+            <w:r>
+              <w:rPr>
+                <w:rFonts w:hint="eastAsia"/>
+                <w:sz w:val="15"/>
+                <w:szCs w:val="15"/>
               </w:rPr>
               <w:t>getTime</w:t>
             </w:r>
@@ -5562,10 +6231,16 @@
           <w:p>
             <w:pPr>
               <w:spacing w:line="220" w:lineRule="atLeast"/>
-            </w:pPr>
-            <w:r>
-              <w:rPr>
-                <w:rFonts w:hint="eastAsia"/>
+              <w:rPr>
+                <w:sz w:val="15"/>
+                <w:szCs w:val="15"/>
+              </w:rPr>
+            </w:pPr>
+            <w:r>
+              <w:rPr>
+                <w:rFonts w:hint="eastAsia"/>
+                <w:sz w:val="15"/>
+                <w:szCs w:val="15"/>
               </w:rPr>
               <w:t>爬取时间</w:t>
             </w:r>
@@ -5580,10 +6255,209 @@
           <w:p>
             <w:pPr>
               <w:spacing w:line="220" w:lineRule="atLeast"/>
-            </w:pPr>
-            <w:r>
+              <w:rPr>
+                <w:sz w:val="15"/>
+                <w:szCs w:val="15"/>
+              </w:rPr>
+            </w:pPr>
+            <w:r>
+              <w:rPr>
+                <w:sz w:val="15"/>
+                <w:szCs w:val="15"/>
+              </w:rPr>
+              <w:t>href</w:t>
+            </w:r>
+          </w:p>
+        </w:tc>
+        <w:tc>
+          <w:tcPr>
+            <w:tcW w:w="7466" w:type="dxa"/>
+          </w:tcPr>
+          <w:p>
+            <w:pPr>
+              <w:spacing w:line="220" w:lineRule="atLeast"/>
+              <w:rPr>
+                <w:sz w:val="15"/>
+                <w:szCs w:val="15"/>
+              </w:rPr>
+            </w:pPr>
+            <w:r>
+              <w:rPr>
+                <w:rFonts w:hint="eastAsia"/>
+                <w:sz w:val="15"/>
+                <w:szCs w:val="15"/>
+              </w:rPr>
+              <w:t>地址</w:t>
+            </w:r>
+          </w:p>
+        </w:tc>
+      </w:tr>
+      <w:tr>
+        <w:tc>
+          <w:tcPr>
+            <w:tcW w:w="1056" w:type="dxa"/>
+          </w:tcPr>
+          <w:p>
+            <w:pPr>
+              <w:spacing w:line="220" w:lineRule="atLeast"/>
+              <w:rPr>
+                <w:sz w:val="15"/>
+                <w:szCs w:val="15"/>
+              </w:rPr>
+            </w:pPr>
+            <w:r>
+              <w:rPr>
+                <w:rFonts w:hint="eastAsia"/>
+                <w:sz w:val="15"/>
+                <w:szCs w:val="15"/>
+              </w:rPr>
+              <w:t>picUrl</w:t>
+            </w:r>
+          </w:p>
+        </w:tc>
+        <w:tc>
+          <w:tcPr>
+            <w:tcW w:w="7466" w:type="dxa"/>
+          </w:tcPr>
+          <w:p>
+            <w:pPr>
+              <w:spacing w:line="220" w:lineRule="atLeast"/>
+              <w:rPr>
+                <w:sz w:val="15"/>
+                <w:szCs w:val="15"/>
+              </w:rPr>
+            </w:pPr>
+            <w:r>
+              <w:rPr>
+                <w:rFonts w:hint="eastAsia"/>
+                <w:sz w:val="15"/>
+                <w:szCs w:val="15"/>
+              </w:rPr>
+              <w:t>图片地址</w:t>
+            </w:r>
+          </w:p>
+        </w:tc>
+      </w:tr>
+      <w:tr>
+        <w:tc>
+          <w:tcPr>
+            <w:tcW w:w="1056" w:type="dxa"/>
+          </w:tcPr>
+          <w:p>
+            <w:pPr>
+              <w:spacing w:line="220" w:lineRule="atLeast"/>
+              <w:rPr>
+                <w:sz w:val="15"/>
+                <w:szCs w:val="15"/>
+              </w:rPr>
+            </w:pPr>
+            <w:r>
+              <w:rPr>
+                <w:rFonts w:hint="eastAsia"/>
+                <w:sz w:val="15"/>
+                <w:szCs w:val="15"/>
+              </w:rPr>
+              <w:t>size</w:t>
+            </w:r>
+          </w:p>
+        </w:tc>
+        <w:tc>
+          <w:tcPr>
+            <w:tcW w:w="7466" w:type="dxa"/>
+          </w:tcPr>
+          <w:p>
+            <w:pPr>
+              <w:spacing w:line="220" w:lineRule="atLeast"/>
+              <w:rPr>
+                <w:sz w:val="15"/>
+                <w:szCs w:val="15"/>
+              </w:rPr>
+            </w:pPr>
+            <w:r>
+              <w:rPr>
+                <w:rFonts w:hint="eastAsia"/>
+                <w:sz w:val="15"/>
+                <w:szCs w:val="15"/>
+              </w:rPr>
+              <w:t>大小</w:t>
+            </w:r>
+          </w:p>
+        </w:tc>
+      </w:tr>
+      <w:tr>
+        <w:tc>
+          <w:tcPr>
+            <w:tcW w:w="1056" w:type="dxa"/>
+          </w:tcPr>
+          <w:p>
+            <w:pPr>
+              <w:spacing w:line="220" w:lineRule="atLeast"/>
+              <w:rPr>
+                <w:sz w:val="15"/>
+                <w:szCs w:val="15"/>
+              </w:rPr>
+            </w:pPr>
+            <w:r>
+              <w:rPr>
+                <w:rFonts w:hint="eastAsia"/>
+                <w:sz w:val="15"/>
+                <w:szCs w:val="15"/>
+              </w:rPr>
+              <w:t>amount</w:t>
+            </w:r>
+          </w:p>
+        </w:tc>
+        <w:tc>
+          <w:tcPr>
+            <w:tcW w:w="7466" w:type="dxa"/>
+          </w:tcPr>
+          <w:p>
+            <w:pPr>
+              <w:spacing w:line="220" w:lineRule="atLeast"/>
+              <w:rPr>
+                <w:sz w:val="15"/>
+                <w:szCs w:val="15"/>
+              </w:rPr>
+            </w:pPr>
+            <w:r>
+              <w:rPr>
+                <w:rFonts w:hint="eastAsia"/>
+                <w:sz w:val="15"/>
+                <w:szCs w:val="15"/>
+              </w:rPr>
+              <w:t>本站访问量</w:t>
+            </w:r>
+          </w:p>
+        </w:tc>
+      </w:tr>
+      <w:tr>
+        <w:tc>
+          <w:tcPr>
+            <w:tcW w:w="1056" w:type="dxa"/>
+          </w:tcPr>
+          <w:p>
+            <w:pPr>
+              <w:spacing w:line="220" w:lineRule="atLeast"/>
+              <w:rPr>
+                <w:sz w:val="15"/>
+                <w:szCs w:val="15"/>
+              </w:rPr>
+            </w:pPr>
+            <w:r>
+              <w:rPr>
+                <w:sz w:val="15"/>
+                <w:szCs w:val="15"/>
+              </w:rPr>
               <w:lastRenderedPageBreak/>
-              <w:t>href</w:t>
+              <w:t>C</w:t>
+            </w:r>
+            <w:r>
+              <w:rPr>
+                <w:rFonts w:hint="eastAsia"/>
+                <w:sz w:val="15"/>
+                <w:szCs w:val="15"/>
+              </w:rPr>
+              <w:t>olumnId</w:t>
             </w:r>
           </w:p>
         </w:tc>
@@ -5594,173 +6468,48 @@
           <w:p>
             <w:pPr>
               <w:spacing w:line="220" w:lineRule="atLeast"/>
-            </w:pPr>
-            <w:r>
-              <w:rPr>
-                <w:rFonts w:hint="eastAsia"/>
-              </w:rPr>
-              <w:t>地址</w:t>
-            </w:r>
-          </w:p>
-        </w:tc>
-      </w:tr>
-      <w:tr>
-        <w:tc>
-          <w:tcPr>
-            <w:tcW w:w="1056" w:type="dxa"/>
-          </w:tcPr>
-          <w:p>
-            <w:pPr>
-              <w:spacing w:line="220" w:lineRule="atLeast"/>
-            </w:pPr>
-            <w:r>
-              <w:rPr>
-                <w:rFonts w:hint="eastAsia"/>
-              </w:rPr>
-              <w:t>picUrl</w:t>
-            </w:r>
-          </w:p>
-        </w:tc>
-        <w:tc>
-          <w:tcPr>
-            <w:tcW w:w="7466" w:type="dxa"/>
-          </w:tcPr>
-          <w:p>
-            <w:pPr>
-              <w:spacing w:line="220" w:lineRule="atLeast"/>
-            </w:pPr>
-            <w:r>
-              <w:rPr>
-                <w:rFonts w:hint="eastAsia"/>
-              </w:rPr>
-              <w:t>图片地址</w:t>
-            </w:r>
-          </w:p>
-        </w:tc>
-      </w:tr>
-      <w:tr>
-        <w:tc>
-          <w:tcPr>
-            <w:tcW w:w="1056" w:type="dxa"/>
-          </w:tcPr>
-          <w:p>
-            <w:pPr>
-              <w:spacing w:line="220" w:lineRule="atLeast"/>
-            </w:pPr>
-            <w:r>
-              <w:rPr>
-                <w:rFonts w:hint="eastAsia"/>
-              </w:rPr>
-              <w:t>size</w:t>
-            </w:r>
-          </w:p>
-        </w:tc>
-        <w:tc>
-          <w:tcPr>
-            <w:tcW w:w="7466" w:type="dxa"/>
-          </w:tcPr>
-          <w:p>
-            <w:pPr>
-              <w:spacing w:line="220" w:lineRule="atLeast"/>
-            </w:pPr>
-            <w:r>
-              <w:rPr>
-                <w:rFonts w:hint="eastAsia"/>
-              </w:rPr>
-              <w:t>大小</w:t>
-            </w:r>
-          </w:p>
-        </w:tc>
-      </w:tr>
-      <w:tr>
-        <w:tc>
-          <w:tcPr>
-            <w:tcW w:w="1056" w:type="dxa"/>
-          </w:tcPr>
-          <w:p>
-            <w:pPr>
-              <w:spacing w:line="220" w:lineRule="atLeast"/>
-            </w:pPr>
-            <w:r>
-              <w:rPr>
-                <w:rFonts w:hint="eastAsia"/>
-              </w:rPr>
-              <w:t>amount</w:t>
-            </w:r>
-          </w:p>
-        </w:tc>
-        <w:tc>
-          <w:tcPr>
-            <w:tcW w:w="7466" w:type="dxa"/>
-          </w:tcPr>
-          <w:p>
-            <w:pPr>
-              <w:spacing w:line="220" w:lineRule="atLeast"/>
-            </w:pPr>
-            <w:r>
-              <w:rPr>
-                <w:rFonts w:hint="eastAsia"/>
-              </w:rPr>
-              <w:t>本站访问量</w:t>
-            </w:r>
-          </w:p>
-        </w:tc>
-      </w:tr>
-      <w:tr>
-        <w:tc>
-          <w:tcPr>
-            <w:tcW w:w="1056" w:type="dxa"/>
-          </w:tcPr>
-          <w:p>
-            <w:pPr>
-              <w:spacing w:line="220" w:lineRule="atLeast"/>
-            </w:pPr>
-            <w:r>
-              <w:t>C</w:t>
-            </w:r>
-            <w:r>
-              <w:rPr>
-                <w:rFonts w:hint="eastAsia"/>
-              </w:rPr>
-              <w:t>olumnId</w:t>
-            </w:r>
-          </w:p>
-        </w:tc>
-        <w:tc>
-          <w:tcPr>
-            <w:tcW w:w="7466" w:type="dxa"/>
-          </w:tcPr>
-          <w:p>
-            <w:pPr>
-              <w:spacing w:line="220" w:lineRule="atLeast"/>
-            </w:pPr>
-            <w:r>
-              <w:rPr>
-                <w:rFonts w:hint="eastAsia"/>
+              <w:rPr>
+                <w:sz w:val="15"/>
+                <w:szCs w:val="15"/>
+              </w:rPr>
+            </w:pPr>
+            <w:r>
+              <w:rPr>
+                <w:rFonts w:hint="eastAsia"/>
+                <w:sz w:val="15"/>
+                <w:szCs w:val="15"/>
               </w:rPr>
               <w:t>栏目分类</w:t>
             </w:r>
             <w:r>
               <w:rPr>
                 <w:rFonts w:hint="eastAsia"/>
+                <w:sz w:val="15"/>
+                <w:szCs w:val="15"/>
               </w:rPr>
               <w:t>[1,2]</w:t>
             </w:r>
             <w:r>
               <w:rPr>
                 <w:rFonts w:hint="eastAsia"/>
+                <w:sz w:val="15"/>
+                <w:szCs w:val="15"/>
               </w:rPr>
               <w:t>则为</w:t>
             </w:r>
             <w:r>
               <w:rPr>
                 <w:rFonts w:hint="eastAsia"/>
+                <w:sz w:val="15"/>
+                <w:szCs w:val="15"/>
               </w:rPr>
               <w:t xml:space="preserve"> </w:t>
             </w:r>
             <w:r>
               <w:rPr>
                 <w:rFonts w:hint="eastAsia"/>
+                <w:sz w:val="15"/>
+                <w:szCs w:val="15"/>
               </w:rPr>
               <w:t>视频和音乐</w:t>
             </w:r>
@@ -5771,6 +6520,10 @@
     <w:p>
       <w:pPr>
         <w:spacing w:line="220" w:lineRule="atLeast"/>
+        <w:rPr>
+          <w:sz w:val="15"/>
+          <w:szCs w:val="15"/>
+        </w:rPr>
       </w:pPr>
     </w:p>
     <w:tbl>
@@ -5793,10 +6546,16 @@
             <w:pPr>
               <w:spacing w:line="220" w:lineRule="atLeast"/>
               <w:jc w:val="center"/>
-            </w:pPr>
-            <w:r>
-              <w:rPr>
-                <w:rFonts w:hint="eastAsia"/>
+              <w:rPr>
+                <w:sz w:val="15"/>
+                <w:szCs w:val="15"/>
+              </w:rPr>
+            </w:pPr>
+            <w:r>
+              <w:rPr>
+                <w:rFonts w:hint="eastAsia"/>
+                <w:sz w:val="15"/>
+                <w:szCs w:val="15"/>
               </w:rPr>
               <w:t>百度文档</w:t>
             </w:r>
@@ -5811,13 +6570,23 @@
           <w:p>
             <w:pPr>
               <w:spacing w:line="220" w:lineRule="atLeast"/>
-            </w:pPr>
-            <w:r>
+              <w:rPr>
+                <w:sz w:val="15"/>
+                <w:szCs w:val="15"/>
+              </w:rPr>
+            </w:pPr>
+            <w:r>
+              <w:rPr>
+                <w:sz w:val="15"/>
+                <w:szCs w:val="15"/>
+              </w:rPr>
               <w:t>I</w:t>
             </w:r>
             <w:r>
               <w:rPr>
                 <w:rFonts w:hint="eastAsia"/>
+                <w:sz w:val="15"/>
+                <w:szCs w:val="15"/>
               </w:rPr>
               <w:t>d</w:t>
             </w:r>
@@ -5830,6 +6599,10 @@
           <w:p>
             <w:pPr>
               <w:spacing w:line="220" w:lineRule="atLeast"/>
+              <w:rPr>
+                <w:sz w:val="15"/>
+                <w:szCs w:val="15"/>
+              </w:rPr>
             </w:pPr>
           </w:p>
         </w:tc>
@@ -5842,13 +6615,23 @@
           <w:p>
             <w:pPr>
               <w:spacing w:line="220" w:lineRule="atLeast"/>
-            </w:pPr>
-            <w:r>
+              <w:rPr>
+                <w:sz w:val="15"/>
+                <w:szCs w:val="15"/>
+              </w:rPr>
+            </w:pPr>
+            <w:r>
+              <w:rPr>
+                <w:sz w:val="15"/>
+                <w:szCs w:val="15"/>
+              </w:rPr>
               <w:t>L</w:t>
             </w:r>
             <w:r>
               <w:rPr>
                 <w:rFonts w:hint="eastAsia"/>
+                <w:sz w:val="15"/>
+                <w:szCs w:val="15"/>
               </w:rPr>
               <w:t>istId</w:t>
             </w:r>
@@ -5861,37 +6644,55 @@
           <w:p>
             <w:pPr>
               <w:spacing w:line="220" w:lineRule="atLeast"/>
-            </w:pPr>
-            <w:r>
+              <w:rPr>
+                <w:sz w:val="15"/>
+                <w:szCs w:val="15"/>
+              </w:rPr>
+            </w:pPr>
+            <w:r>
+              <w:rPr>
+                <w:sz w:val="15"/>
+                <w:szCs w:val="15"/>
+              </w:rPr>
               <w:t>L</w:t>
             </w:r>
             <w:r>
               <w:rPr>
                 <w:rFonts w:hint="eastAsia"/>
+                <w:sz w:val="15"/>
+                <w:szCs w:val="15"/>
               </w:rPr>
               <w:t>ist</w:t>
             </w:r>
             <w:r>
               <w:rPr>
                 <w:rFonts w:hint="eastAsia"/>
+                <w:sz w:val="15"/>
+                <w:szCs w:val="15"/>
               </w:rPr>
               <w:t>中的</w:t>
             </w:r>
             <w:r>
               <w:rPr>
                 <w:rFonts w:hint="eastAsia"/>
+                <w:sz w:val="15"/>
+                <w:szCs w:val="15"/>
               </w:rPr>
               <w:t>id</w:t>
             </w:r>
             <w:r>
               <w:rPr>
                 <w:rFonts w:hint="eastAsia"/>
+                <w:sz w:val="15"/>
+                <w:szCs w:val="15"/>
               </w:rPr>
               <w:t xml:space="preserve"> </w:t>
             </w:r>
             <w:r>
               <w:rPr>
                 <w:rFonts w:hint="eastAsia"/>
+                <w:sz w:val="15"/>
+                <w:szCs w:val="15"/>
               </w:rPr>
               <w:t>和他关联</w:t>
             </w:r>
@@ -5906,6 +6707,10 @@
           <w:p>
             <w:pPr>
               <w:spacing w:line="220" w:lineRule="atLeast"/>
+              <w:rPr>
+                <w:sz w:val="15"/>
+                <w:szCs w:val="15"/>
+              </w:rPr>
             </w:pPr>
           </w:p>
         </w:tc>
@@ -5916,6 +6721,10 @@
           <w:p>
             <w:pPr>
               <w:spacing w:line="220" w:lineRule="atLeast"/>
+              <w:rPr>
+                <w:sz w:val="15"/>
+                <w:szCs w:val="15"/>
+              </w:rPr>
             </w:pPr>
           </w:p>
         </w:tc>
@@ -5924,6 +6733,10 @@
     <w:p>
       <w:pPr>
         <w:spacing w:line="220" w:lineRule="atLeast"/>
+        <w:rPr>
+          <w:sz w:val="15"/>
+          <w:szCs w:val="15"/>
+        </w:rPr>
       </w:pPr>
     </w:p>
     <w:tbl>
@@ -5946,10 +6759,16 @@
             <w:pPr>
               <w:spacing w:line="220" w:lineRule="atLeast"/>
               <w:jc w:val="center"/>
-            </w:pPr>
-            <w:r>
-              <w:rPr>
-                <w:rFonts w:hint="eastAsia"/>
+              <w:rPr>
+                <w:sz w:val="15"/>
+                <w:szCs w:val="15"/>
+              </w:rPr>
+            </w:pPr>
+            <w:r>
+              <w:rPr>
+                <w:rFonts w:hint="eastAsia"/>
+                <w:sz w:val="15"/>
+                <w:szCs w:val="15"/>
               </w:rPr>
               <w:t>百度视频</w:t>
             </w:r>
@@ -5964,13 +6783,23 @@
           <w:p>
             <w:pPr>
               <w:spacing w:line="220" w:lineRule="atLeast"/>
-            </w:pPr>
-            <w:r>
+              <w:rPr>
+                <w:sz w:val="15"/>
+                <w:szCs w:val="15"/>
+              </w:rPr>
+            </w:pPr>
+            <w:r>
+              <w:rPr>
+                <w:sz w:val="15"/>
+                <w:szCs w:val="15"/>
+              </w:rPr>
               <w:t>I</w:t>
             </w:r>
             <w:r>
               <w:rPr>
                 <w:rFonts w:hint="eastAsia"/>
+                <w:sz w:val="15"/>
+                <w:szCs w:val="15"/>
               </w:rPr>
               <w:t>d</w:t>
             </w:r>
@@ -5983,6 +6812,10 @@
           <w:p>
             <w:pPr>
               <w:spacing w:line="220" w:lineRule="atLeast"/>
+              <w:rPr>
+                <w:sz w:val="15"/>
+                <w:szCs w:val="15"/>
+              </w:rPr>
             </w:pPr>
           </w:p>
         </w:tc>
@@ -5995,13 +6828,23 @@
           <w:p>
             <w:pPr>
               <w:spacing w:line="220" w:lineRule="atLeast"/>
-            </w:pPr>
-            <w:r>
+              <w:rPr>
+                <w:sz w:val="15"/>
+                <w:szCs w:val="15"/>
+              </w:rPr>
+            </w:pPr>
+            <w:r>
+              <w:rPr>
+                <w:sz w:val="15"/>
+                <w:szCs w:val="15"/>
+              </w:rPr>
               <w:t>L</w:t>
             </w:r>
             <w:r>
               <w:rPr>
                 <w:rFonts w:hint="eastAsia"/>
+                <w:sz w:val="15"/>
+                <w:szCs w:val="15"/>
               </w:rPr>
               <w:t>istId</w:t>
             </w:r>
@@ -6014,31 +6857,47 @@
           <w:p>
             <w:pPr>
               <w:spacing w:line="220" w:lineRule="atLeast"/>
-            </w:pPr>
-            <w:r>
+              <w:rPr>
+                <w:sz w:val="15"/>
+                <w:szCs w:val="15"/>
+              </w:rPr>
+            </w:pPr>
+            <w:r>
+              <w:rPr>
+                <w:sz w:val="15"/>
+                <w:szCs w:val="15"/>
+              </w:rPr>
               <w:t>L</w:t>
             </w:r>
             <w:r>
               <w:rPr>
                 <w:rFonts w:hint="eastAsia"/>
+                <w:sz w:val="15"/>
+                <w:szCs w:val="15"/>
               </w:rPr>
               <w:t>ist</w:t>
             </w:r>
             <w:r>
               <w:rPr>
                 <w:rFonts w:hint="eastAsia"/>
+                <w:sz w:val="15"/>
+                <w:szCs w:val="15"/>
               </w:rPr>
               <w:t>中的</w:t>
             </w:r>
             <w:r>
               <w:rPr>
                 <w:rFonts w:hint="eastAsia"/>
+                <w:sz w:val="15"/>
+                <w:szCs w:val="15"/>
               </w:rPr>
               <w:t xml:space="preserve">id </w:t>
             </w:r>
             <w:r>
               <w:rPr>
                 <w:rFonts w:hint="eastAsia"/>
+                <w:sz w:val="15"/>
+                <w:szCs w:val="15"/>
               </w:rPr>
               <w:t>和他关联</w:t>
             </w:r>
@@ -6053,8 +6912,16 @@
           <w:p>
             <w:pPr>
               <w:spacing w:line="220" w:lineRule="atLeast"/>
-            </w:pPr>
-            <w:r>
+              <w:rPr>
+                <w:sz w:val="15"/>
+                <w:szCs w:val="15"/>
+              </w:rPr>
+            </w:pPr>
+            <w:r>
+              <w:rPr>
+                <w:sz w:val="15"/>
+                <w:szCs w:val="15"/>
+              </w:rPr>
               <w:t>score</w:t>
             </w:r>
           </w:p>
@@ -6066,10 +6933,16 @@
           <w:p>
             <w:pPr>
               <w:spacing w:line="220" w:lineRule="atLeast"/>
-            </w:pPr>
-            <w:r>
-              <w:rPr>
-                <w:rFonts w:hint="eastAsia"/>
+              <w:rPr>
+                <w:sz w:val="15"/>
+                <w:szCs w:val="15"/>
+              </w:rPr>
+            </w:pPr>
+            <w:r>
+              <w:rPr>
+                <w:rFonts w:hint="eastAsia"/>
+                <w:sz w:val="15"/>
+                <w:szCs w:val="15"/>
               </w:rPr>
               <w:t>评分</w:t>
             </w:r>
@@ -6084,8 +6957,16 @@
           <w:p>
             <w:pPr>
               <w:spacing w:line="220" w:lineRule="atLeast"/>
-            </w:pPr>
-            <w:r>
+              <w:rPr>
+                <w:sz w:val="15"/>
+                <w:szCs w:val="15"/>
+              </w:rPr>
+            </w:pPr>
+            <w:r>
+              <w:rPr>
+                <w:sz w:val="15"/>
+                <w:szCs w:val="15"/>
+              </w:rPr>
               <w:t>year</w:t>
             </w:r>
           </w:p>
@@ -6097,10 +6978,16 @@
           <w:p>
             <w:pPr>
               <w:spacing w:line="220" w:lineRule="atLeast"/>
-            </w:pPr>
-            <w:r>
-              <w:rPr>
-                <w:rFonts w:hint="eastAsia"/>
+              <w:rPr>
+                <w:sz w:val="15"/>
+                <w:szCs w:val="15"/>
+              </w:rPr>
+            </w:pPr>
+            <w:r>
+              <w:rPr>
+                <w:rFonts w:hint="eastAsia"/>
+                <w:sz w:val="15"/>
+                <w:szCs w:val="15"/>
               </w:rPr>
               <w:t>年份</w:t>
             </w:r>
@@ -6115,8 +7002,16 @@
           <w:p>
             <w:pPr>
               <w:spacing w:line="220" w:lineRule="atLeast"/>
-            </w:pPr>
-            <w:r>
+              <w:rPr>
+                <w:sz w:val="15"/>
+                <w:szCs w:val="15"/>
+              </w:rPr>
+            </w:pPr>
+            <w:r>
+              <w:rPr>
+                <w:sz w:val="15"/>
+                <w:szCs w:val="15"/>
+              </w:rPr>
               <w:t>outline</w:t>
             </w:r>
           </w:p>
@@ -6128,10 +7023,16 @@
           <w:p>
             <w:pPr>
               <w:spacing w:line="220" w:lineRule="atLeast"/>
-            </w:pPr>
-            <w:r>
-              <w:rPr>
-                <w:rFonts w:hint="eastAsia"/>
+              <w:rPr>
+                <w:sz w:val="15"/>
+                <w:szCs w:val="15"/>
+              </w:rPr>
+            </w:pPr>
+            <w:r>
+              <w:rPr>
+                <w:rFonts w:hint="eastAsia"/>
+                <w:sz w:val="15"/>
+                <w:szCs w:val="15"/>
               </w:rPr>
               <w:t>概要，简介</w:t>
             </w:r>
@@ -6146,13 +7047,23 @@
           <w:p>
             <w:pPr>
               <w:spacing w:line="220" w:lineRule="atLeast"/>
-            </w:pPr>
-            <w:r>
+              <w:rPr>
+                <w:sz w:val="15"/>
+                <w:szCs w:val="15"/>
+              </w:rPr>
+            </w:pPr>
+            <w:r>
+              <w:rPr>
+                <w:sz w:val="15"/>
+                <w:szCs w:val="15"/>
+              </w:rPr>
               <w:t>P</w:t>
             </w:r>
             <w:r>
               <w:rPr>
                 <w:rFonts w:hint="eastAsia"/>
+                <w:sz w:val="15"/>
+                <w:szCs w:val="15"/>
               </w:rPr>
               <w:t>ics</w:t>
             </w:r>
@@ -6165,10 +7076,16 @@
           <w:p>
             <w:pPr>
               <w:spacing w:line="220" w:lineRule="atLeast"/>
-            </w:pPr>
-            <w:r>
-              <w:rPr>
-                <w:rFonts w:hint="eastAsia"/>
+              <w:rPr>
+                <w:sz w:val="15"/>
+                <w:szCs w:val="15"/>
+              </w:rPr>
+            </w:pPr>
+            <w:r>
+              <w:rPr>
+                <w:rFonts w:hint="eastAsia"/>
+                <w:sz w:val="15"/>
+                <w:szCs w:val="15"/>
               </w:rPr>
               <w:t>多张图片封面</w:t>
             </w:r>
@@ -6183,6 +7100,10 @@
           <w:p>
             <w:pPr>
               <w:spacing w:line="220" w:lineRule="atLeast"/>
+              <w:rPr>
+                <w:sz w:val="15"/>
+                <w:szCs w:val="15"/>
+              </w:rPr>
             </w:pPr>
           </w:p>
         </w:tc>
@@ -6193,6 +7114,10 @@
           <w:p>
             <w:pPr>
               <w:spacing w:line="220" w:lineRule="atLeast"/>
+              <w:rPr>
+                <w:sz w:val="15"/>
+                <w:szCs w:val="15"/>
+              </w:rPr>
             </w:pPr>
           </w:p>
         </w:tc>
@@ -6201,37 +7126,59 @@
     <w:p>
       <w:pPr>
         <w:spacing w:line="220" w:lineRule="atLeast"/>
+        <w:rPr>
+          <w:sz w:val="15"/>
+          <w:szCs w:val="15"/>
+        </w:rPr>
       </w:pPr>
     </w:p>
     <w:p>
       <w:pPr>
         <w:spacing w:line="220" w:lineRule="atLeast"/>
+        <w:rPr>
+          <w:sz w:val="15"/>
+          <w:szCs w:val="15"/>
+        </w:rPr>
       </w:pPr>
     </w:p>
     <w:p>
       <w:pPr>
         <w:spacing w:line="220" w:lineRule="atLeast"/>
+        <w:rPr>
+          <w:sz w:val="15"/>
+          <w:szCs w:val="15"/>
+        </w:rPr>
       </w:pPr>
     </w:p>
     <w:p>
       <w:pPr>
         <w:spacing w:line="220" w:lineRule="atLeast"/>
+        <w:rPr>
+          <w:sz w:val="15"/>
+          <w:szCs w:val="15"/>
+        </w:rPr>
       </w:pPr>
       <w:r>
         <w:rPr>
           <w:rFonts w:hint="eastAsia"/>
+          <w:sz w:val="15"/>
+          <w:szCs w:val="15"/>
         </w:rPr>
         <w:t xml:space="preserve">----------------  </w:t>
       </w:r>
       <w:r>
         <w:rPr>
           <w:rFonts w:hint="eastAsia"/>
+          <w:sz w:val="15"/>
+          <w:szCs w:val="15"/>
         </w:rPr>
         <w:t>以下为新浪微盘</w:t>
       </w:r>
       <w:r>
         <w:rPr>
           <w:rFonts w:hint="eastAsia"/>
+          <w:sz w:val="15"/>
+          <w:szCs w:val="15"/>
         </w:rPr>
         <w:t xml:space="preserve">  ------------------------</w:t>
       </w:r>
@@ -6256,25 +7203,39 @@
             <w:pPr>
               <w:spacing w:line="220" w:lineRule="atLeast"/>
               <w:jc w:val="center"/>
-            </w:pPr>
-            <w:r>
-              <w:rPr>
-                <w:rFonts w:hint="eastAsia"/>
+              <w:rPr>
+                <w:sz w:val="15"/>
+                <w:szCs w:val="15"/>
+              </w:rPr>
+            </w:pPr>
+            <w:r>
+              <w:rPr>
+                <w:rFonts w:hint="eastAsia"/>
+                <w:sz w:val="15"/>
+                <w:szCs w:val="15"/>
               </w:rPr>
               <w:t>新浪收藏人</w:t>
             </w:r>
             <w:r>
               <w:rPr>
                 <w:rFonts w:hint="eastAsia"/>
+                <w:sz w:val="15"/>
+                <w:szCs w:val="15"/>
               </w:rPr>
               <w:t>(sina-</w:t>
             </w:r>
             <w:r>
+              <w:rPr>
+                <w:sz w:val="15"/>
+                <w:szCs w:val="15"/>
+              </w:rPr>
               <w:t>people</w:t>
             </w:r>
             <w:r>
               <w:rPr>
                 <w:rFonts w:hint="eastAsia"/>
+                <w:sz w:val="15"/>
+                <w:szCs w:val="15"/>
               </w:rPr>
               <w:t xml:space="preserve">) </w:t>
             </w:r>
@@ -6289,10 +7250,16 @@
           <w:p>
             <w:pPr>
               <w:spacing w:line="220" w:lineRule="atLeast"/>
-            </w:pPr>
-            <w:r>
-              <w:rPr>
-                <w:rFonts w:hint="eastAsia"/>
+              <w:rPr>
+                <w:sz w:val="15"/>
+                <w:szCs w:val="15"/>
+              </w:rPr>
+            </w:pPr>
+            <w:r>
+              <w:rPr>
+                <w:rFonts w:hint="eastAsia"/>
+                <w:sz w:val="15"/>
+                <w:szCs w:val="15"/>
               </w:rPr>
               <w:t>id</w:t>
             </w:r>
@@ -6305,6 +7272,10 @@
           <w:p>
             <w:pPr>
               <w:spacing w:line="220" w:lineRule="atLeast"/>
+              <w:rPr>
+                <w:sz w:val="15"/>
+                <w:szCs w:val="15"/>
+              </w:rPr>
             </w:pPr>
           </w:p>
         </w:tc>
@@ -6317,10 +7288,16 @@
           <w:p>
             <w:pPr>
               <w:spacing w:line="220" w:lineRule="atLeast"/>
-            </w:pPr>
-            <w:r>
-              <w:rPr>
-                <w:rFonts w:hint="eastAsia"/>
+              <w:rPr>
+                <w:sz w:val="15"/>
+                <w:szCs w:val="15"/>
+              </w:rPr>
+            </w:pPr>
+            <w:r>
+              <w:rPr>
+                <w:rFonts w:hint="eastAsia"/>
+                <w:sz w:val="15"/>
+                <w:szCs w:val="15"/>
               </w:rPr>
               <w:t>uid</w:t>
             </w:r>
@@ -6333,16 +7310,24 @@
           <w:p>
             <w:pPr>
               <w:spacing w:line="220" w:lineRule="atLeast"/>
-            </w:pPr>
-            <w:r>
-              <w:rPr>
-                <w:rFonts w:hint="eastAsia"/>
+              <w:rPr>
+                <w:sz w:val="15"/>
+                <w:szCs w:val="15"/>
+              </w:rPr>
+            </w:pPr>
+            <w:r>
+              <w:rPr>
+                <w:rFonts w:hint="eastAsia"/>
+                <w:sz w:val="15"/>
+                <w:szCs w:val="15"/>
               </w:rPr>
               <w:t>新浪帐号的</w:t>
             </w:r>
             <w:r>
               <w:rPr>
                 <w:rFonts w:hint="eastAsia"/>
+                <w:sz w:val="15"/>
+                <w:szCs w:val="15"/>
               </w:rPr>
               <w:t>ID</w:t>
             </w:r>
@@ -6357,10 +7342,16 @@
           <w:p>
             <w:pPr>
               <w:spacing w:line="220" w:lineRule="atLeast"/>
-            </w:pPr>
-            <w:r>
-              <w:rPr>
-                <w:rFonts w:hint="eastAsia"/>
+              <w:rPr>
+                <w:sz w:val="15"/>
+                <w:szCs w:val="15"/>
+              </w:rPr>
+            </w:pPr>
+            <w:r>
+              <w:rPr>
+                <w:rFonts w:hint="eastAsia"/>
+                <w:sz w:val="15"/>
+                <w:szCs w:val="15"/>
               </w:rPr>
               <w:t>name</w:t>
             </w:r>
@@ -6373,10 +7364,16 @@
           <w:p>
             <w:pPr>
               <w:spacing w:line="220" w:lineRule="atLeast"/>
-            </w:pPr>
-            <w:r>
-              <w:rPr>
-                <w:rFonts w:hint="eastAsia"/>
+              <w:rPr>
+                <w:sz w:val="15"/>
+                <w:szCs w:val="15"/>
+              </w:rPr>
+            </w:pPr>
+            <w:r>
+              <w:rPr>
+                <w:rFonts w:hint="eastAsia"/>
+                <w:sz w:val="15"/>
+                <w:szCs w:val="15"/>
               </w:rPr>
               <w:t>用户名</w:t>
             </w:r>
@@ -6391,10 +7388,16 @@
           <w:p>
             <w:pPr>
               <w:spacing w:line="220" w:lineRule="atLeast"/>
-            </w:pPr>
-            <w:r>
-              <w:rPr>
-                <w:rFonts w:hint="eastAsia"/>
+              <w:rPr>
+                <w:sz w:val="15"/>
+                <w:szCs w:val="15"/>
+              </w:rPr>
+            </w:pPr>
+            <w:r>
+              <w:rPr>
+                <w:rFonts w:hint="eastAsia"/>
+                <w:sz w:val="15"/>
+                <w:szCs w:val="15"/>
               </w:rPr>
               <w:t>shareTotal</w:t>
             </w:r>
@@ -6410,16 +7413,16 @@
               <w:shd w:val="clear" w:color="auto" w:fill="FFFFFF"/>
               <w:rPr>
                 <w:color w:val="000000"/>
-                <w:sz w:val="21"/>
-                <w:szCs w:val="21"/>
+                <w:sz w:val="15"/>
+                <w:szCs w:val="15"/>
               </w:rPr>
             </w:pPr>
             <w:r>
               <w:rPr>
                 <w:rFonts w:hint="eastAsia"/>
                 <w:color w:val="000000"/>
-                <w:sz w:val="21"/>
-                <w:szCs w:val="21"/>
+                <w:sz w:val="15"/>
+                <w:szCs w:val="15"/>
               </w:rPr>
               <w:t>分享的资源数量</w:t>
             </w:r>
@@ -6434,22 +7437,31 @@
           <w:p>
             <w:pPr>
               <w:spacing w:line="220" w:lineRule="atLeast"/>
-            </w:pPr>
-            <w:r>
-              <w:rPr>
-                <w:rFonts w:hint="eastAsia"/>
+              <w:rPr>
+                <w:sz w:val="15"/>
+                <w:szCs w:val="15"/>
+              </w:rPr>
+            </w:pPr>
+            <w:r>
+              <w:rPr>
+                <w:rFonts w:hint="eastAsia"/>
+                <w:sz w:val="15"/>
+                <w:szCs w:val="15"/>
               </w:rPr>
               <w:t>h</w:t>
             </w:r>
             <w:r>
-              <w:t>ead</w:t>
-            </w:r>
-            <w:r>
-              <w:t>P</w:t>
-            </w:r>
-            <w:r>
-              <w:rPr>
-                <w:rFonts w:hint="eastAsia"/>
+              <w:rPr>
+                <w:sz w:val="15"/>
+                <w:szCs w:val="15"/>
+              </w:rPr>
+              <w:t>eadP</w:t>
+            </w:r>
+            <w:r>
+              <w:rPr>
+                <w:rFonts w:hint="eastAsia"/>
+                <w:sz w:val="15"/>
+                <w:szCs w:val="15"/>
               </w:rPr>
               <w:t>ic</w:t>
             </w:r>
@@ -6465,16 +7477,16 @@
               <w:shd w:val="clear" w:color="auto" w:fill="FFFFFF"/>
               <w:rPr>
                 <w:color w:val="000000"/>
-                <w:sz w:val="21"/>
-                <w:szCs w:val="21"/>
+                <w:sz w:val="15"/>
+                <w:szCs w:val="15"/>
               </w:rPr>
             </w:pPr>
             <w:r>
               <w:rPr>
                 <w:rFonts w:hint="eastAsia"/>
                 <w:color w:val="000000"/>
-                <w:sz w:val="21"/>
-                <w:szCs w:val="21"/>
+                <w:sz w:val="15"/>
+                <w:szCs w:val="15"/>
               </w:rPr>
               <w:t>头像</w:t>
             </w:r>
@@ -6485,11 +7497,19 @@
     <w:p>
       <w:pPr>
         <w:spacing w:line="220" w:lineRule="atLeast"/>
+        <w:rPr>
+          <w:sz w:val="15"/>
+          <w:szCs w:val="15"/>
+        </w:rPr>
       </w:pPr>
     </w:p>
     <w:p>
       <w:pPr>
         <w:spacing w:line="220" w:lineRule="atLeast"/>
+        <w:rPr>
+          <w:sz w:val="15"/>
+          <w:szCs w:val="15"/>
+        </w:rPr>
       </w:pPr>
     </w:p>
     <w:tbl>
@@ -6499,8 +7519,8 @@
         <w:tblLook w:val="04A0"/>
       </w:tblPr>
       <w:tblGrid>
-        <w:gridCol w:w="1152"/>
-        <w:gridCol w:w="7370"/>
+        <w:gridCol w:w="1056"/>
+        <w:gridCol w:w="7466"/>
       </w:tblGrid>
       <w:tr>
         <w:tc>
@@ -6512,16 +7532,24 @@
             <w:pPr>
               <w:spacing w:line="220" w:lineRule="atLeast"/>
               <w:jc w:val="center"/>
-            </w:pPr>
-            <w:r>
-              <w:rPr>
-                <w:rFonts w:hint="eastAsia"/>
+              <w:rPr>
+                <w:sz w:val="15"/>
+                <w:szCs w:val="15"/>
+              </w:rPr>
+            </w:pPr>
+            <w:r>
+              <w:rPr>
+                <w:rFonts w:hint="eastAsia"/>
+                <w:sz w:val="15"/>
+                <w:szCs w:val="15"/>
               </w:rPr>
               <w:t>新浪文件列表</w:t>
             </w:r>
             <w:r>
               <w:rPr>
                 <w:rFonts w:hint="eastAsia"/>
+                <w:sz w:val="15"/>
+                <w:szCs w:val="15"/>
               </w:rPr>
               <w:t>(baidu-list)</w:t>
             </w:r>
@@ -6536,10 +7564,16 @@
           <w:p>
             <w:pPr>
               <w:spacing w:line="220" w:lineRule="atLeast"/>
-            </w:pPr>
-            <w:r>
-              <w:rPr>
-                <w:rFonts w:hint="eastAsia"/>
+              <w:rPr>
+                <w:sz w:val="15"/>
+                <w:szCs w:val="15"/>
+              </w:rPr>
+            </w:pPr>
+            <w:r>
+              <w:rPr>
+                <w:rFonts w:hint="eastAsia"/>
+                <w:sz w:val="15"/>
+                <w:szCs w:val="15"/>
               </w:rPr>
               <w:t>id</w:t>
             </w:r>
@@ -6552,6 +7586,10 @@
           <w:p>
             <w:pPr>
               <w:spacing w:line="220" w:lineRule="atLeast"/>
+              <w:rPr>
+                <w:sz w:val="15"/>
+                <w:szCs w:val="15"/>
+              </w:rPr>
             </w:pPr>
           </w:p>
         </w:tc>
@@ -6564,10 +7602,16 @@
           <w:p>
             <w:pPr>
               <w:spacing w:line="220" w:lineRule="atLeast"/>
-            </w:pPr>
-            <w:r>
-              <w:rPr>
-                <w:rFonts w:hint="eastAsia"/>
+              <w:rPr>
+                <w:sz w:val="15"/>
+                <w:szCs w:val="15"/>
+              </w:rPr>
+            </w:pPr>
+            <w:r>
+              <w:rPr>
+                <w:rFonts w:hint="eastAsia"/>
+                <w:sz w:val="15"/>
+                <w:szCs w:val="15"/>
               </w:rPr>
               <w:t>uId</w:t>
             </w:r>
@@ -6580,46 +7624,64 @@
           <w:p>
             <w:pPr>
               <w:spacing w:line="220" w:lineRule="atLeast"/>
-            </w:pPr>
-            <w:r>
-              <w:rPr>
-                <w:rFonts w:hint="eastAsia"/>
+              <w:rPr>
+                <w:sz w:val="15"/>
+                <w:szCs w:val="15"/>
+              </w:rPr>
+            </w:pPr>
+            <w:r>
+              <w:rPr>
+                <w:rFonts w:hint="eastAsia"/>
+                <w:sz w:val="15"/>
+                <w:szCs w:val="15"/>
               </w:rPr>
               <w:t>百度帐号的</w:t>
             </w:r>
             <w:r>
               <w:rPr>
                 <w:rFonts w:hint="eastAsia"/>
+                <w:sz w:val="15"/>
+                <w:szCs w:val="15"/>
               </w:rPr>
               <w:t xml:space="preserve">ID </w:t>
             </w:r>
             <w:r>
               <w:rPr>
                 <w:rFonts w:hint="eastAsia"/>
+                <w:sz w:val="15"/>
+                <w:szCs w:val="15"/>
               </w:rPr>
               <w:t>和</w:t>
             </w:r>
             <w:r>
               <w:rPr>
                 <w:rFonts w:hint="eastAsia"/>
+                <w:sz w:val="15"/>
+                <w:szCs w:val="15"/>
               </w:rPr>
               <w:t>people</w:t>
             </w:r>
             <w:r>
               <w:rPr>
                 <w:rFonts w:hint="eastAsia"/>
+                <w:sz w:val="15"/>
+                <w:szCs w:val="15"/>
               </w:rPr>
               <w:t>中的</w:t>
             </w:r>
             <w:r>
               <w:rPr>
                 <w:rFonts w:hint="eastAsia"/>
+                <w:sz w:val="15"/>
+                <w:szCs w:val="15"/>
               </w:rPr>
               <w:t>id</w:t>
             </w:r>
             <w:r>
               <w:rPr>
                 <w:rFonts w:hint="eastAsia"/>
+                <w:sz w:val="15"/>
+                <w:szCs w:val="15"/>
               </w:rPr>
               <w:t>关联</w:t>
             </w:r>
@@ -6634,10 +7696,16 @@
           <w:p>
             <w:pPr>
               <w:spacing w:line="220" w:lineRule="atLeast"/>
-            </w:pPr>
-            <w:r>
-              <w:rPr>
-                <w:rFonts w:hint="eastAsia"/>
+              <w:rPr>
+                <w:sz w:val="15"/>
+                <w:szCs w:val="15"/>
+              </w:rPr>
+            </w:pPr>
+            <w:r>
+              <w:rPr>
+                <w:rFonts w:hint="eastAsia"/>
+                <w:sz w:val="15"/>
+                <w:szCs w:val="15"/>
               </w:rPr>
               <w:t>title</w:t>
             </w:r>
@@ -6650,13 +7718,17 @@
           <w:p>
             <w:pPr>
               <w:spacing w:line="220" w:lineRule="atLeast"/>
+              <w:rPr>
+                <w:sz w:val="15"/>
+                <w:szCs w:val="15"/>
+              </w:rPr>
             </w:pPr>
             <w:r>
               <w:rPr>
                 <w:rFonts w:hint="eastAsia"/>
                 <w:color w:val="000000"/>
-                <w:sz w:val="21"/>
-                <w:szCs w:val="21"/>
+                <w:sz w:val="15"/>
+                <w:szCs w:val="15"/>
               </w:rPr>
               <w:t>文件名称</w:t>
             </w:r>
@@ -6671,10 +7743,16 @@
           <w:p>
             <w:pPr>
               <w:spacing w:line="220" w:lineRule="atLeast"/>
-            </w:pPr>
-            <w:r>
-              <w:rPr>
-                <w:rFonts w:hint="eastAsia"/>
+              <w:rPr>
+                <w:sz w:val="15"/>
+                <w:szCs w:val="15"/>
+              </w:rPr>
+            </w:pPr>
+            <w:r>
+              <w:rPr>
+                <w:rFonts w:hint="eastAsia"/>
+                <w:sz w:val="15"/>
+                <w:szCs w:val="15"/>
               </w:rPr>
               <w:t>doc</w:t>
             </w:r>
@@ -6687,13 +7765,17 @@
           <w:p>
             <w:pPr>
               <w:spacing w:line="220" w:lineRule="atLeast"/>
+              <w:rPr>
+                <w:sz w:val="15"/>
+                <w:szCs w:val="15"/>
+              </w:rPr>
             </w:pPr>
             <w:r>
               <w:rPr>
                 <w:rFonts w:hint="eastAsia"/>
                 <w:color w:val="000000"/>
-                <w:sz w:val="21"/>
-                <w:szCs w:val="21"/>
+                <w:sz w:val="15"/>
+                <w:szCs w:val="15"/>
               </w:rPr>
               <w:t>格示</w:t>
             </w:r>
@@ -6701,8 +7783,8 @@
               <w:rPr>
                 <w:rFonts w:hint="eastAsia"/>
                 <w:color w:val="000000"/>
-                <w:sz w:val="21"/>
-                <w:szCs w:val="21"/>
+                <w:sz w:val="15"/>
+                <w:szCs w:val="15"/>
               </w:rPr>
               <w:t xml:space="preserve"> .doc .mp3 .mp4 .pdf </w:t>
             </w:r>
@@ -6710,8 +7792,8 @@
               <w:rPr>
                 <w:rFonts w:hint="eastAsia"/>
                 <w:color w:val="000000"/>
-                <w:sz w:val="21"/>
-                <w:szCs w:val="21"/>
+                <w:sz w:val="15"/>
+                <w:szCs w:val="15"/>
               </w:rPr>
               <w:t>等</w:t>
             </w:r>
@@ -6726,12 +7808,17 @@
           <w:p>
             <w:pPr>
               <w:spacing w:line="220" w:lineRule="atLeast"/>
-            </w:pPr>
-            <w:r>
-              <w:rPr>
-                <w:rFonts w:hint="eastAsia"/>
-              </w:rPr>
-              <w:lastRenderedPageBreak/>
+              <w:rPr>
+                <w:sz w:val="15"/>
+                <w:szCs w:val="15"/>
+              </w:rPr>
+            </w:pPr>
+            <w:r>
+              <w:rPr>
+                <w:rFonts w:hint="eastAsia"/>
+                <w:sz w:val="15"/>
+                <w:szCs w:val="15"/>
+              </w:rPr>
               <w:t>type</w:t>
             </w:r>
           </w:p>
@@ -6743,13 +7830,17 @@
           <w:p>
             <w:pPr>
               <w:spacing w:line="220" w:lineRule="atLeast"/>
+              <w:rPr>
+                <w:sz w:val="15"/>
+                <w:szCs w:val="15"/>
+              </w:rPr>
             </w:pPr>
             <w:r>
               <w:rPr>
                 <w:rFonts w:hint="eastAsia"/>
                 <w:color w:val="000000"/>
-                <w:sz w:val="21"/>
-                <w:szCs w:val="21"/>
+                <w:sz w:val="15"/>
+                <w:szCs w:val="15"/>
               </w:rPr>
               <w:t>类型</w:t>
             </w:r>
@@ -6757,8 +7848,8 @@
               <w:rPr>
                 <w:rFonts w:hint="eastAsia"/>
                 <w:color w:val="000000"/>
-                <w:sz w:val="21"/>
-                <w:szCs w:val="21"/>
+                <w:sz w:val="15"/>
+                <w:szCs w:val="15"/>
               </w:rPr>
               <w:t>(</w:t>
             </w:r>
@@ -6766,8 +7857,8 @@
               <w:rPr>
                 <w:rFonts w:hint="eastAsia"/>
                 <w:color w:val="000000"/>
-                <w:sz w:val="21"/>
-                <w:szCs w:val="21"/>
+                <w:sz w:val="15"/>
+                <w:szCs w:val="15"/>
               </w:rPr>
               <w:t>视频，音乐等</w:t>
             </w:r>
@@ -6775,8 +7866,8 @@
               <w:rPr>
                 <w:rFonts w:hint="eastAsia"/>
                 <w:color w:val="000000"/>
-                <w:sz w:val="21"/>
-                <w:szCs w:val="21"/>
+                <w:sz w:val="15"/>
+                <w:szCs w:val="15"/>
               </w:rPr>
               <w:t>)</w:t>
             </w:r>
@@ -6791,10 +7882,16 @@
           <w:p>
             <w:pPr>
               <w:spacing w:line="220" w:lineRule="atLeast"/>
-            </w:pPr>
-            <w:r>
-              <w:rPr>
-                <w:rFonts w:hint="eastAsia"/>
+              <w:rPr>
+                <w:sz w:val="15"/>
+                <w:szCs w:val="15"/>
+              </w:rPr>
+            </w:pPr>
+            <w:r>
+              <w:rPr>
+                <w:rFonts w:hint="eastAsia"/>
+                <w:sz w:val="15"/>
+                <w:szCs w:val="15"/>
               </w:rPr>
               <w:t>addTime</w:t>
             </w:r>
@@ -6807,10 +7904,16 @@
           <w:p>
             <w:pPr>
               <w:spacing w:line="220" w:lineRule="atLeast"/>
-            </w:pPr>
-            <w:r>
-              <w:rPr>
-                <w:rFonts w:hint="eastAsia"/>
+              <w:rPr>
+                <w:sz w:val="15"/>
+                <w:szCs w:val="15"/>
+              </w:rPr>
+            </w:pPr>
+            <w:r>
+              <w:rPr>
+                <w:rFonts w:hint="eastAsia"/>
+                <w:sz w:val="15"/>
+                <w:szCs w:val="15"/>
               </w:rPr>
               <w:t>在新浪创建的时间</w:t>
             </w:r>
@@ -6825,10 +7928,16 @@
           <w:p>
             <w:pPr>
               <w:spacing w:line="220" w:lineRule="atLeast"/>
-            </w:pPr>
-            <w:r>
-              <w:rPr>
-                <w:rFonts w:hint="eastAsia"/>
+              <w:rPr>
+                <w:sz w:val="15"/>
+                <w:szCs w:val="15"/>
+              </w:rPr>
+            </w:pPr>
+            <w:r>
+              <w:rPr>
+                <w:rFonts w:hint="eastAsia"/>
+                <w:sz w:val="15"/>
+                <w:szCs w:val="15"/>
               </w:rPr>
               <w:t>endTime</w:t>
             </w:r>
@@ -6841,10 +7950,16 @@
           <w:p>
             <w:pPr>
               <w:spacing w:line="220" w:lineRule="atLeast"/>
-            </w:pPr>
-            <w:r>
-              <w:rPr>
-                <w:rFonts w:hint="eastAsia"/>
+              <w:rPr>
+                <w:sz w:val="15"/>
+                <w:szCs w:val="15"/>
+              </w:rPr>
+            </w:pPr>
+            <w:r>
+              <w:rPr>
+                <w:rFonts w:hint="eastAsia"/>
+                <w:sz w:val="15"/>
+                <w:szCs w:val="15"/>
               </w:rPr>
               <w:t>在新浪失效时间</w:t>
             </w:r>
@@ -6859,10 +7974,16 @@
           <w:p>
             <w:pPr>
               <w:spacing w:line="220" w:lineRule="atLeast"/>
-            </w:pPr>
-            <w:r>
-              <w:rPr>
-                <w:rFonts w:hint="eastAsia"/>
+              <w:rPr>
+                <w:sz w:val="15"/>
+                <w:szCs w:val="15"/>
+              </w:rPr>
+            </w:pPr>
+            <w:r>
+              <w:rPr>
+                <w:rFonts w:hint="eastAsia"/>
+                <w:sz w:val="15"/>
+                <w:szCs w:val="15"/>
               </w:rPr>
               <w:t>getTime</w:t>
             </w:r>
@@ -6875,10 +7996,16 @@
           <w:p>
             <w:pPr>
               <w:spacing w:line="220" w:lineRule="atLeast"/>
-            </w:pPr>
-            <w:r>
-              <w:rPr>
-                <w:rFonts w:hint="eastAsia"/>
+              <w:rPr>
+                <w:sz w:val="15"/>
+                <w:szCs w:val="15"/>
+              </w:rPr>
+            </w:pPr>
+            <w:r>
+              <w:rPr>
+                <w:rFonts w:hint="eastAsia"/>
+                <w:sz w:val="15"/>
+                <w:szCs w:val="15"/>
               </w:rPr>
               <w:t>爬取时间</w:t>
             </w:r>
@@ -6893,10 +8020,16 @@
           <w:p>
             <w:pPr>
               <w:spacing w:line="220" w:lineRule="atLeast"/>
-            </w:pPr>
-            <w:r>
-              <w:rPr>
-                <w:rFonts w:hint="eastAsia"/>
+              <w:rPr>
+                <w:sz w:val="15"/>
+                <w:szCs w:val="15"/>
+              </w:rPr>
+            </w:pPr>
+            <w:r>
+              <w:rPr>
+                <w:rFonts w:hint="eastAsia"/>
+                <w:sz w:val="15"/>
+                <w:szCs w:val="15"/>
               </w:rPr>
               <w:t>url</w:t>
             </w:r>
@@ -6909,10 +8042,16 @@
           <w:p>
             <w:pPr>
               <w:spacing w:line="220" w:lineRule="atLeast"/>
-            </w:pPr>
-            <w:r>
-              <w:rPr>
-                <w:rFonts w:hint="eastAsia"/>
+              <w:rPr>
+                <w:sz w:val="15"/>
+                <w:szCs w:val="15"/>
+              </w:rPr>
+            </w:pPr>
+            <w:r>
+              <w:rPr>
+                <w:rFonts w:hint="eastAsia"/>
+                <w:sz w:val="15"/>
+                <w:szCs w:val="15"/>
               </w:rPr>
               <w:t>地址</w:t>
             </w:r>
@@ -6927,10 +8066,16 @@
           <w:p>
             <w:pPr>
               <w:spacing w:line="220" w:lineRule="atLeast"/>
-            </w:pPr>
-            <w:r>
-              <w:rPr>
-                <w:rFonts w:hint="eastAsia"/>
+              <w:rPr>
+                <w:sz w:val="15"/>
+                <w:szCs w:val="15"/>
+              </w:rPr>
+            </w:pPr>
+            <w:r>
+              <w:rPr>
+                <w:rFonts w:hint="eastAsia"/>
+                <w:sz w:val="15"/>
+                <w:szCs w:val="15"/>
               </w:rPr>
               <w:t>picUrl</w:t>
             </w:r>
@@ -6943,10 +8088,16 @@
           <w:p>
             <w:pPr>
               <w:spacing w:line="220" w:lineRule="atLeast"/>
-            </w:pPr>
-            <w:r>
-              <w:rPr>
-                <w:rFonts w:hint="eastAsia"/>
+              <w:rPr>
+                <w:sz w:val="15"/>
+                <w:szCs w:val="15"/>
+              </w:rPr>
+            </w:pPr>
+            <w:r>
+              <w:rPr>
+                <w:rFonts w:hint="eastAsia"/>
+                <w:sz w:val="15"/>
+                <w:szCs w:val="15"/>
               </w:rPr>
               <w:t>图片地址</w:t>
             </w:r>
@@ -6961,10 +8112,16 @@
           <w:p>
             <w:pPr>
               <w:spacing w:line="220" w:lineRule="atLeast"/>
-            </w:pPr>
-            <w:r>
-              <w:rPr>
-                <w:rFonts w:hint="eastAsia"/>
+              <w:rPr>
+                <w:sz w:val="15"/>
+                <w:szCs w:val="15"/>
+              </w:rPr>
+            </w:pPr>
+            <w:r>
+              <w:rPr>
+                <w:rFonts w:hint="eastAsia"/>
+                <w:sz w:val="15"/>
+                <w:szCs w:val="15"/>
               </w:rPr>
               <w:t>size</w:t>
             </w:r>
@@ -6977,10 +8134,16 @@
           <w:p>
             <w:pPr>
               <w:spacing w:line="220" w:lineRule="atLeast"/>
-            </w:pPr>
-            <w:r>
-              <w:rPr>
-                <w:rFonts w:hint="eastAsia"/>
+              <w:rPr>
+                <w:sz w:val="15"/>
+                <w:szCs w:val="15"/>
+              </w:rPr>
+            </w:pPr>
+            <w:r>
+              <w:rPr>
+                <w:rFonts w:hint="eastAsia"/>
+                <w:sz w:val="15"/>
+                <w:szCs w:val="15"/>
               </w:rPr>
               <w:t>大小</w:t>
             </w:r>
@@ -6995,10 +8158,16 @@
           <w:p>
             <w:pPr>
               <w:spacing w:line="220" w:lineRule="atLeast"/>
-            </w:pPr>
-            <w:r>
-              <w:rPr>
-                <w:rFonts w:hint="eastAsia"/>
+              <w:rPr>
+                <w:sz w:val="15"/>
+                <w:szCs w:val="15"/>
+              </w:rPr>
+            </w:pPr>
+            <w:r>
+              <w:rPr>
+                <w:rFonts w:hint="eastAsia"/>
+                <w:sz w:val="15"/>
+                <w:szCs w:val="15"/>
               </w:rPr>
               <w:t>amount</w:t>
             </w:r>
@@ -7011,10 +8180,16 @@
           <w:p>
             <w:pPr>
               <w:spacing w:line="220" w:lineRule="atLeast"/>
-            </w:pPr>
-            <w:r>
-              <w:rPr>
-                <w:rFonts w:hint="eastAsia"/>
+              <w:rPr>
+                <w:sz w:val="15"/>
+                <w:szCs w:val="15"/>
+              </w:rPr>
+            </w:pPr>
+            <w:r>
+              <w:rPr>
+                <w:rFonts w:hint="eastAsia"/>
+                <w:sz w:val="15"/>
+                <w:szCs w:val="15"/>
               </w:rPr>
               <w:t>本站访问量</w:t>
             </w:r>
@@ -7029,13 +8204,23 @@
           <w:p>
             <w:pPr>
               <w:spacing w:line="220" w:lineRule="atLeast"/>
-            </w:pPr>
-            <w:r>
+              <w:rPr>
+                <w:sz w:val="15"/>
+                <w:szCs w:val="15"/>
+              </w:rPr>
+            </w:pPr>
+            <w:r>
+              <w:rPr>
+                <w:sz w:val="15"/>
+                <w:szCs w:val="15"/>
+              </w:rPr>
               <w:t>C</w:t>
             </w:r>
             <w:r>
               <w:rPr>
                 <w:rFonts w:hint="eastAsia"/>
+                <w:sz w:val="15"/>
+                <w:szCs w:val="15"/>
               </w:rPr>
               <w:t>olumnId</w:t>
             </w:r>
@@ -7048,34 +8233,48 @@
           <w:p>
             <w:pPr>
               <w:spacing w:line="220" w:lineRule="atLeast"/>
-            </w:pPr>
-            <w:r>
-              <w:rPr>
-                <w:rFonts w:hint="eastAsia"/>
+              <w:rPr>
+                <w:sz w:val="15"/>
+                <w:szCs w:val="15"/>
+              </w:rPr>
+            </w:pPr>
+            <w:r>
+              <w:rPr>
+                <w:rFonts w:hint="eastAsia"/>
+                <w:sz w:val="15"/>
+                <w:szCs w:val="15"/>
               </w:rPr>
               <w:t>栏目分类</w:t>
             </w:r>
             <w:r>
               <w:rPr>
                 <w:rFonts w:hint="eastAsia"/>
+                <w:sz w:val="15"/>
+                <w:szCs w:val="15"/>
               </w:rPr>
               <w:t>[1,2]</w:t>
             </w:r>
             <w:r>
               <w:rPr>
                 <w:rFonts w:hint="eastAsia"/>
+                <w:sz w:val="15"/>
+                <w:szCs w:val="15"/>
               </w:rPr>
               <w:t>则为</w:t>
             </w:r>
             <w:r>
               <w:rPr>
                 <w:rFonts w:hint="eastAsia"/>
+                <w:sz w:val="15"/>
+                <w:szCs w:val="15"/>
               </w:rPr>
               <w:t xml:space="preserve"> </w:t>
             </w:r>
             <w:r>
               <w:rPr>
                 <w:rFonts w:hint="eastAsia"/>
+                <w:sz w:val="15"/>
+                <w:szCs w:val="15"/>
               </w:rPr>
               <w:t>视频和音乐</w:t>
             </w:r>
@@ -7671,7 +8870,7 @@
 </file>
 
 <file path=customXml/itemProps1.xml><?xml version="1.0" encoding="utf-8"?>
-<ds:datastoreItem xmlns:ds="http://schemas.openxmlformats.org/officeDocument/2006/customXml" ds:itemID="{BD07D3C1-D5CA-4754-89D7-B3754E94F30E}">
+<ds:datastoreItem xmlns:ds="http://schemas.openxmlformats.org/officeDocument/2006/customXml" ds:itemID="{BA8E151E-453D-4C0E-B7E4-EB66F50E752F}">
   <ds:schemaRefs>
     <ds:schemaRef ds:uri="http://schemas.openxmlformats.org/officeDocument/2006/bibliography"/>
   </ds:schemaRefs>

--- a/说明/数据库.docx
+++ b/说明/数据库.docx
@@ -41,10 +41,16 @@
           <w:p>
             <w:pPr>
               <w:spacing w:line="220" w:lineRule="atLeast"/>
-            </w:pPr>
-            <w:r>
-              <w:rPr>
-                <w:rFonts w:hint="eastAsia"/>
+              <w:rPr>
+                <w:sz w:val="15"/>
+                <w:szCs w:val="15"/>
+              </w:rPr>
+            </w:pPr>
+            <w:r>
+              <w:rPr>
+                <w:rFonts w:hint="eastAsia"/>
+                <w:sz w:val="15"/>
+                <w:szCs w:val="15"/>
               </w:rPr>
               <w:t>百度</w:t>
             </w:r>
@@ -80,16 +86,16 @@
               <w:rPr>
                 <w:rFonts w:ascii="Courier New" w:eastAsia="宋体" w:hAnsi="Courier New" w:cs="Courier New"/>
                 <w:color w:val="000000"/>
-                <w:sz w:val="21"/>
-                <w:szCs w:val="21"/>
+                <w:sz w:val="15"/>
+                <w:szCs w:val="15"/>
               </w:rPr>
             </w:pPr>
             <w:r>
               <w:rPr>
                 <w:rFonts w:ascii="Courier New" w:eastAsia="宋体" w:hAnsi="Courier New" w:cs="Courier New"/>
                 <w:color w:val="000000"/>
-                <w:sz w:val="21"/>
-                <w:szCs w:val="21"/>
+                <w:sz w:val="15"/>
+                <w:szCs w:val="15"/>
               </w:rPr>
               <w:t>https://pan.baidu.com/pcloud/home</w:t>
             </w:r>
@@ -120,8 +126,8 @@
               <w:rPr>
                 <w:rFonts w:ascii="Courier New" w:eastAsia="宋体" w:hAnsi="Courier New" w:cs="Courier New"/>
                 <w:color w:val="000000"/>
-                <w:sz w:val="21"/>
-                <w:szCs w:val="21"/>
+                <w:sz w:val="15"/>
+                <w:szCs w:val="15"/>
               </w:rPr>
             </w:pPr>
             <w:hyperlink r:id="rId5" w:history="1">
@@ -129,8 +135,8 @@
                 <w:rPr>
                   <w:rStyle w:val="a4"/>
                   <w:rFonts w:ascii="Courier New" w:eastAsia="宋体" w:hAnsi="Courier New" w:cs="Courier New"/>
-                  <w:sz w:val="21"/>
-                  <w:szCs w:val="21"/>
+                  <w:sz w:val="15"/>
+                  <w:szCs w:val="15"/>
                 </w:rPr>
                 <w:t>http://pan.ibying.com/</w:t>
               </w:r>
@@ -143,16 +149,16 @@
               <w:rPr>
                 <w:rFonts w:ascii="Courier New" w:hAnsi="Courier New" w:cs="Courier New"/>
                 <w:color w:val="000000"/>
-                <w:sz w:val="21"/>
-                <w:szCs w:val="21"/>
+                <w:sz w:val="15"/>
+                <w:szCs w:val="15"/>
               </w:rPr>
             </w:pPr>
             <w:r>
               <w:rPr>
                 <w:rFonts w:ascii="Courier New" w:hAnsi="Courier New" w:cs="Courier New"/>
                 <w:color w:val="000000"/>
-                <w:sz w:val="21"/>
-                <w:szCs w:val="21"/>
+                <w:sz w:val="15"/>
+                <w:szCs w:val="15"/>
               </w:rPr>
               <w:t>https://pan.baidu.com/share/link?uk=3173524616&amp;shareid=1897513694</w:t>
             </w:r>
@@ -183,8 +189,8 @@
               <w:rPr>
                 <w:rFonts w:ascii="Courier New" w:eastAsia="宋体" w:hAnsi="Courier New" w:cs="Courier New"/>
                 <w:color w:val="000000"/>
-                <w:sz w:val="21"/>
-                <w:szCs w:val="21"/>
+                <w:sz w:val="15"/>
+                <w:szCs w:val="15"/>
               </w:rPr>
             </w:pPr>
             <w:hyperlink r:id="rId6" w:history="1">
@@ -192,8 +198,8 @@
                 <w:rPr>
                   <w:rStyle w:val="a4"/>
                   <w:rFonts w:ascii="Courier New" w:eastAsia="宋体" w:hAnsi="Courier New" w:cs="Courier New"/>
-                  <w:sz w:val="21"/>
-                  <w:szCs w:val="21"/>
+                  <w:sz w:val="15"/>
+                  <w:szCs w:val="15"/>
                 </w:rPr>
                 <w:t>https://biliworld.com/</w:t>
               </w:r>
@@ -225,16 +231,16 @@
               <w:rPr>
                 <w:rFonts w:ascii="Courier New" w:eastAsia="宋体" w:hAnsi="Courier New" w:cs="Courier New"/>
                 <w:color w:val="000000"/>
-                <w:sz w:val="21"/>
-                <w:szCs w:val="21"/>
+                <w:sz w:val="15"/>
+                <w:szCs w:val="15"/>
               </w:rPr>
             </w:pPr>
             <w:r>
               <w:rPr>
                 <w:rFonts w:ascii="Courier New" w:eastAsia="宋体" w:hAnsi="Courier New" w:cs="Courier New"/>
                 <w:color w:val="000000"/>
-                <w:sz w:val="21"/>
-                <w:szCs w:val="21"/>
+                <w:sz w:val="15"/>
+                <w:szCs w:val="15"/>
               </w:rPr>
               <w:t>http://www.fastsoso.cn/</w:t>
             </w:r>
@@ -265,26 +271,26 @@
               <w:rPr>
                 <w:rFonts w:ascii="Courier New" w:eastAsia="宋体" w:hAnsi="Courier New" w:cs="Courier New"/>
                 <w:color w:val="000000"/>
-                <w:sz w:val="21"/>
-                <w:szCs w:val="21"/>
-              </w:rPr>
-            </w:pPr>
-          </w:p>
-          <w:p>
-            <w:pPr>
-              <w:spacing w:line="220" w:lineRule="atLeast"/>
-            </w:pPr>
-            <w:r>
-              <w:rPr>
-                <w:rFonts w:hint="eastAsia"/>
-              </w:rPr>
-              <w:t>可搜索</w:t>
-            </w:r>
-            <w:r>
-              <w:rPr>
-                <w:rFonts w:hint="eastAsia"/>
-              </w:rPr>
-              <w:t>百度云爬虫</w:t>
+                <w:sz w:val="15"/>
+                <w:szCs w:val="15"/>
+              </w:rPr>
+            </w:pPr>
+          </w:p>
+          <w:p>
+            <w:pPr>
+              <w:spacing w:line="220" w:lineRule="atLeast"/>
+              <w:rPr>
+                <w:sz w:val="15"/>
+                <w:szCs w:val="15"/>
+              </w:rPr>
+            </w:pPr>
+            <w:r>
+              <w:rPr>
+                <w:rFonts w:hint="eastAsia"/>
+                <w:sz w:val="15"/>
+                <w:szCs w:val="15"/>
+              </w:rPr>
+              <w:t>可搜索百度云爬虫</w:t>
             </w:r>
           </w:p>
         </w:tc>
@@ -297,6 +303,10 @@
           <w:p>
             <w:pPr>
               <w:spacing w:line="220" w:lineRule="atLeast"/>
+              <w:rPr>
+                <w:sz w:val="15"/>
+                <w:szCs w:val="15"/>
+              </w:rPr>
             </w:pPr>
           </w:p>
         </w:tc>
@@ -307,6 +317,10 @@
           <w:p>
             <w:pPr>
               <w:spacing w:line="220" w:lineRule="atLeast"/>
+              <w:rPr>
+                <w:sz w:val="15"/>
+                <w:szCs w:val="15"/>
+              </w:rPr>
             </w:pPr>
           </w:p>
         </w:tc>
@@ -315,6 +329,10 @@
     <w:p>
       <w:pPr>
         <w:spacing w:line="220" w:lineRule="atLeast"/>
+        <w:rPr>
+          <w:sz w:val="15"/>
+          <w:szCs w:val="15"/>
+        </w:rPr>
       </w:pPr>
     </w:p>
     <w:tbl>
@@ -336,10 +354,16 @@
           <w:p>
             <w:pPr>
               <w:spacing w:line="220" w:lineRule="atLeast"/>
-            </w:pPr>
-            <w:r>
-              <w:rPr>
-                <w:rFonts w:hint="eastAsia"/>
+              <w:rPr>
+                <w:sz w:val="15"/>
+                <w:szCs w:val="15"/>
+              </w:rPr>
+            </w:pPr>
+            <w:r>
+              <w:rPr>
+                <w:rFonts w:hint="eastAsia"/>
+                <w:sz w:val="15"/>
+                <w:szCs w:val="15"/>
               </w:rPr>
               <w:t>功能说明</w:t>
             </w:r>
@@ -354,10 +378,16 @@
           <w:p>
             <w:pPr>
               <w:spacing w:line="220" w:lineRule="atLeast"/>
-            </w:pPr>
-            <w:r>
-              <w:rPr>
-                <w:rFonts w:hint="eastAsia"/>
+              <w:rPr>
+                <w:sz w:val="15"/>
+                <w:szCs w:val="15"/>
+              </w:rPr>
+            </w:pPr>
+            <w:r>
+              <w:rPr>
+                <w:rFonts w:hint="eastAsia"/>
+                <w:sz w:val="15"/>
+                <w:szCs w:val="15"/>
               </w:rPr>
               <w:t>栏目管理</w:t>
             </w:r>
@@ -370,40 +400,56 @@
           <w:p>
             <w:pPr>
               <w:spacing w:line="220" w:lineRule="atLeast"/>
-            </w:pPr>
-            <w:r>
-              <w:rPr>
-                <w:rFonts w:hint="eastAsia"/>
+              <w:rPr>
+                <w:sz w:val="15"/>
+                <w:szCs w:val="15"/>
+              </w:rPr>
+            </w:pPr>
+            <w:r>
+              <w:rPr>
+                <w:rFonts w:hint="eastAsia"/>
+                <w:sz w:val="15"/>
+                <w:szCs w:val="15"/>
               </w:rPr>
               <w:t>为后台控制器，可添加后台栏目</w:t>
             </w:r>
             <w:r>
               <w:rPr>
                 <w:rFonts w:hint="eastAsia"/>
+                <w:sz w:val="15"/>
+                <w:szCs w:val="15"/>
               </w:rPr>
               <w:t>,</w:t>
             </w:r>
             <w:r>
               <w:rPr>
                 <w:rFonts w:hint="eastAsia"/>
+                <w:sz w:val="15"/>
+                <w:szCs w:val="15"/>
               </w:rPr>
               <w:t>用于后台栏目展示</w:t>
             </w:r>
             <w:r>
               <w:rPr>
                 <w:rFonts w:hint="eastAsia"/>
+                <w:sz w:val="15"/>
+                <w:szCs w:val="15"/>
               </w:rPr>
               <w:t>，</w:t>
             </w:r>
             <w:r>
               <w:rPr>
                 <w:rFonts w:hint="eastAsia"/>
+                <w:sz w:val="15"/>
+                <w:szCs w:val="15"/>
               </w:rPr>
               <w:t>展示的栏目</w:t>
             </w:r>
             <w:r>
               <w:rPr>
                 <w:rFonts w:hint="eastAsia"/>
+                <w:sz w:val="15"/>
+                <w:szCs w:val="15"/>
               </w:rPr>
               <w:t>用于管理前台</w:t>
             </w:r>
@@ -411,19 +457,31 @@
           <w:p>
             <w:pPr>
               <w:spacing w:line="220" w:lineRule="atLeast"/>
-            </w:pPr>
-            <w:r>
+              <w:rPr>
+                <w:sz w:val="15"/>
+                <w:szCs w:val="15"/>
+              </w:rPr>
+            </w:pPr>
+            <w:r>
+              <w:rPr>
+                <w:sz w:val="15"/>
+                <w:szCs w:val="15"/>
+              </w:rPr>
               <w:t>A</w:t>
             </w:r>
             <w:r>
               <w:rPr>
                 <w:rFonts w:hint="eastAsia"/>
+                <w:sz w:val="15"/>
+                <w:szCs w:val="15"/>
               </w:rPr>
               <w:t>dd,</w:t>
             </w:r>
             <w:r>
               <w:rPr>
                 <w:rFonts w:hint="eastAsia"/>
+                <w:sz w:val="15"/>
+                <w:szCs w:val="15"/>
               </w:rPr>
               <w:t>新增后台管理栏目</w:t>
             </w:r>
@@ -431,19 +489,31 @@
           <w:p>
             <w:pPr>
               <w:spacing w:line="220" w:lineRule="atLeast"/>
-            </w:pPr>
-            <w:r>
+              <w:rPr>
+                <w:sz w:val="15"/>
+                <w:szCs w:val="15"/>
+              </w:rPr>
+            </w:pPr>
+            <w:r>
+              <w:rPr>
+                <w:sz w:val="15"/>
+                <w:szCs w:val="15"/>
+              </w:rPr>
               <w:t>L</w:t>
             </w:r>
             <w:r>
               <w:rPr>
                 <w:rFonts w:hint="eastAsia"/>
+                <w:sz w:val="15"/>
+                <w:szCs w:val="15"/>
               </w:rPr>
               <w:t>ist,</w:t>
             </w:r>
             <w:r>
               <w:rPr>
                 <w:rFonts w:hint="eastAsia"/>
+                <w:sz w:val="15"/>
+                <w:szCs w:val="15"/>
               </w:rPr>
               <w:t>删除编辑后台管理栏目</w:t>
             </w:r>
@@ -458,6 +528,10 @@
           <w:p>
             <w:pPr>
               <w:spacing w:line="220" w:lineRule="atLeast"/>
+              <w:rPr>
+                <w:sz w:val="15"/>
+                <w:szCs w:val="15"/>
+              </w:rPr>
             </w:pPr>
           </w:p>
         </w:tc>
@@ -468,11 +542,18 @@
           <w:p>
             <w:pPr>
               <w:spacing w:line="220" w:lineRule="atLeast"/>
-            </w:pPr>
-          </w:p>
-        </w:tc>
-      </w:tr>
-      <w:tr>
+              <w:rPr>
+                <w:sz w:val="15"/>
+                <w:szCs w:val="15"/>
+              </w:rPr>
+            </w:pPr>
+          </w:p>
+        </w:tc>
+      </w:tr>
+      <w:tr>
+        <w:trPr>
+          <w:trHeight w:val="53"/>
+        </w:trPr>
         <w:tc>
           <w:tcPr>
             <w:tcW w:w="1526" w:type="dxa"/>
@@ -480,6 +561,10 @@
           <w:p>
             <w:pPr>
               <w:spacing w:line="220" w:lineRule="atLeast"/>
+              <w:rPr>
+                <w:sz w:val="15"/>
+                <w:szCs w:val="15"/>
+              </w:rPr>
             </w:pPr>
           </w:p>
         </w:tc>
@@ -490,6 +575,10 @@
           <w:p>
             <w:pPr>
               <w:spacing w:line="220" w:lineRule="atLeast"/>
+              <w:rPr>
+                <w:sz w:val="15"/>
+                <w:szCs w:val="15"/>
+              </w:rPr>
             </w:pPr>
           </w:p>
         </w:tc>
@@ -512,6 +601,244 @@
           <w:p>
             <w:pPr>
               <w:spacing w:line="220" w:lineRule="atLeast"/>
+            </w:pPr>
+          </w:p>
+        </w:tc>
+      </w:tr>
+    </w:tbl>
+    <w:p>
+      <w:pPr>
+        <w:spacing w:line="220" w:lineRule="atLeast"/>
+        <w:rPr>
+          <w:rFonts w:hint="eastAsia"/>
+        </w:rPr>
+      </w:pPr>
+    </w:p>
+    <w:tbl>
+      <w:tblPr>
+        <w:tblStyle w:val="a3"/>
+        <w:tblW w:w="0" w:type="auto"/>
+        <w:tblLook w:val="04A0"/>
+      </w:tblPr>
+      <w:tblGrid>
+        <w:gridCol w:w="1526"/>
+        <w:gridCol w:w="6996"/>
+      </w:tblGrid>
+      <w:tr>
+        <w:tc>
+          <w:tcPr>
+            <w:tcW w:w="8522" w:type="dxa"/>
+            <w:gridSpan w:val="2"/>
+          </w:tcPr>
+          <w:p>
+            <w:pPr>
+              <w:spacing w:line="220" w:lineRule="atLeast"/>
+              <w:jc w:val="center"/>
+              <w:rPr>
+                <w:rFonts w:hint="eastAsia"/>
+              </w:rPr>
+            </w:pPr>
+            <w:r>
+              <w:rPr>
+                <w:rFonts w:hint="eastAsia"/>
+              </w:rPr>
+              <w:t>页面优化相关</w:t>
+            </w:r>
+          </w:p>
+        </w:tc>
+      </w:tr>
+      <w:tr>
+        <w:tc>
+          <w:tcPr>
+            <w:tcW w:w="1526" w:type="dxa"/>
+          </w:tcPr>
+          <w:p>
+            <w:pPr>
+              <w:spacing w:line="220" w:lineRule="atLeast"/>
+              <w:rPr>
+                <w:rFonts w:hint="eastAsia"/>
+                <w:sz w:val="15"/>
+                <w:szCs w:val="15"/>
+              </w:rPr>
+            </w:pPr>
+            <w:r>
+              <w:rPr>
+                <w:rFonts w:hint="eastAsia"/>
+                <w:sz w:val="15"/>
+                <w:szCs w:val="15"/>
+              </w:rPr>
+              <w:t>cdn</w:t>
+            </w:r>
+          </w:p>
+        </w:tc>
+        <w:tc>
+          <w:tcPr>
+            <w:tcW w:w="6996" w:type="dxa"/>
+          </w:tcPr>
+          <w:p>
+            <w:pPr>
+              <w:spacing w:line="220" w:lineRule="atLeast"/>
+              <w:rPr>
+                <w:rFonts w:hint="eastAsia"/>
+                <w:sz w:val="15"/>
+                <w:szCs w:val="15"/>
+              </w:rPr>
+            </w:pPr>
+          </w:p>
+        </w:tc>
+      </w:tr>
+      <w:tr>
+        <w:tc>
+          <w:tcPr>
+            <w:tcW w:w="1526" w:type="dxa"/>
+          </w:tcPr>
+          <w:p>
+            <w:pPr>
+              <w:spacing w:line="220" w:lineRule="atLeast"/>
+              <w:rPr>
+                <w:rFonts w:hint="eastAsia"/>
+                <w:sz w:val="15"/>
+                <w:szCs w:val="15"/>
+              </w:rPr>
+            </w:pPr>
+            <w:r>
+              <w:rPr>
+                <w:sz w:val="15"/>
+                <w:szCs w:val="15"/>
+              </w:rPr>
+              <w:t>Expires</w:t>
+            </w:r>
+            <w:r>
+              <w:rPr>
+                <w:rFonts w:hint="eastAsia"/>
+                <w:sz w:val="15"/>
+                <w:szCs w:val="15"/>
+              </w:rPr>
+              <w:t xml:space="preserve"> </w:t>
+            </w:r>
+            <w:r>
+              <w:rPr>
+                <w:rFonts w:hint="eastAsia"/>
+                <w:sz w:val="15"/>
+                <w:szCs w:val="15"/>
+              </w:rPr>
+              <w:t>头</w:t>
+            </w:r>
+          </w:p>
+        </w:tc>
+        <w:tc>
+          <w:tcPr>
+            <w:tcW w:w="6996" w:type="dxa"/>
+          </w:tcPr>
+          <w:p>
+            <w:pPr>
+              <w:spacing w:line="220" w:lineRule="atLeast"/>
+              <w:rPr>
+                <w:rFonts w:hint="eastAsia"/>
+                <w:sz w:val="15"/>
+                <w:szCs w:val="15"/>
+              </w:rPr>
+            </w:pPr>
+          </w:p>
+        </w:tc>
+      </w:tr>
+      <w:tr>
+        <w:tc>
+          <w:tcPr>
+            <w:tcW w:w="1526" w:type="dxa"/>
+          </w:tcPr>
+          <w:p>
+            <w:pPr>
+              <w:spacing w:line="220" w:lineRule="atLeast"/>
+              <w:rPr>
+                <w:sz w:val="15"/>
+                <w:szCs w:val="15"/>
+              </w:rPr>
+            </w:pPr>
+            <w:r>
+              <w:rPr>
+                <w:sz w:val="15"/>
+                <w:szCs w:val="15"/>
+              </w:rPr>
+              <w:t>cache.manifest</w:t>
+            </w:r>
+          </w:p>
+        </w:tc>
+        <w:tc>
+          <w:tcPr>
+            <w:tcW w:w="6996" w:type="dxa"/>
+          </w:tcPr>
+          <w:p>
+            <w:pPr>
+              <w:spacing w:line="220" w:lineRule="atLeast"/>
+              <w:rPr>
+                <w:rFonts w:hint="eastAsia"/>
+                <w:sz w:val="15"/>
+                <w:szCs w:val="15"/>
+              </w:rPr>
+            </w:pPr>
+            <w:r>
+              <w:rPr>
+                <w:rFonts w:hint="eastAsia"/>
+                <w:sz w:val="15"/>
+                <w:szCs w:val="15"/>
+              </w:rPr>
+              <w:t>html</w:t>
+            </w:r>
+            <w:r>
+              <w:rPr>
+                <w:rFonts w:hint="eastAsia"/>
+                <w:sz w:val="15"/>
+                <w:szCs w:val="15"/>
+              </w:rPr>
+              <w:t>缓存文件</w:t>
+            </w:r>
+          </w:p>
+        </w:tc>
+      </w:tr>
+      <w:tr>
+        <w:tc>
+          <w:tcPr>
+            <w:tcW w:w="1526" w:type="dxa"/>
+          </w:tcPr>
+          <w:p>
+            <w:pPr>
+              <w:spacing w:line="220" w:lineRule="atLeast"/>
+              <w:rPr>
+                <w:sz w:val="15"/>
+                <w:szCs w:val="15"/>
+              </w:rPr>
+            </w:pPr>
+            <w:r>
+              <w:rPr>
+                <w:rFonts w:hint="eastAsia"/>
+                <w:sz w:val="15"/>
+                <w:szCs w:val="15"/>
+              </w:rPr>
+              <w:t>gzip</w:t>
+            </w:r>
+            <w:r>
+              <w:rPr>
+                <w:rFonts w:hint="eastAsia"/>
+                <w:sz w:val="15"/>
+                <w:szCs w:val="15"/>
+              </w:rPr>
+              <w:t>压缩</w:t>
+            </w:r>
+          </w:p>
+        </w:tc>
+        <w:tc>
+          <w:tcPr>
+            <w:tcW w:w="6996" w:type="dxa"/>
+          </w:tcPr>
+          <w:p>
+            <w:pPr>
+              <w:spacing w:line="220" w:lineRule="atLeast"/>
+              <w:rPr>
+                <w:rFonts w:hint="eastAsia"/>
+                <w:sz w:val="15"/>
+                <w:szCs w:val="15"/>
+              </w:rPr>
             </w:pPr>
           </w:p>
         </w:tc>
@@ -8870,7 +9197,7 @@
 </file>
 
 <file path=customXml/itemProps1.xml><?xml version="1.0" encoding="utf-8"?>
-<ds:datastoreItem xmlns:ds="http://schemas.openxmlformats.org/officeDocument/2006/customXml" ds:itemID="{BA8E151E-453D-4C0E-B7E4-EB66F50E752F}">
+<ds:datastoreItem xmlns:ds="http://schemas.openxmlformats.org/officeDocument/2006/customXml" ds:itemID="{B57A875A-CFE5-47EB-94EE-3DAE579F1B48}">
   <ds:schemaRefs>
     <ds:schemaRef ds:uri="http://schemas.openxmlformats.org/officeDocument/2006/bibliography"/>
   </ds:schemaRefs>
